--- a/Atskaite (MI II).docx
+++ b/Atskaite (MI II).docx
@@ -21,9 +21,12 @@
           <w:sz w:val="28"/>
           <w:szCs w:val="28"/>
         </w:rPr>
-        <w:t>R</w:t>
-      </w:r>
-      <w:r>
+        <w:t>RĪGAS TEHNISKĀ UNIVERSITĀTE</w:t>
+      </w:r>
+    </w:p>
+    <w:p>
+      <w:pPr>
+        <w:jc w:val="center"/>
         <w:rPr>
           <w:rFonts w:ascii="Times New Roman" w:hAnsi="Times New Roman" w:cs="Times New Roman"/>
           <w:b/>
@@ -31,8 +34,7 @@
           <w:sz w:val="28"/>
           <w:szCs w:val="28"/>
         </w:rPr>
-        <w:t>Ī</w:t>
-      </w:r>
+      </w:pPr>
       <w:r>
         <w:rPr>
           <w:rFonts w:ascii="Times New Roman" w:hAnsi="Times New Roman" w:cs="Times New Roman"/>
@@ -41,68 +43,6 @@
           <w:sz w:val="28"/>
           <w:szCs w:val="28"/>
         </w:rPr>
-        <w:t>GAS TEHNISK</w:t>
-      </w:r>
-      <w:r>
-        <w:rPr>
-          <w:rFonts w:ascii="Times New Roman" w:hAnsi="Times New Roman" w:cs="Times New Roman"/>
-          <w:b/>
-          <w:bCs/>
-          <w:sz w:val="28"/>
-          <w:szCs w:val="28"/>
-        </w:rPr>
-        <w:t>Ā</w:t>
-      </w:r>
-      <w:r>
-        <w:rPr>
-          <w:rFonts w:ascii="Times New Roman" w:hAnsi="Times New Roman" w:cs="Times New Roman"/>
-          <w:b/>
-          <w:bCs/>
-          <w:sz w:val="28"/>
-          <w:szCs w:val="28"/>
-        </w:rPr>
-        <w:t xml:space="preserve"> UNIVERSIT</w:t>
-      </w:r>
-      <w:r>
-        <w:rPr>
-          <w:rFonts w:ascii="Times New Roman" w:hAnsi="Times New Roman" w:cs="Times New Roman"/>
-          <w:b/>
-          <w:bCs/>
-          <w:sz w:val="28"/>
-          <w:szCs w:val="28"/>
-        </w:rPr>
-        <w:t>Ā</w:t>
-      </w:r>
-      <w:r>
-        <w:rPr>
-          <w:rFonts w:ascii="Times New Roman" w:hAnsi="Times New Roman" w:cs="Times New Roman"/>
-          <w:b/>
-          <w:bCs/>
-          <w:sz w:val="28"/>
-          <w:szCs w:val="28"/>
-        </w:rPr>
-        <w:t>TE</w:t>
-      </w:r>
-    </w:p>
-    <w:p>
-      <w:pPr>
-        <w:jc w:val="center"/>
-        <w:rPr>
-          <w:rFonts w:ascii="Times New Roman" w:hAnsi="Times New Roman" w:cs="Times New Roman"/>
-          <w:b/>
-          <w:bCs/>
-          <w:sz w:val="28"/>
-          <w:szCs w:val="28"/>
-        </w:rPr>
-      </w:pPr>
-      <w:r>
-        <w:rPr>
-          <w:rFonts w:ascii="Times New Roman" w:hAnsi="Times New Roman" w:cs="Times New Roman"/>
-          <w:b/>
-          <w:bCs/>
-          <w:sz w:val="28"/>
-          <w:szCs w:val="28"/>
-        </w:rPr>
         <w:t>Datorzinātnes un informācijas tehnoloģijas fakultāte</w:t>
       </w:r>
     </w:p>
@@ -305,6 +245,22 @@
           <w:szCs w:val="24"/>
         </w:rPr>
       </w:pPr>
+      <w:r>
+        <w:rPr>
+          <w:rFonts w:ascii="Times New Roman" w:hAnsi="Times New Roman" w:cs="Times New Roman"/>
+          <w:sz w:val="24"/>
+          <w:szCs w:val="24"/>
+        </w:rPr>
+        <w:t>Darbā i</w:t>
+      </w:r>
+      <w:r>
+        <w:rPr>
+          <w:rFonts w:ascii="Times New Roman" w:hAnsi="Times New Roman" w:cs="Times New Roman"/>
+          <w:sz w:val="24"/>
+          <w:szCs w:val="24"/>
+        </w:rPr>
+        <w:t>zmantota datu kopa:</w:t>
+      </w:r>
     </w:p>
     <w:p>
       <w:pPr>
@@ -316,6 +272,35 @@
           <w:szCs w:val="24"/>
         </w:rPr>
       </w:pPr>
+      <w:hyperlink r:id="rId8" w:history="1">
+        <w:r>
+          <w:rPr>
+            <w:rStyle w:val="Hyperlink"/>
+            <w:rFonts w:ascii="Times New Roman" w:hAnsi="Times New Roman" w:cs="Times New Roman"/>
+            <w:sz w:val="24"/>
+            <w:szCs w:val="24"/>
+          </w:rPr>
+          <w:t>https://archive.ics.uci.edu/ml/dat</w:t>
+        </w:r>
+        <w:r>
+          <w:rPr>
+            <w:rStyle w:val="Hyperlink"/>
+            <w:rFonts w:ascii="Times New Roman" w:hAnsi="Times New Roman" w:cs="Times New Roman"/>
+            <w:sz w:val="24"/>
+            <w:szCs w:val="24"/>
+          </w:rPr>
+          <w:t>a</w:t>
+        </w:r>
+        <w:r>
+          <w:rPr>
+            <w:rStyle w:val="Hyperlink"/>
+            <w:rFonts w:ascii="Times New Roman" w:hAnsi="Times New Roman" w:cs="Times New Roman"/>
+            <w:sz w:val="24"/>
+            <w:szCs w:val="24"/>
+          </w:rPr>
+          <w:t>sets/seeds</w:t>
+        </w:r>
+      </w:hyperlink>
     </w:p>
     <w:p>
       <w:pPr>
@@ -327,6 +312,30 @@
           <w:szCs w:val="24"/>
         </w:rPr>
       </w:pPr>
+      <w:r>
+        <w:rPr>
+          <w:rFonts w:ascii="Times New Roman" w:hAnsi="Times New Roman" w:cs="Times New Roman"/>
+          <w:sz w:val="24"/>
+          <w:szCs w:val="24"/>
+        </w:rPr>
+        <w:t>P</w:t>
+      </w:r>
+      <w:r>
+        <w:rPr>
+          <w:rFonts w:ascii="Times New Roman" w:hAnsi="Times New Roman" w:cs="Times New Roman"/>
+          <w:sz w:val="24"/>
+          <w:szCs w:val="24"/>
+        </w:rPr>
+        <w:t>rojekta atrašanās vieta tīmeklī</w:t>
+      </w:r>
+      <w:r>
+        <w:rPr>
+          <w:rFonts w:ascii="Times New Roman" w:hAnsi="Times New Roman" w:cs="Times New Roman"/>
+          <w:sz w:val="24"/>
+          <w:szCs w:val="24"/>
+        </w:rPr>
+        <w:t>:</w:t>
+      </w:r>
     </w:p>
     <w:p>
       <w:pPr>
@@ -338,6 +347,71 @@
           <w:szCs w:val="24"/>
         </w:rPr>
       </w:pPr>
+      <w:hyperlink r:id="rId9" w:history="1">
+        <w:r>
+          <w:rPr>
+            <w:rStyle w:val="Hyperlink"/>
+            <w:rFonts w:ascii="Times New Roman" w:hAnsi="Times New Roman" w:cs="Times New Roman"/>
+            <w:sz w:val="24"/>
+            <w:szCs w:val="24"/>
+          </w:rPr>
+          <w:t>h</w:t>
+        </w:r>
+        <w:r>
+          <w:rPr>
+            <w:rStyle w:val="Hyperlink"/>
+            <w:rFonts w:ascii="Times New Roman" w:hAnsi="Times New Roman" w:cs="Times New Roman"/>
+            <w:sz w:val="24"/>
+            <w:szCs w:val="24"/>
+          </w:rPr>
+          <w:t>t</w:t>
+        </w:r>
+        <w:r>
+          <w:rPr>
+            <w:rStyle w:val="Hyperlink"/>
+            <w:rFonts w:ascii="Times New Roman" w:hAnsi="Times New Roman" w:cs="Times New Roman"/>
+            <w:sz w:val="24"/>
+            <w:szCs w:val="24"/>
+          </w:rPr>
+          <w:t>tps://github.com/nikol</w:t>
+        </w:r>
+        <w:r>
+          <w:rPr>
+            <w:rStyle w:val="Hyperlink"/>
+            <w:rFonts w:ascii="Times New Roman" w:hAnsi="Times New Roman" w:cs="Times New Roman"/>
+            <w:sz w:val="24"/>
+            <w:szCs w:val="24"/>
+          </w:rPr>
+          <w:t>a</w:t>
+        </w:r>
+        <w:r>
+          <w:rPr>
+            <w:rStyle w:val="Hyperlink"/>
+            <w:rFonts w:ascii="Times New Roman" w:hAnsi="Times New Roman" w:cs="Times New Roman"/>
+            <w:sz w:val="24"/>
+            <w:szCs w:val="24"/>
+          </w:rPr>
+          <w:t>jeff/2_</w:t>
+        </w:r>
+        <w:r>
+          <w:rPr>
+            <w:rStyle w:val="Hyperlink"/>
+            <w:rFonts w:ascii="Times New Roman" w:hAnsi="Times New Roman" w:cs="Times New Roman"/>
+            <w:sz w:val="24"/>
+            <w:szCs w:val="24"/>
+          </w:rPr>
+          <w:t>p</w:t>
+        </w:r>
+        <w:r>
+          <w:rPr>
+            <w:rStyle w:val="Hyperlink"/>
+            <w:rFonts w:ascii="Times New Roman" w:hAnsi="Times New Roman" w:cs="Times New Roman"/>
+            <w:sz w:val="24"/>
+            <w:szCs w:val="24"/>
+          </w:rPr>
+          <w:t>d_ai</w:t>
+        </w:r>
+      </w:hyperlink>
     </w:p>
     <w:p>
       <w:pPr>
@@ -385,7 +459,7 @@
     <w:p>
       <w:pPr>
         <w:spacing w:after="0"/>
-        <w:jc w:val="right"/>
+        <w:jc w:val="center"/>
         <w:rPr>
           <w:rFonts w:ascii="Times New Roman" w:hAnsi="Times New Roman" w:cs="Times New Roman"/>
           <w:sz w:val="24"/>
@@ -536,7 +610,9 @@
         </w:rPr>
         <w:t>Rīga, 2022</w:t>
       </w:r>
-      <w:r>
+    </w:p>
+    <w:p>
+      <w:pPr>
         <w:rPr>
           <w:rFonts w:ascii="Times New Roman" w:hAnsi="Times New Roman" w:cs="Times New Roman"/>
           <w:b/>
@@ -544,11 +620,8 @@
           <w:sz w:val="24"/>
           <w:szCs w:val="24"/>
         </w:rPr>
-        <w:br w:type="page"/>
-      </w:r>
-    </w:p>
-    <w:p>
-      <w:pPr>
+      </w:pPr>
+      <w:r>
         <w:rPr>
           <w:rFonts w:ascii="Times New Roman" w:hAnsi="Times New Roman" w:cs="Times New Roman"/>
           <w:b/>
@@ -556,8 +629,13 @@
           <w:sz w:val="24"/>
           <w:szCs w:val="24"/>
         </w:rPr>
-      </w:pPr>
-      <w:r>
+        <w:br w:type="page"/>
+      </w:r>
+    </w:p>
+    <w:p>
+      <w:pPr>
+        <w:spacing w:after="0"/>
+        <w:jc w:val="center"/>
         <w:rPr>
           <w:rFonts w:ascii="Times New Roman" w:hAnsi="Times New Roman" w:cs="Times New Roman"/>
           <w:b/>
@@ -565,8 +643,81 @@
           <w:sz w:val="24"/>
           <w:szCs w:val="24"/>
         </w:rPr>
+      </w:pPr>
+      <w:r>
+        <w:rPr>
+          <w:rFonts w:ascii="Times New Roman" w:hAnsi="Times New Roman" w:cs="Times New Roman"/>
+          <w:b/>
+          <w:bCs/>
+          <w:noProof/>
+          <w:sz w:val="24"/>
+          <w:szCs w:val="24"/>
+        </w:rPr>
         <w:lastRenderedPageBreak/>
-        <w:br w:type="page"/>
+        <w:drawing>
+          <wp:anchor distT="0" distB="0" distL="114300" distR="114300" simplePos="0" relativeHeight="251664384" behindDoc="0" locked="0" layoutInCell="1" allowOverlap="1" wp14:anchorId="3B0141F7" wp14:editId="6DEF4D7B">
+            <wp:simplePos x="0" y="0"/>
+            <wp:positionH relativeFrom="margin">
+              <wp:align>right</wp:align>
+            </wp:positionH>
+            <wp:positionV relativeFrom="paragraph">
+              <wp:posOffset>261112</wp:posOffset>
+            </wp:positionV>
+            <wp:extent cx="5943600" cy="3224530"/>
+            <wp:effectExtent l="19050" t="19050" r="19050" b="13970"/>
+            <wp:wrapTopAndBottom/>
+            <wp:docPr id="7" name="Picture 7" descr="Diagram&#10;&#10;Description automatically generated"/>
+            <wp:cNvGraphicFramePr>
+              <a:graphicFrameLocks xmlns:a="http://schemas.openxmlformats.org/drawingml/2006/main" noChangeAspect="1"/>
+            </wp:cNvGraphicFramePr>
+            <a:graphic xmlns:a="http://schemas.openxmlformats.org/drawingml/2006/main">
+              <a:graphicData uri="http://schemas.openxmlformats.org/drawingml/2006/picture">
+                <pic:pic xmlns:pic="http://schemas.openxmlformats.org/drawingml/2006/picture">
+                  <pic:nvPicPr>
+                    <pic:cNvPr id="7" name="Picture 7" descr="Diagram&#10;&#10;Description automatically generated"/>
+                    <pic:cNvPicPr/>
+                  </pic:nvPicPr>
+                  <pic:blipFill>
+                    <a:blip r:embed="rId10" cstate="print">
+                      <a:extLst>
+                        <a:ext uri="{28A0092B-C50C-407E-A947-70E740481C1C}">
+                          <a14:useLocalDpi xmlns:a14="http://schemas.microsoft.com/office/drawing/2010/main" val="0"/>
+                        </a:ext>
+                      </a:extLst>
+                    </a:blip>
+                    <a:stretch>
+                      <a:fillRect/>
+                    </a:stretch>
+                  </pic:blipFill>
+                  <pic:spPr>
+                    <a:xfrm>
+                      <a:off x="0" y="0"/>
+                      <a:ext cx="5943600" cy="3224530"/>
+                    </a:xfrm>
+                    <a:prstGeom prst="rect">
+                      <a:avLst/>
+                    </a:prstGeom>
+                    <a:ln>
+                      <a:solidFill>
+                        <a:schemeClr val="tx1"/>
+                      </a:solidFill>
+                    </a:ln>
+                  </pic:spPr>
+                </pic:pic>
+              </a:graphicData>
+            </a:graphic>
+          </wp:anchor>
+        </w:drawing>
+      </w:r>
+      <w:r>
+        <w:rPr>
+          <w:rFonts w:ascii="Times New Roman" w:hAnsi="Times New Roman" w:cs="Times New Roman"/>
+          <w:b/>
+          <w:bCs/>
+          <w:sz w:val="24"/>
+          <w:szCs w:val="24"/>
+        </w:rPr>
+        <w:t>“Orange” rīka atspoguļojums visam darbam</w:t>
       </w:r>
     </w:p>
     <w:p>
@@ -575,8 +726,6181 @@
         <w:jc w:val="center"/>
         <w:rPr>
           <w:rFonts w:ascii="Times New Roman" w:hAnsi="Times New Roman" w:cs="Times New Roman"/>
+        </w:rPr>
+      </w:pPr>
+      <w:r>
+        <w:rPr>
+          <w:rFonts w:ascii="Times New Roman" w:hAnsi="Times New Roman" w:cs="Times New Roman"/>
+        </w:rPr>
+        <w:t xml:space="preserve">Att. 0.1. </w:t>
+      </w:r>
+      <w:r>
+        <w:rPr>
+          <w:rFonts w:ascii="Times New Roman" w:hAnsi="Times New Roman" w:cs="Times New Roman"/>
+        </w:rPr>
+        <w:t xml:space="preserve">“Orange” programmatūra </w:t>
+      </w:r>
+      <w:r>
+        <w:rPr>
+          <w:rFonts w:ascii="Times New Roman" w:hAnsi="Times New Roman" w:cs="Times New Roman"/>
+        </w:rPr>
+        <w:t>darbplūsmas ekrānuzņēmums</w:t>
+      </w:r>
+    </w:p>
+    <w:p>
+      <w:pPr>
+        <w:spacing w:after="0"/>
+        <w:jc w:val="center"/>
+        <w:rPr>
+          <w:rFonts w:ascii="Times New Roman" w:hAnsi="Times New Roman" w:cs="Times New Roman"/>
+        </w:rPr>
+      </w:pPr>
+      <w:r>
+        <w:rPr>
+          <w:rFonts w:ascii="Times New Roman" w:hAnsi="Times New Roman" w:cs="Times New Roman"/>
+          <w:noProof/>
+        </w:rPr>
+        <w:drawing>
+          <wp:anchor distT="0" distB="0" distL="114300" distR="114300" simplePos="0" relativeHeight="251677696" behindDoc="0" locked="0" layoutInCell="1" allowOverlap="1" wp14:anchorId="5D8EC1D9" wp14:editId="47CD1156">
+            <wp:simplePos x="0" y="0"/>
+            <wp:positionH relativeFrom="margin">
+              <wp:align>right</wp:align>
+            </wp:positionH>
+            <wp:positionV relativeFrom="page">
+              <wp:posOffset>4742815</wp:posOffset>
+            </wp:positionV>
+            <wp:extent cx="5943600" cy="2204720"/>
+            <wp:effectExtent l="19050" t="19050" r="19050" b="24130"/>
+            <wp:wrapTopAndBottom/>
+            <wp:docPr id="19" name="Picture 19" descr="Table&#10;&#10;Description automatically generated"/>
+            <wp:cNvGraphicFramePr>
+              <a:graphicFrameLocks xmlns:a="http://schemas.openxmlformats.org/drawingml/2006/main" noChangeAspect="1"/>
+            </wp:cNvGraphicFramePr>
+            <a:graphic xmlns:a="http://schemas.openxmlformats.org/drawingml/2006/main">
+              <a:graphicData uri="http://schemas.openxmlformats.org/drawingml/2006/picture">
+                <pic:pic xmlns:pic="http://schemas.openxmlformats.org/drawingml/2006/picture">
+                  <pic:nvPicPr>
+                    <pic:cNvPr id="19" name="Picture 19" descr="Table&#10;&#10;Description automatically generated"/>
+                    <pic:cNvPicPr/>
+                  </pic:nvPicPr>
+                  <pic:blipFill>
+                    <a:blip r:embed="rId11">
+                      <a:extLst>
+                        <a:ext uri="{28A0092B-C50C-407E-A947-70E740481C1C}">
+                          <a14:useLocalDpi xmlns:a14="http://schemas.microsoft.com/office/drawing/2010/main" val="0"/>
+                        </a:ext>
+                      </a:extLst>
+                    </a:blip>
+                    <a:stretch>
+                      <a:fillRect/>
+                    </a:stretch>
+                  </pic:blipFill>
+                  <pic:spPr>
+                    <a:xfrm>
+                      <a:off x="0" y="0"/>
+                      <a:ext cx="5943600" cy="2204720"/>
+                    </a:xfrm>
+                    <a:prstGeom prst="rect">
+                      <a:avLst/>
+                    </a:prstGeom>
+                    <a:ln>
+                      <a:solidFill>
+                        <a:schemeClr val="tx1"/>
+                      </a:solidFill>
+                    </a:ln>
+                  </pic:spPr>
+                </pic:pic>
+              </a:graphicData>
+            </a:graphic>
+          </wp:anchor>
+        </w:drawing>
+      </w:r>
+    </w:p>
+    <w:p>
+      <w:pPr>
+        <w:jc w:val="center"/>
+        <w:rPr>
+          <w:rFonts w:ascii="Times New Roman" w:hAnsi="Times New Roman" w:cs="Times New Roman"/>
+        </w:rPr>
+      </w:pPr>
+      <w:r>
+        <w:rPr>
+          <w:rFonts w:ascii="Times New Roman" w:hAnsi="Times New Roman" w:cs="Times New Roman"/>
+        </w:rPr>
+        <w:t>Att. 0.2. Neironu tīklas algoritma mainīgo vērtības un rezultāti.</w:t>
+      </w:r>
+    </w:p>
+    <w:p>
+      <w:pPr>
+        <w:jc w:val="center"/>
+        <w:rPr>
+          <w:rFonts w:ascii="Times New Roman" w:hAnsi="Times New Roman" w:cs="Times New Roman"/>
+        </w:rPr>
+      </w:pPr>
+    </w:p>
+    <w:p>
+      <w:pPr>
+        <w:jc w:val="center"/>
+        <w:rPr>
+          <w:rFonts w:ascii="Times New Roman" w:hAnsi="Times New Roman" w:cs="Times New Roman"/>
           <w:b/>
           <w:bCs/>
+          <w:sz w:val="32"/>
+          <w:szCs w:val="32"/>
+        </w:rPr>
+      </w:pPr>
+    </w:p>
+    <w:p>
+      <w:pPr>
+        <w:rPr>
+          <w:rFonts w:ascii="Times New Roman" w:hAnsi="Times New Roman" w:cs="Times New Roman"/>
+          <w:b/>
+          <w:bCs/>
+          <w:sz w:val="32"/>
+          <w:szCs w:val="32"/>
+        </w:rPr>
+      </w:pPr>
+      <w:r>
+        <w:rPr>
+          <w:rFonts w:ascii="Times New Roman" w:hAnsi="Times New Roman" w:cs="Times New Roman"/>
+          <w:b/>
+          <w:bCs/>
+          <w:sz w:val="32"/>
+          <w:szCs w:val="32"/>
+        </w:rPr>
+        <w:br w:type="page"/>
+      </w:r>
+    </w:p>
+    <w:p>
+      <w:pPr>
+        <w:jc w:val="center"/>
+        <w:rPr>
+          <w:rFonts w:ascii="Times New Roman" w:hAnsi="Times New Roman" w:cs="Times New Roman"/>
+        </w:rPr>
+      </w:pPr>
+      <w:r>
+        <w:rPr>
+          <w:rFonts w:ascii="Times New Roman" w:hAnsi="Times New Roman" w:cs="Times New Roman"/>
+          <w:noProof/>
+        </w:rPr>
+        <w:lastRenderedPageBreak/>
+        <w:drawing>
+          <wp:anchor distT="0" distB="0" distL="114300" distR="114300" simplePos="0" relativeHeight="251678720" behindDoc="0" locked="0" layoutInCell="1" allowOverlap="1" wp14:anchorId="6DD7BDB0" wp14:editId="211EDD0C">
+            <wp:simplePos x="0" y="0"/>
+            <wp:positionH relativeFrom="margin">
+              <wp:align>right</wp:align>
+            </wp:positionH>
+            <wp:positionV relativeFrom="paragraph">
+              <wp:posOffset>-334</wp:posOffset>
+            </wp:positionV>
+            <wp:extent cx="5943600" cy="2360930"/>
+            <wp:effectExtent l="19050" t="19050" r="19050" b="20320"/>
+            <wp:wrapTopAndBottom/>
+            <wp:docPr id="20" name="Picture 20" descr="Graphical user interface, application&#10;&#10;Description automatically generated"/>
+            <wp:cNvGraphicFramePr>
+              <a:graphicFrameLocks xmlns:a="http://schemas.openxmlformats.org/drawingml/2006/main" noChangeAspect="1"/>
+            </wp:cNvGraphicFramePr>
+            <a:graphic xmlns:a="http://schemas.openxmlformats.org/drawingml/2006/main">
+              <a:graphicData uri="http://schemas.openxmlformats.org/drawingml/2006/picture">
+                <pic:pic xmlns:pic="http://schemas.openxmlformats.org/drawingml/2006/picture">
+                  <pic:nvPicPr>
+                    <pic:cNvPr id="20" name="Picture 20" descr="Graphical user interface, application&#10;&#10;Description automatically generated"/>
+                    <pic:cNvPicPr/>
+                  </pic:nvPicPr>
+                  <pic:blipFill>
+                    <a:blip r:embed="rId12">
+                      <a:extLst>
+                        <a:ext uri="{28A0092B-C50C-407E-A947-70E740481C1C}">
+                          <a14:useLocalDpi xmlns:a14="http://schemas.microsoft.com/office/drawing/2010/main" val="0"/>
+                        </a:ext>
+                      </a:extLst>
+                    </a:blip>
+                    <a:stretch>
+                      <a:fillRect/>
+                    </a:stretch>
+                  </pic:blipFill>
+                  <pic:spPr>
+                    <a:xfrm>
+                      <a:off x="0" y="0"/>
+                      <a:ext cx="5943600" cy="2360930"/>
+                    </a:xfrm>
+                    <a:prstGeom prst="rect">
+                      <a:avLst/>
+                    </a:prstGeom>
+                    <a:ln>
+                      <a:solidFill>
+                        <a:schemeClr val="tx1"/>
+                      </a:solidFill>
+                    </a:ln>
+                  </pic:spPr>
+                </pic:pic>
+              </a:graphicData>
+            </a:graphic>
+          </wp:anchor>
+        </w:drawing>
+      </w:r>
+      <w:r>
+        <w:rPr>
+          <w:rFonts w:ascii="Times New Roman" w:hAnsi="Times New Roman" w:cs="Times New Roman"/>
+        </w:rPr>
+        <w:t xml:space="preserve">Att. 0.3. kNN </w:t>
+      </w:r>
+      <w:r>
+        <w:rPr>
+          <w:rFonts w:ascii="Times New Roman" w:hAnsi="Times New Roman" w:cs="Times New Roman"/>
+        </w:rPr>
+        <w:t>algoritma mainīgo vērtības un rezultāti</w:t>
+      </w:r>
+      <w:r>
+        <w:rPr>
+          <w:rFonts w:ascii="Times New Roman" w:hAnsi="Times New Roman" w:cs="Times New Roman"/>
+        </w:rPr>
+        <w:t>.</w:t>
+      </w:r>
+    </w:p>
+    <w:p>
+      <w:pPr>
+        <w:jc w:val="center"/>
+        <w:rPr>
+          <w:rFonts w:ascii="Times New Roman" w:hAnsi="Times New Roman" w:cs="Times New Roman"/>
+        </w:rPr>
+      </w:pPr>
+    </w:p>
+    <w:p>
+      <w:pPr>
+        <w:jc w:val="center"/>
+        <w:rPr>
+          <w:rFonts w:ascii="Times New Roman" w:hAnsi="Times New Roman" w:cs="Times New Roman"/>
+        </w:rPr>
+      </w:pPr>
+      <w:r>
+        <w:rPr>
+          <w:rFonts w:ascii="Times New Roman" w:hAnsi="Times New Roman" w:cs="Times New Roman"/>
+        </w:rPr>
+        <w:t>Att. 0.</w:t>
+      </w:r>
+      <w:r>
+        <w:rPr>
+          <w:rFonts w:ascii="Times New Roman" w:hAnsi="Times New Roman" w:cs="Times New Roman"/>
+        </w:rPr>
+        <w:t>4</w:t>
+      </w:r>
+      <w:r>
+        <w:rPr>
+          <w:rFonts w:ascii="Times New Roman" w:hAnsi="Times New Roman" w:cs="Times New Roman"/>
+        </w:rPr>
+        <w:t xml:space="preserve">. </w:t>
+      </w:r>
+      <w:r>
+        <w:rPr>
+          <w:rFonts w:ascii="Times New Roman" w:hAnsi="Times New Roman" w:cs="Times New Roman"/>
+        </w:rPr>
+        <w:t>AdaBoost</w:t>
+      </w:r>
+      <w:r>
+        <w:rPr>
+          <w:rFonts w:ascii="Times New Roman" w:hAnsi="Times New Roman" w:cs="Times New Roman"/>
+        </w:rPr>
+        <w:t xml:space="preserve"> algoritma mainīgo vērtības un rezultāti</w:t>
+      </w:r>
+      <w:r>
+        <w:rPr>
+          <w:rFonts w:ascii="Times New Roman" w:hAnsi="Times New Roman" w:cs="Times New Roman"/>
+        </w:rPr>
+        <w:t>.</w:t>
+      </w:r>
+    </w:p>
+    <w:p>
+      <w:pPr>
+        <w:jc w:val="center"/>
+        <w:rPr>
+          <w:rFonts w:ascii="Times New Roman" w:hAnsi="Times New Roman" w:cs="Times New Roman"/>
+        </w:rPr>
+      </w:pPr>
+    </w:p>
+    <w:p>
+      <w:pPr>
+        <w:jc w:val="center"/>
+        <w:rPr>
+          <w:rFonts w:ascii="Times New Roman" w:hAnsi="Times New Roman" w:cs="Times New Roman"/>
+        </w:rPr>
+      </w:pPr>
+      <w:r>
+        <w:rPr>
+          <w:rFonts w:ascii="Times New Roman" w:hAnsi="Times New Roman" w:cs="Times New Roman"/>
+          <w:noProof/>
+        </w:rPr>
+        <w:drawing>
+          <wp:anchor distT="0" distB="0" distL="114300" distR="114300" simplePos="0" relativeHeight="251679744" behindDoc="0" locked="0" layoutInCell="1" allowOverlap="1" wp14:anchorId="7EDAB1B5" wp14:editId="3812CFCE">
+            <wp:simplePos x="0" y="0"/>
+            <wp:positionH relativeFrom="margin">
+              <wp:align>right</wp:align>
+            </wp:positionH>
+            <wp:positionV relativeFrom="margin">
+              <wp:align>center</wp:align>
+            </wp:positionV>
+            <wp:extent cx="5943600" cy="2225040"/>
+            <wp:effectExtent l="19050" t="19050" r="19050" b="22860"/>
+            <wp:wrapTopAndBottom/>
+            <wp:docPr id="21" name="Picture 21" descr="Graphical user interface, application&#10;&#10;Description automatically generated"/>
+            <wp:cNvGraphicFramePr>
+              <a:graphicFrameLocks xmlns:a="http://schemas.openxmlformats.org/drawingml/2006/main" noChangeAspect="1"/>
+            </wp:cNvGraphicFramePr>
+            <a:graphic xmlns:a="http://schemas.openxmlformats.org/drawingml/2006/main">
+              <a:graphicData uri="http://schemas.openxmlformats.org/drawingml/2006/picture">
+                <pic:pic xmlns:pic="http://schemas.openxmlformats.org/drawingml/2006/picture">
+                  <pic:nvPicPr>
+                    <pic:cNvPr id="21" name="Picture 21" descr="Graphical user interface, application&#10;&#10;Description automatically generated"/>
+                    <pic:cNvPicPr/>
+                  </pic:nvPicPr>
+                  <pic:blipFill>
+                    <a:blip r:embed="rId13">
+                      <a:extLst>
+                        <a:ext uri="{28A0092B-C50C-407E-A947-70E740481C1C}">
+                          <a14:useLocalDpi xmlns:a14="http://schemas.microsoft.com/office/drawing/2010/main" val="0"/>
+                        </a:ext>
+                      </a:extLst>
+                    </a:blip>
+                    <a:stretch>
+                      <a:fillRect/>
+                    </a:stretch>
+                  </pic:blipFill>
+                  <pic:spPr>
+                    <a:xfrm>
+                      <a:off x="0" y="0"/>
+                      <a:ext cx="5943600" cy="2225040"/>
+                    </a:xfrm>
+                    <a:prstGeom prst="rect">
+                      <a:avLst/>
+                    </a:prstGeom>
+                    <a:ln>
+                      <a:solidFill>
+                        <a:schemeClr val="tx1"/>
+                      </a:solidFill>
+                    </a:ln>
+                  </pic:spPr>
+                </pic:pic>
+              </a:graphicData>
+            </a:graphic>
+          </wp:anchor>
+        </w:drawing>
+      </w:r>
+      <w:r>
+        <w:rPr>
+          <w:rFonts w:ascii="Times New Roman" w:hAnsi="Times New Roman" w:cs="Times New Roman"/>
+          <w:b/>
+          <w:bCs/>
+          <w:sz w:val="32"/>
+          <w:szCs w:val="32"/>
+        </w:rPr>
+        <w:br w:type="page"/>
+      </w:r>
+      <w:r>
+        <w:rPr>
+          <w:rFonts w:ascii="Times New Roman" w:hAnsi="Times New Roman" w:cs="Times New Roman"/>
+        </w:rPr>
+        <w:lastRenderedPageBreak/>
+        <w:t>Att. 0.3. kNN algoritma mainīgo vērtības un rezultāti.</w:t>
+      </w:r>
+    </w:p>
+    <w:p>
+      <w:pPr>
+        <w:rPr>
+          <w:rFonts w:ascii="Times New Roman" w:hAnsi="Times New Roman" w:cs="Times New Roman"/>
+        </w:rPr>
+      </w:pPr>
+    </w:p>
+    <w:p>
+      <w:pPr>
+        <w:jc w:val="center"/>
+        <w:rPr>
+          <w:rFonts w:ascii="Times New Roman" w:hAnsi="Times New Roman" w:cs="Times New Roman"/>
+          <w:b/>
+          <w:bCs/>
+          <w:sz w:val="32"/>
+          <w:szCs w:val="32"/>
+        </w:rPr>
+      </w:pPr>
+      <w:r>
+        <w:rPr>
+          <w:rFonts w:ascii="Times New Roman" w:hAnsi="Times New Roman" w:cs="Times New Roman"/>
+          <w:b/>
+          <w:bCs/>
+          <w:sz w:val="32"/>
+          <w:szCs w:val="32"/>
+        </w:rPr>
+        <w:t>I daļa</w:t>
+      </w:r>
+      <w:r>
+        <w:rPr>
+          <w:rFonts w:ascii="Times New Roman" w:hAnsi="Times New Roman" w:cs="Times New Roman"/>
+          <w:b/>
+          <w:bCs/>
+          <w:sz w:val="32"/>
+          <w:szCs w:val="32"/>
+        </w:rPr>
+        <w:t xml:space="preserve"> - </w:t>
+      </w:r>
+      <w:r>
+        <w:rPr>
+          <w:rFonts w:ascii="Times New Roman" w:hAnsi="Times New Roman" w:cs="Times New Roman"/>
+          <w:b/>
+          <w:bCs/>
+          <w:sz w:val="32"/>
+          <w:szCs w:val="32"/>
+        </w:rPr>
+        <w:t>Datu pirmapstrāde/izpēte</w:t>
+      </w:r>
+    </w:p>
+    <w:p>
+      <w:pPr>
+        <w:jc w:val="center"/>
+        <w:rPr>
+          <w:rFonts w:ascii="Times New Roman" w:hAnsi="Times New Roman" w:cs="Times New Roman"/>
+          <w:sz w:val="28"/>
+          <w:szCs w:val="28"/>
+        </w:rPr>
+      </w:pPr>
+      <w:r>
+        <w:rPr>
+          <w:rFonts w:ascii="Times New Roman" w:hAnsi="Times New Roman" w:cs="Times New Roman"/>
+          <w:sz w:val="28"/>
+          <w:szCs w:val="28"/>
+        </w:rPr>
+        <w:t>1. Datu kopas apraksts</w:t>
+      </w:r>
+    </w:p>
+    <w:p>
+      <w:pPr>
+        <w:spacing w:after="0"/>
+        <w:ind w:firstLine="720"/>
+        <w:jc w:val="both"/>
+        <w:rPr>
+          <w:rFonts w:ascii="Times New Roman" w:hAnsi="Times New Roman" w:cs="Times New Roman"/>
+          <w:sz w:val="24"/>
+          <w:szCs w:val="24"/>
+        </w:rPr>
+      </w:pPr>
+      <w:r>
+        <w:rPr>
+          <w:rFonts w:ascii="Times New Roman" w:hAnsi="Times New Roman" w:cs="Times New Roman"/>
+          <w:sz w:val="24"/>
+          <w:szCs w:val="24"/>
+        </w:rPr>
+        <w:t>Dat</w:t>
+      </w:r>
+      <w:r>
+        <w:rPr>
+          <w:rFonts w:ascii="Times New Roman" w:hAnsi="Times New Roman" w:cs="Times New Roman"/>
+          <w:sz w:val="24"/>
+          <w:szCs w:val="24"/>
+        </w:rPr>
+        <w:t>u kopas nosaukums</w:t>
+      </w:r>
+      <w:r>
+        <w:rPr>
+          <w:rFonts w:ascii="Times New Roman" w:hAnsi="Times New Roman" w:cs="Times New Roman"/>
+          <w:sz w:val="24"/>
+          <w:szCs w:val="24"/>
+        </w:rPr>
+        <w:t xml:space="preserve"> ir – “</w:t>
+      </w:r>
+      <w:r>
+        <w:rPr>
+          <w:rFonts w:ascii="Times New Roman" w:hAnsi="Times New Roman" w:cs="Times New Roman"/>
+          <w:sz w:val="24"/>
+          <w:szCs w:val="24"/>
+        </w:rPr>
+        <w:t>Trīs dažādām kviešu šķirnēm piederošo kodolu ģeometrisko īpašību mērījumi</w:t>
+      </w:r>
+      <w:r>
+        <w:rPr>
+          <w:rFonts w:ascii="Times New Roman" w:hAnsi="Times New Roman" w:cs="Times New Roman"/>
+          <w:sz w:val="24"/>
+          <w:szCs w:val="24"/>
+        </w:rPr>
+        <w:t>”</w:t>
+      </w:r>
+      <w:r>
+        <w:rPr>
+          <w:rFonts w:ascii="Times New Roman" w:hAnsi="Times New Roman" w:cs="Times New Roman"/>
+          <w:sz w:val="24"/>
+          <w:szCs w:val="24"/>
+        </w:rPr>
+        <w:t>.</w:t>
+      </w:r>
+      <w:r>
+        <w:rPr>
+          <w:rFonts w:ascii="Times New Roman" w:hAnsi="Times New Roman" w:cs="Times New Roman"/>
+          <w:sz w:val="24"/>
+          <w:szCs w:val="24"/>
+        </w:rPr>
+        <w:t xml:space="preserve"> Kopa ir ņemta no grāmatas “</w:t>
+      </w:r>
+      <w:r>
+        <w:rPr>
+          <w:rFonts w:ascii="Times New Roman" w:hAnsi="Times New Roman" w:cs="Times New Roman"/>
+          <w:sz w:val="24"/>
+          <w:szCs w:val="24"/>
+        </w:rPr>
+        <w:t>Informācijas tehnoloģijas biomedicīnā</w:t>
+      </w:r>
+      <w:r>
+        <w:rPr>
+          <w:rFonts w:ascii="Times New Roman" w:hAnsi="Times New Roman" w:cs="Times New Roman"/>
+          <w:sz w:val="24"/>
+          <w:szCs w:val="24"/>
+        </w:rPr>
+        <w:t>, 2 daļa”, no “</w:t>
+      </w:r>
+      <w:r>
+        <w:rPr>
+          <w:rFonts w:ascii="Times New Roman" w:hAnsi="Times New Roman" w:cs="Times New Roman"/>
+          <w:sz w:val="24"/>
+          <w:szCs w:val="24"/>
+        </w:rPr>
+        <w:t>Pilnīgs gradientu klasterizācijas algoritms rentgena attēlu funkciju analīzei</w:t>
+      </w:r>
+      <w:r>
+        <w:rPr>
+          <w:rFonts w:ascii="Times New Roman" w:hAnsi="Times New Roman" w:cs="Times New Roman"/>
+          <w:sz w:val="24"/>
+          <w:szCs w:val="24"/>
+        </w:rPr>
+        <w:t>” nodaļas.</w:t>
+      </w:r>
+    </w:p>
+    <w:p>
+      <w:pPr>
+        <w:spacing w:after="0"/>
+        <w:ind w:firstLine="720"/>
+        <w:jc w:val="both"/>
+        <w:rPr>
+          <w:rFonts w:ascii="Times New Roman" w:hAnsi="Times New Roman" w:cs="Times New Roman"/>
+          <w:sz w:val="24"/>
+          <w:szCs w:val="24"/>
+        </w:rPr>
+      </w:pPr>
+      <w:r>
+        <w:rPr>
+          <w:rFonts w:ascii="Times New Roman" w:hAnsi="Times New Roman" w:cs="Times New Roman"/>
+          <w:sz w:val="24"/>
+          <w:szCs w:val="24"/>
+        </w:rPr>
+        <w:t xml:space="preserve">Šo datu kopu apkopoja Małgorzata Charytanowicz un Jerzy Niewczas ar </w:t>
+      </w:r>
+      <w:r>
+        <w:rPr>
+          <w:rFonts w:ascii="Times New Roman" w:hAnsi="Times New Roman" w:cs="Times New Roman"/>
+          <w:sz w:val="24"/>
+          <w:szCs w:val="24"/>
+        </w:rPr>
+        <w:t>“</w:t>
+      </w:r>
+      <w:r>
+        <w:rPr>
+          <w:rFonts w:ascii="Times New Roman" w:hAnsi="Times New Roman" w:cs="Times New Roman"/>
+          <w:sz w:val="24"/>
+          <w:szCs w:val="24"/>
+        </w:rPr>
+        <w:t xml:space="preserve">Matemātikas un </w:t>
+      </w:r>
+      <w:r>
+        <w:rPr>
+          <w:rFonts w:ascii="Times New Roman" w:hAnsi="Times New Roman" w:cs="Times New Roman"/>
+          <w:sz w:val="24"/>
+          <w:szCs w:val="24"/>
+        </w:rPr>
+        <w:t>D</w:t>
+      </w:r>
+      <w:r>
+        <w:rPr>
+          <w:rFonts w:ascii="Times New Roman" w:hAnsi="Times New Roman" w:cs="Times New Roman"/>
+          <w:sz w:val="24"/>
+          <w:szCs w:val="24"/>
+        </w:rPr>
+        <w:t xml:space="preserve">atorzinātņu </w:t>
+      </w:r>
+      <w:r>
+        <w:rPr>
+          <w:rFonts w:ascii="Times New Roman" w:hAnsi="Times New Roman" w:cs="Times New Roman"/>
+          <w:sz w:val="24"/>
+          <w:szCs w:val="24"/>
+        </w:rPr>
+        <w:t>I</w:t>
+      </w:r>
+      <w:r>
+        <w:rPr>
+          <w:rFonts w:ascii="Times New Roman" w:hAnsi="Times New Roman" w:cs="Times New Roman"/>
+          <w:sz w:val="24"/>
+          <w:szCs w:val="24"/>
+        </w:rPr>
+        <w:t>nstitūta</w:t>
+      </w:r>
+      <w:r>
+        <w:rPr>
+          <w:rFonts w:ascii="Times New Roman" w:hAnsi="Times New Roman" w:cs="Times New Roman"/>
+          <w:sz w:val="24"/>
+          <w:szCs w:val="24"/>
+        </w:rPr>
+        <w:t>”</w:t>
+      </w:r>
+      <w:r>
+        <w:rPr>
+          <w:rFonts w:ascii="Times New Roman" w:hAnsi="Times New Roman" w:cs="Times New Roman"/>
+          <w:sz w:val="24"/>
+          <w:szCs w:val="24"/>
+        </w:rPr>
+        <w:t xml:space="preserve"> atbalstu</w:t>
+      </w:r>
+      <w:r>
+        <w:rPr>
+          <w:rFonts w:ascii="Times New Roman" w:hAnsi="Times New Roman" w:cs="Times New Roman"/>
+          <w:sz w:val="24"/>
+          <w:szCs w:val="24"/>
+        </w:rPr>
+        <w:t xml:space="preserve"> Ļubļinā</w:t>
+      </w:r>
+    </w:p>
+    <w:p>
+      <w:pPr>
+        <w:ind w:firstLine="720"/>
+        <w:jc w:val="both"/>
+        <w:rPr>
+          <w:rFonts w:ascii="Times New Roman" w:hAnsi="Times New Roman" w:cs="Times New Roman"/>
+          <w:sz w:val="24"/>
+          <w:szCs w:val="24"/>
+        </w:rPr>
+      </w:pPr>
+      <w:r>
+        <w:rPr>
+          <w:rFonts w:ascii="Times New Roman" w:hAnsi="Times New Roman" w:cs="Times New Roman"/>
+          <w:sz w:val="24"/>
+          <w:szCs w:val="24"/>
+        </w:rPr>
+        <w:t>Datu savākšanas veids bija sekojošs</w:t>
+      </w:r>
+      <w:r>
+        <w:rPr>
+          <w:rFonts w:ascii="Times New Roman" w:hAnsi="Times New Roman" w:cs="Times New Roman"/>
+          <w:sz w:val="24"/>
+          <w:szCs w:val="24"/>
+        </w:rPr>
+        <w:t xml:space="preserve"> – kviešu sēklas fotogrāfijas tika uzņemtas, izmatojot 13 * 18 cm rentgena </w:t>
+      </w:r>
+      <w:r>
+        <w:rPr>
+          <w:rFonts w:ascii="Times New Roman" w:hAnsi="Times New Roman" w:cs="Times New Roman"/>
+          <w:i/>
+          <w:iCs/>
+          <w:sz w:val="24"/>
+          <w:szCs w:val="24"/>
+        </w:rPr>
+        <w:t>“KODAK”</w:t>
+      </w:r>
+      <w:r>
+        <w:rPr>
+          <w:rFonts w:ascii="Times New Roman" w:hAnsi="Times New Roman" w:cs="Times New Roman"/>
+          <w:sz w:val="24"/>
+          <w:szCs w:val="24"/>
+        </w:rPr>
+        <w:t xml:space="preserve">plāksnes. Fotogrāfijas vēlāk tika ievadītas speciāla programma “Grains”, kas analizēja bildes un izvadīja </w:t>
+      </w:r>
+      <w:r>
+        <w:rPr>
+          <w:rFonts w:ascii="Times New Roman" w:hAnsi="Times New Roman" w:cs="Times New Roman"/>
+          <w:sz w:val="24"/>
+          <w:szCs w:val="24"/>
+        </w:rPr>
+        <w:t xml:space="preserve">katras sēkles </w:t>
+      </w:r>
+      <w:r>
+        <w:rPr>
+          <w:rFonts w:ascii="Times New Roman" w:hAnsi="Times New Roman" w:cs="Times New Roman"/>
+          <w:sz w:val="24"/>
+          <w:szCs w:val="24"/>
+        </w:rPr>
+        <w:t xml:space="preserve">septiņas </w:t>
+      </w:r>
+      <w:r>
+        <w:rPr>
+          <w:rFonts w:ascii="Times New Roman" w:hAnsi="Times New Roman" w:cs="Times New Roman"/>
+          <w:sz w:val="24"/>
+          <w:szCs w:val="24"/>
+        </w:rPr>
+        <w:t>ģeometriskas pazīmes.</w:t>
+      </w:r>
+    </w:p>
+    <w:p>
+      <w:pPr>
+        <w:spacing w:after="0"/>
+        <w:jc w:val="center"/>
+        <w:rPr>
+          <w:rFonts w:ascii="Times New Roman" w:hAnsi="Times New Roman" w:cs="Times New Roman"/>
+          <w:sz w:val="28"/>
+          <w:szCs w:val="28"/>
+        </w:rPr>
+      </w:pPr>
+      <w:r>
+        <w:rPr>
+          <w:rFonts w:ascii="Times New Roman" w:hAnsi="Times New Roman" w:cs="Times New Roman"/>
+          <w:sz w:val="28"/>
+          <w:szCs w:val="28"/>
+        </w:rPr>
+        <w:t>2. Datu kopas satura apraksts</w:t>
+      </w:r>
+    </w:p>
+    <w:p>
+      <w:pPr>
+        <w:spacing w:after="0"/>
+        <w:ind w:firstLine="720"/>
+        <w:jc w:val="both"/>
+        <w:rPr>
+          <w:rFonts w:ascii="Times New Roman" w:hAnsi="Times New Roman" w:cs="Times New Roman"/>
+          <w:sz w:val="24"/>
+          <w:szCs w:val="24"/>
+        </w:rPr>
+      </w:pPr>
+      <w:r>
+        <w:rPr>
+          <w:rFonts w:ascii="Times New Roman" w:hAnsi="Times New Roman" w:cs="Times New Roman"/>
+          <w:sz w:val="24"/>
+          <w:szCs w:val="24"/>
+        </w:rPr>
+        <w:t>Datu kopa</w:t>
+      </w:r>
+      <w:r>
+        <w:rPr>
+          <w:rFonts w:ascii="Times New Roman" w:hAnsi="Times New Roman" w:cs="Times New Roman"/>
+          <w:sz w:val="24"/>
+          <w:szCs w:val="24"/>
+        </w:rPr>
+        <w:t xml:space="preserve"> satur 210 ierakstus par trīs dažādiem sēklu veidiem. Katram sēklu veidam ir pa 70 ierakstiem</w:t>
+      </w:r>
+      <w:r>
+        <w:rPr>
+          <w:rFonts w:ascii="Times New Roman" w:hAnsi="Times New Roman" w:cs="Times New Roman"/>
+          <w:sz w:val="24"/>
+          <w:szCs w:val="24"/>
+        </w:rPr>
+        <w:t xml:space="preserve"> mūsu tabulā. Katrs ieraksts ietvēr sevī septiņas dažādas ģeometriskas parametrus. Šos parametrus var redzēt Tabulā 1.1.</w:t>
+      </w:r>
+    </w:p>
+    <w:tbl>
+      <w:tblPr>
+        <w:tblStyle w:val="TableGrid"/>
+        <w:tblpPr w:leftFromText="180" w:rightFromText="180" w:vertAnchor="text" w:horzAnchor="margin" w:tblpXSpec="center" w:tblpY="148"/>
+        <w:tblW w:w="10890" w:type="dxa"/>
+        <w:tblLook w:val="04A0" w:firstRow="1" w:lastRow="0" w:firstColumn="1" w:lastColumn="0" w:noHBand="0" w:noVBand="1"/>
+      </w:tblPr>
+      <w:tblGrid>
+        <w:gridCol w:w="540"/>
+        <w:gridCol w:w="1620"/>
+        <w:gridCol w:w="4950"/>
+        <w:gridCol w:w="1530"/>
+        <w:gridCol w:w="2250"/>
+      </w:tblGrid>
+      <w:tr>
+        <w:trPr>
+          <w:trHeight w:val="530"/>
+        </w:trPr>
+        <w:tc>
+          <w:tcPr>
+            <w:tcW w:w="540" w:type="dxa"/>
+            <w:vAlign w:val="center"/>
+          </w:tcPr>
+          <w:p>
+            <w:pPr>
+              <w:jc w:val="center"/>
+              <w:rPr>
+                <w:rFonts w:ascii="Times New Roman" w:hAnsi="Times New Roman" w:cs="Times New Roman"/>
+                <w:sz w:val="24"/>
+                <w:szCs w:val="24"/>
+                <w:lang w:val="ru-RU"/>
+              </w:rPr>
+            </w:pPr>
+            <w:r>
+              <w:rPr>
+                <w:rFonts w:ascii="Times New Roman" w:hAnsi="Times New Roman" w:cs="Times New Roman"/>
+                <w:sz w:val="24"/>
+                <w:szCs w:val="24"/>
+                <w:lang w:val="ru-RU"/>
+              </w:rPr>
+              <w:t>№</w:t>
+            </w:r>
+          </w:p>
+        </w:tc>
+        <w:tc>
+          <w:tcPr>
+            <w:tcW w:w="1620" w:type="dxa"/>
+            <w:vAlign w:val="center"/>
+          </w:tcPr>
+          <w:p>
+            <w:pPr>
+              <w:jc w:val="center"/>
+              <w:rPr>
+                <w:rFonts w:ascii="Times New Roman" w:hAnsi="Times New Roman" w:cs="Times New Roman"/>
+                <w:sz w:val="24"/>
+                <w:szCs w:val="24"/>
+              </w:rPr>
+            </w:pPr>
+            <w:r>
+              <w:rPr>
+                <w:rFonts w:ascii="Times New Roman" w:hAnsi="Times New Roman" w:cs="Times New Roman"/>
+                <w:sz w:val="24"/>
+                <w:szCs w:val="24"/>
+              </w:rPr>
+              <w:t>Atribūta apzīmējums</w:t>
+            </w:r>
+          </w:p>
+        </w:tc>
+        <w:tc>
+          <w:tcPr>
+            <w:tcW w:w="4950" w:type="dxa"/>
+            <w:vAlign w:val="center"/>
+          </w:tcPr>
+          <w:p>
+            <w:pPr>
+              <w:jc w:val="center"/>
+              <w:rPr>
+                <w:rFonts w:ascii="Times New Roman" w:hAnsi="Times New Roman" w:cs="Times New Roman"/>
+                <w:sz w:val="24"/>
+                <w:szCs w:val="24"/>
+              </w:rPr>
+            </w:pPr>
+            <w:r>
+              <w:rPr>
+                <w:rFonts w:ascii="Times New Roman" w:hAnsi="Times New Roman" w:cs="Times New Roman"/>
+                <w:sz w:val="24"/>
+                <w:szCs w:val="24"/>
+              </w:rPr>
+              <w:t>Skaidrojums</w:t>
+            </w:r>
+          </w:p>
+        </w:tc>
+        <w:tc>
+          <w:tcPr>
+            <w:tcW w:w="1530" w:type="dxa"/>
+            <w:vAlign w:val="center"/>
+          </w:tcPr>
+          <w:p>
+            <w:pPr>
+              <w:jc w:val="center"/>
+              <w:rPr>
+                <w:rFonts w:ascii="Times New Roman" w:hAnsi="Times New Roman" w:cs="Times New Roman"/>
+                <w:sz w:val="24"/>
+                <w:szCs w:val="24"/>
+              </w:rPr>
+            </w:pPr>
+            <w:r>
+              <w:rPr>
+                <w:rFonts w:ascii="Times New Roman" w:hAnsi="Times New Roman" w:cs="Times New Roman"/>
+                <w:sz w:val="24"/>
+                <w:szCs w:val="24"/>
+              </w:rPr>
+              <w:t>Vērtibu tips</w:t>
+            </w:r>
+          </w:p>
+        </w:tc>
+        <w:tc>
+          <w:tcPr>
+            <w:tcW w:w="2250" w:type="dxa"/>
+            <w:vAlign w:val="center"/>
+          </w:tcPr>
+          <w:p>
+            <w:pPr>
+              <w:jc w:val="center"/>
+              <w:rPr>
+                <w:rFonts w:ascii="Times New Roman" w:hAnsi="Times New Roman" w:cs="Times New Roman"/>
+                <w:sz w:val="24"/>
+                <w:szCs w:val="24"/>
+              </w:rPr>
+            </w:pPr>
+            <w:r>
+              <w:rPr>
+                <w:rFonts w:ascii="Times New Roman" w:hAnsi="Times New Roman" w:cs="Times New Roman"/>
+                <w:sz w:val="24"/>
+                <w:szCs w:val="24"/>
+              </w:rPr>
+              <w:t>Vērtību diapazons vai kopa</w:t>
+            </w:r>
+          </w:p>
+        </w:tc>
+      </w:tr>
+      <w:tr>
+        <w:trPr>
+          <w:trHeight w:val="752"/>
+        </w:trPr>
+        <w:tc>
+          <w:tcPr>
+            <w:tcW w:w="540" w:type="dxa"/>
+            <w:vAlign w:val="center"/>
+          </w:tcPr>
+          <w:p>
+            <w:pPr>
+              <w:jc w:val="center"/>
+              <w:rPr>
+                <w:rFonts w:ascii="Times New Roman" w:hAnsi="Times New Roman" w:cs="Times New Roman"/>
+                <w:sz w:val="24"/>
+                <w:szCs w:val="24"/>
+              </w:rPr>
+            </w:pPr>
+            <w:r>
+              <w:rPr>
+                <w:rFonts w:ascii="Times New Roman" w:hAnsi="Times New Roman" w:cs="Times New Roman"/>
+                <w:sz w:val="24"/>
+                <w:szCs w:val="24"/>
+              </w:rPr>
+              <w:t>1.</w:t>
+            </w:r>
+          </w:p>
+        </w:tc>
+        <w:tc>
+          <w:tcPr>
+            <w:tcW w:w="1620" w:type="dxa"/>
+            <w:vAlign w:val="center"/>
+          </w:tcPr>
+          <w:p>
+            <w:pPr>
+              <w:rPr>
+                <w:rFonts w:ascii="Times New Roman" w:hAnsi="Times New Roman" w:cs="Times New Roman"/>
+                <w:sz w:val="24"/>
+                <w:szCs w:val="24"/>
+              </w:rPr>
+            </w:pPr>
+            <w:r>
+              <w:rPr>
+                <w:rFonts w:ascii="Times New Roman" w:hAnsi="Times New Roman" w:cs="Times New Roman"/>
+                <w:sz w:val="24"/>
+                <w:szCs w:val="24"/>
+              </w:rPr>
+              <w:t>ID</w:t>
+            </w:r>
+          </w:p>
+        </w:tc>
+        <w:tc>
+          <w:tcPr>
+            <w:tcW w:w="4950" w:type="dxa"/>
+            <w:vAlign w:val="center"/>
+          </w:tcPr>
+          <w:p>
+            <w:pPr>
+              <w:jc w:val="both"/>
+              <w:rPr>
+                <w:rFonts w:ascii="Times New Roman" w:hAnsi="Times New Roman" w:cs="Times New Roman"/>
+                <w:sz w:val="24"/>
+                <w:szCs w:val="24"/>
+              </w:rPr>
+            </w:pPr>
+            <w:r>
+              <w:rPr>
+                <w:rFonts w:ascii="Times New Roman" w:hAnsi="Times New Roman" w:cs="Times New Roman"/>
+                <w:sz w:val="24"/>
+                <w:szCs w:val="24"/>
+              </w:rPr>
+              <w:t>K</w:t>
+            </w:r>
+            <w:r>
+              <w:rPr>
+                <w:rFonts w:ascii="Times New Roman" w:hAnsi="Times New Roman" w:cs="Times New Roman"/>
+                <w:sz w:val="24"/>
+                <w:szCs w:val="24"/>
+              </w:rPr>
+              <w:t>olonnai izmantotais unikālais identifikators</w:t>
+            </w:r>
+            <w:r>
+              <w:rPr>
+                <w:rFonts w:ascii="Times New Roman" w:hAnsi="Times New Roman" w:cs="Times New Roman"/>
+                <w:sz w:val="24"/>
+                <w:szCs w:val="24"/>
+              </w:rPr>
+              <w:t xml:space="preserve"> (netiek ņemts aprēķinos)</w:t>
+            </w:r>
+          </w:p>
+        </w:tc>
+        <w:tc>
+          <w:tcPr>
+            <w:tcW w:w="1530" w:type="dxa"/>
+            <w:vMerge w:val="restart"/>
+            <w:vAlign w:val="center"/>
+          </w:tcPr>
+          <w:p>
+            <w:pPr>
+              <w:jc w:val="center"/>
+              <w:rPr>
+                <w:rFonts w:ascii="Times New Roman" w:hAnsi="Times New Roman" w:cs="Times New Roman"/>
+                <w:sz w:val="24"/>
+                <w:szCs w:val="24"/>
+              </w:rPr>
+            </w:pPr>
+            <w:r>
+              <w:rPr>
+                <w:rFonts w:ascii="Times New Roman" w:hAnsi="Times New Roman" w:cs="Times New Roman"/>
+                <w:sz w:val="24"/>
+                <w:szCs w:val="24"/>
+              </w:rPr>
+              <w:t>Vesels skaitlis</w:t>
+            </w:r>
+          </w:p>
+        </w:tc>
+        <w:tc>
+          <w:tcPr>
+            <w:tcW w:w="2250" w:type="dxa"/>
+            <w:vAlign w:val="center"/>
+          </w:tcPr>
+          <w:p>
+            <w:pPr>
+              <w:jc w:val="center"/>
+              <w:rPr>
+                <w:rFonts w:ascii="Times New Roman" w:hAnsi="Times New Roman" w:cs="Times New Roman"/>
+                <w:sz w:val="24"/>
+                <w:szCs w:val="24"/>
+              </w:rPr>
+            </w:pPr>
+            <w:r>
+              <w:rPr>
+                <w:rFonts w:ascii="Times New Roman" w:hAnsi="Times New Roman" w:cs="Times New Roman"/>
+                <w:sz w:val="24"/>
+                <w:szCs w:val="24"/>
+              </w:rPr>
+              <w:t>[1; 210]</w:t>
+            </w:r>
+          </w:p>
+        </w:tc>
+      </w:tr>
+      <w:tr>
+        <w:trPr>
+          <w:trHeight w:val="629"/>
+        </w:trPr>
+        <w:tc>
+          <w:tcPr>
+            <w:tcW w:w="540" w:type="dxa"/>
+            <w:vAlign w:val="center"/>
+          </w:tcPr>
+          <w:p>
+            <w:pPr>
+              <w:jc w:val="center"/>
+              <w:rPr>
+                <w:rFonts w:ascii="Times New Roman" w:hAnsi="Times New Roman" w:cs="Times New Roman"/>
+                <w:sz w:val="24"/>
+                <w:szCs w:val="24"/>
+              </w:rPr>
+            </w:pPr>
+            <w:r>
+              <w:rPr>
+                <w:rFonts w:ascii="Times New Roman" w:hAnsi="Times New Roman" w:cs="Times New Roman"/>
+                <w:sz w:val="24"/>
+                <w:szCs w:val="24"/>
+              </w:rPr>
+              <w:t>2.</w:t>
+            </w:r>
+          </w:p>
+        </w:tc>
+        <w:tc>
+          <w:tcPr>
+            <w:tcW w:w="1620" w:type="dxa"/>
+            <w:vAlign w:val="center"/>
+          </w:tcPr>
+          <w:p>
+            <w:pPr>
+              <w:rPr>
+                <w:rFonts w:ascii="Times New Roman" w:hAnsi="Times New Roman" w:cs="Times New Roman"/>
+                <w:sz w:val="24"/>
+                <w:szCs w:val="24"/>
+              </w:rPr>
+            </w:pPr>
+            <w:r>
+              <w:rPr>
+                <w:rFonts w:ascii="Times New Roman" w:hAnsi="Times New Roman" w:cs="Times New Roman"/>
+                <w:sz w:val="24"/>
+                <w:szCs w:val="24"/>
+              </w:rPr>
+              <w:t>Seed type</w:t>
+            </w:r>
+          </w:p>
+        </w:tc>
+        <w:tc>
+          <w:tcPr>
+            <w:tcW w:w="4950" w:type="dxa"/>
+            <w:vAlign w:val="center"/>
+          </w:tcPr>
+          <w:p>
+            <w:pPr>
+              <w:jc w:val="both"/>
+              <w:rPr>
+                <w:rFonts w:ascii="Times New Roman" w:hAnsi="Times New Roman" w:cs="Times New Roman"/>
+                <w:sz w:val="24"/>
+                <w:szCs w:val="24"/>
+              </w:rPr>
+            </w:pPr>
+            <w:r>
+              <w:rPr>
+                <w:rFonts w:ascii="Times New Roman" w:hAnsi="Times New Roman" w:cs="Times New Roman"/>
+                <w:sz w:val="24"/>
+                <w:szCs w:val="24"/>
+              </w:rPr>
+              <w:t xml:space="preserve">Sēklas šķirne. Līdz ar to, ka pašā zinātniskajā darbā nav minēti sēklu tipa numuri, </w:t>
+            </w:r>
+            <w:r>
+              <w:rPr>
+                <w:rFonts w:ascii="Times New Roman" w:hAnsi="Times New Roman" w:cs="Times New Roman"/>
+                <w:sz w:val="24"/>
+                <w:szCs w:val="24"/>
+              </w:rPr>
+              <w:t>bet</w:t>
+            </w:r>
+            <w:r>
+              <w:rPr>
+                <w:rFonts w:ascii="Times New Roman" w:hAnsi="Times New Roman" w:cs="Times New Roman"/>
+                <w:sz w:val="24"/>
+                <w:szCs w:val="24"/>
+              </w:rPr>
+              <w:t xml:space="preserve"> datu kopā pie šim atribūt</w:t>
+            </w:r>
+            <w:r>
+              <w:rPr>
+                <w:rFonts w:ascii="Times New Roman" w:hAnsi="Times New Roman" w:cs="Times New Roman"/>
+                <w:sz w:val="24"/>
+                <w:szCs w:val="24"/>
+              </w:rPr>
+              <w:t>ie</w:t>
+            </w:r>
+            <w:r>
+              <w:rPr>
+                <w:rFonts w:ascii="Times New Roman" w:hAnsi="Times New Roman" w:cs="Times New Roman"/>
+                <w:sz w:val="24"/>
+                <w:szCs w:val="24"/>
+              </w:rPr>
+              <w:t>m ir uzrakstīti cipari, tie ir</w:t>
+            </w:r>
+            <w:r>
+              <w:rPr>
+                <w:rFonts w:ascii="Times New Roman" w:hAnsi="Times New Roman" w:cs="Times New Roman"/>
+                <w:sz w:val="24"/>
+                <w:szCs w:val="24"/>
+              </w:rPr>
+              <w:t xml:space="preserve"> attiecīgi</w:t>
+            </w:r>
+            <w:r>
+              <w:rPr>
+                <w:rFonts w:ascii="Times New Roman" w:hAnsi="Times New Roman" w:cs="Times New Roman"/>
+                <w:sz w:val="24"/>
+                <w:szCs w:val="24"/>
+              </w:rPr>
+              <w:t xml:space="preserve"> atstāti, ka šī atribūta vērtības.</w:t>
+            </w:r>
+          </w:p>
+        </w:tc>
+        <w:tc>
+          <w:tcPr>
+            <w:tcW w:w="1530" w:type="dxa"/>
+            <w:vMerge/>
+            <w:vAlign w:val="center"/>
+          </w:tcPr>
+          <w:p>
+            <w:pPr>
+              <w:jc w:val="center"/>
+              <w:rPr>
+                <w:rFonts w:ascii="Times New Roman" w:hAnsi="Times New Roman" w:cs="Times New Roman"/>
+                <w:sz w:val="24"/>
+                <w:szCs w:val="24"/>
+              </w:rPr>
+            </w:pPr>
+          </w:p>
+        </w:tc>
+        <w:tc>
+          <w:tcPr>
+            <w:tcW w:w="2250" w:type="dxa"/>
+            <w:vAlign w:val="center"/>
+          </w:tcPr>
+          <w:p>
+            <w:pPr>
+              <w:jc w:val="center"/>
+              <w:rPr>
+                <w:rFonts w:ascii="Times New Roman" w:hAnsi="Times New Roman" w:cs="Times New Roman"/>
+                <w:sz w:val="24"/>
+                <w:szCs w:val="24"/>
+              </w:rPr>
+            </w:pPr>
+            <w:r>
+              <w:rPr>
+                <w:rFonts w:ascii="Times New Roman" w:hAnsi="Times New Roman" w:cs="Times New Roman"/>
+                <w:sz w:val="24"/>
+                <w:szCs w:val="24"/>
+              </w:rPr>
+              <w:t>{1, 2, 3}</w:t>
+            </w:r>
+          </w:p>
+        </w:tc>
+      </w:tr>
+      <w:tr>
+        <w:trPr>
+          <w:trHeight w:val="530"/>
+        </w:trPr>
+        <w:tc>
+          <w:tcPr>
+            <w:tcW w:w="540" w:type="dxa"/>
+            <w:vAlign w:val="center"/>
+          </w:tcPr>
+          <w:p>
+            <w:pPr>
+              <w:jc w:val="center"/>
+              <w:rPr>
+                <w:rFonts w:ascii="Times New Roman" w:hAnsi="Times New Roman" w:cs="Times New Roman"/>
+                <w:sz w:val="24"/>
+                <w:szCs w:val="24"/>
+              </w:rPr>
+            </w:pPr>
+            <w:r>
+              <w:rPr>
+                <w:rFonts w:ascii="Times New Roman" w:hAnsi="Times New Roman" w:cs="Times New Roman"/>
+                <w:sz w:val="24"/>
+                <w:szCs w:val="24"/>
+              </w:rPr>
+              <w:t>3.</w:t>
+            </w:r>
+          </w:p>
+        </w:tc>
+        <w:tc>
+          <w:tcPr>
+            <w:tcW w:w="1620" w:type="dxa"/>
+            <w:vAlign w:val="center"/>
+          </w:tcPr>
+          <w:p>
+            <w:pPr>
+              <w:rPr>
+                <w:rFonts w:ascii="Times New Roman" w:hAnsi="Times New Roman" w:cs="Times New Roman"/>
+                <w:sz w:val="24"/>
+                <w:szCs w:val="24"/>
+              </w:rPr>
+            </w:pPr>
+            <w:r>
+              <w:rPr>
+                <w:rFonts w:ascii="Times New Roman" w:hAnsi="Times New Roman" w:cs="Times New Roman"/>
+                <w:sz w:val="24"/>
+                <w:szCs w:val="24"/>
+              </w:rPr>
+              <w:t>Perimeter</w:t>
+            </w:r>
+          </w:p>
+        </w:tc>
+        <w:tc>
+          <w:tcPr>
+            <w:tcW w:w="4950" w:type="dxa"/>
+            <w:vAlign w:val="center"/>
+          </w:tcPr>
+          <w:p>
+            <w:pPr>
+              <w:rPr>
+                <w:rFonts w:ascii="Times New Roman" w:hAnsi="Times New Roman" w:cs="Times New Roman"/>
+                <w:sz w:val="24"/>
+                <w:szCs w:val="24"/>
+              </w:rPr>
+            </w:pPr>
+            <w:r>
+              <w:rPr>
+                <w:rFonts w:ascii="Times New Roman" w:hAnsi="Times New Roman" w:cs="Times New Roman"/>
+                <w:sz w:val="24"/>
+                <w:szCs w:val="24"/>
+              </w:rPr>
+              <w:t>Kviešu sēklas perimetrs</w:t>
+            </w:r>
+          </w:p>
+        </w:tc>
+        <w:tc>
+          <w:tcPr>
+            <w:tcW w:w="1530" w:type="dxa"/>
+            <w:vMerge w:val="restart"/>
+            <w:vAlign w:val="center"/>
+          </w:tcPr>
+          <w:p>
+            <w:pPr>
+              <w:jc w:val="center"/>
+              <w:rPr>
+                <w:rFonts w:ascii="Times New Roman" w:hAnsi="Times New Roman" w:cs="Times New Roman"/>
+                <w:sz w:val="24"/>
+                <w:szCs w:val="24"/>
+              </w:rPr>
+            </w:pPr>
+            <w:r>
+              <w:rPr>
+                <w:rFonts w:ascii="Times New Roman" w:hAnsi="Times New Roman" w:cs="Times New Roman"/>
+                <w:sz w:val="24"/>
+                <w:szCs w:val="24"/>
+              </w:rPr>
+              <w:t>Reālais skaitlis</w:t>
+            </w:r>
+          </w:p>
+        </w:tc>
+        <w:tc>
+          <w:tcPr>
+            <w:tcW w:w="2250" w:type="dxa"/>
+            <w:vAlign w:val="center"/>
+          </w:tcPr>
+          <w:p>
+            <w:pPr>
+              <w:jc w:val="center"/>
+              <w:rPr>
+                <w:rFonts w:ascii="Times New Roman" w:hAnsi="Times New Roman" w:cs="Times New Roman"/>
+                <w:sz w:val="24"/>
+                <w:szCs w:val="24"/>
+              </w:rPr>
+            </w:pPr>
+            <w:r>
+              <w:rPr>
+                <w:rFonts w:ascii="Times New Roman" w:hAnsi="Times New Roman" w:cs="Times New Roman"/>
+                <w:sz w:val="24"/>
+                <w:szCs w:val="24"/>
+              </w:rPr>
+              <w:t>[12.41;  17.25]</w:t>
+            </w:r>
+          </w:p>
+        </w:tc>
+      </w:tr>
+      <w:tr>
+        <w:trPr>
+          <w:trHeight w:val="1097"/>
+        </w:trPr>
+        <w:tc>
+          <w:tcPr>
+            <w:tcW w:w="540" w:type="dxa"/>
+            <w:vAlign w:val="center"/>
+          </w:tcPr>
+          <w:p>
+            <w:pPr>
+              <w:jc w:val="center"/>
+              <w:rPr>
+                <w:rFonts w:ascii="Times New Roman" w:hAnsi="Times New Roman" w:cs="Times New Roman"/>
+                <w:sz w:val="24"/>
+                <w:szCs w:val="24"/>
+              </w:rPr>
+            </w:pPr>
+            <w:r>
+              <w:rPr>
+                <w:rFonts w:ascii="Times New Roman" w:hAnsi="Times New Roman" w:cs="Times New Roman"/>
+                <w:sz w:val="24"/>
+                <w:szCs w:val="24"/>
+              </w:rPr>
+              <w:t>4.</w:t>
+            </w:r>
+          </w:p>
+        </w:tc>
+        <w:tc>
+          <w:tcPr>
+            <w:tcW w:w="1620" w:type="dxa"/>
+            <w:vAlign w:val="center"/>
+          </w:tcPr>
+          <w:p>
+            <w:pPr>
+              <w:jc w:val="both"/>
+              <w:rPr>
+                <w:rFonts w:ascii="Times New Roman" w:hAnsi="Times New Roman" w:cs="Times New Roman"/>
+                <w:sz w:val="24"/>
+                <w:szCs w:val="24"/>
+              </w:rPr>
+            </w:pPr>
+            <w:r>
+              <w:rPr>
+                <w:rFonts w:ascii="Times New Roman" w:hAnsi="Times New Roman" w:cs="Times New Roman"/>
+                <w:sz w:val="24"/>
+                <w:szCs w:val="24"/>
+              </w:rPr>
+              <w:t>Kompaktums</w:t>
+            </w:r>
+          </w:p>
+        </w:tc>
+        <w:tc>
+          <w:tcPr>
+            <w:tcW w:w="4950" w:type="dxa"/>
+            <w:vAlign w:val="center"/>
+          </w:tcPr>
+          <w:p>
+            <w:pPr>
+              <w:jc w:val="both"/>
+              <w:rPr>
+                <w:rFonts w:ascii="Times New Roman" w:hAnsi="Times New Roman" w:cs="Times New Roman"/>
+                <w:sz w:val="24"/>
+                <w:szCs w:val="24"/>
+              </w:rPr>
+            </w:pPr>
+            <w:r>
+              <w:rPr>
+                <w:rFonts w:ascii="Times New Roman" w:hAnsi="Times New Roman" w:cs="Times New Roman"/>
+                <w:sz w:val="24"/>
+                <w:szCs w:val="24"/>
+              </w:rPr>
+              <w:t>Šī atribūta vērtība tiek aprēķināta, izmantojot formulu</w:t>
+            </w:r>
+            <w:r>
+              <w:rPr>
+                <w:rFonts w:ascii="Times New Roman" w:hAnsi="Times New Roman" w:cs="Times New Roman"/>
+                <w:sz w:val="24"/>
+                <w:szCs w:val="24"/>
+              </w:rPr>
+              <w:t xml:space="preserve"> </w:t>
+            </w:r>
+            <m:oMath>
+              <m:r>
+                <m:rPr>
+                  <m:sty m:val="p"/>
+                </m:rPr>
+                <w:rPr>
+                  <w:rFonts w:ascii="Cambria Math" w:hAnsi="Cambria Math" w:cs="Times New Roman"/>
+                  <w:color w:val="3B3838" w:themeColor="background2" w:themeShade="40"/>
+                  <w:sz w:val="28"/>
+                  <w:szCs w:val="28"/>
+                </w:rPr>
+                <m:t xml:space="preserve">C= </m:t>
+              </m:r>
+              <m:f>
+                <m:fPr>
+                  <m:ctrlPr>
+                    <w:rPr>
+                      <w:rFonts w:ascii="Cambria Math" w:hAnsi="Cambria Math" w:cs="Times New Roman"/>
+                      <w:iCs/>
+                      <w:color w:val="3B3838" w:themeColor="background2" w:themeShade="40"/>
+                      <w:sz w:val="28"/>
+                      <w:szCs w:val="28"/>
+                    </w:rPr>
+                  </m:ctrlPr>
+                </m:fPr>
+                <m:num>
+                  <m:r>
+                    <m:rPr>
+                      <m:sty m:val="p"/>
+                    </m:rPr>
+                    <w:rPr>
+                      <w:rFonts w:ascii="Cambria Math" w:hAnsi="Cambria Math" w:cs="Times New Roman"/>
+                      <w:color w:val="3B3838" w:themeColor="background2" w:themeShade="40"/>
+                      <w:sz w:val="28"/>
+                      <w:szCs w:val="28"/>
+                    </w:rPr>
+                    <m:t>4 × π × Area</m:t>
+                  </m:r>
+                </m:num>
+                <m:den>
+                  <m:sSup>
+                    <m:sSupPr>
+                      <m:ctrlPr>
+                        <w:rPr>
+                          <w:rFonts w:ascii="Cambria Math" w:hAnsi="Cambria Math" w:cs="Times New Roman"/>
+                          <w:iCs/>
+                          <w:color w:val="3B3838" w:themeColor="background2" w:themeShade="40"/>
+                          <w:sz w:val="28"/>
+                          <w:szCs w:val="28"/>
+                        </w:rPr>
+                      </m:ctrlPr>
+                    </m:sSupPr>
+                    <m:e>
+                      <m:r>
+                        <m:rPr>
+                          <m:sty m:val="p"/>
+                        </m:rPr>
+                        <w:rPr>
+                          <w:rFonts w:ascii="Cambria Math" w:hAnsi="Cambria Math" w:cs="Times New Roman"/>
+                          <w:color w:val="3B3838" w:themeColor="background2" w:themeShade="40"/>
+                          <w:sz w:val="28"/>
+                          <w:szCs w:val="28"/>
+                        </w:rPr>
+                        <m:t>Perimeter</m:t>
+                      </m:r>
+                    </m:e>
+                    <m:sup>
+                      <m:r>
+                        <m:rPr>
+                          <m:sty m:val="p"/>
+                        </m:rPr>
+                        <w:rPr>
+                          <w:rFonts w:ascii="Cambria Math" w:hAnsi="Cambria Math" w:cs="Times New Roman"/>
+                          <w:color w:val="3B3838" w:themeColor="background2" w:themeShade="40"/>
+                          <w:sz w:val="28"/>
+                          <w:szCs w:val="28"/>
+                        </w:rPr>
+                        <m:t>2</m:t>
+                      </m:r>
+                    </m:sup>
+                  </m:sSup>
+                </m:den>
+              </m:f>
+            </m:oMath>
+          </w:p>
+        </w:tc>
+        <w:tc>
+          <w:tcPr>
+            <w:tcW w:w="1530" w:type="dxa"/>
+            <w:vMerge/>
+          </w:tcPr>
+          <w:p>
+            <w:pPr>
+              <w:jc w:val="center"/>
+              <w:rPr>
+                <w:rFonts w:ascii="Times New Roman" w:hAnsi="Times New Roman" w:cs="Times New Roman"/>
+                <w:sz w:val="24"/>
+                <w:szCs w:val="24"/>
+              </w:rPr>
+            </w:pPr>
+          </w:p>
+        </w:tc>
+        <w:tc>
+          <w:tcPr>
+            <w:tcW w:w="2250" w:type="dxa"/>
+            <w:vAlign w:val="center"/>
+          </w:tcPr>
+          <w:p>
+            <w:pPr>
+              <w:jc w:val="center"/>
+              <w:rPr>
+                <w:rFonts w:ascii="Times New Roman" w:hAnsi="Times New Roman" w:cs="Times New Roman"/>
+                <w:sz w:val="24"/>
+                <w:szCs w:val="24"/>
+              </w:rPr>
+            </w:pPr>
+            <w:r>
+              <w:rPr>
+                <w:rFonts w:ascii="Times New Roman" w:hAnsi="Times New Roman" w:cs="Times New Roman"/>
+                <w:sz w:val="24"/>
+                <w:szCs w:val="24"/>
+              </w:rPr>
+              <w:t>[0.8081; 0.9183]</w:t>
+            </w:r>
+          </w:p>
+        </w:tc>
+      </w:tr>
+      <w:tr>
+        <w:trPr>
+          <w:trHeight w:val="611"/>
+        </w:trPr>
+        <w:tc>
+          <w:tcPr>
+            <w:tcW w:w="540" w:type="dxa"/>
+            <w:vAlign w:val="center"/>
+          </w:tcPr>
+          <w:p>
+            <w:pPr>
+              <w:jc w:val="center"/>
+              <w:rPr>
+                <w:rFonts w:ascii="Times New Roman" w:hAnsi="Times New Roman" w:cs="Times New Roman"/>
+                <w:sz w:val="24"/>
+                <w:szCs w:val="24"/>
+              </w:rPr>
+            </w:pPr>
+            <w:r>
+              <w:rPr>
+                <w:rFonts w:ascii="Times New Roman" w:hAnsi="Times New Roman" w:cs="Times New Roman"/>
+                <w:sz w:val="24"/>
+                <w:szCs w:val="24"/>
+              </w:rPr>
+              <w:t>5.</w:t>
+            </w:r>
+          </w:p>
+        </w:tc>
+        <w:tc>
+          <w:tcPr>
+            <w:tcW w:w="1620" w:type="dxa"/>
+            <w:vAlign w:val="center"/>
+          </w:tcPr>
+          <w:p>
+            <w:pPr>
+              <w:rPr>
+                <w:rFonts w:ascii="Times New Roman" w:hAnsi="Times New Roman" w:cs="Times New Roman"/>
+                <w:sz w:val="24"/>
+                <w:szCs w:val="24"/>
+              </w:rPr>
+            </w:pPr>
+            <w:r>
+              <w:rPr>
+                <w:rFonts w:ascii="Times New Roman" w:hAnsi="Times New Roman" w:cs="Times New Roman"/>
+                <w:sz w:val="24"/>
+                <w:szCs w:val="24"/>
+              </w:rPr>
+              <w:t>Length of kernel</w:t>
+            </w:r>
+          </w:p>
+        </w:tc>
+        <w:tc>
+          <w:tcPr>
+            <w:tcW w:w="4950" w:type="dxa"/>
+            <w:vAlign w:val="center"/>
+          </w:tcPr>
+          <w:p>
+            <w:pPr>
+              <w:rPr>
+                <w:rFonts w:ascii="Times New Roman" w:hAnsi="Times New Roman" w:cs="Times New Roman"/>
+                <w:sz w:val="24"/>
+                <w:szCs w:val="24"/>
+              </w:rPr>
+            </w:pPr>
+            <w:r>
+              <w:rPr>
+                <w:rFonts w:ascii="Times New Roman" w:hAnsi="Times New Roman" w:cs="Times New Roman"/>
+                <w:sz w:val="24"/>
+                <w:szCs w:val="24"/>
+              </w:rPr>
+              <w:t>Sēklas garums</w:t>
+            </w:r>
+          </w:p>
+        </w:tc>
+        <w:tc>
+          <w:tcPr>
+            <w:tcW w:w="1530" w:type="dxa"/>
+            <w:vMerge/>
+            <w:vAlign w:val="center"/>
+          </w:tcPr>
+          <w:p>
+            <w:pPr>
+              <w:jc w:val="center"/>
+              <w:rPr>
+                <w:rFonts w:ascii="Times New Roman" w:hAnsi="Times New Roman" w:cs="Times New Roman"/>
+                <w:sz w:val="24"/>
+                <w:szCs w:val="24"/>
+              </w:rPr>
+            </w:pPr>
+          </w:p>
+        </w:tc>
+        <w:tc>
+          <w:tcPr>
+            <w:tcW w:w="2250" w:type="dxa"/>
+            <w:vAlign w:val="center"/>
+          </w:tcPr>
+          <w:p>
+            <w:pPr>
+              <w:jc w:val="center"/>
+              <w:rPr>
+                <w:rFonts w:ascii="Times New Roman" w:hAnsi="Times New Roman" w:cs="Times New Roman"/>
+                <w:sz w:val="24"/>
+                <w:szCs w:val="24"/>
+              </w:rPr>
+            </w:pPr>
+            <w:r>
+              <w:rPr>
+                <w:rFonts w:ascii="Times New Roman" w:hAnsi="Times New Roman" w:cs="Times New Roman"/>
+                <w:sz w:val="24"/>
+                <w:szCs w:val="24"/>
+              </w:rPr>
+              <w:t>[4.899; 6.675]</w:t>
+            </w:r>
+          </w:p>
+        </w:tc>
+      </w:tr>
+      <w:tr>
+        <w:trPr>
+          <w:trHeight w:val="752"/>
+        </w:trPr>
+        <w:tc>
+          <w:tcPr>
+            <w:tcW w:w="540" w:type="dxa"/>
+            <w:vAlign w:val="center"/>
+          </w:tcPr>
+          <w:p>
+            <w:pPr>
+              <w:jc w:val="center"/>
+              <w:rPr>
+                <w:rFonts w:ascii="Times New Roman" w:hAnsi="Times New Roman" w:cs="Times New Roman"/>
+                <w:sz w:val="24"/>
+                <w:szCs w:val="24"/>
+              </w:rPr>
+            </w:pPr>
+            <w:r>
+              <w:rPr>
+                <w:rFonts w:ascii="Times New Roman" w:hAnsi="Times New Roman" w:cs="Times New Roman"/>
+                <w:sz w:val="24"/>
+                <w:szCs w:val="24"/>
+              </w:rPr>
+              <w:t>6.</w:t>
+            </w:r>
+          </w:p>
+        </w:tc>
+        <w:tc>
+          <w:tcPr>
+            <w:tcW w:w="1620" w:type="dxa"/>
+            <w:vAlign w:val="center"/>
+          </w:tcPr>
+          <w:p>
+            <w:pPr>
+              <w:rPr>
+                <w:rFonts w:ascii="Times New Roman" w:hAnsi="Times New Roman" w:cs="Times New Roman"/>
+                <w:sz w:val="24"/>
+                <w:szCs w:val="24"/>
+              </w:rPr>
+            </w:pPr>
+            <w:r>
+              <w:rPr>
+                <w:rFonts w:ascii="Times New Roman" w:hAnsi="Times New Roman" w:cs="Times New Roman"/>
+                <w:sz w:val="24"/>
+                <w:szCs w:val="24"/>
+              </w:rPr>
+              <w:t>Width of kernel</w:t>
+            </w:r>
+          </w:p>
+        </w:tc>
+        <w:tc>
+          <w:tcPr>
+            <w:tcW w:w="4950" w:type="dxa"/>
+            <w:vAlign w:val="center"/>
+          </w:tcPr>
+          <w:p>
+            <w:pPr>
+              <w:rPr>
+                <w:rFonts w:ascii="Times New Roman" w:hAnsi="Times New Roman" w:cs="Times New Roman"/>
+                <w:sz w:val="24"/>
+                <w:szCs w:val="24"/>
+              </w:rPr>
+            </w:pPr>
+            <w:r>
+              <w:rPr>
+                <w:rFonts w:ascii="Times New Roman" w:hAnsi="Times New Roman" w:cs="Times New Roman"/>
+                <w:sz w:val="24"/>
+                <w:szCs w:val="24"/>
+              </w:rPr>
+              <w:t>Sēklas platums</w:t>
+            </w:r>
+          </w:p>
+        </w:tc>
+        <w:tc>
+          <w:tcPr>
+            <w:tcW w:w="1530" w:type="dxa"/>
+            <w:vMerge/>
+          </w:tcPr>
+          <w:p>
+            <w:pPr>
+              <w:rPr>
+                <w:rFonts w:ascii="Times New Roman" w:hAnsi="Times New Roman" w:cs="Times New Roman"/>
+                <w:sz w:val="24"/>
+                <w:szCs w:val="24"/>
+              </w:rPr>
+            </w:pPr>
+          </w:p>
+        </w:tc>
+        <w:tc>
+          <w:tcPr>
+            <w:tcW w:w="2250" w:type="dxa"/>
+            <w:vAlign w:val="center"/>
+          </w:tcPr>
+          <w:p>
+            <w:pPr>
+              <w:jc w:val="center"/>
+              <w:rPr>
+                <w:rFonts w:ascii="Times New Roman" w:hAnsi="Times New Roman" w:cs="Times New Roman"/>
+                <w:sz w:val="24"/>
+                <w:szCs w:val="24"/>
+              </w:rPr>
+            </w:pPr>
+            <w:r>
+              <w:rPr>
+                <w:rFonts w:ascii="Times New Roman" w:hAnsi="Times New Roman" w:cs="Times New Roman"/>
+                <w:sz w:val="24"/>
+                <w:szCs w:val="24"/>
+              </w:rPr>
+              <w:t>[2.63; 4.033]</w:t>
+            </w:r>
+          </w:p>
+        </w:tc>
+      </w:tr>
+      <w:tr>
+        <w:trPr>
+          <w:trHeight w:val="752"/>
+        </w:trPr>
+        <w:tc>
+          <w:tcPr>
+            <w:tcW w:w="540" w:type="dxa"/>
+            <w:vAlign w:val="center"/>
+          </w:tcPr>
+          <w:p>
+            <w:pPr>
+              <w:jc w:val="center"/>
+              <w:rPr>
+                <w:rFonts w:ascii="Times New Roman" w:hAnsi="Times New Roman" w:cs="Times New Roman"/>
+                <w:sz w:val="24"/>
+                <w:szCs w:val="24"/>
+              </w:rPr>
+            </w:pPr>
+            <w:r>
+              <w:rPr>
+                <w:rFonts w:ascii="Times New Roman" w:hAnsi="Times New Roman" w:cs="Times New Roman"/>
+                <w:sz w:val="24"/>
+                <w:szCs w:val="24"/>
+              </w:rPr>
+              <w:t>7.</w:t>
+            </w:r>
+          </w:p>
+        </w:tc>
+        <w:tc>
+          <w:tcPr>
+            <w:tcW w:w="1620" w:type="dxa"/>
+            <w:vAlign w:val="center"/>
+          </w:tcPr>
+          <w:p>
+            <w:pPr>
+              <w:rPr>
+                <w:rFonts w:ascii="Times New Roman" w:hAnsi="Times New Roman" w:cs="Times New Roman"/>
+                <w:sz w:val="24"/>
+                <w:szCs w:val="24"/>
+              </w:rPr>
+            </w:pPr>
+            <w:r>
+              <w:rPr>
+                <w:rFonts w:ascii="Times New Roman" w:hAnsi="Times New Roman" w:cs="Times New Roman"/>
+                <w:sz w:val="24"/>
+                <w:szCs w:val="24"/>
+              </w:rPr>
+              <w:t>Asymmetry coefficient</w:t>
+            </w:r>
+          </w:p>
+        </w:tc>
+        <w:tc>
+          <w:tcPr>
+            <w:tcW w:w="4950" w:type="dxa"/>
+            <w:vAlign w:val="center"/>
+          </w:tcPr>
+          <w:p>
+            <w:pPr>
+              <w:rPr>
+                <w:rFonts w:ascii="Times New Roman" w:hAnsi="Times New Roman" w:cs="Times New Roman"/>
+                <w:sz w:val="24"/>
+                <w:szCs w:val="24"/>
+              </w:rPr>
+            </w:pPr>
+            <w:r>
+              <w:rPr>
+                <w:rFonts w:ascii="Times New Roman" w:hAnsi="Times New Roman" w:cs="Times New Roman"/>
+                <w:sz w:val="24"/>
+                <w:szCs w:val="24"/>
+              </w:rPr>
+              <w:t>Asimetrijas koeficients</w:t>
+            </w:r>
+          </w:p>
+        </w:tc>
+        <w:tc>
+          <w:tcPr>
+            <w:tcW w:w="1530" w:type="dxa"/>
+            <w:vMerge/>
+          </w:tcPr>
+          <w:p>
+            <w:pPr>
+              <w:rPr>
+                <w:rFonts w:ascii="Times New Roman" w:hAnsi="Times New Roman" w:cs="Times New Roman"/>
+                <w:sz w:val="24"/>
+                <w:szCs w:val="24"/>
+              </w:rPr>
+            </w:pPr>
+          </w:p>
+        </w:tc>
+        <w:tc>
+          <w:tcPr>
+            <w:tcW w:w="2250" w:type="dxa"/>
+            <w:vAlign w:val="center"/>
+          </w:tcPr>
+          <w:p>
+            <w:pPr>
+              <w:jc w:val="center"/>
+              <w:rPr>
+                <w:rFonts w:ascii="Times New Roman" w:hAnsi="Times New Roman" w:cs="Times New Roman"/>
+                <w:sz w:val="24"/>
+                <w:szCs w:val="24"/>
+              </w:rPr>
+            </w:pPr>
+            <w:r>
+              <w:rPr>
+                <w:rFonts w:ascii="Times New Roman" w:hAnsi="Times New Roman" w:cs="Times New Roman"/>
+                <w:sz w:val="24"/>
+                <w:szCs w:val="24"/>
+              </w:rPr>
+              <w:t>[0.7651; 8.456]</w:t>
+            </w:r>
+          </w:p>
+        </w:tc>
+      </w:tr>
+      <w:tr>
+        <w:trPr>
+          <w:trHeight w:val="752"/>
+        </w:trPr>
+        <w:tc>
+          <w:tcPr>
+            <w:tcW w:w="540" w:type="dxa"/>
+            <w:vAlign w:val="center"/>
+          </w:tcPr>
+          <w:p>
+            <w:pPr>
+              <w:jc w:val="center"/>
+              <w:rPr>
+                <w:rFonts w:ascii="Times New Roman" w:hAnsi="Times New Roman" w:cs="Times New Roman"/>
+                <w:sz w:val="24"/>
+                <w:szCs w:val="24"/>
+              </w:rPr>
+            </w:pPr>
+            <w:r>
+              <w:rPr>
+                <w:rFonts w:ascii="Times New Roman" w:hAnsi="Times New Roman" w:cs="Times New Roman"/>
+                <w:sz w:val="24"/>
+                <w:szCs w:val="24"/>
+              </w:rPr>
+              <w:t>8.</w:t>
+            </w:r>
+          </w:p>
+        </w:tc>
+        <w:tc>
+          <w:tcPr>
+            <w:tcW w:w="1620" w:type="dxa"/>
+            <w:vAlign w:val="center"/>
+          </w:tcPr>
+          <w:p>
+            <w:pPr>
+              <w:rPr>
+                <w:rFonts w:ascii="Times New Roman" w:hAnsi="Times New Roman" w:cs="Times New Roman"/>
+                <w:sz w:val="24"/>
+                <w:szCs w:val="24"/>
+              </w:rPr>
+            </w:pPr>
+            <w:r>
+              <w:rPr>
+                <w:rFonts w:ascii="Times New Roman" w:hAnsi="Times New Roman" w:cs="Times New Roman"/>
+                <w:sz w:val="24"/>
+                <w:szCs w:val="24"/>
+              </w:rPr>
+              <w:t>Length of kernel groove</w:t>
+            </w:r>
+          </w:p>
+        </w:tc>
+        <w:tc>
+          <w:tcPr>
+            <w:tcW w:w="4950" w:type="dxa"/>
+            <w:vAlign w:val="center"/>
+          </w:tcPr>
+          <w:p>
+            <w:pPr>
+              <w:rPr>
+                <w:rFonts w:ascii="Times New Roman" w:hAnsi="Times New Roman" w:cs="Times New Roman"/>
+                <w:sz w:val="24"/>
+                <w:szCs w:val="24"/>
+                <w:lang w:val="ru-RU"/>
+              </w:rPr>
+            </w:pPr>
+            <w:r>
+              <w:rPr>
+                <w:rFonts w:ascii="Times New Roman" w:hAnsi="Times New Roman" w:cs="Times New Roman"/>
+                <w:sz w:val="24"/>
+                <w:szCs w:val="24"/>
+                <w:lang w:val="en-US"/>
+              </w:rPr>
+              <w:t>S</w:t>
+            </w:r>
+            <w:r>
+              <w:rPr>
+                <w:rFonts w:ascii="Times New Roman" w:hAnsi="Times New Roman" w:cs="Times New Roman"/>
+                <w:sz w:val="24"/>
+                <w:szCs w:val="24"/>
+                <w:lang w:val="ru-RU"/>
+              </w:rPr>
+              <w:t>ēklas rievas garums</w:t>
+            </w:r>
+          </w:p>
+        </w:tc>
+        <w:tc>
+          <w:tcPr>
+            <w:tcW w:w="1530" w:type="dxa"/>
+            <w:vMerge/>
+          </w:tcPr>
+          <w:p>
+            <w:pPr>
+              <w:rPr>
+                <w:rFonts w:ascii="Times New Roman" w:hAnsi="Times New Roman" w:cs="Times New Roman"/>
+                <w:sz w:val="24"/>
+                <w:szCs w:val="24"/>
+              </w:rPr>
+            </w:pPr>
+          </w:p>
+        </w:tc>
+        <w:tc>
+          <w:tcPr>
+            <w:tcW w:w="2250" w:type="dxa"/>
+            <w:vAlign w:val="center"/>
+          </w:tcPr>
+          <w:p>
+            <w:pPr>
+              <w:jc w:val="center"/>
+              <w:rPr>
+                <w:rFonts w:ascii="Times New Roman" w:hAnsi="Times New Roman" w:cs="Times New Roman"/>
+                <w:sz w:val="24"/>
+                <w:szCs w:val="24"/>
+              </w:rPr>
+            </w:pPr>
+            <w:r>
+              <w:rPr>
+                <w:rFonts w:ascii="Times New Roman" w:hAnsi="Times New Roman" w:cs="Times New Roman"/>
+                <w:sz w:val="24"/>
+                <w:szCs w:val="24"/>
+              </w:rPr>
+              <w:t>[4.519; 6.55]</w:t>
+            </w:r>
+          </w:p>
+        </w:tc>
+      </w:tr>
+      <w:tr>
+        <w:trPr>
+          <w:trHeight w:val="752"/>
+        </w:trPr>
+        <w:tc>
+          <w:tcPr>
+            <w:tcW w:w="540" w:type="dxa"/>
+            <w:vAlign w:val="center"/>
+          </w:tcPr>
+          <w:p>
+            <w:pPr>
+              <w:jc w:val="center"/>
+              <w:rPr>
+                <w:rFonts w:ascii="Times New Roman" w:hAnsi="Times New Roman" w:cs="Times New Roman"/>
+                <w:sz w:val="24"/>
+                <w:szCs w:val="24"/>
+              </w:rPr>
+            </w:pPr>
+            <w:r>
+              <w:rPr>
+                <w:rFonts w:ascii="Times New Roman" w:hAnsi="Times New Roman" w:cs="Times New Roman"/>
+                <w:sz w:val="24"/>
+                <w:szCs w:val="24"/>
+              </w:rPr>
+              <w:lastRenderedPageBreak/>
+              <w:t>9.</w:t>
+            </w:r>
+          </w:p>
+        </w:tc>
+        <w:tc>
+          <w:tcPr>
+            <w:tcW w:w="1620" w:type="dxa"/>
+            <w:vAlign w:val="center"/>
+          </w:tcPr>
+          <w:p>
+            <w:pPr>
+              <w:rPr>
+                <w:rFonts w:ascii="Times New Roman" w:hAnsi="Times New Roman" w:cs="Times New Roman"/>
+                <w:sz w:val="24"/>
+                <w:szCs w:val="24"/>
+              </w:rPr>
+            </w:pPr>
+            <w:r>
+              <w:rPr>
+                <w:rFonts w:ascii="Times New Roman" w:hAnsi="Times New Roman" w:cs="Times New Roman"/>
+                <w:sz w:val="24"/>
+                <w:szCs w:val="24"/>
+              </w:rPr>
+              <w:t>Area</w:t>
+            </w:r>
+          </w:p>
+        </w:tc>
+        <w:tc>
+          <w:tcPr>
+            <w:tcW w:w="4950" w:type="dxa"/>
+            <w:vAlign w:val="center"/>
+          </w:tcPr>
+          <w:p>
+            <w:pPr>
+              <w:rPr>
+                <w:rFonts w:ascii="Times New Roman" w:hAnsi="Times New Roman" w:cs="Times New Roman"/>
+                <w:sz w:val="24"/>
+                <w:szCs w:val="24"/>
+              </w:rPr>
+            </w:pPr>
+            <w:r>
+              <w:rPr>
+                <w:rFonts w:ascii="Times New Roman" w:hAnsi="Times New Roman" w:cs="Times New Roman"/>
+                <w:sz w:val="24"/>
+                <w:szCs w:val="24"/>
+              </w:rPr>
+              <w:t>Laukums, ko aizņem kviešu šēkla</w:t>
+            </w:r>
+          </w:p>
+        </w:tc>
+        <w:tc>
+          <w:tcPr>
+            <w:tcW w:w="1530" w:type="dxa"/>
+            <w:vMerge/>
+            <w:vAlign w:val="center"/>
+          </w:tcPr>
+          <w:p>
+            <w:pPr>
+              <w:jc w:val="center"/>
+              <w:rPr>
+                <w:rFonts w:ascii="Times New Roman" w:hAnsi="Times New Roman" w:cs="Times New Roman"/>
+                <w:sz w:val="24"/>
+                <w:szCs w:val="24"/>
+              </w:rPr>
+            </w:pPr>
+          </w:p>
+        </w:tc>
+        <w:tc>
+          <w:tcPr>
+            <w:tcW w:w="2250" w:type="dxa"/>
+            <w:vAlign w:val="center"/>
+          </w:tcPr>
+          <w:p>
+            <w:pPr>
+              <w:jc w:val="center"/>
+              <w:rPr>
+                <w:rFonts w:ascii="Times New Roman" w:hAnsi="Times New Roman" w:cs="Times New Roman"/>
+                <w:sz w:val="24"/>
+                <w:szCs w:val="24"/>
+              </w:rPr>
+            </w:pPr>
+            <w:r>
+              <w:rPr>
+                <w:rFonts w:ascii="Times New Roman" w:hAnsi="Times New Roman" w:cs="Times New Roman"/>
+                <w:sz w:val="24"/>
+                <w:szCs w:val="24"/>
+              </w:rPr>
+              <w:t>[10.59; 21.18]</w:t>
+            </w:r>
+          </w:p>
+        </w:tc>
+      </w:tr>
+    </w:tbl>
+    <w:p>
+      <w:pPr>
+        <w:jc w:val="center"/>
+        <w:rPr>
+          <w:rFonts w:ascii="Times New Roman" w:hAnsi="Times New Roman" w:cs="Times New Roman"/>
+          <w:sz w:val="24"/>
+          <w:szCs w:val="24"/>
+        </w:rPr>
+      </w:pPr>
+      <w:r>
+        <w:rPr>
+          <w:rFonts w:ascii="Times New Roman" w:hAnsi="Times New Roman" w:cs="Times New Roman"/>
+          <w:sz w:val="24"/>
+          <w:szCs w:val="24"/>
+        </w:rPr>
+        <w:t>Tabula 1.1. Datu kopas atribūtu apraksts.</w:t>
+      </w:r>
+    </w:p>
+    <w:p>
+      <w:pPr>
+        <w:ind w:firstLine="720"/>
+        <w:rPr>
+          <w:rFonts w:ascii="Times New Roman" w:hAnsi="Times New Roman" w:cs="Times New Roman"/>
+          <w:sz w:val="24"/>
+          <w:szCs w:val="24"/>
+        </w:rPr>
+      </w:pPr>
+      <w:r>
+        <w:rPr>
+          <w:rFonts w:ascii="Times New Roman" w:hAnsi="Times New Roman" w:cs="Times New Roman"/>
+          <w:noProof/>
+          <w:sz w:val="24"/>
+          <w:szCs w:val="24"/>
+        </w:rPr>
+        <w:drawing>
+          <wp:anchor distT="0" distB="0" distL="114300" distR="114300" simplePos="0" relativeHeight="251658240" behindDoc="0" locked="0" layoutInCell="1" allowOverlap="1" wp14:anchorId="4B10E0D1" wp14:editId="18F4C96E">
+            <wp:simplePos x="0" y="0"/>
+            <wp:positionH relativeFrom="margin">
+              <wp:align>center</wp:align>
+            </wp:positionH>
+            <wp:positionV relativeFrom="paragraph">
+              <wp:posOffset>323850</wp:posOffset>
+            </wp:positionV>
+            <wp:extent cx="6880860" cy="3495675"/>
+            <wp:effectExtent l="19050" t="19050" r="15240" b="28575"/>
+            <wp:wrapTopAndBottom/>
+            <wp:docPr id="1" name="Picture 1" descr="Table&#10;&#10;Description automatically generated"/>
+            <wp:cNvGraphicFramePr>
+              <a:graphicFrameLocks xmlns:a="http://schemas.openxmlformats.org/drawingml/2006/main" noChangeAspect="1"/>
+            </wp:cNvGraphicFramePr>
+            <a:graphic xmlns:a="http://schemas.openxmlformats.org/drawingml/2006/main">
+              <a:graphicData uri="http://schemas.openxmlformats.org/drawingml/2006/picture">
+                <pic:pic xmlns:pic="http://schemas.openxmlformats.org/drawingml/2006/picture">
+                  <pic:nvPicPr>
+                    <pic:cNvPr id="1" name="Picture 1" descr="Table&#10;&#10;Description automatically generated"/>
+                    <pic:cNvPicPr/>
+                  </pic:nvPicPr>
+                  <pic:blipFill>
+                    <a:blip r:embed="rId14">
+                      <a:extLst>
+                        <a:ext uri="{28A0092B-C50C-407E-A947-70E740481C1C}">
+                          <a14:useLocalDpi xmlns:a14="http://schemas.microsoft.com/office/drawing/2010/main" val="0"/>
+                        </a:ext>
+                      </a:extLst>
+                    </a:blip>
+                    <a:stretch>
+                      <a:fillRect/>
+                    </a:stretch>
+                  </pic:blipFill>
+                  <pic:spPr>
+                    <a:xfrm>
+                      <a:off x="0" y="0"/>
+                      <a:ext cx="6880860" cy="3495675"/>
+                    </a:xfrm>
+                    <a:prstGeom prst="rect">
+                      <a:avLst/>
+                    </a:prstGeom>
+                    <a:ln>
+                      <a:solidFill>
+                        <a:schemeClr val="tx1"/>
+                      </a:solidFill>
+                    </a:ln>
+                  </pic:spPr>
+                </pic:pic>
+              </a:graphicData>
+            </a:graphic>
+            <wp14:sizeRelH relativeFrom="margin">
+              <wp14:pctWidth>0</wp14:pctWidth>
+            </wp14:sizeRelH>
+            <wp14:sizeRelV relativeFrom="margin">
+              <wp14:pctHeight>0</wp14:pctHeight>
+            </wp14:sizeRelV>
+          </wp:anchor>
+        </w:drawing>
+      </w:r>
+      <w:r>
+        <w:rPr>
+          <w:rFonts w:ascii="Times New Roman" w:hAnsi="Times New Roman" w:cs="Times New Roman"/>
+          <w:sz w:val="24"/>
+          <w:szCs w:val="24"/>
+        </w:rPr>
+        <w:t>Attēl</w:t>
+      </w:r>
+      <w:r>
+        <w:rPr>
+          <w:rFonts w:ascii="Times New Roman" w:hAnsi="Times New Roman" w:cs="Times New Roman"/>
+          <w:sz w:val="24"/>
+          <w:szCs w:val="24"/>
+        </w:rPr>
+        <w:t>ā</w:t>
+      </w:r>
+      <w:r>
+        <w:rPr>
+          <w:rFonts w:ascii="Times New Roman" w:hAnsi="Times New Roman" w:cs="Times New Roman"/>
+          <w:sz w:val="24"/>
+          <w:szCs w:val="24"/>
+        </w:rPr>
+        <w:t xml:space="preserve"> 1.1. vār redzēt tabulas augšējo daļu, atribūtus un 38 datu ierakstus.</w:t>
+      </w:r>
+    </w:p>
+    <w:p>
+      <w:pPr>
+        <w:jc w:val="center"/>
+        <w:rPr>
+          <w:rFonts w:ascii="Times New Roman" w:hAnsi="Times New Roman" w:cs="Times New Roman"/>
+        </w:rPr>
+      </w:pPr>
+      <w:r>
+        <w:rPr>
+          <w:rFonts w:ascii="Times New Roman" w:hAnsi="Times New Roman" w:cs="Times New Roman"/>
+        </w:rPr>
+        <w:t>Att.1.1. Datus kopas tabulas daļa.</w:t>
+      </w:r>
+    </w:p>
+    <w:p>
+      <w:pPr>
+        <w:jc w:val="center"/>
+        <w:rPr>
+          <w:rFonts w:ascii="Times New Roman" w:hAnsi="Times New Roman" w:cs="Times New Roman"/>
+          <w:sz w:val="28"/>
+          <w:szCs w:val="28"/>
+        </w:rPr>
+      </w:pPr>
+      <w:r>
+        <w:rPr>
+          <w:rFonts w:ascii="Times New Roman" w:hAnsi="Times New Roman" w:cs="Times New Roman"/>
+          <w:sz w:val="28"/>
+          <w:szCs w:val="28"/>
+        </w:rPr>
+        <w:br w:type="page"/>
+      </w:r>
+      <w:r>
+        <w:rPr>
+          <w:rFonts w:ascii="Times New Roman" w:hAnsi="Times New Roman" w:cs="Times New Roman"/>
+          <w:sz w:val="28"/>
+          <w:szCs w:val="28"/>
+        </w:rPr>
+        <w:lastRenderedPageBreak/>
+        <w:t>3. D</w:t>
+      </w:r>
+      <w:r>
+        <w:rPr>
+          <w:rFonts w:ascii="Times New Roman" w:hAnsi="Times New Roman" w:cs="Times New Roman"/>
+          <w:sz w:val="28"/>
+          <w:szCs w:val="28"/>
+        </w:rPr>
+        <w:t>atu apstrādes rezultāti</w:t>
+      </w:r>
+      <w:r>
+        <w:rPr>
+          <w:rFonts w:ascii="Times New Roman" w:hAnsi="Times New Roman" w:cs="Times New Roman"/>
+          <w:sz w:val="28"/>
+          <w:szCs w:val="28"/>
+        </w:rPr>
+        <w:t xml:space="preserve"> “Orange” rīkā</w:t>
+      </w:r>
+    </w:p>
+    <w:p>
+      <w:pPr>
+        <w:ind w:firstLine="720"/>
+        <w:jc w:val="both"/>
+        <w:rPr>
+          <w:rFonts w:ascii="Times New Roman" w:hAnsi="Times New Roman" w:cs="Times New Roman"/>
+          <w:color w:val="000000" w:themeColor="text1"/>
+          <w:sz w:val="24"/>
+          <w:szCs w:val="24"/>
+        </w:rPr>
+      </w:pPr>
+      <w:r>
+        <w:rPr>
+          <w:rFonts w:ascii="Times New Roman" w:hAnsi="Times New Roman" w:cs="Times New Roman"/>
+          <w:color w:val="000000" w:themeColor="text1"/>
+          <w:sz w:val="24"/>
+          <w:szCs w:val="24"/>
+        </w:rPr>
+        <w:t xml:space="preserve">Izmantojot datu kopu, “Orange” rīkā tiek izveidotas dažādas infografikas elemeti (t.i. histogrammas, izkliedes diagrammas(scatter plot) un statistikas elements ar informaciju par datu kopu). </w:t>
+      </w:r>
+    </w:p>
+    <w:p>
+      <w:pPr>
+        <w:ind w:firstLine="720"/>
+        <w:jc w:val="both"/>
+        <w:rPr>
+          <w:rFonts w:ascii="Times New Roman" w:hAnsi="Times New Roman" w:cs="Times New Roman"/>
+          <w:color w:val="000000" w:themeColor="text1"/>
+          <w:sz w:val="24"/>
+          <w:szCs w:val="24"/>
+        </w:rPr>
+      </w:pPr>
+      <w:r>
+        <w:rPr>
+          <w:rFonts w:ascii="Times New Roman" w:hAnsi="Times New Roman" w:cs="Times New Roman"/>
+          <w:noProof/>
+          <w:color w:val="000000" w:themeColor="text1"/>
+          <w:sz w:val="24"/>
+          <w:szCs w:val="24"/>
+        </w:rPr>
+        <w:drawing>
+          <wp:anchor distT="0" distB="0" distL="114300" distR="114300" simplePos="0" relativeHeight="251659264" behindDoc="0" locked="0" layoutInCell="1" allowOverlap="1" wp14:anchorId="2D2C624B" wp14:editId="01E02FCC">
+            <wp:simplePos x="0" y="0"/>
+            <wp:positionH relativeFrom="margin">
+              <wp:posOffset>-445770</wp:posOffset>
+            </wp:positionH>
+            <wp:positionV relativeFrom="paragraph">
+              <wp:posOffset>843915</wp:posOffset>
+            </wp:positionV>
+            <wp:extent cx="3335020" cy="2103120"/>
+            <wp:effectExtent l="19050" t="19050" r="17780" b="11430"/>
+            <wp:wrapTopAndBottom/>
+            <wp:docPr id="2" name="Picture 2" descr="Chart, scatter chart&#10;&#10;Description automatically generated"/>
+            <wp:cNvGraphicFramePr>
+              <a:graphicFrameLocks xmlns:a="http://schemas.openxmlformats.org/drawingml/2006/main" noChangeAspect="1"/>
+            </wp:cNvGraphicFramePr>
+            <a:graphic xmlns:a="http://schemas.openxmlformats.org/drawingml/2006/main">
+              <a:graphicData uri="http://schemas.openxmlformats.org/drawingml/2006/picture">
+                <pic:pic xmlns:pic="http://schemas.openxmlformats.org/drawingml/2006/picture">
+                  <pic:nvPicPr>
+                    <pic:cNvPr id="2" name="Picture 2" descr="Chart, scatter chart&#10;&#10;Description automatically generated"/>
+                    <pic:cNvPicPr/>
+                  </pic:nvPicPr>
+                  <pic:blipFill>
+                    <a:blip r:embed="rId15" cstate="print">
+                      <a:extLst>
+                        <a:ext uri="{28A0092B-C50C-407E-A947-70E740481C1C}">
+                          <a14:useLocalDpi xmlns:a14="http://schemas.microsoft.com/office/drawing/2010/main" val="0"/>
+                        </a:ext>
+                      </a:extLst>
+                    </a:blip>
+                    <a:stretch>
+                      <a:fillRect/>
+                    </a:stretch>
+                  </pic:blipFill>
+                  <pic:spPr>
+                    <a:xfrm>
+                      <a:off x="0" y="0"/>
+                      <a:ext cx="3335020" cy="2103120"/>
+                    </a:xfrm>
+                    <a:prstGeom prst="rect">
+                      <a:avLst/>
+                    </a:prstGeom>
+                    <a:ln>
+                      <a:solidFill>
+                        <a:schemeClr val="tx1"/>
+                      </a:solidFill>
+                    </a:ln>
+                  </pic:spPr>
+                </pic:pic>
+              </a:graphicData>
+            </a:graphic>
+            <wp14:sizeRelH relativeFrom="margin">
+              <wp14:pctWidth>0</wp14:pctWidth>
+            </wp14:sizeRelH>
+            <wp14:sizeRelV relativeFrom="margin">
+              <wp14:pctHeight>0</wp14:pctHeight>
+            </wp14:sizeRelV>
+          </wp:anchor>
+        </w:drawing>
+      </w:r>
+      <w:r>
+        <w:rPr>
+          <w:rFonts w:ascii="Times New Roman" w:hAnsi="Times New Roman" w:cs="Times New Roman"/>
+          <w:noProof/>
+          <w:color w:val="000000" w:themeColor="text1"/>
+          <w:sz w:val="24"/>
+          <w:szCs w:val="24"/>
+        </w:rPr>
+        <w:drawing>
+          <wp:anchor distT="0" distB="0" distL="114300" distR="114300" simplePos="0" relativeHeight="251660288" behindDoc="0" locked="0" layoutInCell="1" allowOverlap="1" wp14:anchorId="129C60E3" wp14:editId="10964661">
+            <wp:simplePos x="0" y="0"/>
+            <wp:positionH relativeFrom="margin">
+              <wp:posOffset>3136265</wp:posOffset>
+            </wp:positionH>
+            <wp:positionV relativeFrom="paragraph">
+              <wp:posOffset>843915</wp:posOffset>
+            </wp:positionV>
+            <wp:extent cx="3340100" cy="2103120"/>
+            <wp:effectExtent l="19050" t="19050" r="12700" b="11430"/>
+            <wp:wrapTopAndBottom/>
+            <wp:docPr id="3" name="Picture 3" descr="Chart, scatter chart&#10;&#10;Description automatically generated"/>
+            <wp:cNvGraphicFramePr>
+              <a:graphicFrameLocks xmlns:a="http://schemas.openxmlformats.org/drawingml/2006/main" noChangeAspect="1"/>
+            </wp:cNvGraphicFramePr>
+            <a:graphic xmlns:a="http://schemas.openxmlformats.org/drawingml/2006/main">
+              <a:graphicData uri="http://schemas.openxmlformats.org/drawingml/2006/picture">
+                <pic:pic xmlns:pic="http://schemas.openxmlformats.org/drawingml/2006/picture">
+                  <pic:nvPicPr>
+                    <pic:cNvPr id="3" name="Picture 3" descr="Chart, scatter chart&#10;&#10;Description automatically generated"/>
+                    <pic:cNvPicPr/>
+                  </pic:nvPicPr>
+                  <pic:blipFill>
+                    <a:blip r:embed="rId16" cstate="print">
+                      <a:extLst>
+                        <a:ext uri="{28A0092B-C50C-407E-A947-70E740481C1C}">
+                          <a14:useLocalDpi xmlns:a14="http://schemas.microsoft.com/office/drawing/2010/main" val="0"/>
+                        </a:ext>
+                      </a:extLst>
+                    </a:blip>
+                    <a:stretch>
+                      <a:fillRect/>
+                    </a:stretch>
+                  </pic:blipFill>
+                  <pic:spPr>
+                    <a:xfrm>
+                      <a:off x="0" y="0"/>
+                      <a:ext cx="3340100" cy="2103120"/>
+                    </a:xfrm>
+                    <a:prstGeom prst="rect">
+                      <a:avLst/>
+                    </a:prstGeom>
+                    <a:ln>
+                      <a:solidFill>
+                        <a:schemeClr val="tx1"/>
+                      </a:solidFill>
+                    </a:ln>
+                  </pic:spPr>
+                </pic:pic>
+              </a:graphicData>
+            </a:graphic>
+            <wp14:sizeRelH relativeFrom="margin">
+              <wp14:pctWidth>0</wp14:pctWidth>
+            </wp14:sizeRelH>
+            <wp14:sizeRelV relativeFrom="margin">
+              <wp14:pctHeight>0</wp14:pctHeight>
+            </wp14:sizeRelV>
+          </wp:anchor>
+        </w:drawing>
+      </w:r>
+      <w:r>
+        <w:rPr>
+          <w:rFonts w:ascii="Times New Roman" w:hAnsi="Times New Roman" w:cs="Times New Roman"/>
+          <w:color w:val="000000" w:themeColor="text1"/>
+          <w:sz w:val="24"/>
+          <w:szCs w:val="24"/>
+        </w:rPr>
+        <w:t>Lai pamatotu klases atalamīšanu, tiek izveidotas divas izkliedes diagrammas, kuri ir redzāmi attēlā 1.2. un 1.3.</w:t>
+      </w:r>
+      <w:r>
+        <w:rPr>
+          <w:rFonts w:ascii="Times New Roman" w:hAnsi="Times New Roman" w:cs="Times New Roman"/>
+          <w:color w:val="000000" w:themeColor="text1"/>
+          <w:sz w:val="24"/>
+          <w:szCs w:val="24"/>
+        </w:rPr>
+        <w:t xml:space="preserve"> Abas diagrammas labi ilustrē trīs dažādu sēklu veidu klasifikācijas iespēju. Lai gan klases nedaudz saplūst </w:t>
+      </w:r>
+      <w:r>
+        <w:rPr>
+          <w:rFonts w:ascii="Times New Roman" w:hAnsi="Times New Roman" w:cs="Times New Roman"/>
+          <w:color w:val="000000" w:themeColor="text1"/>
+          <w:sz w:val="24"/>
+          <w:szCs w:val="24"/>
+        </w:rPr>
+        <w:t>malās, lielāka sēklu daļa atrodas apmerām savā diapazonā. Tas ir vislabāk redzāms att. 1.3., kuras diagrammā tikai 3-4 objekti atrodas “nepareizās” vietās.</w:t>
+      </w:r>
+    </w:p>
+    <w:p>
+      <w:pPr>
+        <w:spacing w:after="0"/>
+        <w:ind w:left="-720"/>
+        <w:rPr>
+          <w:rFonts w:ascii="Times New Roman" w:hAnsi="Times New Roman" w:cs="Times New Roman"/>
+          <w:color w:val="000000" w:themeColor="text1"/>
+        </w:rPr>
+      </w:pPr>
+      <w:r>
+        <w:rPr>
+          <w:rFonts w:ascii="Times New Roman" w:hAnsi="Times New Roman" w:cs="Times New Roman"/>
+          <w:color w:val="000000" w:themeColor="text1"/>
+        </w:rPr>
+        <w:t xml:space="preserve">                      </w:t>
+      </w:r>
+      <w:r>
+        <w:rPr>
+          <w:rFonts w:ascii="Times New Roman" w:hAnsi="Times New Roman" w:cs="Times New Roman"/>
+          <w:color w:val="000000" w:themeColor="text1"/>
+        </w:rPr>
+        <w:t>Att. 1.2.</w:t>
+      </w:r>
+      <w:r>
+        <w:rPr>
+          <w:rFonts w:ascii="Times New Roman" w:hAnsi="Times New Roman" w:cs="Times New Roman"/>
+          <w:color w:val="000000" w:themeColor="text1"/>
+        </w:rPr>
+        <w:t xml:space="preserve"> Izkliedes diagramma</w:t>
+      </w:r>
+      <w:r>
+        <w:rPr>
+          <w:rFonts w:ascii="Times New Roman" w:hAnsi="Times New Roman" w:cs="Times New Roman"/>
+          <w:color w:val="000000" w:themeColor="text1"/>
+        </w:rPr>
+        <w:tab/>
+      </w:r>
+      <w:r>
+        <w:rPr>
+          <w:rFonts w:ascii="Times New Roman" w:hAnsi="Times New Roman" w:cs="Times New Roman"/>
+          <w:color w:val="000000" w:themeColor="text1"/>
+        </w:rPr>
+        <w:t xml:space="preserve">                     </w:t>
+      </w:r>
+      <w:r>
+        <w:rPr>
+          <w:rFonts w:ascii="Times New Roman" w:hAnsi="Times New Roman" w:cs="Times New Roman"/>
+          <w:color w:val="000000" w:themeColor="text1"/>
+        </w:rPr>
+        <w:t xml:space="preserve">  </w:t>
+      </w:r>
+      <w:r>
+        <w:rPr>
+          <w:rFonts w:ascii="Times New Roman" w:hAnsi="Times New Roman" w:cs="Times New Roman"/>
+          <w:color w:val="000000" w:themeColor="text1"/>
+        </w:rPr>
+        <w:t xml:space="preserve">                          </w:t>
+      </w:r>
+      <w:r>
+        <w:rPr>
+          <w:rFonts w:ascii="Times New Roman" w:hAnsi="Times New Roman" w:cs="Times New Roman"/>
+          <w:color w:val="000000" w:themeColor="text1"/>
+        </w:rPr>
+        <w:t>Att. 1.3.</w:t>
+      </w:r>
+      <w:r>
+        <w:rPr>
+          <w:color w:val="000000" w:themeColor="text1"/>
+        </w:rPr>
+        <w:t xml:space="preserve"> </w:t>
+      </w:r>
+      <w:r>
+        <w:rPr>
+          <w:rFonts w:ascii="Times New Roman" w:hAnsi="Times New Roman" w:cs="Times New Roman"/>
+          <w:color w:val="000000" w:themeColor="text1"/>
+        </w:rPr>
+        <w:t>Izkliedes diagramma</w:t>
+      </w:r>
+    </w:p>
+    <w:p>
+      <w:pPr>
+        <w:ind w:left="-720"/>
+        <w:rPr>
+          <w:rFonts w:ascii="Times New Roman" w:hAnsi="Times New Roman" w:cs="Times New Roman"/>
+          <w:color w:val="000000" w:themeColor="text1"/>
+        </w:rPr>
+      </w:pPr>
+      <w:r>
+        <w:rPr>
+          <w:rFonts w:ascii="Times New Roman" w:hAnsi="Times New Roman" w:cs="Times New Roman"/>
+          <w:color w:val="000000" w:themeColor="text1"/>
+        </w:rPr>
+        <w:t xml:space="preserve">                (asim</w:t>
+      </w:r>
+      <w:r>
+        <w:rPr>
+          <w:rFonts w:ascii="Times New Roman" w:hAnsi="Times New Roman" w:cs="Times New Roman"/>
+          <w:color w:val="000000" w:themeColor="text1"/>
+        </w:rPr>
+        <w:t>e</w:t>
+      </w:r>
+      <w:r>
+        <w:rPr>
+          <w:rFonts w:ascii="Times New Roman" w:hAnsi="Times New Roman" w:cs="Times New Roman"/>
+          <w:color w:val="000000" w:themeColor="text1"/>
+        </w:rPr>
+        <w:t>trijas koeficients un laukums)                                                       (sēkla garums un perimetrs)</w:t>
+      </w:r>
+    </w:p>
+    <w:p>
+      <w:pPr>
+        <w:ind w:firstLine="720"/>
+        <w:rPr>
+          <w:rFonts w:ascii="Times New Roman" w:hAnsi="Times New Roman" w:cs="Times New Roman"/>
+          <w:color w:val="000000" w:themeColor="text1"/>
+          <w:sz w:val="24"/>
+          <w:szCs w:val="24"/>
+        </w:rPr>
+      </w:pPr>
+    </w:p>
+    <w:p>
+      <w:pPr>
+        <w:ind w:firstLine="720"/>
+        <w:jc w:val="both"/>
+        <w:rPr>
+          <w:rFonts w:ascii="Times New Roman" w:hAnsi="Times New Roman" w:cs="Times New Roman"/>
+          <w:color w:val="000000" w:themeColor="text1"/>
+          <w:sz w:val="24"/>
+          <w:szCs w:val="24"/>
+        </w:rPr>
+      </w:pPr>
+      <w:r>
+        <w:rPr>
+          <w:rFonts w:ascii="Times New Roman" w:hAnsi="Times New Roman" w:cs="Times New Roman"/>
+          <w:noProof/>
+          <w:color w:val="000000" w:themeColor="text1"/>
+          <w:sz w:val="24"/>
+          <w:szCs w:val="24"/>
+        </w:rPr>
+        <w:drawing>
+          <wp:anchor distT="0" distB="0" distL="114300" distR="114300" simplePos="0" relativeHeight="251661312" behindDoc="0" locked="0" layoutInCell="1" allowOverlap="1" wp14:anchorId="4FD09A05" wp14:editId="7016C397">
+            <wp:simplePos x="0" y="0"/>
+            <wp:positionH relativeFrom="page">
+              <wp:posOffset>417195</wp:posOffset>
+            </wp:positionH>
+            <wp:positionV relativeFrom="paragraph">
+              <wp:posOffset>554990</wp:posOffset>
+            </wp:positionV>
+            <wp:extent cx="3337560" cy="1884045"/>
+            <wp:effectExtent l="19050" t="19050" r="15240" b="20955"/>
+            <wp:wrapTopAndBottom/>
+            <wp:docPr id="4" name="Picture 4" descr="Chart, histogram&#10;&#10;Description automatically generated"/>
+            <wp:cNvGraphicFramePr>
+              <a:graphicFrameLocks xmlns:a="http://schemas.openxmlformats.org/drawingml/2006/main" noChangeAspect="1"/>
+            </wp:cNvGraphicFramePr>
+            <a:graphic xmlns:a="http://schemas.openxmlformats.org/drawingml/2006/main">
+              <a:graphicData uri="http://schemas.openxmlformats.org/drawingml/2006/picture">
+                <pic:pic xmlns:pic="http://schemas.openxmlformats.org/drawingml/2006/picture">
+                  <pic:nvPicPr>
+                    <pic:cNvPr id="4" name="Picture 4" descr="Chart, histogram&#10;&#10;Description automatically generated"/>
+                    <pic:cNvPicPr/>
+                  </pic:nvPicPr>
+                  <pic:blipFill>
+                    <a:blip r:embed="rId17" cstate="print">
+                      <a:extLst>
+                        <a:ext uri="{28A0092B-C50C-407E-A947-70E740481C1C}">
+                          <a14:useLocalDpi xmlns:a14="http://schemas.microsoft.com/office/drawing/2010/main" val="0"/>
+                        </a:ext>
+                      </a:extLst>
+                    </a:blip>
+                    <a:stretch>
+                      <a:fillRect/>
+                    </a:stretch>
+                  </pic:blipFill>
+                  <pic:spPr>
+                    <a:xfrm>
+                      <a:off x="0" y="0"/>
+                      <a:ext cx="3337560" cy="1884045"/>
+                    </a:xfrm>
+                    <a:prstGeom prst="rect">
+                      <a:avLst/>
+                    </a:prstGeom>
+                    <a:ln>
+                      <a:solidFill>
+                        <a:schemeClr val="tx1"/>
+                      </a:solidFill>
+                    </a:ln>
+                  </pic:spPr>
+                </pic:pic>
+              </a:graphicData>
+            </a:graphic>
+            <wp14:sizeRelH relativeFrom="margin">
+              <wp14:pctWidth>0</wp14:pctWidth>
+            </wp14:sizeRelH>
+            <wp14:sizeRelV relativeFrom="margin">
+              <wp14:pctHeight>0</wp14:pctHeight>
+            </wp14:sizeRelV>
+          </wp:anchor>
+        </w:drawing>
+      </w:r>
+      <w:r>
+        <w:rPr>
+          <w:rFonts w:ascii="Times New Roman" w:hAnsi="Times New Roman" w:cs="Times New Roman"/>
+          <w:noProof/>
+          <w:color w:val="000000" w:themeColor="text1"/>
+          <w:sz w:val="24"/>
+          <w:szCs w:val="24"/>
+        </w:rPr>
+        <w:drawing>
+          <wp:anchor distT="0" distB="0" distL="114300" distR="114300" simplePos="0" relativeHeight="251662336" behindDoc="0" locked="0" layoutInCell="1" allowOverlap="1" wp14:anchorId="03D95B3C" wp14:editId="345A6C38">
+            <wp:simplePos x="0" y="0"/>
+            <wp:positionH relativeFrom="page">
+              <wp:posOffset>4006215</wp:posOffset>
+            </wp:positionH>
+            <wp:positionV relativeFrom="paragraph">
+              <wp:posOffset>530352</wp:posOffset>
+            </wp:positionV>
+            <wp:extent cx="3337560" cy="1934547"/>
+            <wp:effectExtent l="19050" t="19050" r="15240" b="27940"/>
+            <wp:wrapTopAndBottom/>
+            <wp:docPr id="5" name="Picture 5" descr="Chart, histogram&#10;&#10;Description automatically generated"/>
+            <wp:cNvGraphicFramePr>
+              <a:graphicFrameLocks xmlns:a="http://schemas.openxmlformats.org/drawingml/2006/main" noChangeAspect="1"/>
+            </wp:cNvGraphicFramePr>
+            <a:graphic xmlns:a="http://schemas.openxmlformats.org/drawingml/2006/main">
+              <a:graphicData uri="http://schemas.openxmlformats.org/drawingml/2006/picture">
+                <pic:pic xmlns:pic="http://schemas.openxmlformats.org/drawingml/2006/picture">
+                  <pic:nvPicPr>
+                    <pic:cNvPr id="5" name="Picture 5" descr="Chart, histogram&#10;&#10;Description automatically generated"/>
+                    <pic:cNvPicPr/>
+                  </pic:nvPicPr>
+                  <pic:blipFill>
+                    <a:blip r:embed="rId18" cstate="print">
+                      <a:extLst>
+                        <a:ext uri="{28A0092B-C50C-407E-A947-70E740481C1C}">
+                          <a14:useLocalDpi xmlns:a14="http://schemas.microsoft.com/office/drawing/2010/main" val="0"/>
+                        </a:ext>
+                      </a:extLst>
+                    </a:blip>
+                    <a:stretch>
+                      <a:fillRect/>
+                    </a:stretch>
+                  </pic:blipFill>
+                  <pic:spPr>
+                    <a:xfrm>
+                      <a:off x="0" y="0"/>
+                      <a:ext cx="3337560" cy="1934547"/>
+                    </a:xfrm>
+                    <a:prstGeom prst="rect">
+                      <a:avLst/>
+                    </a:prstGeom>
+                    <a:ln>
+                      <a:solidFill>
+                        <a:schemeClr val="tx1"/>
+                      </a:solidFill>
+                    </a:ln>
+                  </pic:spPr>
+                </pic:pic>
+              </a:graphicData>
+            </a:graphic>
+            <wp14:sizeRelH relativeFrom="margin">
+              <wp14:pctWidth>0</wp14:pctWidth>
+            </wp14:sizeRelH>
+            <wp14:sizeRelV relativeFrom="margin">
+              <wp14:pctHeight>0</wp14:pctHeight>
+            </wp14:sizeRelV>
+          </wp:anchor>
+        </w:drawing>
+      </w:r>
+      <w:r>
+        <w:rPr>
+          <w:rFonts w:ascii="Times New Roman" w:hAnsi="Times New Roman" w:cs="Times New Roman"/>
+          <w:color w:val="000000" w:themeColor="text1"/>
+          <w:sz w:val="24"/>
+          <w:szCs w:val="24"/>
+        </w:rPr>
+        <w:t xml:space="preserve">Klases atdalāmība var arī būt atspoguļota izmantot histogrammas ar standarta novirzes grafiku. </w:t>
+      </w:r>
+      <w:r>
+        <w:rPr>
+          <w:rFonts w:ascii="Times New Roman" w:hAnsi="Times New Roman" w:cs="Times New Roman"/>
+          <w:color w:val="000000" w:themeColor="text1"/>
+          <w:sz w:val="24"/>
+          <w:szCs w:val="24"/>
+        </w:rPr>
+        <w:t xml:space="preserve">Piemēram, attēlos 1.4. un 1.5. vār redzēt </w:t>
+      </w:r>
+      <w:r>
+        <w:rPr>
+          <w:rFonts w:ascii="Times New Roman" w:hAnsi="Times New Roman" w:cs="Times New Roman"/>
+          <w:color w:val="000000" w:themeColor="text1"/>
+          <w:sz w:val="24"/>
+          <w:szCs w:val="24"/>
+        </w:rPr>
+        <w:t>plātuma un perimētra sadalījumu attiecīgi.</w:t>
+      </w:r>
+    </w:p>
+    <w:p>
+      <w:pPr>
+        <w:rPr>
+          <w:rFonts w:ascii="Times New Roman" w:hAnsi="Times New Roman" w:cs="Times New Roman"/>
+          <w:color w:val="000000" w:themeColor="text1"/>
+          <w:sz w:val="24"/>
+          <w:szCs w:val="24"/>
+        </w:rPr>
+      </w:pPr>
+      <w:r>
+        <w:rPr>
+          <w:rFonts w:ascii="Times New Roman" w:hAnsi="Times New Roman" w:cs="Times New Roman"/>
+          <w:color w:val="000000" w:themeColor="text1"/>
+        </w:rPr>
+        <w:t xml:space="preserve">            </w:t>
+      </w:r>
+      <w:r>
+        <w:rPr>
+          <w:rFonts w:ascii="Times New Roman" w:hAnsi="Times New Roman" w:cs="Times New Roman"/>
+          <w:color w:val="000000" w:themeColor="text1"/>
+        </w:rPr>
+        <w:t>Att. 1.</w:t>
+      </w:r>
+      <w:r>
+        <w:rPr>
+          <w:rFonts w:ascii="Times New Roman" w:hAnsi="Times New Roman" w:cs="Times New Roman"/>
+          <w:color w:val="000000" w:themeColor="text1"/>
+        </w:rPr>
+        <w:t>4</w:t>
+      </w:r>
+      <w:r>
+        <w:rPr>
+          <w:rFonts w:ascii="Times New Roman" w:hAnsi="Times New Roman" w:cs="Times New Roman"/>
+          <w:color w:val="000000" w:themeColor="text1"/>
+        </w:rPr>
+        <w:t>.</w:t>
+      </w:r>
+      <w:r>
+        <w:rPr>
+          <w:rFonts w:ascii="Times New Roman" w:hAnsi="Times New Roman" w:cs="Times New Roman"/>
+          <w:color w:val="000000" w:themeColor="text1"/>
+        </w:rPr>
+        <w:t xml:space="preserve"> Plātuma sadalījums</w:t>
+      </w:r>
+      <w:r>
+        <w:rPr>
+          <w:rFonts w:ascii="Times New Roman" w:hAnsi="Times New Roman" w:cs="Times New Roman"/>
+          <w:color w:val="000000" w:themeColor="text1"/>
+        </w:rPr>
+        <w:tab/>
+        <w:t xml:space="preserve">                                                 Att. 1.</w:t>
+      </w:r>
+      <w:r>
+        <w:rPr>
+          <w:rFonts w:ascii="Times New Roman" w:hAnsi="Times New Roman" w:cs="Times New Roman"/>
+          <w:color w:val="000000" w:themeColor="text1"/>
+        </w:rPr>
+        <w:t>5</w:t>
+      </w:r>
+      <w:r>
+        <w:rPr>
+          <w:rFonts w:ascii="Times New Roman" w:hAnsi="Times New Roman" w:cs="Times New Roman"/>
+          <w:color w:val="000000" w:themeColor="text1"/>
+        </w:rPr>
+        <w:t>.</w:t>
+      </w:r>
+      <w:r>
+        <w:rPr>
+          <w:color w:val="000000" w:themeColor="text1"/>
+        </w:rPr>
+        <w:t xml:space="preserve"> </w:t>
+      </w:r>
+      <w:r>
+        <w:rPr>
+          <w:rFonts w:ascii="Times New Roman" w:hAnsi="Times New Roman" w:cs="Times New Roman"/>
+          <w:color w:val="000000" w:themeColor="text1"/>
+        </w:rPr>
+        <w:t>Perimetra sadalījums</w:t>
+      </w:r>
+    </w:p>
+    <w:p>
+      <w:pPr>
+        <w:rPr>
+          <w:rFonts w:ascii="Times New Roman" w:hAnsi="Times New Roman" w:cs="Times New Roman"/>
+          <w:color w:val="000000" w:themeColor="text1"/>
+          <w:sz w:val="24"/>
+          <w:szCs w:val="24"/>
+        </w:rPr>
+      </w:pPr>
+    </w:p>
+    <w:p>
+      <w:pPr>
+        <w:ind w:firstLine="720"/>
+        <w:rPr>
+          <w:rFonts w:ascii="Times New Roman" w:hAnsi="Times New Roman" w:cs="Times New Roman"/>
+          <w:sz w:val="24"/>
+          <w:szCs w:val="24"/>
+        </w:rPr>
+      </w:pPr>
+      <w:r>
+        <w:rPr>
+          <w:rFonts w:ascii="Times New Roman" w:hAnsi="Times New Roman" w:cs="Times New Roman"/>
+          <w:sz w:val="24"/>
+          <w:szCs w:val="24"/>
+        </w:rPr>
+        <w:t>Attēlā 1.6. var redzēt dāžus statistikas elementus, piemēram, katra atribūta sadalījumu, vidējo vērtību, mediānu, dispersiju, minimumu un maksimumu.</w:t>
+      </w:r>
+    </w:p>
+    <w:p>
+      <w:pPr>
+        <w:jc w:val="center"/>
+        <w:rPr>
+          <w:rFonts w:ascii="Times New Roman" w:hAnsi="Times New Roman" w:cs="Times New Roman"/>
+        </w:rPr>
+      </w:pPr>
+      <w:r>
+        <w:rPr>
+          <w:rFonts w:ascii="Times New Roman" w:hAnsi="Times New Roman" w:cs="Times New Roman"/>
+          <w:noProof/>
+        </w:rPr>
+        <w:lastRenderedPageBreak/>
+        <w:drawing>
+          <wp:anchor distT="0" distB="0" distL="114300" distR="114300" simplePos="0" relativeHeight="251663360" behindDoc="0" locked="0" layoutInCell="1" allowOverlap="1" wp14:anchorId="57D95CB6" wp14:editId="0BF67DA2">
+            <wp:simplePos x="0" y="0"/>
+            <wp:positionH relativeFrom="margin">
+              <wp:posOffset>-513103</wp:posOffset>
+            </wp:positionH>
+            <wp:positionV relativeFrom="paragraph">
+              <wp:posOffset>254</wp:posOffset>
+            </wp:positionV>
+            <wp:extent cx="6969806" cy="4362832"/>
+            <wp:effectExtent l="19050" t="19050" r="21590" b="19050"/>
+            <wp:wrapTopAndBottom/>
+            <wp:docPr id="6" name="Picture 6" descr="Chart&#10;&#10;Description automatically generated"/>
+            <wp:cNvGraphicFramePr>
+              <a:graphicFrameLocks xmlns:a="http://schemas.openxmlformats.org/drawingml/2006/main" noChangeAspect="1"/>
+            </wp:cNvGraphicFramePr>
+            <a:graphic xmlns:a="http://schemas.openxmlformats.org/drawingml/2006/main">
+              <a:graphicData uri="http://schemas.openxmlformats.org/drawingml/2006/picture">
+                <pic:pic xmlns:pic="http://schemas.openxmlformats.org/drawingml/2006/picture">
+                  <pic:nvPicPr>
+                    <pic:cNvPr id="6" name="Picture 6" descr="Chart&#10;&#10;Description automatically generated"/>
+                    <pic:cNvPicPr/>
+                  </pic:nvPicPr>
+                  <pic:blipFill>
+                    <a:blip r:embed="rId19">
+                      <a:extLst>
+                        <a:ext uri="{28A0092B-C50C-407E-A947-70E740481C1C}">
+                          <a14:useLocalDpi xmlns:a14="http://schemas.microsoft.com/office/drawing/2010/main" val="0"/>
+                        </a:ext>
+                      </a:extLst>
+                    </a:blip>
+                    <a:stretch>
+                      <a:fillRect/>
+                    </a:stretch>
+                  </pic:blipFill>
+                  <pic:spPr>
+                    <a:xfrm>
+                      <a:off x="0" y="0"/>
+                      <a:ext cx="6976339" cy="4366921"/>
+                    </a:xfrm>
+                    <a:prstGeom prst="rect">
+                      <a:avLst/>
+                    </a:prstGeom>
+                    <a:ln>
+                      <a:solidFill>
+                        <a:schemeClr val="tx1"/>
+                      </a:solidFill>
+                    </a:ln>
+                  </pic:spPr>
+                </pic:pic>
+              </a:graphicData>
+            </a:graphic>
+            <wp14:sizeRelH relativeFrom="page">
+              <wp14:pctWidth>0</wp14:pctWidth>
+            </wp14:sizeRelH>
+            <wp14:sizeRelV relativeFrom="page">
+              <wp14:pctHeight>0</wp14:pctHeight>
+            </wp14:sizeRelV>
+          </wp:anchor>
+        </w:drawing>
+      </w:r>
+      <w:r>
+        <w:rPr>
+          <w:rFonts w:ascii="Times New Roman" w:hAnsi="Times New Roman" w:cs="Times New Roman"/>
+        </w:rPr>
+        <w:t>Att. 1.6.</w:t>
+      </w:r>
+      <w:r>
+        <w:rPr>
+          <w:rFonts w:ascii="Times New Roman" w:hAnsi="Times New Roman" w:cs="Times New Roman"/>
+        </w:rPr>
+        <w:t xml:space="preserve"> Datu kopas atribūtu statistika.</w:t>
+      </w:r>
+    </w:p>
+    <w:p>
+      <w:pPr>
+        <w:rPr>
+          <w:rFonts w:ascii="Times New Roman" w:hAnsi="Times New Roman" w:cs="Times New Roman"/>
+        </w:rPr>
+      </w:pPr>
+      <w:r>
+        <w:rPr>
+          <w:rFonts w:ascii="Times New Roman" w:hAnsi="Times New Roman" w:cs="Times New Roman"/>
+        </w:rPr>
+        <w:br w:type="page"/>
+      </w:r>
+    </w:p>
+    <w:p>
+      <w:pPr>
+        <w:jc w:val="center"/>
+        <w:rPr>
+          <w:rFonts w:ascii="Times New Roman" w:hAnsi="Times New Roman" w:cs="Times New Roman"/>
+          <w:sz w:val="28"/>
+          <w:szCs w:val="28"/>
+        </w:rPr>
+      </w:pPr>
+      <w:r>
+        <w:rPr>
+          <w:rFonts w:ascii="Times New Roman" w:hAnsi="Times New Roman" w:cs="Times New Roman"/>
+          <w:sz w:val="28"/>
+          <w:szCs w:val="28"/>
+        </w:rPr>
+        <w:lastRenderedPageBreak/>
+        <w:t>4.</w:t>
+      </w:r>
+      <w:r>
+        <w:rPr>
+          <w:rFonts w:ascii="Times New Roman" w:hAnsi="Times New Roman" w:cs="Times New Roman"/>
+          <w:sz w:val="28"/>
+          <w:szCs w:val="28"/>
+        </w:rPr>
+        <w:t xml:space="preserve"> Pirmās daļas secinājumi</w:t>
+      </w:r>
+    </w:p>
+    <w:p>
+      <w:pPr>
+        <w:ind w:firstLine="720"/>
+        <w:jc w:val="both"/>
+        <w:rPr>
+          <w:rFonts w:ascii="Times New Roman" w:hAnsi="Times New Roman" w:cs="Times New Roman"/>
+          <w:sz w:val="24"/>
+          <w:szCs w:val="24"/>
+        </w:rPr>
+      </w:pPr>
+      <w:r>
+        <w:rPr>
+          <w:rFonts w:ascii="Times New Roman" w:hAnsi="Times New Roman" w:cs="Times New Roman"/>
+          <w:sz w:val="24"/>
+          <w:szCs w:val="24"/>
+        </w:rPr>
+        <w:t>Pirms datu analīzes ir svarīgi pieminēt, ka datu kopas klases ir pilnīgi līdzsvarotas (atsaucotioes uz datu kopa aprakstu, tiek ņemti</w:t>
+      </w:r>
+      <w:r>
+        <w:rPr>
+          <w:rFonts w:ascii="Times New Roman" w:hAnsi="Times New Roman" w:cs="Times New Roman"/>
+          <w:sz w:val="24"/>
+          <w:szCs w:val="24"/>
+        </w:rPr>
+        <w:t xml:space="preserve"> pa</w:t>
+      </w:r>
+      <w:r>
+        <w:rPr>
+          <w:rFonts w:ascii="Times New Roman" w:hAnsi="Times New Roman" w:cs="Times New Roman"/>
+          <w:sz w:val="24"/>
+          <w:szCs w:val="24"/>
+        </w:rPr>
+        <w:t xml:space="preserve"> 70 katra </w:t>
+      </w:r>
+      <w:r>
+        <w:rPr>
+          <w:rFonts w:ascii="Times New Roman" w:hAnsi="Times New Roman" w:cs="Times New Roman"/>
+          <w:sz w:val="24"/>
+          <w:szCs w:val="24"/>
+        </w:rPr>
+        <w:t>sēkl</w:t>
+      </w:r>
+      <w:r>
+        <w:rPr>
+          <w:rFonts w:ascii="Times New Roman" w:hAnsi="Times New Roman" w:cs="Times New Roman"/>
+          <w:sz w:val="24"/>
+          <w:szCs w:val="24"/>
+        </w:rPr>
+        <w:t xml:space="preserve">u </w:t>
+      </w:r>
+      <w:r>
+        <w:rPr>
+          <w:rFonts w:ascii="Times New Roman" w:hAnsi="Times New Roman" w:cs="Times New Roman"/>
+          <w:sz w:val="24"/>
+          <w:szCs w:val="24"/>
+        </w:rPr>
+        <w:t>veid</w:t>
+      </w:r>
+      <w:r>
+        <w:rPr>
+          <w:rFonts w:ascii="Times New Roman" w:hAnsi="Times New Roman" w:cs="Times New Roman"/>
+          <w:sz w:val="24"/>
+          <w:szCs w:val="24"/>
+        </w:rPr>
+        <w:t>a</w:t>
+      </w:r>
+      <w:r>
+        <w:rPr>
+          <w:rFonts w:ascii="Times New Roman" w:hAnsi="Times New Roman" w:cs="Times New Roman"/>
+          <w:sz w:val="24"/>
+          <w:szCs w:val="24"/>
+        </w:rPr>
+        <w:t>)</w:t>
+      </w:r>
+      <w:r>
+        <w:rPr>
+          <w:rFonts w:ascii="Times New Roman" w:hAnsi="Times New Roman" w:cs="Times New Roman"/>
+          <w:sz w:val="24"/>
+          <w:szCs w:val="24"/>
+        </w:rPr>
+        <w:t>.</w:t>
+      </w:r>
+    </w:p>
+    <w:p>
+      <w:pPr>
+        <w:ind w:firstLine="720"/>
+        <w:jc w:val="both"/>
+        <w:rPr>
+          <w:rFonts w:ascii="Times New Roman" w:hAnsi="Times New Roman" w:cs="Times New Roman"/>
+          <w:sz w:val="24"/>
+          <w:szCs w:val="24"/>
+        </w:rPr>
+      </w:pPr>
+      <w:r>
+        <w:rPr>
+          <w:rFonts w:ascii="Times New Roman" w:hAnsi="Times New Roman" w:cs="Times New Roman"/>
+          <w:sz w:val="24"/>
+          <w:szCs w:val="24"/>
+        </w:rPr>
+        <w:t>Ņemot verā visus infografikas elementus, ir viegli salasīt objektu klases atalāmību. Skatoties uz izkliedes diagrammam</w:t>
+      </w:r>
+      <w:r>
+        <w:rPr>
+          <w:rFonts w:ascii="Times New Roman" w:hAnsi="Times New Roman" w:cs="Times New Roman"/>
+          <w:sz w:val="24"/>
+          <w:szCs w:val="24"/>
+        </w:rPr>
+        <w:t xml:space="preserve"> attēlos 1.2. un 1.3.</w:t>
+      </w:r>
+      <w:r>
+        <w:rPr>
+          <w:rFonts w:ascii="Times New Roman" w:hAnsi="Times New Roman" w:cs="Times New Roman"/>
+          <w:sz w:val="24"/>
+          <w:szCs w:val="24"/>
+        </w:rPr>
+        <w:t xml:space="preserve">, varu secināt, ka visi trīs sēkļu veidi ir </w:t>
+      </w:r>
+      <w:r>
+        <w:rPr>
+          <w:rFonts w:ascii="Times New Roman" w:hAnsi="Times New Roman" w:cs="Times New Roman"/>
+          <w:sz w:val="24"/>
+          <w:szCs w:val="24"/>
+        </w:rPr>
+        <w:t>savietoti savās sektoros un nesaplūst, izņemot pāris gadījumus</w:t>
+      </w:r>
+      <w:r>
+        <w:rPr>
+          <w:rFonts w:ascii="Times New Roman" w:hAnsi="Times New Roman" w:cs="Times New Roman"/>
+          <w:sz w:val="24"/>
+          <w:szCs w:val="24"/>
+        </w:rPr>
+        <w:t>, kas nav kritisks</w:t>
+      </w:r>
+      <w:r>
+        <w:rPr>
+          <w:rFonts w:ascii="Times New Roman" w:hAnsi="Times New Roman" w:cs="Times New Roman"/>
+          <w:sz w:val="24"/>
+          <w:szCs w:val="24"/>
+        </w:rPr>
+        <w:t>.</w:t>
+      </w:r>
+      <w:r>
+        <w:rPr>
+          <w:rFonts w:ascii="Times New Roman" w:hAnsi="Times New Roman" w:cs="Times New Roman"/>
+          <w:sz w:val="24"/>
+          <w:szCs w:val="24"/>
+        </w:rPr>
+        <w:t xml:space="preserve"> Att. 1.2. rāda, ka, ņemot verā asimetrijas koeficientu un sēklas laukumu, trīs klases atrodas diezgan tālu viens no otra, atkal – neskatoties uz dāžiem izņemumiem, kad objekts atrodas svēšā diapazonā. </w:t>
+      </w:r>
+    </w:p>
+    <w:p>
+      <w:pPr>
+        <w:ind w:firstLine="720"/>
+        <w:jc w:val="both"/>
+        <w:rPr>
+          <w:rFonts w:ascii="Times New Roman" w:hAnsi="Times New Roman" w:cs="Times New Roman"/>
+          <w:sz w:val="24"/>
+          <w:szCs w:val="24"/>
+        </w:rPr>
+      </w:pPr>
+      <w:r>
+        <w:rPr>
+          <w:rFonts w:ascii="Times New Roman" w:hAnsi="Times New Roman" w:cs="Times New Roman"/>
+          <w:sz w:val="24"/>
+          <w:szCs w:val="24"/>
+        </w:rPr>
+        <w:t xml:space="preserve">Apskatot sadalījumu diagrammas attēlos 1.4. un 1.5, kuri atspoguļo tikai viena kritērija sadali, </w:t>
+      </w:r>
+      <w:r>
+        <w:rPr>
+          <w:rFonts w:ascii="Times New Roman" w:hAnsi="Times New Roman" w:cs="Times New Roman"/>
+          <w:sz w:val="24"/>
+          <w:szCs w:val="24"/>
+        </w:rPr>
+        <w:t xml:space="preserve">ir redzama diezgan skaidra atalāmība. Protams, skatoties uz histogrammu tikai ar vienu parametru, dažādu sēkļu veidu parametru vērtības iekļūt vienā diapazonām kas ir </w:t>
+      </w:r>
+      <w:r>
+        <w:rPr>
+          <w:rFonts w:ascii="Times New Roman" w:hAnsi="Times New Roman" w:cs="Times New Roman"/>
+          <w:sz w:val="24"/>
+          <w:szCs w:val="24"/>
+        </w:rPr>
+        <w:t xml:space="preserve">diezgan </w:t>
+      </w:r>
+      <w:r>
+        <w:rPr>
+          <w:rFonts w:ascii="Times New Roman" w:hAnsi="Times New Roman" w:cs="Times New Roman"/>
+          <w:sz w:val="24"/>
+          <w:szCs w:val="24"/>
+        </w:rPr>
+        <w:t>neizb</w:t>
+      </w:r>
+      <w:r>
+        <w:rPr>
+          <w:rFonts w:ascii="Times New Roman" w:hAnsi="Times New Roman" w:cs="Times New Roman"/>
+          <w:sz w:val="24"/>
+          <w:szCs w:val="24"/>
+        </w:rPr>
+        <w:t>ē</w:t>
+      </w:r>
+      <w:r>
+        <w:rPr>
+          <w:rFonts w:ascii="Times New Roman" w:hAnsi="Times New Roman" w:cs="Times New Roman"/>
+          <w:sz w:val="24"/>
+          <w:szCs w:val="24"/>
+        </w:rPr>
+        <w:t>igami</w:t>
+      </w:r>
+      <w:r>
+        <w:rPr>
+          <w:rFonts w:ascii="Times New Roman" w:hAnsi="Times New Roman" w:cs="Times New Roman"/>
+          <w:sz w:val="24"/>
+          <w:szCs w:val="24"/>
+        </w:rPr>
+        <w:t>. Joprojam, pievēršot uzmanību uz standarta novirzes līnijas, to virsotnes atrodas pietiekami tālu viens no otra. Tas</w:t>
+      </w:r>
+      <w:r>
+        <w:rPr>
+          <w:rFonts w:ascii="Times New Roman" w:hAnsi="Times New Roman" w:cs="Times New Roman"/>
+          <w:sz w:val="24"/>
+          <w:szCs w:val="24"/>
+        </w:rPr>
+        <w:t xml:space="preserve"> attēlo skadrāk</w:t>
+      </w:r>
+      <w:r>
+        <w:rPr>
+          <w:rFonts w:ascii="Times New Roman" w:hAnsi="Times New Roman" w:cs="Times New Roman"/>
+          <w:sz w:val="24"/>
+          <w:szCs w:val="24"/>
+        </w:rPr>
+        <w:t>u</w:t>
+      </w:r>
+      <w:r>
+        <w:rPr>
+          <w:rFonts w:ascii="Times New Roman" w:hAnsi="Times New Roman" w:cs="Times New Roman"/>
+          <w:sz w:val="24"/>
+          <w:szCs w:val="24"/>
+        </w:rPr>
+        <w:t xml:space="preserve"> </w:t>
+      </w:r>
+      <w:r>
+        <w:rPr>
+          <w:rFonts w:ascii="Times New Roman" w:hAnsi="Times New Roman" w:cs="Times New Roman"/>
+          <w:sz w:val="24"/>
+          <w:szCs w:val="24"/>
+        </w:rPr>
+        <w:t>atdal</w:t>
+      </w:r>
+      <w:r>
+        <w:rPr>
+          <w:rFonts w:ascii="Times New Roman" w:hAnsi="Times New Roman" w:cs="Times New Roman"/>
+          <w:sz w:val="24"/>
+          <w:szCs w:val="24"/>
+        </w:rPr>
+        <w:t>ā</w:t>
+      </w:r>
+      <w:r>
+        <w:rPr>
+          <w:rFonts w:ascii="Times New Roman" w:hAnsi="Times New Roman" w:cs="Times New Roman"/>
+          <w:sz w:val="24"/>
+          <w:szCs w:val="24"/>
+        </w:rPr>
+        <w:t>mīb</w:t>
+      </w:r>
+      <w:r>
+        <w:rPr>
+          <w:rFonts w:ascii="Times New Roman" w:hAnsi="Times New Roman" w:cs="Times New Roman"/>
+          <w:sz w:val="24"/>
+          <w:szCs w:val="24"/>
+        </w:rPr>
+        <w:t>u.</w:t>
+      </w:r>
+    </w:p>
+    <w:p>
+      <w:pPr>
+        <w:ind w:firstLine="720"/>
+        <w:jc w:val="both"/>
+        <w:rPr>
+          <w:rFonts w:ascii="Times New Roman" w:hAnsi="Times New Roman" w:cs="Times New Roman"/>
+          <w:sz w:val="24"/>
+          <w:szCs w:val="24"/>
+        </w:rPr>
+      </w:pPr>
+      <w:r>
+        <w:rPr>
+          <w:rFonts w:ascii="Times New Roman" w:hAnsi="Times New Roman" w:cs="Times New Roman"/>
+          <w:sz w:val="24"/>
+          <w:szCs w:val="24"/>
+        </w:rPr>
+        <w:t>Skatoties uz statistikas elementiem</w:t>
+      </w:r>
+      <w:r>
+        <w:rPr>
+          <w:rFonts w:ascii="Times New Roman" w:hAnsi="Times New Roman" w:cs="Times New Roman"/>
+          <w:sz w:val="24"/>
+          <w:szCs w:val="24"/>
+        </w:rPr>
+        <w:t xml:space="preserve"> (att. 1.6.), varu veikt sekojošus</w:t>
+      </w:r>
+      <w:r>
+        <w:rPr>
+          <w:rFonts w:ascii="Times New Roman" w:hAnsi="Times New Roman" w:cs="Times New Roman"/>
+          <w:sz w:val="24"/>
+          <w:szCs w:val="24"/>
+          <w:lang w:val="en-US"/>
+        </w:rPr>
+        <w:t xml:space="preserve"> </w:t>
+      </w:r>
+      <w:r>
+        <w:rPr>
+          <w:rFonts w:ascii="Times New Roman" w:hAnsi="Times New Roman" w:cs="Times New Roman"/>
+          <w:sz w:val="24"/>
+          <w:szCs w:val="24"/>
+        </w:rPr>
+        <w:t xml:space="preserve">secinājumus. Skatoties uz “Distribution” diagrammam, ir iespējams redzēt īpašības, kuri arī atspoguļo klases </w:t>
+      </w:r>
+      <w:r>
+        <w:rPr>
+          <w:rFonts w:ascii="Times New Roman" w:hAnsi="Times New Roman" w:cs="Times New Roman"/>
+          <w:sz w:val="24"/>
+          <w:szCs w:val="24"/>
+        </w:rPr>
+        <w:t xml:space="preserve">sadalāmību. Piemēram, paskatīsimes uz “widthofkernel” sēkla plātuma histogrammu. Katrs sēklu veids dominē savā vērtību regionā. Pirmos trīs stābiņos ir visvairāk zāļas krāsas objektu, divos nākamos stabos </w:t>
+      </w:r>
+      <w:r>
+        <w:rPr>
+          <w:rFonts w:ascii="Times New Roman" w:hAnsi="Times New Roman" w:cs="Times New Roman"/>
+          <w:sz w:val="24"/>
+          <w:szCs w:val="24"/>
+        </w:rPr>
+        <w:t>dominē zila krasa, sestājā stabā ir tikpat daudz sarkano un zilo objektu, pēc tam dominē pedējais sēklu veids.</w:t>
+      </w:r>
+    </w:p>
+    <w:p>
+      <w:pPr>
+        <w:rPr>
+          <w:rFonts w:ascii="Times New Roman" w:hAnsi="Times New Roman" w:cs="Times New Roman"/>
+          <w:sz w:val="24"/>
+          <w:szCs w:val="24"/>
+        </w:rPr>
+      </w:pPr>
+      <w:r>
+        <w:rPr>
+          <w:rFonts w:ascii="Times New Roman" w:hAnsi="Times New Roman" w:cs="Times New Roman"/>
+          <w:sz w:val="24"/>
+          <w:szCs w:val="24"/>
+        </w:rPr>
+        <w:br w:type="page"/>
+      </w:r>
+    </w:p>
+    <w:p>
+      <w:pPr>
+        <w:jc w:val="center"/>
+        <w:rPr>
+          <w:rFonts w:ascii="Times New Roman" w:hAnsi="Times New Roman" w:cs="Times New Roman"/>
+          <w:b/>
+          <w:bCs/>
+          <w:sz w:val="32"/>
+          <w:szCs w:val="32"/>
+        </w:rPr>
+      </w:pPr>
+      <w:r>
+        <w:rPr>
+          <w:rFonts w:ascii="Times New Roman" w:hAnsi="Times New Roman" w:cs="Times New Roman"/>
+          <w:b/>
+          <w:bCs/>
+          <w:sz w:val="32"/>
+          <w:szCs w:val="32"/>
+        </w:rPr>
+        <w:lastRenderedPageBreak/>
+        <w:t>I</w:t>
+      </w:r>
+      <w:r>
+        <w:rPr>
+          <w:rFonts w:ascii="Times New Roman" w:hAnsi="Times New Roman" w:cs="Times New Roman"/>
+          <w:b/>
+          <w:bCs/>
+          <w:sz w:val="32"/>
+          <w:szCs w:val="32"/>
+        </w:rPr>
+        <w:t>I</w:t>
+      </w:r>
+      <w:r>
+        <w:rPr>
+          <w:rFonts w:ascii="Times New Roman" w:hAnsi="Times New Roman" w:cs="Times New Roman"/>
+          <w:b/>
+          <w:bCs/>
+          <w:sz w:val="32"/>
+          <w:szCs w:val="32"/>
+        </w:rPr>
+        <w:t xml:space="preserve"> daļa</w:t>
+      </w:r>
+      <w:r>
+        <w:rPr>
+          <w:rFonts w:ascii="Times New Roman" w:hAnsi="Times New Roman" w:cs="Times New Roman"/>
+          <w:b/>
+          <w:bCs/>
+          <w:sz w:val="32"/>
+          <w:szCs w:val="32"/>
+        </w:rPr>
+        <w:t xml:space="preserve"> - </w:t>
+      </w:r>
+      <w:r>
+        <w:rPr>
+          <w:rFonts w:ascii="Times New Roman" w:hAnsi="Times New Roman" w:cs="Times New Roman"/>
+          <w:b/>
+          <w:bCs/>
+          <w:sz w:val="32"/>
+          <w:szCs w:val="32"/>
+        </w:rPr>
+        <w:t>Nepārraudzītā mašīnmācīšanās</w:t>
+      </w:r>
+    </w:p>
+    <w:p>
+      <w:pPr>
+        <w:jc w:val="both"/>
+        <w:rPr>
+          <w:rFonts w:ascii="Times New Roman" w:hAnsi="Times New Roman" w:cs="Times New Roman"/>
+          <w:sz w:val="24"/>
+          <w:szCs w:val="24"/>
+        </w:rPr>
+      </w:pPr>
+      <w:r>
+        <w:rPr>
+          <w:rFonts w:ascii="Times New Roman" w:hAnsi="Times New Roman" w:cs="Times New Roman"/>
+          <w:sz w:val="24"/>
+          <w:szCs w:val="24"/>
+        </w:rPr>
+        <w:t xml:space="preserve">Šī daļā tiek apskatīti nepārraudzītās mašīnmācīšanās iespējas un metodes. Precīzāk – </w:t>
+      </w:r>
+      <w:r>
+        <w:rPr>
+          <w:rFonts w:ascii="Times New Roman" w:hAnsi="Times New Roman" w:cs="Times New Roman"/>
+          <w:sz w:val="24"/>
+          <w:szCs w:val="24"/>
+        </w:rPr>
+        <w:t>Hierarhiskās klasterizācijas algoritms</w:t>
+      </w:r>
+      <w:r>
+        <w:rPr>
+          <w:rFonts w:ascii="Times New Roman" w:hAnsi="Times New Roman" w:cs="Times New Roman"/>
+          <w:sz w:val="24"/>
+          <w:szCs w:val="24"/>
+        </w:rPr>
+        <w:t xml:space="preserve"> </w:t>
+      </w:r>
+      <w:r>
+        <w:rPr>
+          <w:rFonts w:ascii="Times New Roman" w:hAnsi="Times New Roman" w:cs="Times New Roman"/>
+          <w:sz w:val="24"/>
+          <w:szCs w:val="24"/>
+        </w:rPr>
+        <w:t>un K-Vidējo algoritms.</w:t>
+      </w:r>
+    </w:p>
+    <w:p>
+      <w:pPr>
+        <w:jc w:val="both"/>
+        <w:rPr>
+          <w:rFonts w:ascii="Times New Roman" w:hAnsi="Times New Roman" w:cs="Times New Roman"/>
+          <w:sz w:val="24"/>
+          <w:szCs w:val="24"/>
+        </w:rPr>
+      </w:pPr>
+      <w:r>
+        <w:rPr>
+          <w:rFonts w:ascii="Times New Roman" w:hAnsi="Times New Roman" w:cs="Times New Roman"/>
+          <w:sz w:val="24"/>
+          <w:szCs w:val="24"/>
+        </w:rPr>
+        <w:t>1) Hierarhiskās klasterizācijas algoritms</w:t>
+      </w:r>
+    </w:p>
+    <w:p>
+      <w:pPr>
+        <w:ind w:firstLine="720"/>
+        <w:jc w:val="both"/>
+        <w:rPr>
+          <w:rFonts w:ascii="Times New Roman" w:hAnsi="Times New Roman" w:cs="Times New Roman"/>
+          <w:sz w:val="24"/>
+          <w:szCs w:val="24"/>
+        </w:rPr>
+      </w:pPr>
+      <w:r>
+        <w:rPr>
+          <w:rFonts w:ascii="Times New Roman" w:hAnsi="Times New Roman" w:cs="Times New Roman"/>
+          <w:sz w:val="24"/>
+          <w:szCs w:val="24"/>
+        </w:rPr>
+        <w:t>Hierarhiskās klasterizācijas algoritmam ir daži hiperparametri, kuri nodrošina atšķirīgus algoritma rezultātus. Neņemot verā parametru “Distances between”, kur di</w:t>
+      </w:r>
+      <w:r>
+        <w:rPr>
+          <w:rFonts w:ascii="Times New Roman" w:hAnsi="Times New Roman" w:cs="Times New Roman"/>
+          <w:sz w:val="24"/>
+          <w:szCs w:val="24"/>
+        </w:rPr>
+        <w:t>ivas vērtības ir “Rindas” un “Kolonnas”</w:t>
+      </w:r>
+      <w:r>
+        <w:rPr>
+          <w:rFonts w:ascii="Times New Roman" w:hAnsi="Times New Roman" w:cs="Times New Roman"/>
+          <w:sz w:val="24"/>
+          <w:szCs w:val="24"/>
+        </w:rPr>
+        <w:t>. Mainot to ar mūsū datu kopu nav nekādas jēgas, jo distance starp atribūtiem mūms neko noderīgu nedarīs.</w:t>
+      </w:r>
+    </w:p>
+    <w:p>
+      <w:pPr>
+        <w:ind w:firstLine="720"/>
+        <w:jc w:val="both"/>
+        <w:rPr>
+          <w:rFonts w:ascii="Times New Roman" w:hAnsi="Times New Roman" w:cs="Times New Roman"/>
+          <w:sz w:val="24"/>
+          <w:szCs w:val="24"/>
+        </w:rPr>
+      </w:pPr>
+      <w:r>
+        <w:rPr>
+          <w:rFonts w:ascii="Times New Roman" w:hAnsi="Times New Roman" w:cs="Times New Roman"/>
+          <w:sz w:val="24"/>
+          <w:szCs w:val="24"/>
+        </w:rPr>
+        <w:t xml:space="preserve">Savukārt, “Distance metric” parametrs ir daudz interesantāks. </w:t>
+      </w:r>
+      <w:r>
+        <w:rPr>
+          <w:rFonts w:ascii="Times New Roman" w:hAnsi="Times New Roman" w:cs="Times New Roman"/>
+          <w:sz w:val="24"/>
+          <w:szCs w:val="24"/>
+        </w:rPr>
+        <w:t>Tās nodrošina dažādus objektu savstarpēja attāluma aprēķināšanas veidus(formulas). Piemēram, “Euclidean”, “Manhattan” vai “Jaccard”.</w:t>
+      </w:r>
+    </w:p>
+    <w:p>
+      <w:pPr>
+        <w:ind w:firstLine="720"/>
+        <w:jc w:val="both"/>
+        <w:rPr>
+          <w:rFonts w:ascii="Times New Roman" w:hAnsi="Times New Roman" w:cs="Times New Roman"/>
+          <w:sz w:val="24"/>
+          <w:szCs w:val="24"/>
+        </w:rPr>
+      </w:pPr>
+      <w:r>
+        <w:rPr>
+          <w:rFonts w:ascii="Times New Roman" w:hAnsi="Times New Roman" w:cs="Times New Roman"/>
+          <w:sz w:val="24"/>
+          <w:szCs w:val="24"/>
+        </w:rPr>
+        <w:t>“Pruning” opcija ir atbildīga par parādītas klasterizācijas dziļumu. Tas neietēkme algoritmu, taču maina</w:t>
+      </w:r>
+      <w:r>
+        <w:rPr>
+          <w:rFonts w:ascii="Times New Roman" w:hAnsi="Times New Roman" w:cs="Times New Roman"/>
+          <w:sz w:val="24"/>
+          <w:szCs w:val="24"/>
+        </w:rPr>
+        <w:t>, kā izskatās hierarhijas koks.</w:t>
+      </w:r>
+    </w:p>
+    <w:p>
+      <w:pPr>
+        <w:ind w:firstLine="720"/>
+        <w:jc w:val="both"/>
+        <w:rPr>
+          <w:rFonts w:ascii="Times New Roman" w:hAnsi="Times New Roman" w:cs="Times New Roman"/>
+          <w:sz w:val="24"/>
+          <w:szCs w:val="24"/>
+        </w:rPr>
+      </w:pPr>
+      <w:r>
+        <w:rPr>
+          <w:rFonts w:ascii="Times New Roman" w:hAnsi="Times New Roman" w:cs="Times New Roman"/>
+          <w:sz w:val="24"/>
+          <w:szCs w:val="24"/>
+        </w:rPr>
+        <w:t>Vissvarīgākais parametrs – “Selection”. Tās kontrolē cik daudz klasteru ir vizuāli redzams laika momentā. To var izdarīt manāli nospiežot uz klaster</w:t>
+      </w:r>
+      <w:r>
+        <w:rPr>
+          <w:rFonts w:ascii="Times New Roman" w:hAnsi="Times New Roman" w:cs="Times New Roman"/>
+          <w:sz w:val="24"/>
+          <w:szCs w:val="24"/>
+        </w:rPr>
+        <w:t>a ar opciju “Manual”, pārvietojot augstuma līniju ar opciju “Height ration” vai arī norādot, tieši cik daudz augšējo klasteru lietotājs grīb redzēt ar opciju “Top N”.</w:t>
+      </w:r>
+    </w:p>
+    <w:p>
+      <w:pPr>
+        <w:ind w:firstLine="720"/>
+        <w:jc w:val="both"/>
+        <w:rPr>
+          <w:rFonts w:ascii="Times New Roman" w:hAnsi="Times New Roman" w:cs="Times New Roman"/>
+          <w:sz w:val="24"/>
+          <w:szCs w:val="24"/>
+        </w:rPr>
+      </w:pPr>
+      <w:r>
+        <w:rPr>
+          <w:rFonts w:ascii="Times New Roman" w:hAnsi="Times New Roman" w:cs="Times New Roman"/>
+          <w:noProof/>
+          <w:sz w:val="24"/>
+          <w:szCs w:val="24"/>
+        </w:rPr>
+        <w:drawing>
+          <wp:anchor distT="0" distB="0" distL="114300" distR="114300" simplePos="0" relativeHeight="251665408" behindDoc="0" locked="0" layoutInCell="1" allowOverlap="1" wp14:anchorId="3DB3D696" wp14:editId="03FC9EF7">
+            <wp:simplePos x="0" y="0"/>
+            <wp:positionH relativeFrom="margin">
+              <wp:align>center</wp:align>
+            </wp:positionH>
+            <wp:positionV relativeFrom="paragraph">
+              <wp:posOffset>481891</wp:posOffset>
+            </wp:positionV>
+            <wp:extent cx="3643630" cy="3496310"/>
+            <wp:effectExtent l="19050" t="19050" r="13970" b="27940"/>
+            <wp:wrapTopAndBottom/>
+            <wp:docPr id="8" name="Picture 8" descr="Chart, box and whisker chart&#10;&#10;Description automatically generated"/>
+            <wp:cNvGraphicFramePr>
+              <a:graphicFrameLocks xmlns:a="http://schemas.openxmlformats.org/drawingml/2006/main" noChangeAspect="1"/>
+            </wp:cNvGraphicFramePr>
+            <a:graphic xmlns:a="http://schemas.openxmlformats.org/drawingml/2006/main">
+              <a:graphicData uri="http://schemas.openxmlformats.org/drawingml/2006/picture">
+                <pic:pic xmlns:pic="http://schemas.openxmlformats.org/drawingml/2006/picture">
+                  <pic:nvPicPr>
+                    <pic:cNvPr id="8" name="Picture 8" descr="Chart, box and whisker chart&#10;&#10;Description automatically generated"/>
+                    <pic:cNvPicPr/>
+                  </pic:nvPicPr>
+                  <pic:blipFill>
+                    <a:blip r:embed="rId20" cstate="print">
+                      <a:extLst>
+                        <a:ext uri="{28A0092B-C50C-407E-A947-70E740481C1C}">
+                          <a14:useLocalDpi xmlns:a14="http://schemas.microsoft.com/office/drawing/2010/main" val="0"/>
+                        </a:ext>
+                      </a:extLst>
+                    </a:blip>
+                    <a:stretch>
+                      <a:fillRect/>
+                    </a:stretch>
+                  </pic:blipFill>
+                  <pic:spPr>
+                    <a:xfrm>
+                      <a:off x="0" y="0"/>
+                      <a:ext cx="3643630" cy="3496310"/>
+                    </a:xfrm>
+                    <a:prstGeom prst="rect">
+                      <a:avLst/>
+                    </a:prstGeom>
+                    <a:ln>
+                      <a:solidFill>
+                        <a:schemeClr val="tx1"/>
+                      </a:solidFill>
+                    </a:ln>
+                  </pic:spPr>
+                </pic:pic>
+              </a:graphicData>
+            </a:graphic>
+            <wp14:sizeRelH relativeFrom="margin">
+              <wp14:pctWidth>0</wp14:pctWidth>
+            </wp14:sizeRelH>
+            <wp14:sizeRelV relativeFrom="margin">
+              <wp14:pctHeight>0</wp14:pctHeight>
+            </wp14:sizeRelV>
+          </wp:anchor>
+        </w:drawing>
+      </w:r>
+      <w:r>
+        <w:rPr>
+          <w:rFonts w:ascii="Times New Roman" w:hAnsi="Times New Roman" w:cs="Times New Roman"/>
+          <w:sz w:val="24"/>
+          <w:szCs w:val="24"/>
+        </w:rPr>
+        <w:t>Attēlos no 2.1. līdz 2.4. ir redzāmas hierarhijās skati ar dažādiem parametriem.</w:t>
+      </w:r>
+    </w:p>
+    <w:p>
+      <w:pPr>
+        <w:spacing w:after="0"/>
+        <w:ind w:firstLine="720"/>
+        <w:jc w:val="center"/>
+        <w:rPr>
+          <w:rFonts w:ascii="Times New Roman" w:hAnsi="Times New Roman" w:cs="Times New Roman"/>
+        </w:rPr>
+      </w:pPr>
+    </w:p>
+    <w:p>
+      <w:pPr>
+        <w:spacing w:after="0"/>
+        <w:ind w:firstLine="720"/>
+        <w:jc w:val="center"/>
+        <w:rPr>
+          <w:rFonts w:ascii="Times New Roman" w:hAnsi="Times New Roman" w:cs="Times New Roman"/>
+        </w:rPr>
+      </w:pPr>
+      <w:r>
+        <w:rPr>
+          <w:rFonts w:ascii="Times New Roman" w:hAnsi="Times New Roman" w:cs="Times New Roman"/>
+        </w:rPr>
+        <w:t>Att. 2.1. Hierarhiskā klasterizācijas algoritma darba demostrēšana</w:t>
+      </w:r>
+    </w:p>
+    <w:p>
+      <w:pPr>
+        <w:ind w:firstLine="720"/>
+        <w:jc w:val="center"/>
+        <w:rPr>
+          <w:rFonts w:ascii="Times New Roman" w:hAnsi="Times New Roman" w:cs="Times New Roman"/>
+        </w:rPr>
+      </w:pPr>
+      <w:r>
+        <w:rPr>
+          <w:rFonts w:ascii="Times New Roman" w:hAnsi="Times New Roman" w:cs="Times New Roman"/>
+        </w:rPr>
+        <w:t>(Distance Metric = Manhattan; Sele</w:t>
+      </w:r>
+      <w:r>
+        <w:rPr>
+          <w:rFonts w:ascii="Times New Roman" w:hAnsi="Times New Roman" w:cs="Times New Roman"/>
+        </w:rPr>
+        <w:t>ction.TopN = 3</w:t>
+      </w:r>
+      <w:r>
+        <w:rPr>
+          <w:rFonts w:ascii="Times New Roman" w:hAnsi="Times New Roman" w:cs="Times New Roman"/>
+        </w:rPr>
+        <w:t>)</w:t>
+      </w:r>
+    </w:p>
+    <w:p>
+      <w:pPr>
+        <w:spacing w:after="0"/>
+        <w:jc w:val="center"/>
+        <w:rPr>
+          <w:rFonts w:ascii="Times New Roman" w:hAnsi="Times New Roman" w:cs="Times New Roman"/>
+        </w:rPr>
+      </w:pPr>
+      <w:r>
+        <w:rPr>
+          <w:rFonts w:ascii="Times New Roman" w:hAnsi="Times New Roman" w:cs="Times New Roman"/>
+          <w:noProof/>
+        </w:rPr>
+        <w:lastRenderedPageBreak/>
+        <w:drawing>
+          <wp:anchor distT="0" distB="0" distL="114300" distR="114300" simplePos="0" relativeHeight="251666432" behindDoc="0" locked="0" layoutInCell="1" allowOverlap="1" wp14:anchorId="73680D56" wp14:editId="15E4C23F">
+            <wp:simplePos x="0" y="0"/>
+            <wp:positionH relativeFrom="margin">
+              <wp:align>center</wp:align>
+            </wp:positionH>
+            <wp:positionV relativeFrom="paragraph">
+              <wp:posOffset>384</wp:posOffset>
+            </wp:positionV>
+            <wp:extent cx="3749040" cy="3354206"/>
+            <wp:effectExtent l="19050" t="19050" r="22860" b="17780"/>
+            <wp:wrapTopAndBottom/>
+            <wp:docPr id="9" name="Picture 9" descr="Chart, box and whisker chart&#10;&#10;Description automatically generated"/>
+            <wp:cNvGraphicFramePr>
+              <a:graphicFrameLocks xmlns:a="http://schemas.openxmlformats.org/drawingml/2006/main" noChangeAspect="1"/>
+            </wp:cNvGraphicFramePr>
+            <a:graphic xmlns:a="http://schemas.openxmlformats.org/drawingml/2006/main">
+              <a:graphicData uri="http://schemas.openxmlformats.org/drawingml/2006/picture">
+                <pic:pic xmlns:pic="http://schemas.openxmlformats.org/drawingml/2006/picture">
+                  <pic:nvPicPr>
+                    <pic:cNvPr id="9" name="Picture 9" descr="Chart, box and whisker chart&#10;&#10;Description automatically generated"/>
+                    <pic:cNvPicPr/>
+                  </pic:nvPicPr>
+                  <pic:blipFill>
+                    <a:blip r:embed="rId21" cstate="print">
+                      <a:extLst>
+                        <a:ext uri="{28A0092B-C50C-407E-A947-70E740481C1C}">
+                          <a14:useLocalDpi xmlns:a14="http://schemas.microsoft.com/office/drawing/2010/main" val="0"/>
+                        </a:ext>
+                      </a:extLst>
+                    </a:blip>
+                    <a:stretch>
+                      <a:fillRect/>
+                    </a:stretch>
+                  </pic:blipFill>
+                  <pic:spPr>
+                    <a:xfrm>
+                      <a:off x="0" y="0"/>
+                      <a:ext cx="3749040" cy="3354206"/>
+                    </a:xfrm>
+                    <a:prstGeom prst="rect">
+                      <a:avLst/>
+                    </a:prstGeom>
+                    <a:ln>
+                      <a:solidFill>
+                        <a:schemeClr val="tx1"/>
+                      </a:solidFill>
+                    </a:ln>
+                  </pic:spPr>
+                </pic:pic>
+              </a:graphicData>
+            </a:graphic>
+            <wp14:sizeRelH relativeFrom="margin">
+              <wp14:pctWidth>0</wp14:pctWidth>
+            </wp14:sizeRelH>
+            <wp14:sizeRelV relativeFrom="margin">
+              <wp14:pctHeight>0</wp14:pctHeight>
+            </wp14:sizeRelV>
+          </wp:anchor>
+        </w:drawing>
+      </w:r>
+      <w:r>
+        <w:rPr>
+          <w:rFonts w:ascii="Times New Roman" w:hAnsi="Times New Roman" w:cs="Times New Roman"/>
+        </w:rPr>
+        <w:t xml:space="preserve">Att. 2.2. </w:t>
+      </w:r>
+      <w:r>
+        <w:rPr>
+          <w:rFonts w:ascii="Times New Roman" w:hAnsi="Times New Roman" w:cs="Times New Roman"/>
+        </w:rPr>
+        <w:t>Hierarhiskā klasterizācijas algoritma darba demostrēšana</w:t>
+      </w:r>
+    </w:p>
+    <w:p>
+      <w:pPr>
+        <w:ind w:firstLine="720"/>
+        <w:jc w:val="center"/>
+        <w:rPr>
+          <w:rFonts w:ascii="Times New Roman" w:hAnsi="Times New Roman" w:cs="Times New Roman"/>
+        </w:rPr>
+      </w:pPr>
+      <w:r>
+        <w:rPr>
+          <w:rFonts w:ascii="Times New Roman" w:hAnsi="Times New Roman" w:cs="Times New Roman"/>
+        </w:rPr>
+        <w:t xml:space="preserve">(Distance Metric = </w:t>
+      </w:r>
+      <w:r>
+        <w:rPr>
+          <w:rFonts w:ascii="Times New Roman" w:hAnsi="Times New Roman" w:cs="Times New Roman"/>
+        </w:rPr>
+        <w:t>Euclidean</w:t>
+      </w:r>
+      <w:r>
+        <w:rPr>
+          <w:rFonts w:ascii="Times New Roman" w:hAnsi="Times New Roman" w:cs="Times New Roman"/>
+        </w:rPr>
+        <w:t xml:space="preserve">; </w:t>
+      </w:r>
+      <w:r>
+        <w:rPr>
+          <w:rFonts w:ascii="Times New Roman" w:hAnsi="Times New Roman" w:cs="Times New Roman"/>
+        </w:rPr>
+        <w:t>Klasteru skaits</w:t>
+      </w:r>
+      <w:r>
+        <w:rPr>
+          <w:rFonts w:ascii="Times New Roman" w:hAnsi="Times New Roman" w:cs="Times New Roman"/>
+        </w:rPr>
+        <w:t xml:space="preserve"> = 3)</w:t>
+      </w:r>
+    </w:p>
+    <w:p>
+      <w:pPr>
+        <w:ind w:firstLine="720"/>
+        <w:jc w:val="center"/>
+        <w:rPr>
+          <w:rFonts w:ascii="Times New Roman" w:hAnsi="Times New Roman" w:cs="Times New Roman"/>
+        </w:rPr>
+      </w:pPr>
+      <w:r>
+        <w:rPr>
+          <w:rFonts w:ascii="Times New Roman" w:hAnsi="Times New Roman" w:cs="Times New Roman"/>
+          <w:noProof/>
+        </w:rPr>
+        <w:drawing>
+          <wp:anchor distT="0" distB="0" distL="114300" distR="114300" simplePos="0" relativeHeight="251667456" behindDoc="0" locked="0" layoutInCell="1" allowOverlap="1" wp14:anchorId="575864BB" wp14:editId="2DF472CC">
+            <wp:simplePos x="0" y="0"/>
+            <wp:positionH relativeFrom="margin">
+              <wp:align>center</wp:align>
+            </wp:positionH>
+            <wp:positionV relativeFrom="paragraph">
+              <wp:posOffset>389462</wp:posOffset>
+            </wp:positionV>
+            <wp:extent cx="3749040" cy="3345815"/>
+            <wp:effectExtent l="19050" t="19050" r="22860" b="26035"/>
+            <wp:wrapTopAndBottom/>
+            <wp:docPr id="10" name="Picture 10" descr="Chart, box and whisker chart&#10;&#10;Description automatically generated"/>
+            <wp:cNvGraphicFramePr>
+              <a:graphicFrameLocks xmlns:a="http://schemas.openxmlformats.org/drawingml/2006/main" noChangeAspect="1"/>
+            </wp:cNvGraphicFramePr>
+            <a:graphic xmlns:a="http://schemas.openxmlformats.org/drawingml/2006/main">
+              <a:graphicData uri="http://schemas.openxmlformats.org/drawingml/2006/picture">
+                <pic:pic xmlns:pic="http://schemas.openxmlformats.org/drawingml/2006/picture">
+                  <pic:nvPicPr>
+                    <pic:cNvPr id="10" name="Picture 10" descr="Chart, box and whisker chart&#10;&#10;Description automatically generated"/>
+                    <pic:cNvPicPr/>
+                  </pic:nvPicPr>
+                  <pic:blipFill>
+                    <a:blip r:embed="rId22" cstate="print">
+                      <a:extLst>
+                        <a:ext uri="{28A0092B-C50C-407E-A947-70E740481C1C}">
+                          <a14:useLocalDpi xmlns:a14="http://schemas.microsoft.com/office/drawing/2010/main" val="0"/>
+                        </a:ext>
+                      </a:extLst>
+                    </a:blip>
+                    <a:stretch>
+                      <a:fillRect/>
+                    </a:stretch>
+                  </pic:blipFill>
+                  <pic:spPr>
+                    <a:xfrm>
+                      <a:off x="0" y="0"/>
+                      <a:ext cx="3749040" cy="3345815"/>
+                    </a:xfrm>
+                    <a:prstGeom prst="rect">
+                      <a:avLst/>
+                    </a:prstGeom>
+                    <a:ln>
+                      <a:solidFill>
+                        <a:schemeClr val="tx1"/>
+                      </a:solidFill>
+                    </a:ln>
+                  </pic:spPr>
+                </pic:pic>
+              </a:graphicData>
+            </a:graphic>
+            <wp14:sizeRelH relativeFrom="margin">
+              <wp14:pctWidth>0</wp14:pctWidth>
+            </wp14:sizeRelH>
+            <wp14:sizeRelV relativeFrom="margin">
+              <wp14:pctHeight>0</wp14:pctHeight>
+            </wp14:sizeRelV>
+          </wp:anchor>
+        </w:drawing>
+      </w:r>
+    </w:p>
+    <w:p>
+      <w:pPr>
+        <w:spacing w:after="0"/>
+        <w:jc w:val="center"/>
+        <w:rPr>
+          <w:rFonts w:ascii="Times New Roman" w:hAnsi="Times New Roman" w:cs="Times New Roman"/>
+        </w:rPr>
+      </w:pPr>
+      <w:r>
+        <w:rPr>
+          <w:rFonts w:ascii="Times New Roman" w:hAnsi="Times New Roman" w:cs="Times New Roman"/>
+        </w:rPr>
+        <w:t>Att. 2.3.</w:t>
+      </w:r>
+      <w:r>
+        <w:rPr>
+          <w:sz w:val="20"/>
+          <w:szCs w:val="20"/>
+        </w:rPr>
+        <w:t xml:space="preserve"> </w:t>
+      </w:r>
+      <w:r>
+        <w:rPr>
+          <w:rFonts w:ascii="Times New Roman" w:hAnsi="Times New Roman" w:cs="Times New Roman"/>
+        </w:rPr>
+        <w:t>Hierarhiskā klasterizācijas algoritma darba demostrēšana</w:t>
+      </w:r>
+    </w:p>
+    <w:p>
+      <w:pPr>
+        <w:ind w:firstLine="720"/>
+        <w:jc w:val="center"/>
+        <w:rPr>
+          <w:rFonts w:ascii="Times New Roman" w:hAnsi="Times New Roman" w:cs="Times New Roman"/>
+        </w:rPr>
+      </w:pPr>
+      <w:r>
+        <w:rPr>
+          <w:rFonts w:ascii="Times New Roman" w:hAnsi="Times New Roman" w:cs="Times New Roman"/>
+        </w:rPr>
+        <w:t xml:space="preserve">(Distance Metric = </w:t>
+      </w:r>
+      <w:r>
+        <w:rPr>
+          <w:rFonts w:ascii="Times New Roman" w:hAnsi="Times New Roman" w:cs="Times New Roman"/>
+        </w:rPr>
+        <w:t xml:space="preserve">Euclidean; </w:t>
+      </w:r>
+      <w:r>
+        <w:rPr>
+          <w:rFonts w:ascii="Times New Roman" w:hAnsi="Times New Roman" w:cs="Times New Roman"/>
+        </w:rPr>
+        <w:t>Klasteru skaits</w:t>
+      </w:r>
+      <w:r>
+        <w:rPr>
+          <w:rFonts w:ascii="Times New Roman" w:hAnsi="Times New Roman" w:cs="Times New Roman"/>
+        </w:rPr>
+        <w:t xml:space="preserve"> </w:t>
+      </w:r>
+      <w:r>
+        <w:rPr>
+          <w:rFonts w:ascii="Times New Roman" w:hAnsi="Times New Roman" w:cs="Times New Roman"/>
+        </w:rPr>
+        <w:t xml:space="preserve">= </w:t>
+      </w:r>
+      <w:r>
+        <w:rPr>
+          <w:rFonts w:ascii="Times New Roman" w:hAnsi="Times New Roman" w:cs="Times New Roman"/>
+        </w:rPr>
+        <w:t>4</w:t>
+      </w:r>
+      <w:r>
+        <w:rPr>
+          <w:rFonts w:ascii="Times New Roman" w:hAnsi="Times New Roman" w:cs="Times New Roman"/>
+        </w:rPr>
+        <w:t>)</w:t>
+      </w:r>
+    </w:p>
+    <w:p>
+      <w:pPr>
+        <w:jc w:val="center"/>
+        <w:rPr>
+          <w:rFonts w:ascii="Times New Roman" w:hAnsi="Times New Roman" w:cs="Times New Roman"/>
+          <w:sz w:val="24"/>
+          <w:szCs w:val="24"/>
+        </w:rPr>
+      </w:pPr>
+    </w:p>
+    <w:p>
+      <w:pPr>
+        <w:spacing w:after="0"/>
+        <w:jc w:val="center"/>
+        <w:rPr>
+          <w:rFonts w:ascii="Times New Roman" w:hAnsi="Times New Roman" w:cs="Times New Roman"/>
+        </w:rPr>
+      </w:pPr>
+      <w:r>
+        <w:rPr>
+          <w:rFonts w:ascii="Times New Roman" w:hAnsi="Times New Roman" w:cs="Times New Roman"/>
+          <w:noProof/>
+        </w:rPr>
+        <w:lastRenderedPageBreak/>
+        <w:drawing>
+          <wp:anchor distT="0" distB="0" distL="114300" distR="114300" simplePos="0" relativeHeight="251668480" behindDoc="0" locked="0" layoutInCell="1" allowOverlap="1" wp14:anchorId="1EBAD6F5" wp14:editId="3DCAF3B6">
+            <wp:simplePos x="0" y="0"/>
+            <wp:positionH relativeFrom="margin">
+              <wp:align>center</wp:align>
+            </wp:positionH>
+            <wp:positionV relativeFrom="paragraph">
+              <wp:posOffset>610</wp:posOffset>
+            </wp:positionV>
+            <wp:extent cx="3749040" cy="3346819"/>
+            <wp:effectExtent l="19050" t="19050" r="22860" b="25400"/>
+            <wp:wrapTopAndBottom/>
+            <wp:docPr id="11" name="Picture 11" descr="Chart&#10;&#10;Description automatically generated"/>
+            <wp:cNvGraphicFramePr>
+              <a:graphicFrameLocks xmlns:a="http://schemas.openxmlformats.org/drawingml/2006/main" noChangeAspect="1"/>
+            </wp:cNvGraphicFramePr>
+            <a:graphic xmlns:a="http://schemas.openxmlformats.org/drawingml/2006/main">
+              <a:graphicData uri="http://schemas.openxmlformats.org/drawingml/2006/picture">
+                <pic:pic xmlns:pic="http://schemas.openxmlformats.org/drawingml/2006/picture">
+                  <pic:nvPicPr>
+                    <pic:cNvPr id="11" name="Picture 11" descr="Chart&#10;&#10;Description automatically generated"/>
+                    <pic:cNvPicPr/>
+                  </pic:nvPicPr>
+                  <pic:blipFill>
+                    <a:blip r:embed="rId23" cstate="print">
+                      <a:extLst>
+                        <a:ext uri="{28A0092B-C50C-407E-A947-70E740481C1C}">
+                          <a14:useLocalDpi xmlns:a14="http://schemas.microsoft.com/office/drawing/2010/main" val="0"/>
+                        </a:ext>
+                      </a:extLst>
+                    </a:blip>
+                    <a:stretch>
+                      <a:fillRect/>
+                    </a:stretch>
+                  </pic:blipFill>
+                  <pic:spPr>
+                    <a:xfrm>
+                      <a:off x="0" y="0"/>
+                      <a:ext cx="3749040" cy="3346819"/>
+                    </a:xfrm>
+                    <a:prstGeom prst="rect">
+                      <a:avLst/>
+                    </a:prstGeom>
+                    <a:ln>
+                      <a:solidFill>
+                        <a:schemeClr val="tx1"/>
+                      </a:solidFill>
+                    </a:ln>
+                  </pic:spPr>
+                </pic:pic>
+              </a:graphicData>
+            </a:graphic>
+            <wp14:sizeRelH relativeFrom="margin">
+              <wp14:pctWidth>0</wp14:pctWidth>
+            </wp14:sizeRelH>
+            <wp14:sizeRelV relativeFrom="margin">
+              <wp14:pctHeight>0</wp14:pctHeight>
+            </wp14:sizeRelV>
+          </wp:anchor>
+        </w:drawing>
+      </w:r>
+      <w:r>
+        <w:rPr>
+          <w:rFonts w:ascii="Times New Roman" w:hAnsi="Times New Roman" w:cs="Times New Roman"/>
+        </w:rPr>
+        <w:t>Att. 2.</w:t>
+      </w:r>
+      <w:r>
+        <w:rPr>
+          <w:rFonts w:ascii="Times New Roman" w:hAnsi="Times New Roman" w:cs="Times New Roman"/>
+        </w:rPr>
+        <w:t>4</w:t>
+      </w:r>
+      <w:r>
+        <w:rPr>
+          <w:rFonts w:ascii="Times New Roman" w:hAnsi="Times New Roman" w:cs="Times New Roman"/>
+        </w:rPr>
+        <w:t>. Hierarhiskā klasterizācijas algoritma darba demostrēšana</w:t>
+      </w:r>
+    </w:p>
+    <w:p>
+      <w:pPr>
+        <w:spacing w:after="0"/>
+        <w:ind w:firstLine="720"/>
+        <w:jc w:val="center"/>
+        <w:rPr>
+          <w:rFonts w:ascii="Times New Roman" w:hAnsi="Times New Roman" w:cs="Times New Roman"/>
+        </w:rPr>
+      </w:pPr>
+      <w:r>
+        <w:rPr>
+          <w:rFonts w:ascii="Times New Roman" w:hAnsi="Times New Roman" w:cs="Times New Roman"/>
+        </w:rPr>
+        <w:t>(Distance Metric = Euclidean; Klasteru skaits</w:t>
+      </w:r>
+      <w:r>
+        <w:rPr>
+          <w:rFonts w:ascii="Times New Roman" w:hAnsi="Times New Roman" w:cs="Times New Roman"/>
+        </w:rPr>
+        <w:t xml:space="preserve"> </w:t>
+      </w:r>
+      <w:r>
+        <w:rPr>
+          <w:rFonts w:ascii="Times New Roman" w:hAnsi="Times New Roman" w:cs="Times New Roman"/>
+        </w:rPr>
+        <w:t xml:space="preserve">= </w:t>
+      </w:r>
+      <w:r>
+        <w:rPr>
+          <w:rFonts w:ascii="Times New Roman" w:hAnsi="Times New Roman" w:cs="Times New Roman"/>
+        </w:rPr>
+        <w:t>6</w:t>
+      </w:r>
+      <w:r>
+        <w:rPr>
+          <w:rFonts w:ascii="Times New Roman" w:hAnsi="Times New Roman" w:cs="Times New Roman"/>
+        </w:rPr>
+        <w:t>)</w:t>
+      </w:r>
+    </w:p>
+    <w:p>
+      <w:pPr>
+        <w:rPr>
+          <w:rFonts w:ascii="Times New Roman" w:hAnsi="Times New Roman" w:cs="Times New Roman"/>
+          <w:sz w:val="32"/>
+          <w:szCs w:val="32"/>
+        </w:rPr>
+      </w:pPr>
+      <w:r>
+        <w:rPr>
+          <w:rFonts w:ascii="Times New Roman" w:hAnsi="Times New Roman" w:cs="Times New Roman"/>
+          <w:sz w:val="32"/>
+          <w:szCs w:val="32"/>
+        </w:rPr>
+        <w:br w:type="page"/>
+      </w:r>
+    </w:p>
+    <w:p>
+      <w:pPr>
+        <w:jc w:val="center"/>
+        <w:rPr>
+          <w:rFonts w:ascii="Times New Roman" w:hAnsi="Times New Roman" w:cs="Times New Roman"/>
+          <w:sz w:val="24"/>
+          <w:szCs w:val="24"/>
+        </w:rPr>
+      </w:pPr>
+      <w:r>
+        <w:rPr>
+          <w:rFonts w:ascii="Times New Roman" w:hAnsi="Times New Roman" w:cs="Times New Roman"/>
+          <w:sz w:val="24"/>
+          <w:szCs w:val="24"/>
+        </w:rPr>
+        <w:lastRenderedPageBreak/>
+        <w:t>2) K-Vidējo algoritms</w:t>
+      </w:r>
+    </w:p>
+    <w:p>
+      <w:pPr>
+        <w:ind w:firstLine="720"/>
+        <w:jc w:val="both"/>
+        <w:rPr>
+          <w:rFonts w:ascii="Times New Roman" w:hAnsi="Times New Roman" w:cs="Times New Roman"/>
+          <w:sz w:val="24"/>
+          <w:szCs w:val="24"/>
+        </w:rPr>
+      </w:pPr>
+      <w:r>
+        <w:rPr>
+          <w:rFonts w:ascii="Times New Roman" w:hAnsi="Times New Roman" w:cs="Times New Roman"/>
+          <w:sz w:val="24"/>
+          <w:szCs w:val="24"/>
+        </w:rPr>
+        <w:t>Klasterizejot ar K-Vi</w:t>
+      </w:r>
+      <w:r>
+        <w:rPr>
+          <w:rFonts w:ascii="Times New Roman" w:hAnsi="Times New Roman" w:cs="Times New Roman"/>
+          <w:sz w:val="24"/>
+          <w:szCs w:val="24"/>
+        </w:rPr>
+        <w:t>dē</w:t>
+      </w:r>
+      <w:r>
+        <w:rPr>
+          <w:rFonts w:ascii="Times New Roman" w:hAnsi="Times New Roman" w:cs="Times New Roman"/>
+          <w:sz w:val="24"/>
+          <w:szCs w:val="24"/>
+        </w:rPr>
+        <w:t>jo algoritmu ir dažādas iespējas saņemt rezultatu, mainot hiperparametrus.</w:t>
+      </w:r>
+    </w:p>
+    <w:p>
+      <w:pPr>
+        <w:ind w:firstLine="720"/>
+        <w:jc w:val="both"/>
+        <w:rPr>
+          <w:rFonts w:ascii="Times New Roman" w:hAnsi="Times New Roman" w:cs="Times New Roman"/>
+          <w:sz w:val="24"/>
+          <w:szCs w:val="24"/>
+        </w:rPr>
+      </w:pPr>
+      <w:r>
+        <w:rPr>
+          <w:rFonts w:ascii="Times New Roman" w:hAnsi="Times New Roman" w:cs="Times New Roman"/>
+          <w:sz w:val="24"/>
+          <w:szCs w:val="24"/>
+        </w:rPr>
+        <w:t xml:space="preserve">“Number of clusters” – klasteru daudzums, kuru mēs gribam redzet tālāk “Silhouette Plot” diagrammā. Ir iespēja uzstādīt fiksēto klāstero skaitu, vai arī varām izvēlēties klasteru skaitu diapazonu, kas arī radīs “Silhouette Score” vērtības </w:t>
+      </w:r>
+      <w:r>
+        <w:rPr>
+          <w:rFonts w:ascii="Times New Roman" w:hAnsi="Times New Roman" w:cs="Times New Roman"/>
+          <w:sz w:val="24"/>
+          <w:szCs w:val="24"/>
+        </w:rPr>
+        <w:t>dažādam klasteru skaitam, kas atspoguļo, cik labi objekti ir atdālīti pa klasteriem.</w:t>
+      </w:r>
+    </w:p>
+    <w:p>
+      <w:pPr>
+        <w:ind w:firstLine="720"/>
+        <w:jc w:val="both"/>
+        <w:rPr>
+          <w:rFonts w:ascii="Times New Roman" w:hAnsi="Times New Roman" w:cs="Times New Roman"/>
+          <w:sz w:val="24"/>
+          <w:szCs w:val="24"/>
+        </w:rPr>
+      </w:pPr>
+      <w:r>
+        <w:rPr>
+          <w:rFonts w:ascii="Times New Roman" w:hAnsi="Times New Roman" w:cs="Times New Roman"/>
+          <w:sz w:val="24"/>
+          <w:szCs w:val="24"/>
+        </w:rPr>
+        <w:t>“Initialization” vietā varam mainīt iekšējas algoritma mainīgus, kuri ietekmēs algoritma precizitātei, taču var pieprasīt vairāk daora resursu aprēķiniem.</w:t>
+      </w:r>
+    </w:p>
+    <w:p>
+      <w:pPr>
+        <w:ind w:firstLine="720"/>
+        <w:jc w:val="both"/>
+        <w:rPr>
+          <w:rFonts w:ascii="Times New Roman" w:hAnsi="Times New Roman" w:cs="Times New Roman"/>
+          <w:sz w:val="24"/>
+          <w:szCs w:val="24"/>
+        </w:rPr>
+      </w:pPr>
+      <w:r>
+        <w:rPr>
+          <w:rFonts w:ascii="Times New Roman" w:hAnsi="Times New Roman" w:cs="Times New Roman"/>
+          <w:sz w:val="24"/>
+          <w:szCs w:val="24"/>
+        </w:rPr>
+        <w:t xml:space="preserve">“Distance” – līdzīgi Hierarhiskās klasterizācijas algoritmam – ir iespēja izvēlēties </w:t>
+      </w:r>
+      <w:r>
+        <w:rPr>
+          <w:rFonts w:ascii="Times New Roman" w:hAnsi="Times New Roman" w:cs="Times New Roman"/>
+          <w:sz w:val="24"/>
+          <w:szCs w:val="24"/>
+        </w:rPr>
+        <w:t>dažādus objektu savstarpēja attāluma aprēķināšanas veidus</w:t>
+      </w:r>
+      <w:r>
+        <w:rPr>
+          <w:rFonts w:ascii="Times New Roman" w:hAnsi="Times New Roman" w:cs="Times New Roman"/>
+          <w:sz w:val="24"/>
+          <w:szCs w:val="24"/>
+        </w:rPr>
+        <w:t>. T</w:t>
+      </w:r>
+      <w:r>
+        <w:rPr>
+          <w:rFonts w:ascii="Times New Roman" w:hAnsi="Times New Roman" w:cs="Times New Roman"/>
+          <w:sz w:val="24"/>
+          <w:szCs w:val="24"/>
+        </w:rPr>
+        <w:t>omēr, ir tikai trīs iespējas – “Euclidean”, “Manhattan” un “Cosine”.</w:t>
+      </w:r>
+    </w:p>
+    <w:p>
+      <w:pPr>
+        <w:ind w:firstLine="720"/>
+        <w:jc w:val="both"/>
+        <w:rPr>
+          <w:rFonts w:ascii="Times New Roman" w:hAnsi="Times New Roman" w:cs="Times New Roman"/>
+          <w:sz w:val="24"/>
+          <w:szCs w:val="24"/>
+        </w:rPr>
+      </w:pPr>
+      <w:r>
+        <w:rPr>
+          <w:rFonts w:ascii="Times New Roman" w:hAnsi="Times New Roman" w:cs="Times New Roman"/>
+          <w:noProof/>
+          <w:sz w:val="24"/>
+          <w:szCs w:val="24"/>
+        </w:rPr>
+        <w:drawing>
+          <wp:anchor distT="0" distB="0" distL="114300" distR="114300" simplePos="0" relativeHeight="251669504" behindDoc="0" locked="0" layoutInCell="1" allowOverlap="1" wp14:anchorId="033CE3F1" wp14:editId="6FD79DBB">
+            <wp:simplePos x="0" y="0"/>
+            <wp:positionH relativeFrom="margin">
+              <wp:align>center</wp:align>
+            </wp:positionH>
+            <wp:positionV relativeFrom="page">
+              <wp:posOffset>4122725</wp:posOffset>
+            </wp:positionV>
+            <wp:extent cx="5943600" cy="3448050"/>
+            <wp:effectExtent l="19050" t="19050" r="19050" b="19050"/>
+            <wp:wrapTopAndBottom/>
+            <wp:docPr id="12" name="Picture 12" descr="Graphical user interface, chart&#10;&#10;Description automatically generated"/>
+            <wp:cNvGraphicFramePr>
+              <a:graphicFrameLocks xmlns:a="http://schemas.openxmlformats.org/drawingml/2006/main" noChangeAspect="1"/>
+            </wp:cNvGraphicFramePr>
+            <a:graphic xmlns:a="http://schemas.openxmlformats.org/drawingml/2006/main">
+              <a:graphicData uri="http://schemas.openxmlformats.org/drawingml/2006/picture">
+                <pic:pic xmlns:pic="http://schemas.openxmlformats.org/drawingml/2006/picture">
+                  <pic:nvPicPr>
+                    <pic:cNvPr id="12" name="Picture 12" descr="Graphical user interface, chart&#10;&#10;Description automatically generated"/>
+                    <pic:cNvPicPr/>
+                  </pic:nvPicPr>
+                  <pic:blipFill>
+                    <a:blip r:embed="rId24">
+                      <a:extLst>
+                        <a:ext uri="{28A0092B-C50C-407E-A947-70E740481C1C}">
+                          <a14:useLocalDpi xmlns:a14="http://schemas.microsoft.com/office/drawing/2010/main" val="0"/>
+                        </a:ext>
+                      </a:extLst>
+                    </a:blip>
+                    <a:stretch>
+                      <a:fillRect/>
+                    </a:stretch>
+                  </pic:blipFill>
+                  <pic:spPr>
+                    <a:xfrm>
+                      <a:off x="0" y="0"/>
+                      <a:ext cx="5943600" cy="3448050"/>
+                    </a:xfrm>
+                    <a:prstGeom prst="rect">
+                      <a:avLst/>
+                    </a:prstGeom>
+                    <a:ln>
+                      <a:solidFill>
+                        <a:schemeClr val="tx1"/>
+                      </a:solidFill>
+                    </a:ln>
+                  </pic:spPr>
+                </pic:pic>
+              </a:graphicData>
+            </a:graphic>
+          </wp:anchor>
+        </w:drawing>
+      </w:r>
+      <w:r>
+        <w:rPr>
+          <w:rFonts w:ascii="Times New Roman" w:hAnsi="Times New Roman" w:cs="Times New Roman"/>
+          <w:sz w:val="24"/>
+          <w:szCs w:val="24"/>
+        </w:rPr>
+        <w:t>Attēlos no 2.5. līdz 2.9. ir paradīti dažādi klasterizēšanas rezultāti ar K-Vidējo algoritmu, mainot klasteru daudzumu parametru k diapazonā [2; 6].</w:t>
+      </w:r>
+    </w:p>
+    <w:p>
+      <w:pPr>
+        <w:jc w:val="center"/>
+        <w:rPr>
+          <w:rFonts w:ascii="Times New Roman" w:hAnsi="Times New Roman" w:cs="Times New Roman"/>
+        </w:rPr>
+      </w:pPr>
+      <w:r>
+        <w:rPr>
+          <w:rFonts w:ascii="Times New Roman" w:hAnsi="Times New Roman" w:cs="Times New Roman"/>
+        </w:rPr>
+        <w:t xml:space="preserve">Att. 2.5. K-Vidējo </w:t>
+      </w:r>
+      <w:r>
+        <w:rPr>
+          <w:rFonts w:ascii="Times New Roman" w:hAnsi="Times New Roman" w:cs="Times New Roman"/>
+        </w:rPr>
+        <w:t>algoritma darba demonstrācija pie k = 2</w:t>
+      </w:r>
+    </w:p>
+    <w:p>
+      <w:pPr>
+        <w:jc w:val="center"/>
+        <w:rPr>
+          <w:rFonts w:ascii="Times New Roman" w:hAnsi="Times New Roman" w:cs="Times New Roman"/>
+        </w:rPr>
+      </w:pPr>
+      <w:r>
+        <w:rPr>
+          <w:rFonts w:ascii="Times New Roman" w:hAnsi="Times New Roman" w:cs="Times New Roman"/>
+          <w:noProof/>
+        </w:rPr>
+        <w:lastRenderedPageBreak/>
+        <w:drawing>
+          <wp:anchor distT="0" distB="0" distL="114300" distR="114300" simplePos="0" relativeHeight="251671552" behindDoc="0" locked="0" layoutInCell="1" allowOverlap="1" wp14:anchorId="24725ADA" wp14:editId="3F482F88">
+            <wp:simplePos x="0" y="0"/>
+            <wp:positionH relativeFrom="margin">
+              <wp:align>right</wp:align>
+            </wp:positionH>
+            <wp:positionV relativeFrom="margin">
+              <wp:posOffset>3916581</wp:posOffset>
+            </wp:positionV>
+            <wp:extent cx="5943600" cy="3425190"/>
+            <wp:effectExtent l="19050" t="19050" r="19050" b="22860"/>
+            <wp:wrapTopAndBottom/>
+            <wp:docPr id="14" name="Picture 14" descr="Graphical user interface, chart, funnel chart&#10;&#10;Description automatically generated"/>
+            <wp:cNvGraphicFramePr>
+              <a:graphicFrameLocks xmlns:a="http://schemas.openxmlformats.org/drawingml/2006/main" noChangeAspect="1"/>
+            </wp:cNvGraphicFramePr>
+            <a:graphic xmlns:a="http://schemas.openxmlformats.org/drawingml/2006/main">
+              <a:graphicData uri="http://schemas.openxmlformats.org/drawingml/2006/picture">
+                <pic:pic xmlns:pic="http://schemas.openxmlformats.org/drawingml/2006/picture">
+                  <pic:nvPicPr>
+                    <pic:cNvPr id="14" name="Picture 14" descr="Graphical user interface, chart, funnel chart&#10;&#10;Description automatically generated"/>
+                    <pic:cNvPicPr/>
+                  </pic:nvPicPr>
+                  <pic:blipFill>
+                    <a:blip r:embed="rId25">
+                      <a:extLst>
+                        <a:ext uri="{28A0092B-C50C-407E-A947-70E740481C1C}">
+                          <a14:useLocalDpi xmlns:a14="http://schemas.microsoft.com/office/drawing/2010/main" val="0"/>
+                        </a:ext>
+                      </a:extLst>
+                    </a:blip>
+                    <a:stretch>
+                      <a:fillRect/>
+                    </a:stretch>
+                  </pic:blipFill>
+                  <pic:spPr>
+                    <a:xfrm>
+                      <a:off x="0" y="0"/>
+                      <a:ext cx="5943600" cy="3425190"/>
+                    </a:xfrm>
+                    <a:prstGeom prst="rect">
+                      <a:avLst/>
+                    </a:prstGeom>
+                    <a:ln>
+                      <a:solidFill>
+                        <a:schemeClr val="tx1"/>
+                      </a:solidFill>
+                    </a:ln>
+                  </pic:spPr>
+                </pic:pic>
+              </a:graphicData>
+            </a:graphic>
+            <wp14:sizeRelV relativeFrom="margin">
+              <wp14:pctHeight>0</wp14:pctHeight>
+            </wp14:sizeRelV>
+          </wp:anchor>
+        </w:drawing>
+      </w:r>
+      <w:r>
+        <w:rPr>
+          <w:rFonts w:ascii="Times New Roman" w:hAnsi="Times New Roman" w:cs="Times New Roman"/>
+          <w:noProof/>
+        </w:rPr>
+        <w:drawing>
+          <wp:anchor distT="0" distB="0" distL="114300" distR="114300" simplePos="0" relativeHeight="251670528" behindDoc="0" locked="0" layoutInCell="1" allowOverlap="1" wp14:anchorId="7B2B701C" wp14:editId="4F544B3F">
+            <wp:simplePos x="0" y="0"/>
+            <wp:positionH relativeFrom="margin">
+              <wp:align>center</wp:align>
+            </wp:positionH>
+            <wp:positionV relativeFrom="margin">
+              <wp:align>top</wp:align>
+            </wp:positionV>
+            <wp:extent cx="5943600" cy="3437255"/>
+            <wp:effectExtent l="19050" t="19050" r="19050" b="10795"/>
+            <wp:wrapTopAndBottom/>
+            <wp:docPr id="13" name="Picture 13" descr="Graphical user interface, chart&#10;&#10;Description automatically generated"/>
+            <wp:cNvGraphicFramePr>
+              <a:graphicFrameLocks xmlns:a="http://schemas.openxmlformats.org/drawingml/2006/main" noChangeAspect="1"/>
+            </wp:cNvGraphicFramePr>
+            <a:graphic xmlns:a="http://schemas.openxmlformats.org/drawingml/2006/main">
+              <a:graphicData uri="http://schemas.openxmlformats.org/drawingml/2006/picture">
+                <pic:pic xmlns:pic="http://schemas.openxmlformats.org/drawingml/2006/picture">
+                  <pic:nvPicPr>
+                    <pic:cNvPr id="13" name="Picture 13" descr="Graphical user interface, chart&#10;&#10;Description automatically generated"/>
+                    <pic:cNvPicPr/>
+                  </pic:nvPicPr>
+                  <pic:blipFill>
+                    <a:blip r:embed="rId26">
+                      <a:extLst>
+                        <a:ext uri="{28A0092B-C50C-407E-A947-70E740481C1C}">
+                          <a14:useLocalDpi xmlns:a14="http://schemas.microsoft.com/office/drawing/2010/main" val="0"/>
+                        </a:ext>
+                      </a:extLst>
+                    </a:blip>
+                    <a:stretch>
+                      <a:fillRect/>
+                    </a:stretch>
+                  </pic:blipFill>
+                  <pic:spPr>
+                    <a:xfrm>
+                      <a:off x="0" y="0"/>
+                      <a:ext cx="5943600" cy="3437255"/>
+                    </a:xfrm>
+                    <a:prstGeom prst="rect">
+                      <a:avLst/>
+                    </a:prstGeom>
+                    <a:ln>
+                      <a:solidFill>
+                        <a:schemeClr val="tx1"/>
+                      </a:solidFill>
+                    </a:ln>
+                  </pic:spPr>
+                </pic:pic>
+              </a:graphicData>
+            </a:graphic>
+          </wp:anchor>
+        </w:drawing>
+      </w:r>
+      <w:r>
+        <w:rPr>
+          <w:rFonts w:ascii="Times New Roman" w:hAnsi="Times New Roman" w:cs="Times New Roman"/>
+        </w:rPr>
+        <w:t>Att. 2.</w:t>
+      </w:r>
+      <w:r>
+        <w:rPr>
+          <w:rFonts w:ascii="Times New Roman" w:hAnsi="Times New Roman" w:cs="Times New Roman"/>
+        </w:rPr>
+        <w:t>6</w:t>
+      </w:r>
+      <w:r>
+        <w:rPr>
+          <w:rFonts w:ascii="Times New Roman" w:hAnsi="Times New Roman" w:cs="Times New Roman"/>
+        </w:rPr>
+        <w:t xml:space="preserve">. K-Vidējo algoritma darba demonstrācija pie k = </w:t>
+      </w:r>
+      <w:r>
+        <w:rPr>
+          <w:rFonts w:ascii="Times New Roman" w:hAnsi="Times New Roman" w:cs="Times New Roman"/>
+        </w:rPr>
+        <w:t>3</w:t>
+      </w:r>
+    </w:p>
+    <w:p>
+      <w:pPr>
+        <w:jc w:val="center"/>
+        <w:rPr>
+          <w:rFonts w:ascii="Times New Roman" w:hAnsi="Times New Roman" w:cs="Times New Roman"/>
+          <w:sz w:val="24"/>
+          <w:szCs w:val="24"/>
+        </w:rPr>
+      </w:pPr>
+    </w:p>
+    <w:p>
+      <w:pPr>
+        <w:jc w:val="center"/>
+        <w:rPr>
+          <w:rFonts w:ascii="Times New Roman" w:hAnsi="Times New Roman" w:cs="Times New Roman"/>
+        </w:rPr>
+      </w:pPr>
+      <w:r>
+        <w:rPr>
+          <w:rFonts w:ascii="Times New Roman" w:hAnsi="Times New Roman" w:cs="Times New Roman"/>
+        </w:rPr>
+        <w:t>Att. 2.</w:t>
+      </w:r>
+      <w:r>
+        <w:rPr>
+          <w:rFonts w:ascii="Times New Roman" w:hAnsi="Times New Roman" w:cs="Times New Roman"/>
+        </w:rPr>
+        <w:t>7</w:t>
+      </w:r>
+      <w:r>
+        <w:rPr>
+          <w:rFonts w:ascii="Times New Roman" w:hAnsi="Times New Roman" w:cs="Times New Roman"/>
+        </w:rPr>
+        <w:t xml:space="preserve">. K-Vidējo algoritma darba demonstrācija pie k = </w:t>
+      </w:r>
+      <w:r>
+        <w:rPr>
+          <w:rFonts w:ascii="Times New Roman" w:hAnsi="Times New Roman" w:cs="Times New Roman"/>
+        </w:rPr>
+        <w:t>4</w:t>
+      </w:r>
+    </w:p>
+    <w:p>
+      <w:pPr>
+        <w:jc w:val="center"/>
+        <w:rPr>
+          <w:rFonts w:ascii="Times New Roman" w:hAnsi="Times New Roman" w:cs="Times New Roman"/>
+          <w:b/>
+          <w:bCs/>
+          <w:sz w:val="32"/>
+          <w:szCs w:val="32"/>
+        </w:rPr>
+      </w:pPr>
+    </w:p>
+    <w:p>
+      <w:pPr>
+        <w:jc w:val="center"/>
+        <w:rPr>
+          <w:rFonts w:ascii="Times New Roman" w:hAnsi="Times New Roman" w:cs="Times New Roman"/>
+        </w:rPr>
+      </w:pPr>
+      <w:r>
+        <w:rPr>
+          <w:rFonts w:ascii="Times New Roman" w:hAnsi="Times New Roman" w:cs="Times New Roman"/>
+          <w:noProof/>
+          <w:sz w:val="24"/>
+          <w:szCs w:val="24"/>
+        </w:rPr>
+        <w:lastRenderedPageBreak/>
+        <w:drawing>
+          <wp:anchor distT="0" distB="0" distL="114300" distR="114300" simplePos="0" relativeHeight="251674624" behindDoc="0" locked="0" layoutInCell="1" allowOverlap="1" wp14:anchorId="018C65C4" wp14:editId="50E581DA">
+            <wp:simplePos x="0" y="0"/>
+            <wp:positionH relativeFrom="margin">
+              <wp:align>left</wp:align>
+            </wp:positionH>
+            <wp:positionV relativeFrom="page">
+              <wp:posOffset>4803775</wp:posOffset>
+            </wp:positionV>
+            <wp:extent cx="5943600" cy="3429000"/>
+            <wp:effectExtent l="19050" t="19050" r="19050" b="19050"/>
+            <wp:wrapTopAndBottom/>
+            <wp:docPr id="16" name="Picture 16" descr="Chart, funnel chart&#10;&#10;Description automatically generated"/>
+            <wp:cNvGraphicFramePr>
+              <a:graphicFrameLocks xmlns:a="http://schemas.openxmlformats.org/drawingml/2006/main" noChangeAspect="1"/>
+            </wp:cNvGraphicFramePr>
+            <a:graphic xmlns:a="http://schemas.openxmlformats.org/drawingml/2006/main">
+              <a:graphicData uri="http://schemas.openxmlformats.org/drawingml/2006/picture">
+                <pic:pic xmlns:pic="http://schemas.openxmlformats.org/drawingml/2006/picture">
+                  <pic:nvPicPr>
+                    <pic:cNvPr id="16" name="Picture 16" descr="Chart, funnel chart&#10;&#10;Description automatically generated"/>
+                    <pic:cNvPicPr/>
+                  </pic:nvPicPr>
+                  <pic:blipFill>
+                    <a:blip r:embed="rId27">
+                      <a:extLst>
+                        <a:ext uri="{28A0092B-C50C-407E-A947-70E740481C1C}">
+                          <a14:useLocalDpi xmlns:a14="http://schemas.microsoft.com/office/drawing/2010/main" val="0"/>
+                        </a:ext>
+                      </a:extLst>
+                    </a:blip>
+                    <a:stretch>
+                      <a:fillRect/>
+                    </a:stretch>
+                  </pic:blipFill>
+                  <pic:spPr>
+                    <a:xfrm>
+                      <a:off x="0" y="0"/>
+                      <a:ext cx="5943600" cy="3429000"/>
+                    </a:xfrm>
+                    <a:prstGeom prst="rect">
+                      <a:avLst/>
+                    </a:prstGeom>
+                    <a:ln>
+                      <a:solidFill>
+                        <a:schemeClr val="tx1"/>
+                      </a:solidFill>
+                    </a:ln>
+                  </pic:spPr>
+                </pic:pic>
+              </a:graphicData>
+            </a:graphic>
+          </wp:anchor>
+        </w:drawing>
+      </w:r>
+      <w:r>
+        <w:rPr>
+          <w:rFonts w:ascii="Times New Roman" w:hAnsi="Times New Roman" w:cs="Times New Roman"/>
+        </w:rPr>
+        <w:t>Att. 2.</w:t>
+      </w:r>
+      <w:r>
+        <w:rPr>
+          <w:rFonts w:ascii="Times New Roman" w:hAnsi="Times New Roman" w:cs="Times New Roman"/>
+        </w:rPr>
+        <w:t>8</w:t>
+      </w:r>
+      <w:r>
+        <w:rPr>
+          <w:rFonts w:ascii="Times New Roman" w:hAnsi="Times New Roman" w:cs="Times New Roman"/>
+        </w:rPr>
+        <w:t xml:space="preserve">. K-Vidējo algoritma darba demonstrācija pie k = </w:t>
+      </w:r>
+      <w:r>
+        <w:rPr>
+          <w:rFonts w:ascii="Times New Roman" w:hAnsi="Times New Roman" w:cs="Times New Roman"/>
+        </w:rPr>
+        <w:t>5</w:t>
+      </w:r>
+    </w:p>
+    <w:p>
+      <w:pPr>
+        <w:jc w:val="center"/>
+        <w:rPr>
+          <w:rFonts w:ascii="Times New Roman" w:hAnsi="Times New Roman" w:cs="Times New Roman"/>
+        </w:rPr>
+      </w:pPr>
+    </w:p>
+    <w:p>
+      <w:pPr>
+        <w:jc w:val="center"/>
+        <w:rPr>
+          <w:rFonts w:ascii="Times New Roman" w:hAnsi="Times New Roman" w:cs="Times New Roman"/>
+        </w:rPr>
+      </w:pPr>
+      <w:r>
+        <w:rPr>
+          <w:rFonts w:ascii="Times New Roman" w:hAnsi="Times New Roman" w:cs="Times New Roman"/>
+        </w:rPr>
+        <w:t>Att. 2.</w:t>
+      </w:r>
+      <w:r>
+        <w:rPr>
+          <w:rFonts w:ascii="Times New Roman" w:hAnsi="Times New Roman" w:cs="Times New Roman"/>
+        </w:rPr>
+        <w:t>9</w:t>
+      </w:r>
+      <w:r>
+        <w:rPr>
+          <w:rFonts w:ascii="Times New Roman" w:hAnsi="Times New Roman" w:cs="Times New Roman"/>
+        </w:rPr>
+        <w:t xml:space="preserve">. K-Vidējo algoritma darba demonstrācija pie k = </w:t>
+      </w:r>
+      <w:r>
+        <w:rPr>
+          <w:rFonts w:ascii="Times New Roman" w:hAnsi="Times New Roman" w:cs="Times New Roman"/>
+        </w:rPr>
+        <w:t>6</w:t>
+      </w:r>
+    </w:p>
+    <w:p>
+      <w:pPr>
+        <w:jc w:val="center"/>
+        <w:rPr>
+          <w:rFonts w:ascii="Times New Roman" w:hAnsi="Times New Roman" w:cs="Times New Roman"/>
+          <w:b/>
+          <w:bCs/>
+          <w:sz w:val="32"/>
+          <w:szCs w:val="32"/>
+        </w:rPr>
+      </w:pPr>
+      <w:r>
+        <w:rPr>
+          <w:rFonts w:ascii="Times New Roman" w:hAnsi="Times New Roman" w:cs="Times New Roman"/>
+          <w:noProof/>
+          <w:sz w:val="24"/>
+          <w:szCs w:val="24"/>
+        </w:rPr>
+        <w:drawing>
+          <wp:anchor distT="0" distB="0" distL="114300" distR="114300" simplePos="0" relativeHeight="251672576" behindDoc="0" locked="0" layoutInCell="1" allowOverlap="1" wp14:anchorId="04CBFF39" wp14:editId="13A1BFCF">
+            <wp:simplePos x="0" y="0"/>
+            <wp:positionH relativeFrom="margin">
+              <wp:align>right</wp:align>
+            </wp:positionH>
+            <wp:positionV relativeFrom="margin">
+              <wp:align>top</wp:align>
+            </wp:positionV>
+            <wp:extent cx="5943600" cy="3420110"/>
+            <wp:effectExtent l="19050" t="19050" r="19050" b="27940"/>
+            <wp:wrapTopAndBottom/>
+            <wp:docPr id="15" name="Picture 15" descr="Chart, funnel chart&#10;&#10;Description automatically generated"/>
+            <wp:cNvGraphicFramePr>
+              <a:graphicFrameLocks xmlns:a="http://schemas.openxmlformats.org/drawingml/2006/main" noChangeAspect="1"/>
+            </wp:cNvGraphicFramePr>
+            <a:graphic xmlns:a="http://schemas.openxmlformats.org/drawingml/2006/main">
+              <a:graphicData uri="http://schemas.openxmlformats.org/drawingml/2006/picture">
+                <pic:pic xmlns:pic="http://schemas.openxmlformats.org/drawingml/2006/picture">
+                  <pic:nvPicPr>
+                    <pic:cNvPr id="15" name="Picture 15" descr="Chart, funnel chart&#10;&#10;Description automatically generated"/>
+                    <pic:cNvPicPr/>
+                  </pic:nvPicPr>
+                  <pic:blipFill>
+                    <a:blip r:embed="rId28">
+                      <a:extLst>
+                        <a:ext uri="{28A0092B-C50C-407E-A947-70E740481C1C}">
+                          <a14:useLocalDpi xmlns:a14="http://schemas.microsoft.com/office/drawing/2010/main" val="0"/>
+                        </a:ext>
+                      </a:extLst>
+                    </a:blip>
+                    <a:stretch>
+                      <a:fillRect/>
+                    </a:stretch>
+                  </pic:blipFill>
+                  <pic:spPr>
+                    <a:xfrm>
+                      <a:off x="0" y="0"/>
+                      <a:ext cx="5943600" cy="3420110"/>
+                    </a:xfrm>
+                    <a:prstGeom prst="rect">
+                      <a:avLst/>
+                    </a:prstGeom>
+                    <a:ln>
+                      <a:solidFill>
+                        <a:schemeClr val="tx1"/>
+                      </a:solidFill>
+                    </a:ln>
+                  </pic:spPr>
+                </pic:pic>
+              </a:graphicData>
+            </a:graphic>
+          </wp:anchor>
+        </w:drawing>
+      </w:r>
+    </w:p>
+    <w:p>
+      <w:pPr>
+        <w:jc w:val="center"/>
+        <w:rPr>
+          <w:rFonts w:ascii="Times New Roman" w:hAnsi="Times New Roman" w:cs="Times New Roman"/>
+          <w:sz w:val="28"/>
+          <w:szCs w:val="28"/>
+        </w:rPr>
+      </w:pPr>
+    </w:p>
+    <w:p>
+      <w:pPr>
+        <w:jc w:val="center"/>
+        <w:rPr>
+          <w:rFonts w:ascii="Times New Roman" w:hAnsi="Times New Roman" w:cs="Times New Roman"/>
+          <w:sz w:val="28"/>
+          <w:szCs w:val="28"/>
+        </w:rPr>
+      </w:pPr>
+      <w:r>
+        <w:rPr>
+          <w:rFonts w:ascii="Times New Roman" w:hAnsi="Times New Roman" w:cs="Times New Roman"/>
+          <w:sz w:val="28"/>
+          <w:szCs w:val="28"/>
+        </w:rPr>
+        <w:t>3) Otras daļas secinājumi</w:t>
+      </w:r>
+    </w:p>
+    <w:p>
+      <w:pPr>
+        <w:rPr>
+          <w:rFonts w:ascii="Times New Roman" w:hAnsi="Times New Roman" w:cs="Times New Roman"/>
+          <w:sz w:val="24"/>
+          <w:szCs w:val="24"/>
+        </w:rPr>
+      </w:pPr>
+      <w:r>
+        <w:rPr>
+          <w:rFonts w:ascii="Times New Roman" w:hAnsi="Times New Roman" w:cs="Times New Roman"/>
+          <w:sz w:val="24"/>
+          <w:szCs w:val="24"/>
+        </w:rPr>
+        <w:lastRenderedPageBreak/>
+        <w:t>1. Hierarhiskās klasterizācijas algoritma rezultātu analīze:</w:t>
+      </w:r>
+    </w:p>
+    <w:p>
+      <w:pPr>
+        <w:ind w:firstLine="720"/>
+        <w:jc w:val="both"/>
+        <w:rPr>
+          <w:rFonts w:ascii="Times New Roman" w:hAnsi="Times New Roman" w:cs="Times New Roman"/>
+          <w:sz w:val="24"/>
+          <w:szCs w:val="24"/>
+        </w:rPr>
+      </w:pPr>
+      <w:r>
+        <w:rPr>
+          <w:rFonts w:ascii="Times New Roman" w:hAnsi="Times New Roman" w:cs="Times New Roman"/>
+          <w:sz w:val="24"/>
+          <w:szCs w:val="24"/>
+        </w:rPr>
+        <w:t>Pirmkārt, attēli</w:t>
+      </w:r>
+      <w:r>
+        <w:rPr>
+          <w:rFonts w:ascii="Times New Roman" w:hAnsi="Times New Roman" w:cs="Times New Roman"/>
+          <w:sz w:val="24"/>
+          <w:szCs w:val="24"/>
+        </w:rPr>
+        <w:t xml:space="preserve"> 2.1. un 2.2.</w:t>
+      </w:r>
+      <w:r>
+        <w:rPr>
+          <w:rFonts w:ascii="Times New Roman" w:hAnsi="Times New Roman" w:cs="Times New Roman"/>
+          <w:sz w:val="24"/>
+          <w:szCs w:val="24"/>
+        </w:rPr>
+        <w:t xml:space="preserve"> parāda atšķirību starp Eiklīda un Manhetenas attāluma aprēķina veidu izmantošanu. Tas tikai nedaudz ietekmē rezultātus. Katrs klasteris zaudē tikai vienu vai divus objektus, k</w:t>
+      </w:r>
+      <w:r>
+        <w:rPr>
+          <w:rFonts w:ascii="Times New Roman" w:hAnsi="Times New Roman" w:cs="Times New Roman"/>
+          <w:sz w:val="24"/>
+          <w:szCs w:val="24"/>
+        </w:rPr>
+        <w:t xml:space="preserve">uri </w:t>
+      </w:r>
+      <w:r>
+        <w:rPr>
+          <w:rFonts w:ascii="Times New Roman" w:hAnsi="Times New Roman" w:cs="Times New Roman"/>
+          <w:sz w:val="24"/>
+          <w:szCs w:val="24"/>
+        </w:rPr>
+        <w:t>nonāk citā</w:t>
+      </w:r>
+      <w:r>
+        <w:rPr>
+          <w:rFonts w:ascii="Times New Roman" w:hAnsi="Times New Roman" w:cs="Times New Roman"/>
+          <w:sz w:val="24"/>
+          <w:szCs w:val="24"/>
+        </w:rPr>
+        <w:t xml:space="preserve"> klasterī.</w:t>
+      </w:r>
+    </w:p>
+    <w:p>
+      <w:pPr>
+        <w:ind w:firstLine="720"/>
+        <w:jc w:val="both"/>
+        <w:rPr>
+          <w:rFonts w:ascii="Times New Roman" w:hAnsi="Times New Roman" w:cs="Times New Roman"/>
+          <w:sz w:val="24"/>
+          <w:szCs w:val="24"/>
+        </w:rPr>
+      </w:pPr>
+      <w:r>
+        <w:rPr>
+          <w:rFonts w:ascii="Times New Roman" w:hAnsi="Times New Roman" w:cs="Times New Roman"/>
+          <w:sz w:val="24"/>
+          <w:szCs w:val="24"/>
+        </w:rPr>
+        <w:t>Otrkārt, attēli 2.2., 2.3. un 2.4. attēlo dažādas klastera daudzumus. Neskatoties uz to, ka mūsu datu kopā ir trīš dažadi objektu tipi, š</w:t>
+      </w:r>
+      <w:r>
+        <w:rPr>
+          <w:rFonts w:ascii="Times New Roman" w:hAnsi="Times New Roman" w:cs="Times New Roman"/>
+          <w:sz w:val="24"/>
+          <w:szCs w:val="24"/>
+        </w:rPr>
+        <w:t xml:space="preserve">is algoritms var piedavāt sadalīt mūsu kopu četros vai arī sešos klasteros. Šī algoritma uzvedību var saistīt ar mazo dispersiju (dažos atribūtos dažādi objekti gandrīz neatšķirās). </w:t>
+      </w:r>
+    </w:p>
+    <w:p>
+      <w:pPr>
+        <w:jc w:val="both"/>
+        <w:rPr>
+          <w:rFonts w:ascii="Times New Roman" w:hAnsi="Times New Roman" w:cs="Times New Roman"/>
+          <w:sz w:val="24"/>
+          <w:szCs w:val="24"/>
+        </w:rPr>
+      </w:pPr>
+      <w:r>
+        <w:rPr>
+          <w:rFonts w:ascii="Times New Roman" w:hAnsi="Times New Roman" w:cs="Times New Roman"/>
+          <w:sz w:val="24"/>
+          <w:szCs w:val="24"/>
+        </w:rPr>
+        <w:t>2. K-Vidējo algoritma rezultātu analīze:</w:t>
+      </w:r>
+    </w:p>
+    <w:p>
+      <w:pPr>
+        <w:ind w:firstLine="720"/>
+        <w:rPr>
+          <w:rFonts w:ascii="Times New Roman" w:hAnsi="Times New Roman" w:cs="Times New Roman"/>
+          <w:sz w:val="24"/>
+          <w:szCs w:val="24"/>
+        </w:rPr>
+      </w:pPr>
+      <w:r>
+        <w:rPr>
+          <w:noProof/>
+        </w:rPr>
+        <w:drawing>
+          <wp:anchor distT="0" distB="0" distL="114300" distR="114300" simplePos="0" relativeHeight="251675648" behindDoc="0" locked="0" layoutInCell="1" allowOverlap="1" wp14:anchorId="40630B68" wp14:editId="2866CD54">
+            <wp:simplePos x="0" y="0"/>
+            <wp:positionH relativeFrom="margin">
+              <wp:align>center</wp:align>
+            </wp:positionH>
+            <wp:positionV relativeFrom="page">
+              <wp:posOffset>3837665</wp:posOffset>
+            </wp:positionV>
+            <wp:extent cx="4124325" cy="2962275"/>
+            <wp:effectExtent l="19050" t="19050" r="28575" b="28575"/>
+            <wp:wrapTopAndBottom/>
+            <wp:docPr id="17" name="Picture 17" descr="Graphical user interface&#10;&#10;Description automatically generated"/>
+            <wp:cNvGraphicFramePr>
+              <a:graphicFrameLocks xmlns:a="http://schemas.openxmlformats.org/drawingml/2006/main" noChangeAspect="1"/>
+            </wp:cNvGraphicFramePr>
+            <a:graphic xmlns:a="http://schemas.openxmlformats.org/drawingml/2006/main">
+              <a:graphicData uri="http://schemas.openxmlformats.org/drawingml/2006/picture">
+                <pic:pic xmlns:pic="http://schemas.openxmlformats.org/drawingml/2006/picture">
+                  <pic:nvPicPr>
+                    <pic:cNvPr id="17" name="Picture 17" descr="Graphical user interface&#10;&#10;Description automatically generated"/>
+                    <pic:cNvPicPr/>
+                  </pic:nvPicPr>
+                  <pic:blipFill>
+                    <a:blip r:embed="rId29">
+                      <a:extLst>
+                        <a:ext uri="{28A0092B-C50C-407E-A947-70E740481C1C}">
+                          <a14:useLocalDpi xmlns:a14="http://schemas.microsoft.com/office/drawing/2010/main" val="0"/>
+                        </a:ext>
+                      </a:extLst>
+                    </a:blip>
+                    <a:stretch>
+                      <a:fillRect/>
+                    </a:stretch>
+                  </pic:blipFill>
+                  <pic:spPr>
+                    <a:xfrm>
+                      <a:off x="0" y="0"/>
+                      <a:ext cx="4124325" cy="2962275"/>
+                    </a:xfrm>
+                    <a:prstGeom prst="rect">
+                      <a:avLst/>
+                    </a:prstGeom>
+                    <a:ln>
+                      <a:solidFill>
+                        <a:schemeClr val="tx1"/>
+                      </a:solidFill>
+                    </a:ln>
+                  </pic:spPr>
+                </pic:pic>
+              </a:graphicData>
+            </a:graphic>
+          </wp:anchor>
+        </w:drawing>
+      </w:r>
+      <w:r>
+        <w:rPr>
+          <w:rFonts w:ascii="Times New Roman" w:hAnsi="Times New Roman" w:cs="Times New Roman"/>
+          <w:sz w:val="24"/>
+          <w:szCs w:val="24"/>
+        </w:rPr>
+        <w:t>Neskatoties uz to, ka mūsu datu kopai ir piemēroti trīs klases, “Silhouette Score” rāda, ka vislabāka klasterizācija ir pie tikai diviem klasteriem (att. 2.10.).</w:t>
+      </w:r>
+      <w:r>
+        <w:rPr>
+          <w:rFonts w:ascii="Times New Roman" w:hAnsi="Times New Roman" w:cs="Times New Roman"/>
+          <w:sz w:val="24"/>
+          <w:szCs w:val="24"/>
+        </w:rPr>
+        <w:t xml:space="preserve"> Tas arī norāda uz </w:t>
+      </w:r>
+      <w:r>
+        <w:rPr>
+          <w:rFonts w:ascii="Times New Roman" w:hAnsi="Times New Roman" w:cs="Times New Roman"/>
+          <w:sz w:val="24"/>
+          <w:szCs w:val="24"/>
+        </w:rPr>
+        <w:t>neliel</w:t>
+      </w:r>
+      <w:r>
+        <w:rPr>
+          <w:rFonts w:ascii="Times New Roman" w:hAnsi="Times New Roman" w:cs="Times New Roman"/>
+          <w:sz w:val="24"/>
+          <w:szCs w:val="24"/>
+        </w:rPr>
+        <w:t>u</w:t>
+      </w:r>
+      <w:r>
+        <w:rPr>
+          <w:rFonts w:ascii="Times New Roman" w:hAnsi="Times New Roman" w:cs="Times New Roman"/>
+          <w:sz w:val="24"/>
+          <w:szCs w:val="24"/>
+        </w:rPr>
+        <w:t xml:space="preserve"> </w:t>
+      </w:r>
+      <w:r>
+        <w:rPr>
+          <w:rFonts w:ascii="Times New Roman" w:hAnsi="Times New Roman" w:cs="Times New Roman"/>
+          <w:sz w:val="24"/>
+          <w:szCs w:val="24"/>
+        </w:rPr>
+        <w:t>atšķirīb</w:t>
+      </w:r>
+      <w:r>
+        <w:rPr>
+          <w:rFonts w:ascii="Times New Roman" w:hAnsi="Times New Roman" w:cs="Times New Roman"/>
+          <w:sz w:val="24"/>
+          <w:szCs w:val="24"/>
+        </w:rPr>
+        <w:t xml:space="preserve">u </w:t>
+      </w:r>
+      <w:r>
+        <w:rPr>
+          <w:rFonts w:ascii="Times New Roman" w:hAnsi="Times New Roman" w:cs="Times New Roman"/>
+          <w:sz w:val="24"/>
+          <w:szCs w:val="24"/>
+        </w:rPr>
+        <w:t>starp dažiem mainīgajiem</w:t>
+      </w:r>
+      <w:r>
+        <w:rPr>
+          <w:rFonts w:ascii="Times New Roman" w:hAnsi="Times New Roman" w:cs="Times New Roman"/>
+          <w:sz w:val="24"/>
+          <w:szCs w:val="24"/>
+        </w:rPr>
+        <w:t>.</w:t>
+      </w:r>
+    </w:p>
+    <w:p>
+      <w:pPr>
+        <w:jc w:val="center"/>
+        <w:rPr>
+          <w:rFonts w:ascii="Times New Roman" w:hAnsi="Times New Roman" w:cs="Times New Roman"/>
+          <w:sz w:val="24"/>
+          <w:szCs w:val="24"/>
+        </w:rPr>
+      </w:pPr>
+      <w:r>
+        <w:rPr>
+          <w:rFonts w:ascii="Times New Roman" w:hAnsi="Times New Roman" w:cs="Times New Roman"/>
+          <w:sz w:val="24"/>
+          <w:szCs w:val="24"/>
+        </w:rPr>
+        <w:t>Att. 2.10. K-Vidējo algoritma piedavāts “Silhouette Score”</w:t>
+      </w:r>
+    </w:p>
+    <w:p>
+      <w:pPr>
+        <w:ind w:firstLine="720"/>
+        <w:rPr>
+          <w:rFonts w:ascii="Times New Roman" w:hAnsi="Times New Roman" w:cs="Times New Roman"/>
+          <w:sz w:val="24"/>
+          <w:szCs w:val="24"/>
+        </w:rPr>
+      </w:pPr>
+    </w:p>
+    <w:p>
+      <w:pPr>
+        <w:ind w:firstLine="720"/>
+        <w:jc w:val="both"/>
+        <w:rPr>
+          <w:rFonts w:ascii="Times New Roman" w:hAnsi="Times New Roman" w:cs="Times New Roman"/>
+          <w:sz w:val="24"/>
+          <w:szCs w:val="24"/>
+        </w:rPr>
+      </w:pPr>
+      <w:r>
+        <w:rPr>
+          <w:rFonts w:ascii="Times New Roman" w:hAnsi="Times New Roman" w:cs="Times New Roman"/>
+          <w:sz w:val="24"/>
+          <w:szCs w:val="24"/>
+        </w:rPr>
+        <w:t xml:space="preserve">Tomēr, skatoties uz attēliem no 2.5. līdz 2.9. varām redzēt, </w:t>
+      </w:r>
+      <w:r>
+        <w:rPr>
+          <w:rFonts w:ascii="Times New Roman" w:hAnsi="Times New Roman" w:cs="Times New Roman"/>
+          <w:sz w:val="24"/>
+          <w:szCs w:val="24"/>
+        </w:rPr>
+        <w:t>ka, jo lielāks ir “k” koeficients vai klasteru skaits, jo vairāk objektiem programma nevar piešķīrt kategoriju, kāmēr pie k = 3, aptuvēni 10 objekti nav kategorizēti</w:t>
+      </w:r>
+      <w:r>
+        <w:rPr>
+          <w:rFonts w:ascii="Times New Roman" w:hAnsi="Times New Roman" w:cs="Times New Roman"/>
+          <w:sz w:val="24"/>
+          <w:szCs w:val="24"/>
+        </w:rPr>
+        <w:t xml:space="preserve"> vai ir grutības ar kategorijas piešķīršanu, kas ir pieteikāmi, salīdzinot ar rezultātiem pie k &gt; 3.</w:t>
+      </w:r>
+    </w:p>
+    <w:p>
+      <w:pPr>
+        <w:ind w:firstLine="720"/>
+        <w:rPr>
+          <w:rFonts w:ascii="Times New Roman" w:hAnsi="Times New Roman" w:cs="Times New Roman"/>
+          <w:sz w:val="24"/>
+          <w:szCs w:val="24"/>
+        </w:rPr>
+      </w:pPr>
+      <w:r>
+        <w:rPr>
+          <w:rFonts w:ascii="Times New Roman" w:hAnsi="Times New Roman" w:cs="Times New Roman"/>
+          <w:sz w:val="24"/>
+          <w:szCs w:val="24"/>
+        </w:rPr>
+        <w:t>Mainot distances aprēķinu veidu atkāl gandrīz neietēkme rezultātus.</w:t>
+      </w:r>
+    </w:p>
+    <w:p>
+      <w:pPr>
+        <w:rPr>
+          <w:rFonts w:ascii="Times New Roman" w:hAnsi="Times New Roman" w:cs="Times New Roman"/>
+          <w:sz w:val="24"/>
+          <w:szCs w:val="24"/>
+        </w:rPr>
+      </w:pPr>
+      <w:r>
+        <w:rPr>
+          <w:rFonts w:ascii="Times New Roman" w:hAnsi="Times New Roman" w:cs="Times New Roman"/>
+          <w:sz w:val="24"/>
+          <w:szCs w:val="24"/>
+        </w:rPr>
+        <w:br w:type="page"/>
+      </w:r>
+    </w:p>
+    <w:p>
+      <w:pPr>
+        <w:jc w:val="center"/>
+        <w:rPr>
+          <w:rFonts w:ascii="Times New Roman" w:hAnsi="Times New Roman" w:cs="Times New Roman"/>
+          <w:b/>
+          <w:bCs/>
+          <w:sz w:val="32"/>
+          <w:szCs w:val="32"/>
+        </w:rPr>
+      </w:pPr>
+      <w:r>
+        <w:rPr>
+          <w:rFonts w:ascii="Times New Roman" w:hAnsi="Times New Roman" w:cs="Times New Roman"/>
+          <w:b/>
+          <w:bCs/>
+          <w:sz w:val="32"/>
+          <w:szCs w:val="32"/>
+        </w:rPr>
+        <w:lastRenderedPageBreak/>
+        <w:t>I</w:t>
+      </w:r>
+      <w:r>
+        <w:rPr>
+          <w:rFonts w:ascii="Times New Roman" w:hAnsi="Times New Roman" w:cs="Times New Roman"/>
+          <w:b/>
+          <w:bCs/>
+          <w:sz w:val="32"/>
+          <w:szCs w:val="32"/>
+        </w:rPr>
+        <w:t>II daļa - Pārraudzītā mašīnmācīšanās</w:t>
+      </w:r>
+    </w:p>
+    <w:p>
+      <w:pPr>
+        <w:spacing w:after="0"/>
+        <w:ind w:firstLine="720"/>
+        <w:rPr>
+          <w:rFonts w:ascii="Times New Roman" w:hAnsi="Times New Roman" w:cs="Times New Roman"/>
+          <w:sz w:val="24"/>
+          <w:szCs w:val="24"/>
+        </w:rPr>
+      </w:pPr>
+      <w:r>
+        <w:rPr>
+          <w:rFonts w:ascii="Times New Roman" w:hAnsi="Times New Roman" w:cs="Times New Roman"/>
+          <w:sz w:val="24"/>
+          <w:szCs w:val="24"/>
+        </w:rPr>
+        <w:t>Pedējā daļā ir aprakstīti pārraudzītā mašīnmācīšanās algoritmu darbība.</w:t>
+      </w:r>
+    </w:p>
+    <w:p>
+      <w:pPr>
+        <w:ind w:firstLine="720"/>
+        <w:rPr>
+          <w:rFonts w:ascii="Times New Roman" w:hAnsi="Times New Roman" w:cs="Times New Roman"/>
+          <w:sz w:val="24"/>
+          <w:szCs w:val="24"/>
+        </w:rPr>
+      </w:pPr>
+      <w:r>
+        <w:rPr>
+          <w:rFonts w:ascii="Times New Roman" w:hAnsi="Times New Roman" w:cs="Times New Roman"/>
+          <w:sz w:val="24"/>
+          <w:szCs w:val="24"/>
+        </w:rPr>
+        <w:t>Tika izvēlēti trīs dažādi algoritmi – “Neironu tīkli”, “kNN” un “AdaBoost”. Visiem trīm algoritmiem tiek iedota pilna datu</w:t>
+      </w:r>
+      <w:r>
+        <w:rPr>
+          <w:rFonts w:ascii="Times New Roman" w:hAnsi="Times New Roman" w:cs="Times New Roman"/>
+          <w:sz w:val="24"/>
+          <w:szCs w:val="24"/>
+        </w:rPr>
+        <w:t xml:space="preserve"> kopa</w:t>
+      </w:r>
+      <w:r>
+        <w:rPr>
+          <w:rFonts w:ascii="Times New Roman" w:hAnsi="Times New Roman" w:cs="Times New Roman"/>
+          <w:sz w:val="24"/>
+          <w:szCs w:val="24"/>
+        </w:rPr>
+        <w:t xml:space="preserve"> ar 210 ierakstiem.</w:t>
+      </w:r>
+      <w:r>
+        <w:rPr>
+          <w:rFonts w:ascii="Times New Roman" w:hAnsi="Times New Roman" w:cs="Times New Roman"/>
+          <w:sz w:val="24"/>
+          <w:szCs w:val="24"/>
+        </w:rPr>
+        <w:t xml:space="preserve"> </w:t>
+      </w:r>
+      <w:r>
+        <w:rPr>
+          <w:rFonts w:ascii="Times New Roman" w:hAnsi="Times New Roman" w:cs="Times New Roman"/>
+          <w:sz w:val="24"/>
+          <w:szCs w:val="24"/>
+        </w:rPr>
+        <w:t>Precizitātes, kā arī citu algoritmu rezultātu vērtības var redzēt 3.1.</w:t>
+      </w:r>
+    </w:p>
+    <w:p>
+      <w:pPr>
+        <w:spacing w:after="0"/>
+        <w:ind w:firstLine="720"/>
+        <w:rPr>
+          <w:rFonts w:ascii="Times New Roman" w:hAnsi="Times New Roman" w:cs="Times New Roman"/>
+          <w:sz w:val="24"/>
+          <w:szCs w:val="24"/>
+        </w:rPr>
+      </w:pPr>
+      <w:r>
+        <w:rPr>
+          <w:rFonts w:ascii="Times New Roman" w:hAnsi="Times New Roman" w:cs="Times New Roman"/>
+          <w:sz w:val="24"/>
+          <w:szCs w:val="24"/>
+        </w:rPr>
+        <w:t>1) kNN</w:t>
+      </w:r>
+    </w:p>
+    <w:p>
+      <w:pPr>
+        <w:ind w:firstLine="720"/>
+        <w:rPr>
+          <w:rFonts w:ascii="Times New Roman" w:hAnsi="Times New Roman" w:cs="Times New Roman"/>
+          <w:sz w:val="24"/>
+          <w:szCs w:val="24"/>
+        </w:rPr>
+      </w:pPr>
+      <w:r>
+        <w:rPr>
+          <w:rFonts w:ascii="Times New Roman" w:hAnsi="Times New Roman" w:cs="Times New Roman"/>
+          <w:sz w:val="24"/>
+          <w:szCs w:val="24"/>
+        </w:rPr>
+        <w:t xml:space="preserve">Vienkāršākais algoritms no trim </w:t>
+      </w:r>
+      <w:r>
+        <w:rPr>
+          <w:rFonts w:ascii="Times New Roman" w:hAnsi="Times New Roman" w:cs="Times New Roman"/>
+          <w:sz w:val="24"/>
+          <w:szCs w:val="24"/>
+        </w:rPr>
+        <w:t xml:space="preserve">ir </w:t>
+      </w:r>
+      <w:r>
+        <w:rPr>
+          <w:rFonts w:ascii="Times New Roman" w:hAnsi="Times New Roman" w:cs="Times New Roman"/>
+          <w:sz w:val="24"/>
+          <w:szCs w:val="24"/>
+        </w:rPr>
+        <w:t>kNN, kas meklē "k" tuvākos kaimiņus un izvēlas objekta tipu, pamatojoties uz visbiežāk sastopamo no tiem. Pamatvērtība ir k = 5. Vērtības mai</w:t>
+      </w:r>
+      <w:r>
+        <w:rPr>
+          <w:rFonts w:ascii="Times New Roman" w:hAnsi="Times New Roman" w:cs="Times New Roman"/>
+          <w:sz w:val="24"/>
+          <w:szCs w:val="24"/>
+        </w:rPr>
+        <w:t xml:space="preserve">nīšana </w:t>
+      </w:r>
+      <w:r>
+        <w:rPr>
+          <w:rFonts w:ascii="Times New Roman" w:hAnsi="Times New Roman" w:cs="Times New Roman"/>
+          <w:sz w:val="24"/>
+          <w:szCs w:val="24"/>
+        </w:rPr>
+        <w:t>ne vienmēr uzlabo algoritma precizitāti. Tomēr precizitāte mēdz palikt diapazonā no aptuveni 0</w:t>
+      </w:r>
+      <w:r>
+        <w:rPr>
+          <w:rFonts w:ascii="Times New Roman" w:hAnsi="Times New Roman" w:cs="Times New Roman"/>
+          <w:sz w:val="24"/>
+          <w:szCs w:val="24"/>
+        </w:rPr>
+        <w:t>.</w:t>
+      </w:r>
+      <w:r>
+        <w:rPr>
+          <w:rFonts w:ascii="Times New Roman" w:hAnsi="Times New Roman" w:cs="Times New Roman"/>
+          <w:sz w:val="24"/>
+          <w:szCs w:val="24"/>
+        </w:rPr>
+        <w:t>890 līdz 0</w:t>
+      </w:r>
+      <w:r>
+        <w:rPr>
+          <w:rFonts w:ascii="Times New Roman" w:hAnsi="Times New Roman" w:cs="Times New Roman"/>
+          <w:sz w:val="24"/>
+          <w:szCs w:val="24"/>
+        </w:rPr>
+        <w:t>.</w:t>
+      </w:r>
+      <w:r>
+        <w:rPr>
+          <w:rFonts w:ascii="Times New Roman" w:hAnsi="Times New Roman" w:cs="Times New Roman"/>
+          <w:sz w:val="24"/>
+          <w:szCs w:val="24"/>
+        </w:rPr>
+        <w:t xml:space="preserve">915, kas ir </w:t>
+      </w:r>
+      <w:r>
+        <w:rPr>
+          <w:rFonts w:ascii="Times New Roman" w:hAnsi="Times New Roman" w:cs="Times New Roman"/>
+          <w:sz w:val="24"/>
+          <w:szCs w:val="24"/>
+        </w:rPr>
+        <w:t xml:space="preserve">ļoti augsta </w:t>
+      </w:r>
+      <w:r>
+        <w:rPr>
+          <w:rFonts w:ascii="Times New Roman" w:hAnsi="Times New Roman" w:cs="Times New Roman"/>
+          <w:sz w:val="24"/>
+          <w:szCs w:val="24"/>
+        </w:rPr>
+        <w:t>vispārējā precizitāte.</w:t>
+      </w:r>
+      <w:r>
+        <w:rPr>
+          <w:rFonts w:ascii="Times New Roman" w:hAnsi="Times New Roman" w:cs="Times New Roman"/>
+          <w:sz w:val="24"/>
+          <w:szCs w:val="24"/>
+        </w:rPr>
+        <w:t xml:space="preserve"> </w:t>
+      </w:r>
+      <w:r>
+        <w:rPr>
+          <w:rFonts w:ascii="Times New Roman" w:hAnsi="Times New Roman" w:cs="Times New Roman"/>
+          <w:sz w:val="24"/>
+          <w:szCs w:val="24"/>
+        </w:rPr>
+        <w:t>Mainot attāluma aprēķina veidu, precizitāte būtiski nemainās. Tomēr es atklāju, ka, izmantojot "Mahalanobis" aprēķina metodi ar k = 5, precizitāte vislabāk uzlabojas līdz 0</w:t>
+      </w:r>
+      <w:r>
+        <w:rPr>
+          <w:rFonts w:ascii="Times New Roman" w:hAnsi="Times New Roman" w:cs="Times New Roman"/>
+          <w:sz w:val="24"/>
+          <w:szCs w:val="24"/>
+        </w:rPr>
+        <w:t>.</w:t>
+      </w:r>
+      <w:r>
+        <w:rPr>
+          <w:rFonts w:ascii="Times New Roman" w:hAnsi="Times New Roman" w:cs="Times New Roman"/>
+          <w:sz w:val="24"/>
+          <w:szCs w:val="24"/>
+        </w:rPr>
+        <w:t>95</w:t>
+      </w:r>
+      <w:r>
+        <w:rPr>
+          <w:rFonts w:ascii="Times New Roman" w:hAnsi="Times New Roman" w:cs="Times New Roman"/>
+          <w:sz w:val="24"/>
+          <w:szCs w:val="24"/>
+        </w:rPr>
+        <w:t>2</w:t>
+      </w:r>
+      <w:r>
+        <w:rPr>
+          <w:rFonts w:ascii="Times New Roman" w:hAnsi="Times New Roman" w:cs="Times New Roman"/>
+          <w:sz w:val="24"/>
+          <w:szCs w:val="24"/>
+        </w:rPr>
+        <w:t>, kas ir vislielāka vērtība, kuru es redzēju precizitātes, kolonna.</w:t>
+      </w:r>
+    </w:p>
+    <w:p>
+      <w:pPr>
+        <w:spacing w:after="0"/>
+        <w:ind w:firstLine="720"/>
+        <w:rPr>
+          <w:rFonts w:ascii="Times New Roman" w:hAnsi="Times New Roman" w:cs="Times New Roman"/>
+          <w:sz w:val="24"/>
+          <w:szCs w:val="24"/>
+        </w:rPr>
+      </w:pPr>
+      <w:r>
+        <w:rPr>
+          <w:rFonts w:ascii="Times New Roman" w:hAnsi="Times New Roman" w:cs="Times New Roman"/>
+          <w:sz w:val="24"/>
+          <w:szCs w:val="24"/>
+        </w:rPr>
+        <w:t>2) Neironu tīkli</w:t>
+      </w:r>
+    </w:p>
+    <w:p>
+      <w:pPr>
+        <w:spacing w:after="0"/>
+        <w:ind w:firstLine="720"/>
+        <w:rPr>
+          <w:rFonts w:ascii="Times New Roman" w:hAnsi="Times New Roman" w:cs="Times New Roman"/>
+          <w:sz w:val="24"/>
+          <w:szCs w:val="24"/>
+        </w:rPr>
+      </w:pPr>
+      <w:r>
+        <w:rPr>
+          <w:rFonts w:ascii="Times New Roman" w:hAnsi="Times New Roman" w:cs="Times New Roman"/>
+          <w:sz w:val="24"/>
+          <w:szCs w:val="24"/>
+        </w:rPr>
+        <w:t>Neironu tīkla algoritms parāda aptuveni tādus pašus rezultātus ar precizitāti aptuveni 0</w:t>
+      </w:r>
+      <w:r>
+        <w:rPr>
+          <w:rFonts w:ascii="Times New Roman" w:hAnsi="Times New Roman" w:cs="Times New Roman"/>
+          <w:sz w:val="24"/>
+          <w:szCs w:val="24"/>
+        </w:rPr>
+        <w:t>.</w:t>
+      </w:r>
+      <w:r>
+        <w:rPr>
+          <w:rFonts w:ascii="Times New Roman" w:hAnsi="Times New Roman" w:cs="Times New Roman"/>
+          <w:sz w:val="24"/>
+          <w:szCs w:val="24"/>
+        </w:rPr>
+        <w:t>9</w:t>
+      </w:r>
+      <w:r>
+        <w:rPr>
+          <w:rFonts w:ascii="Times New Roman" w:hAnsi="Times New Roman" w:cs="Times New Roman"/>
+          <w:sz w:val="24"/>
+          <w:szCs w:val="24"/>
+        </w:rPr>
+        <w:t>-</w:t>
+      </w:r>
+      <w:r>
+        <w:rPr>
+          <w:rFonts w:ascii="Times New Roman" w:hAnsi="Times New Roman" w:cs="Times New Roman"/>
+          <w:sz w:val="24"/>
+          <w:szCs w:val="24"/>
+        </w:rPr>
+        <w:t>0</w:t>
+      </w:r>
+      <w:r>
+        <w:rPr>
+          <w:rFonts w:ascii="Times New Roman" w:hAnsi="Times New Roman" w:cs="Times New Roman"/>
+          <w:sz w:val="24"/>
+          <w:szCs w:val="24"/>
+        </w:rPr>
+        <w:t>.</w:t>
+      </w:r>
+      <w:r>
+        <w:rPr>
+          <w:rFonts w:ascii="Times New Roman" w:hAnsi="Times New Roman" w:cs="Times New Roman"/>
+          <w:sz w:val="24"/>
+          <w:szCs w:val="24"/>
+        </w:rPr>
+        <w:t>93.</w:t>
+      </w:r>
+      <w:r>
+        <w:rPr>
+          <w:rFonts w:ascii="Times New Roman" w:hAnsi="Times New Roman" w:cs="Times New Roman"/>
+          <w:sz w:val="24"/>
+          <w:szCs w:val="24"/>
+        </w:rPr>
+        <w:t xml:space="preserve"> </w:t>
+      </w:r>
+      <w:r>
+        <w:rPr>
+          <w:rFonts w:ascii="Times New Roman" w:hAnsi="Times New Roman" w:cs="Times New Roman"/>
+          <w:sz w:val="24"/>
+          <w:szCs w:val="24"/>
+        </w:rPr>
+        <w:t>Pietiek, ja maksimālais iterāciju skaits ir 100. Vairāk iterāciju precizitāti īsti nepalielina. Tomēr 0-100 diapazonā, jo vairak ir iterāciju, jo labāk.</w:t>
+      </w:r>
+    </w:p>
+    <w:p>
+      <w:pPr>
+        <w:ind w:firstLine="720"/>
+        <w:rPr>
+          <w:rFonts w:ascii="Times New Roman" w:hAnsi="Times New Roman" w:cs="Times New Roman"/>
+          <w:sz w:val="24"/>
+          <w:szCs w:val="24"/>
+        </w:rPr>
+      </w:pPr>
+      <w:r>
+        <w:rPr>
+          <w:rFonts w:ascii="Times New Roman" w:hAnsi="Times New Roman" w:cs="Times New Roman"/>
+          <w:sz w:val="24"/>
+          <w:szCs w:val="24"/>
+        </w:rPr>
+        <w:t>Opcija "Neironi slēptajos slāņos" darbojas nedaudz neparedzami. Ar vērtību 100 (kas ir sākotnējā vērtība), precizitāte ir visaugstākā ~ 0</w:t>
+      </w:r>
+      <w:r>
+        <w:rPr>
+          <w:rFonts w:ascii="Times New Roman" w:hAnsi="Times New Roman" w:cs="Times New Roman"/>
+          <w:sz w:val="24"/>
+          <w:szCs w:val="24"/>
+        </w:rPr>
+        <w:t>.</w:t>
+      </w:r>
+      <w:r>
+        <w:rPr>
+          <w:rFonts w:ascii="Times New Roman" w:hAnsi="Times New Roman" w:cs="Times New Roman"/>
+          <w:sz w:val="24"/>
+          <w:szCs w:val="24"/>
+        </w:rPr>
+        <w:t>91. Mainot to uz 10, vērtība samazinās līdz 0</w:t>
+      </w:r>
+      <w:r>
+        <w:rPr>
+          <w:rFonts w:ascii="Times New Roman" w:hAnsi="Times New Roman" w:cs="Times New Roman"/>
+          <w:sz w:val="24"/>
+          <w:szCs w:val="24"/>
+        </w:rPr>
+        <w:t>.</w:t>
+      </w:r>
+      <w:r>
+        <w:rPr>
+          <w:rFonts w:ascii="Times New Roman" w:hAnsi="Times New Roman" w:cs="Times New Roman"/>
+          <w:sz w:val="24"/>
+          <w:szCs w:val="24"/>
+        </w:rPr>
+        <w:t xml:space="preserve">367. Tomēr, ja šis mainīgais ir 5, </w:t>
+      </w:r>
+      <w:r>
+        <w:rPr>
+          <w:rFonts w:ascii="Times New Roman" w:hAnsi="Times New Roman" w:cs="Times New Roman"/>
+          <w:sz w:val="24"/>
+          <w:szCs w:val="24"/>
+        </w:rPr>
+        <w:t>precizitāte</w:t>
+      </w:r>
+      <w:r>
+        <w:rPr>
+          <w:rFonts w:ascii="Times New Roman" w:hAnsi="Times New Roman" w:cs="Times New Roman"/>
+          <w:sz w:val="24"/>
+          <w:szCs w:val="24"/>
+        </w:rPr>
+        <w:t xml:space="preserve"> ir 0</w:t>
+      </w:r>
+      <w:r>
+        <w:rPr>
+          <w:rFonts w:ascii="Times New Roman" w:hAnsi="Times New Roman" w:cs="Times New Roman"/>
+          <w:sz w:val="24"/>
+          <w:szCs w:val="24"/>
+        </w:rPr>
+        <w:t>.</w:t>
+      </w:r>
+      <w:r>
+        <w:rPr>
+          <w:rFonts w:ascii="Times New Roman" w:hAnsi="Times New Roman" w:cs="Times New Roman"/>
+          <w:sz w:val="24"/>
+          <w:szCs w:val="24"/>
+        </w:rPr>
+        <w:t>9, kas ir gandrīz visaugstākajā līmenī</w:t>
+      </w:r>
+      <w:r>
+        <w:rPr>
+          <w:rFonts w:ascii="Times New Roman" w:hAnsi="Times New Roman" w:cs="Times New Roman"/>
+          <w:sz w:val="24"/>
+          <w:szCs w:val="24"/>
+        </w:rPr>
+        <w:t>.</w:t>
+      </w:r>
+    </w:p>
+    <w:p>
+      <w:pPr>
+        <w:spacing w:after="0"/>
+        <w:ind w:firstLine="720"/>
+        <w:rPr>
+          <w:rFonts w:ascii="Times New Roman" w:hAnsi="Times New Roman" w:cs="Times New Roman"/>
+          <w:sz w:val="24"/>
+          <w:szCs w:val="24"/>
+        </w:rPr>
+      </w:pPr>
+      <w:r>
+        <w:rPr>
+          <w:rFonts w:ascii="Times New Roman" w:hAnsi="Times New Roman" w:cs="Times New Roman"/>
+          <w:sz w:val="24"/>
+          <w:szCs w:val="24"/>
+        </w:rPr>
+        <w:t>3) AdaBoost</w:t>
+      </w:r>
+    </w:p>
+    <w:p>
+      <w:pPr>
+        <w:spacing w:after="0"/>
+        <w:ind w:firstLine="720"/>
+        <w:rPr>
+          <w:rFonts w:ascii="Times New Roman" w:hAnsi="Times New Roman" w:cs="Times New Roman"/>
+          <w:sz w:val="24"/>
+          <w:szCs w:val="24"/>
+          <w:u w:val="double"/>
+        </w:rPr>
+      </w:pPr>
+      <w:r>
+        <w:rPr>
+          <w:rFonts w:ascii="Times New Roman" w:hAnsi="Times New Roman" w:cs="Times New Roman"/>
+          <w:sz w:val="24"/>
+          <w:szCs w:val="24"/>
+        </w:rPr>
+        <w:t xml:space="preserve">AdaBoost (adaptīvā pastiprināšana) </w:t>
+      </w:r>
+      <w:r>
+        <w:rPr>
+          <w:rFonts w:ascii="Times New Roman" w:hAnsi="Times New Roman" w:cs="Times New Roman"/>
+          <w:sz w:val="24"/>
+          <w:szCs w:val="24"/>
+        </w:rPr>
+        <w:t>–</w:t>
+      </w:r>
+      <w:r>
+        <w:rPr>
+          <w:rFonts w:ascii="Times New Roman" w:hAnsi="Times New Roman" w:cs="Times New Roman"/>
+          <w:sz w:val="24"/>
+          <w:szCs w:val="24"/>
+        </w:rPr>
+        <w:t xml:space="preserve"> īsi sakot </w:t>
+      </w:r>
+      <w:r>
+        <w:rPr>
+          <w:rFonts w:ascii="Times New Roman" w:hAnsi="Times New Roman" w:cs="Times New Roman"/>
+          <w:sz w:val="24"/>
+          <w:szCs w:val="24"/>
+        </w:rPr>
+        <w:t xml:space="preserve">– </w:t>
+      </w:r>
+      <w:r>
+        <w:rPr>
+          <w:rFonts w:ascii="Times New Roman" w:hAnsi="Times New Roman" w:cs="Times New Roman"/>
+          <w:sz w:val="24"/>
+          <w:szCs w:val="24"/>
+        </w:rPr>
+        <w:t>algoritms, kas mācās no savām kļūdām. Katra nākamā paaudze (izņemot pašu pirmo</w:t>
+      </w:r>
+      <w:r>
+        <w:rPr>
+          <w:rFonts w:ascii="Times New Roman" w:hAnsi="Times New Roman" w:cs="Times New Roman"/>
+          <w:sz w:val="24"/>
+          <w:szCs w:val="24"/>
+        </w:rPr>
+        <w:t>, kura nejauši izvēlas atbildi</w:t>
+      </w:r>
+      <w:r>
+        <w:rPr>
+          <w:rFonts w:ascii="Times New Roman" w:hAnsi="Times New Roman" w:cs="Times New Roman"/>
+          <w:sz w:val="24"/>
+          <w:szCs w:val="24"/>
+        </w:rPr>
+        <w:t>) mācās no iepriekšējās, pārvēršot savas kļūdas par</w:t>
+      </w:r>
+      <w:r>
+        <w:rPr>
+          <w:rFonts w:ascii="Times New Roman" w:hAnsi="Times New Roman" w:cs="Times New Roman"/>
+          <w:sz w:val="24"/>
+          <w:szCs w:val="24"/>
+        </w:rPr>
+        <w:t xml:space="preserve"> pareiziem atbildem.</w:t>
+      </w:r>
+      <w:r>
+        <w:rPr>
+          <w:rStyle w:val="FootnoteReference"/>
+          <w:rFonts w:ascii="Times New Roman" w:hAnsi="Times New Roman" w:cs="Times New Roman"/>
+          <w:sz w:val="24"/>
+          <w:szCs w:val="24"/>
+        </w:rPr>
+        <w:footnoteReference w:id="1"/>
+      </w:r>
+    </w:p>
+    <w:p>
+      <w:pPr>
+        <w:ind w:firstLine="720"/>
+        <w:rPr>
+          <w:rFonts w:ascii="Times New Roman" w:hAnsi="Times New Roman" w:cs="Times New Roman"/>
+          <w:sz w:val="24"/>
+          <w:szCs w:val="24"/>
+        </w:rPr>
+      </w:pPr>
+      <w:r>
+        <w:rPr>
+          <w:rFonts w:ascii="Times New Roman" w:hAnsi="Times New Roman" w:cs="Times New Roman"/>
+          <w:noProof/>
+          <w:sz w:val="24"/>
+          <w:szCs w:val="24"/>
+        </w:rPr>
+        <w:drawing>
+          <wp:anchor distT="0" distB="0" distL="114300" distR="114300" simplePos="0" relativeHeight="251676672" behindDoc="0" locked="0" layoutInCell="1" allowOverlap="1" wp14:anchorId="4EFCEFA1" wp14:editId="5FDE40B0">
+            <wp:simplePos x="0" y="0"/>
+            <wp:positionH relativeFrom="margin">
+              <wp:align>center</wp:align>
+            </wp:positionH>
+            <wp:positionV relativeFrom="page">
+              <wp:posOffset>6215553</wp:posOffset>
+            </wp:positionV>
+            <wp:extent cx="3902075" cy="2181225"/>
+            <wp:effectExtent l="19050" t="19050" r="22225" b="28575"/>
+            <wp:wrapTopAndBottom/>
+            <wp:docPr id="18" name="Picture 18" descr="Table&#10;&#10;Description automatically generated"/>
+            <wp:cNvGraphicFramePr>
+              <a:graphicFrameLocks xmlns:a="http://schemas.openxmlformats.org/drawingml/2006/main" noChangeAspect="1"/>
+            </wp:cNvGraphicFramePr>
+            <a:graphic xmlns:a="http://schemas.openxmlformats.org/drawingml/2006/main">
+              <a:graphicData uri="http://schemas.openxmlformats.org/drawingml/2006/picture">
+                <pic:pic xmlns:pic="http://schemas.openxmlformats.org/drawingml/2006/picture">
+                  <pic:nvPicPr>
+                    <pic:cNvPr id="18" name="Picture 18" descr="Table&#10;&#10;Description automatically generated"/>
+                    <pic:cNvPicPr/>
+                  </pic:nvPicPr>
+                  <pic:blipFill>
+                    <a:blip r:embed="rId30" cstate="print">
+                      <a:extLst>
+                        <a:ext uri="{28A0092B-C50C-407E-A947-70E740481C1C}">
+                          <a14:useLocalDpi xmlns:a14="http://schemas.microsoft.com/office/drawing/2010/main" val="0"/>
+                        </a:ext>
+                      </a:extLst>
+                    </a:blip>
+                    <a:stretch>
+                      <a:fillRect/>
+                    </a:stretch>
+                  </pic:blipFill>
+                  <pic:spPr>
+                    <a:xfrm>
+                      <a:off x="0" y="0"/>
+                      <a:ext cx="3902075" cy="2181225"/>
+                    </a:xfrm>
+                    <a:prstGeom prst="rect">
+                      <a:avLst/>
+                    </a:prstGeom>
+                    <a:ln>
+                      <a:solidFill>
+                        <a:schemeClr val="tx1"/>
+                      </a:solidFill>
+                    </a:ln>
+                  </pic:spPr>
+                </pic:pic>
+              </a:graphicData>
+            </a:graphic>
+          </wp:anchor>
+        </w:drawing>
+      </w:r>
+      <w:r>
+        <w:rPr>
+          <w:rFonts w:ascii="Times New Roman" w:hAnsi="Times New Roman" w:cs="Times New Roman"/>
+          <w:sz w:val="24"/>
+          <w:szCs w:val="24"/>
+        </w:rPr>
+        <w:t xml:space="preserve">AdaBoost algoritmam ir vissliktākā starta precizitāte (kas ir tikai precizitāte ar sākotnējiem parametriem) 0,9, kas joprojām ir ļoti apmierinošs. Kas ir interesanti, </w:t>
+      </w:r>
+      <w:r>
+        <w:rPr>
+          <w:rFonts w:ascii="Times New Roman" w:hAnsi="Times New Roman" w:cs="Times New Roman"/>
+          <w:sz w:val="24"/>
+          <w:szCs w:val="24"/>
+        </w:rPr>
+        <w:t>kad</w:t>
+      </w:r>
+      <w:r>
+        <w:rPr>
+          <w:rFonts w:ascii="Times New Roman" w:hAnsi="Times New Roman" w:cs="Times New Roman"/>
+          <w:sz w:val="24"/>
+          <w:szCs w:val="24"/>
+        </w:rPr>
+        <w:t xml:space="preserve"> </w:t>
+      </w:r>
+      <w:r>
+        <w:rPr>
+          <w:rFonts w:ascii="Times New Roman" w:hAnsi="Times New Roman" w:cs="Times New Roman"/>
+          <w:sz w:val="24"/>
+          <w:szCs w:val="24"/>
+        </w:rPr>
+        <w:t xml:space="preserve">es </w:t>
+      </w:r>
+      <w:r>
+        <w:rPr>
+          <w:rFonts w:ascii="Times New Roman" w:hAnsi="Times New Roman" w:cs="Times New Roman"/>
+          <w:sz w:val="24"/>
+          <w:szCs w:val="24"/>
+        </w:rPr>
+        <w:t>mēģināju mainīt mainīgos, precizitāte nedaudz nesvārstās, paliekot pie vērtībām 0,895 vai 0,9</w:t>
+      </w:r>
+      <w:r>
+        <w:rPr>
+          <w:rFonts w:ascii="Times New Roman" w:hAnsi="Times New Roman" w:cs="Times New Roman"/>
+          <w:sz w:val="24"/>
+          <w:szCs w:val="24"/>
+        </w:rPr>
+        <w:t>.</w:t>
+      </w:r>
+    </w:p>
+    <w:p>
+      <w:pPr>
+        <w:jc w:val="center"/>
+        <w:rPr>
+          <w:rFonts w:ascii="Times New Roman" w:hAnsi="Times New Roman" w:cs="Times New Roman"/>
+        </w:rPr>
+      </w:pPr>
+      <w:r>
+        <w:rPr>
+          <w:rFonts w:ascii="Times New Roman" w:hAnsi="Times New Roman" w:cs="Times New Roman"/>
+        </w:rPr>
+        <w:t>Att.</w:t>
+      </w:r>
+      <w:r>
+        <w:rPr>
+          <w:rFonts w:ascii="Times New Roman" w:hAnsi="Times New Roman" w:cs="Times New Roman"/>
+        </w:rPr>
+        <w:t xml:space="preserve"> 3.1. Trīs algoritmu precizitātes rezultāti.</w:t>
+      </w:r>
+    </w:p>
+    <w:p>
+      <w:pPr>
+        <w:jc w:val="center"/>
+        <w:rPr>
+          <w:rFonts w:ascii="Times New Roman" w:hAnsi="Times New Roman" w:cs="Times New Roman"/>
+          <w:sz w:val="24"/>
+          <w:szCs w:val="24"/>
+        </w:rPr>
+      </w:pPr>
+      <w:r>
+        <w:rPr>
+          <w:rFonts w:ascii="Times New Roman" w:hAnsi="Times New Roman" w:cs="Times New Roman"/>
+          <w:b/>
+          <w:bCs/>
+          <w:sz w:val="32"/>
+          <w:szCs w:val="32"/>
+        </w:rPr>
+        <w:lastRenderedPageBreak/>
+        <w:t>Secinājumi</w:t>
+      </w:r>
+    </w:p>
+    <w:p>
+      <w:pPr>
+        <w:ind w:firstLine="720"/>
+        <w:rPr>
+          <w:rFonts w:ascii="Times New Roman" w:hAnsi="Times New Roman" w:cs="Times New Roman"/>
+          <w:sz w:val="24"/>
+          <w:szCs w:val="24"/>
+        </w:rPr>
+      </w:pPr>
+      <w:r>
+        <w:rPr>
+          <w:rFonts w:ascii="Times New Roman" w:hAnsi="Times New Roman" w:cs="Times New Roman"/>
+          <w:sz w:val="24"/>
+          <w:szCs w:val="24"/>
+        </w:rPr>
+        <w:t>S</w:t>
+      </w:r>
+      <w:r>
+        <w:rPr>
+          <w:rFonts w:ascii="Times New Roman" w:hAnsi="Times New Roman" w:cs="Times New Roman"/>
+          <w:sz w:val="24"/>
+          <w:szCs w:val="24"/>
+        </w:rPr>
+        <w:t>priežot par vis</w:t>
+      </w:r>
+      <w:r>
+        <w:rPr>
+          <w:rFonts w:ascii="Times New Roman" w:hAnsi="Times New Roman" w:cs="Times New Roman"/>
+          <w:sz w:val="24"/>
+          <w:szCs w:val="24"/>
+        </w:rPr>
+        <w:t>iem</w:t>
+      </w:r>
+      <w:r>
+        <w:rPr>
+          <w:rFonts w:ascii="Times New Roman" w:hAnsi="Times New Roman" w:cs="Times New Roman"/>
+          <w:sz w:val="24"/>
+          <w:szCs w:val="24"/>
+        </w:rPr>
+        <w:t xml:space="preserve"> algoritmu rezultātiem, varu teikt, ka labi sagatavota datu kopa pamatā garantē labus rezultātus jebkuram mašīnmācīšanās algoritmam. </w:t>
+      </w:r>
+      <w:r>
+        <w:rPr>
+          <w:rFonts w:ascii="Times New Roman" w:hAnsi="Times New Roman" w:cs="Times New Roman"/>
+          <w:sz w:val="24"/>
+          <w:szCs w:val="24"/>
+        </w:rPr>
+        <w:t>Es j</w:t>
+      </w:r>
+      <w:r>
+        <w:rPr>
+          <w:rFonts w:ascii="Times New Roman" w:hAnsi="Times New Roman" w:cs="Times New Roman"/>
+          <w:sz w:val="24"/>
+          <w:szCs w:val="24"/>
+        </w:rPr>
+        <w:t>au no paša sākuma varēju pateikt, ka trīs klasē</w:t>
+      </w:r>
+      <w:r>
+        <w:rPr>
+          <w:rFonts w:ascii="Times New Roman" w:hAnsi="Times New Roman" w:cs="Times New Roman"/>
+          <w:sz w:val="24"/>
+          <w:szCs w:val="24"/>
+        </w:rPr>
+        <w:t>s</w:t>
+      </w:r>
+      <w:r>
+        <w:rPr>
+          <w:rFonts w:ascii="Times New Roman" w:hAnsi="Times New Roman" w:cs="Times New Roman"/>
+          <w:sz w:val="24"/>
+          <w:szCs w:val="24"/>
+        </w:rPr>
+        <w:t xml:space="preserve"> ir viegli atdalāmas, skatoties tikai uz</w:t>
+      </w:r>
+      <w:r>
+        <w:rPr>
+          <w:rFonts w:ascii="Times New Roman" w:hAnsi="Times New Roman" w:cs="Times New Roman"/>
+          <w:sz w:val="24"/>
+          <w:szCs w:val="24"/>
+        </w:rPr>
+        <w:t xml:space="preserve"> izkliedes diagrammam</w:t>
+      </w:r>
+      <w:r>
+        <w:rPr>
+          <w:rFonts w:ascii="Times New Roman" w:hAnsi="Times New Roman" w:cs="Times New Roman"/>
+          <w:sz w:val="24"/>
+          <w:szCs w:val="24"/>
+        </w:rPr>
+        <w:t xml:space="preserve">. </w:t>
+      </w:r>
+    </w:p>
+    <w:p>
+      <w:pPr>
+        <w:ind w:firstLine="720"/>
+        <w:rPr>
+          <w:rFonts w:ascii="Times New Roman" w:hAnsi="Times New Roman" w:cs="Times New Roman"/>
+          <w:sz w:val="24"/>
+          <w:szCs w:val="24"/>
+        </w:rPr>
+      </w:pPr>
+      <w:r>
+        <w:rPr>
+          <w:rFonts w:ascii="Times New Roman" w:hAnsi="Times New Roman" w:cs="Times New Roman"/>
+          <w:sz w:val="24"/>
+          <w:szCs w:val="24"/>
+        </w:rPr>
+        <w:t xml:space="preserve">Izmantojot trīs no minētajiem algoritmiem, </w:t>
+      </w:r>
+      <w:r>
+        <w:rPr>
+          <w:rFonts w:ascii="Times New Roman" w:hAnsi="Times New Roman" w:cs="Times New Roman"/>
+          <w:sz w:val="24"/>
+          <w:szCs w:val="24"/>
+        </w:rPr>
+        <w:t xml:space="preserve">tas </w:t>
+      </w:r>
+      <w:r>
+        <w:rPr>
+          <w:rFonts w:ascii="Times New Roman" w:hAnsi="Times New Roman" w:cs="Times New Roman"/>
+          <w:sz w:val="24"/>
+          <w:szCs w:val="24"/>
+        </w:rPr>
+        <w:t>tika pierādīts</w:t>
+      </w:r>
+      <w:r>
+        <w:rPr>
+          <w:rFonts w:ascii="Times New Roman" w:hAnsi="Times New Roman" w:cs="Times New Roman"/>
+          <w:sz w:val="24"/>
+          <w:szCs w:val="24"/>
+        </w:rPr>
+        <w:t>. A</w:t>
+      </w:r>
+      <w:r>
+        <w:rPr>
+          <w:rFonts w:ascii="Times New Roman" w:hAnsi="Times New Roman" w:cs="Times New Roman"/>
+          <w:sz w:val="24"/>
+          <w:szCs w:val="24"/>
+        </w:rPr>
+        <w:t xml:space="preserve">r vidējo precizitāti </w:t>
+      </w:r>
+      <w:r>
+        <w:rPr>
+          <w:rFonts w:ascii="Times New Roman" w:hAnsi="Times New Roman" w:cs="Times New Roman"/>
+          <w:sz w:val="24"/>
+          <w:szCs w:val="24"/>
+        </w:rPr>
+        <w:t>&gt; 0.</w:t>
+      </w:r>
+      <w:r>
+        <w:rPr>
+          <w:rFonts w:ascii="Times New Roman" w:hAnsi="Times New Roman" w:cs="Times New Roman"/>
+          <w:sz w:val="24"/>
+          <w:szCs w:val="24"/>
+        </w:rPr>
+        <w:t>9 (9 no 10 objektiem)</w:t>
+      </w:r>
+      <w:r>
+        <w:rPr>
+          <w:rFonts w:ascii="Times New Roman" w:hAnsi="Times New Roman" w:cs="Times New Roman"/>
+          <w:sz w:val="24"/>
+          <w:szCs w:val="24"/>
+        </w:rPr>
+        <w:t xml:space="preserve"> algoritmi</w:t>
+      </w:r>
+      <w:r>
+        <w:rPr>
+          <w:rFonts w:ascii="Times New Roman" w:hAnsi="Times New Roman" w:cs="Times New Roman"/>
+          <w:sz w:val="24"/>
+          <w:szCs w:val="24"/>
+        </w:rPr>
+        <w:t xml:space="preserve"> pareizi uzminēja sēklas veidu.</w:t>
+      </w:r>
+    </w:p>
+    <w:p>
+      <w:pPr>
+        <w:rPr>
+          <w:rFonts w:ascii="Times New Roman" w:hAnsi="Times New Roman" w:cs="Times New Roman"/>
+          <w:sz w:val="24"/>
+          <w:szCs w:val="24"/>
+        </w:rPr>
+      </w:pPr>
+      <w:r>
+        <w:rPr>
+          <w:rFonts w:ascii="Times New Roman" w:hAnsi="Times New Roman" w:cs="Times New Roman"/>
+          <w:sz w:val="24"/>
+          <w:szCs w:val="24"/>
+        </w:rPr>
+        <w:br w:type="page"/>
+      </w:r>
+    </w:p>
+    <w:p>
+      <w:pPr>
+        <w:ind w:firstLine="720"/>
+        <w:rPr>
+          <w:rFonts w:ascii="Times New Roman" w:hAnsi="Times New Roman" w:cs="Times New Roman"/>
           <w:sz w:val="24"/>
           <w:szCs w:val="24"/>
         </w:rPr>
@@ -584,12 +6908,178 @@
     </w:p>
     <w:sectPr>
       <w:pgSz w:w="12240" w:h="15840"/>
-      <w:pgMar w:top="1440" w:right="1440" w:bottom="1440" w:left="1440" w:header="720" w:footer="720" w:gutter="0"/>
+      <w:pgMar w:top="900" w:right="1440" w:bottom="1440" w:left="1440" w:header="720" w:footer="720" w:gutter="0"/>
       <w:cols w:space="720"/>
       <w:docGrid w:linePitch="360"/>
     </w:sectPr>
   </w:body>
 </w:document>
+</file>
+
+<file path=word/endnotes.xml><?xml version="1.0" encoding="utf-8"?>
+<w:endnotes xmlns:wpc="http://schemas.microsoft.com/office/word/2010/wordprocessingCanvas" xmlns:cx="http://schemas.microsoft.com/office/drawing/2014/chartex" xmlns:cx1="http://schemas.microsoft.com/office/drawing/2015/9/8/chartex" xmlns:cx2="http://schemas.microsoft.com/office/drawing/2015/10/21/chartex" xmlns:cx3="http://schemas.microsoft.com/office/drawing/2016/5/9/chartex" xmlns:cx4="http://schemas.microsoft.com/office/drawing/2016/5/10/chartex" xmlns:cx5="http://schemas.microsoft.com/office/drawing/2016/5/11/chartex" xmlns:cx6="http://schemas.microsoft.com/office/drawing/2016/5/12/chartex" xmlns:cx7="http://schemas.microsoft.com/office/drawing/2016/5/13/chartex" xmlns:cx8="http://schemas.microsoft.com/office/drawing/2016/5/14/chartex" xmlns:mc="http://schemas.openxmlformats.org/markup-compatibility/2006" xmlns:aink="http://schemas.microsoft.com/office/drawing/2016/ink" xmlns:am3d="http://schemas.microsoft.com/office/drawing/2017/model3d" xmlns:o="urn:schemas-microsoft-com:office:office" xmlns:oel="http://schemas.microsoft.com/office/2019/extlst" xmlns:r="http://schemas.openxmlformats.org/officeDocument/2006/relationships" xmlns:m="http://schemas.openxmlformats.org/officeDocument/2006/math" xmlns:v="urn:schemas-microsoft-com:vml" xmlns:wp14="http://schemas.microsoft.com/office/word/2010/wordprocessingDrawing" xmlns:wp="http://schemas.openxmlformats.org/drawingml/2006/wordprocessingDrawing" xmlns:w10="urn:schemas-microsoft-com:office:word" xmlns:w="http://schemas.openxmlformats.org/wordprocessingml/2006/main" xmlns:w14="http://schemas.microsoft.com/office/word/2010/wordml" xmlns:w15="http://schemas.microsoft.com/office/word/2012/wordml" xmlns:w16cex="http://schemas.microsoft.com/office/word/2018/wordml/cex" xmlns:w16cid="http://schemas.microsoft.com/office/word/2016/wordml/cid" xmlns:w16="http://schemas.microsoft.com/office/word/2018/wordml" xmlns:w16sdtdh="http://schemas.microsoft.com/office/word/2020/wordml/sdtdatahash" xmlns:w16se="http://schemas.microsoft.com/office/word/2015/wordml/symex" xmlns:wpg="http://schemas.microsoft.com/office/word/2010/wordprocessingGroup" xmlns:wpi="http://schemas.microsoft.com/office/word/2010/wordprocessingInk" xmlns:wne="http://schemas.microsoft.com/office/word/2006/wordml" xmlns:wps="http://schemas.microsoft.com/office/word/2010/wordprocessingShape" mc:Ignorable="w14 w15 w16se w16cid w16 w16cex w16sdtdh wp14">
+  <w:endnote w:type="separator" w:id="-1">
+    <w:p>
+      <w:pPr>
+        <w:spacing w:after="0" w:line="240" w:lineRule="auto"/>
+      </w:pPr>
+      <w:r>
+        <w:separator/>
+      </w:r>
+    </w:p>
+  </w:endnote>
+  <w:endnote w:type="continuationSeparator" w:id="0">
+    <w:p>
+      <w:pPr>
+        <w:spacing w:after="0" w:line="240" w:lineRule="auto"/>
+      </w:pPr>
+      <w:r>
+        <w:continuationSeparator/>
+      </w:r>
+    </w:p>
+  </w:endnote>
+</w:endnotes>
+</file>
+
+<file path=word/footnotes.xml><?xml version="1.0" encoding="utf-8"?>
+<w:footnotes xmlns:wpc="http://schemas.microsoft.com/office/word/2010/wordprocessingCanvas" xmlns:cx="http://schemas.microsoft.com/office/drawing/2014/chartex" xmlns:cx1="http://schemas.microsoft.com/office/drawing/2015/9/8/chartex" xmlns:cx2="http://schemas.microsoft.com/office/drawing/2015/10/21/chartex" xmlns:cx3="http://schemas.microsoft.com/office/drawing/2016/5/9/chartex" xmlns:cx4="http://schemas.microsoft.com/office/drawing/2016/5/10/chartex" xmlns:cx5="http://schemas.microsoft.com/office/drawing/2016/5/11/chartex" xmlns:cx6="http://schemas.microsoft.com/office/drawing/2016/5/12/chartex" xmlns:cx7="http://schemas.microsoft.com/office/drawing/2016/5/13/chartex" xmlns:cx8="http://schemas.microsoft.com/office/drawing/2016/5/14/chartex" xmlns:mc="http://schemas.openxmlformats.org/markup-compatibility/2006" xmlns:aink="http://schemas.microsoft.com/office/drawing/2016/ink" xmlns:am3d="http://schemas.microsoft.com/office/drawing/2017/model3d" xmlns:o="urn:schemas-microsoft-com:office:office" xmlns:oel="http://schemas.microsoft.com/office/2019/extlst" xmlns:r="http://schemas.openxmlformats.org/officeDocument/2006/relationships" xmlns:m="http://schemas.openxmlformats.org/officeDocument/2006/math" xmlns:v="urn:schemas-microsoft-com:vml" xmlns:wp14="http://schemas.microsoft.com/office/word/2010/wordprocessingDrawing" xmlns:wp="http://schemas.openxmlformats.org/drawingml/2006/wordprocessingDrawing" xmlns:w10="urn:schemas-microsoft-com:office:word" xmlns:w="http://schemas.openxmlformats.org/wordprocessingml/2006/main" xmlns:w14="http://schemas.microsoft.com/office/word/2010/wordml" xmlns:w15="http://schemas.microsoft.com/office/word/2012/wordml" xmlns:w16cex="http://schemas.microsoft.com/office/word/2018/wordml/cex" xmlns:w16cid="http://schemas.microsoft.com/office/word/2016/wordml/cid" xmlns:w16="http://schemas.microsoft.com/office/word/2018/wordml" xmlns:w16sdtdh="http://schemas.microsoft.com/office/word/2020/wordml/sdtdatahash" xmlns:w16se="http://schemas.microsoft.com/office/word/2015/wordml/symex" xmlns:wpg="http://schemas.microsoft.com/office/word/2010/wordprocessingGroup" xmlns:wpi="http://schemas.microsoft.com/office/word/2010/wordprocessingInk" xmlns:wne="http://schemas.microsoft.com/office/word/2006/wordml" xmlns:wps="http://schemas.microsoft.com/office/word/2010/wordprocessingShape" mc:Ignorable="w14 w15 w16se w16cid w16 w16cex w16sdtdh wp14">
+  <w:footnote w:type="separator" w:id="-1">
+    <w:p>
+      <w:pPr>
+        <w:spacing w:after="0" w:line="240" w:lineRule="auto"/>
+      </w:pPr>
+      <w:r>
+        <w:separator/>
+      </w:r>
+    </w:p>
+  </w:footnote>
+  <w:footnote w:type="continuationSeparator" w:id="0">
+    <w:p>
+      <w:pPr>
+        <w:spacing w:after="0" w:line="240" w:lineRule="auto"/>
+      </w:pPr>
+      <w:r>
+        <w:continuationSeparator/>
+      </w:r>
+    </w:p>
+  </w:footnote>
+  <w:footnote w:id="1">
+    <w:p>
+      <w:pPr>
+        <w:pStyle w:val="FootnoteText"/>
+        <w:rPr>
+          <w:lang w:val="en-US"/>
+        </w:rPr>
+      </w:pPr>
+      <w:r>
+        <w:rPr>
+          <w:rStyle w:val="FootnoteReference"/>
+        </w:rPr>
+        <w:footnoteRef/>
+      </w:r>
+      <w:r>
+        <w:t xml:space="preserve"> </w:t>
+      </w:r>
+      <w:r>
+        <w:t>https://blog.paperspace.com/adaboost-optimizer/</w:t>
+      </w:r>
+    </w:p>
+  </w:footnote>
+</w:footnotes>
+</file>
+
+<file path=word/numbering.xml><?xml version="1.0" encoding="utf-8"?>
+<w:numbering xmlns:wpc="http://schemas.microsoft.com/office/word/2010/wordprocessingCanvas" xmlns:cx="http://schemas.microsoft.com/office/drawing/2014/chartex" xmlns:cx1="http://schemas.microsoft.com/office/drawing/2015/9/8/chartex" xmlns:cx2="http://schemas.microsoft.com/office/drawing/2015/10/21/chartex" xmlns:cx3="http://schemas.microsoft.com/office/drawing/2016/5/9/chartex" xmlns:cx4="http://schemas.microsoft.com/office/drawing/2016/5/10/chartex" xmlns:cx5="http://schemas.microsoft.com/office/drawing/2016/5/11/chartex" xmlns:cx6="http://schemas.microsoft.com/office/drawing/2016/5/12/chartex" xmlns:cx7="http://schemas.microsoft.com/office/drawing/2016/5/13/chartex" xmlns:cx8="http://schemas.microsoft.com/office/drawing/2016/5/14/chartex" xmlns:mc="http://schemas.openxmlformats.org/markup-compatibility/2006" xmlns:aink="http://schemas.microsoft.com/office/drawing/2016/ink" xmlns:am3d="http://schemas.microsoft.com/office/drawing/2017/model3d" xmlns:o="urn:schemas-microsoft-com:office:office" xmlns:oel="http://schemas.microsoft.com/office/2019/extlst" xmlns:r="http://schemas.openxmlformats.org/officeDocument/2006/relationships" xmlns:m="http://schemas.openxmlformats.org/officeDocument/2006/math" xmlns:v="urn:schemas-microsoft-com:vml" xmlns:wp14="http://schemas.microsoft.com/office/word/2010/wordprocessingDrawing" xmlns:wp="http://schemas.openxmlformats.org/drawingml/2006/wordprocessingDrawing" xmlns:w10="urn:schemas-microsoft-com:office:word" xmlns:w="http://schemas.openxmlformats.org/wordprocessingml/2006/main" xmlns:w14="http://schemas.microsoft.com/office/word/2010/wordml" xmlns:w15="http://schemas.microsoft.com/office/word/2012/wordml" xmlns:w16cex="http://schemas.microsoft.com/office/word/2018/wordml/cex" xmlns:w16cid="http://schemas.microsoft.com/office/word/2016/wordml/cid" xmlns:w16="http://schemas.microsoft.com/office/word/2018/wordml" xmlns:w16sdtdh="http://schemas.microsoft.com/office/word/2020/wordml/sdtdatahash" xmlns:w16se="http://schemas.microsoft.com/office/word/2015/wordml/symex" xmlns:wpg="http://schemas.microsoft.com/office/word/2010/wordprocessingGroup" xmlns:wpi="http://schemas.microsoft.com/office/word/2010/wordprocessingInk" xmlns:wne="http://schemas.microsoft.com/office/word/2006/wordml" xmlns:wps="http://schemas.microsoft.com/office/word/2010/wordprocessingShape" mc:Ignorable="w14 w15 w16se w16cid w16 w16cex w16sdtdh wp14">
+  <w:abstractNum w:abstractNumId="0" w15:restartNumberingAfterBreak="0">
+    <w:nsid w:val="75A04521"/>
+    <w:multiLevelType w:val="hybridMultilevel"/>
+    <w:tmpl w:val="69D45950"/>
+    <w:lvl w:ilvl="0" w:tplc="0409000F">
+      <w:start w:val="1"/>
+      <w:numFmt w:val="decimal"/>
+      <w:lvlText w:val="%1."/>
+      <w:lvlJc w:val="left"/>
+      <w:pPr>
+        <w:ind w:left="1440" w:hanging="360"/>
+      </w:pPr>
+    </w:lvl>
+    <w:lvl w:ilvl="1" w:tplc="04090019" w:tentative="1">
+      <w:start w:val="1"/>
+      <w:numFmt w:val="lowerLetter"/>
+      <w:lvlText w:val="%2."/>
+      <w:lvlJc w:val="left"/>
+      <w:pPr>
+        <w:ind w:left="2160" w:hanging="360"/>
+      </w:pPr>
+    </w:lvl>
+    <w:lvl w:ilvl="2" w:tplc="0409001B" w:tentative="1">
+      <w:start w:val="1"/>
+      <w:numFmt w:val="lowerRoman"/>
+      <w:lvlText w:val="%3."/>
+      <w:lvlJc w:val="right"/>
+      <w:pPr>
+        <w:ind w:left="2880" w:hanging="180"/>
+      </w:pPr>
+    </w:lvl>
+    <w:lvl w:ilvl="3" w:tplc="0409000F" w:tentative="1">
+      <w:start w:val="1"/>
+      <w:numFmt w:val="decimal"/>
+      <w:lvlText w:val="%4."/>
+      <w:lvlJc w:val="left"/>
+      <w:pPr>
+        <w:ind w:left="3600" w:hanging="360"/>
+      </w:pPr>
+    </w:lvl>
+    <w:lvl w:ilvl="4" w:tplc="04090019" w:tentative="1">
+      <w:start w:val="1"/>
+      <w:numFmt w:val="lowerLetter"/>
+      <w:lvlText w:val="%5."/>
+      <w:lvlJc w:val="left"/>
+      <w:pPr>
+        <w:ind w:left="4320" w:hanging="360"/>
+      </w:pPr>
+    </w:lvl>
+    <w:lvl w:ilvl="5" w:tplc="0409001B" w:tentative="1">
+      <w:start w:val="1"/>
+      <w:numFmt w:val="lowerRoman"/>
+      <w:lvlText w:val="%6."/>
+      <w:lvlJc w:val="right"/>
+      <w:pPr>
+        <w:ind w:left="5040" w:hanging="180"/>
+      </w:pPr>
+    </w:lvl>
+    <w:lvl w:ilvl="6" w:tplc="0409000F" w:tentative="1">
+      <w:start w:val="1"/>
+      <w:numFmt w:val="decimal"/>
+      <w:lvlText w:val="%7."/>
+      <w:lvlJc w:val="left"/>
+      <w:pPr>
+        <w:ind w:left="5760" w:hanging="360"/>
+      </w:pPr>
+    </w:lvl>
+    <w:lvl w:ilvl="7" w:tplc="04090019" w:tentative="1">
+      <w:start w:val="1"/>
+      <w:numFmt w:val="lowerLetter"/>
+      <w:lvlText w:val="%8."/>
+      <w:lvlJc w:val="left"/>
+      <w:pPr>
+        <w:ind w:left="6480" w:hanging="360"/>
+      </w:pPr>
+    </w:lvl>
+    <w:lvl w:ilvl="8" w:tplc="0409001B" w:tentative="1">
+      <w:start w:val="1"/>
+      <w:numFmt w:val="lowerRoman"/>
+      <w:lvlText w:val="%9."/>
+      <w:lvlJc w:val="right"/>
+      <w:pPr>
+        <w:ind w:left="7200" w:hanging="180"/>
+      </w:pPr>
+    </w:lvl>
+  </w:abstractNum>
+  <w:num w:numId="1" w16cid:durableId="1229002826">
+    <w:abstractNumId w:val="0"/>
+  </w:num>
+</w:numbering>
 </file>
 
 <file path=word/styles.xml><?xml version="1.0" encoding="utf-8"?>
@@ -990,6 +7480,7 @@
   <w:style w:type="paragraph" w:default="1" w:styleId="Normal">
     <w:name w:val="Normal"/>
     <w:qFormat/>
+    <w:rsid w:val="001E6481"/>
     <w:rPr>
       <w:lang w:val="lv-LV"/>
     </w:rPr>
@@ -1033,6 +7524,180 @@
     <w:pPr>
       <w:spacing w:after="100"/>
     </w:pPr>
+  </w:style>
+  <w:style w:type="paragraph" w:styleId="ListParagraph">
+    <w:name w:val="List Paragraph"/>
+    <w:basedOn w:val="Normal"/>
+    <w:uiPriority w:val="34"/>
+    <w:qFormat/>
+    <w:rsid w:val="00230FD2"/>
+    <w:pPr>
+      <w:ind w:left="720"/>
+      <w:contextualSpacing/>
+    </w:pPr>
+  </w:style>
+  <w:style w:type="character" w:styleId="Hyperlink">
+    <w:name w:val="Hyperlink"/>
+    <w:basedOn w:val="DefaultParagraphFont"/>
+    <w:uiPriority w:val="99"/>
+    <w:unhideWhenUsed/>
+    <w:rsid w:val="001B09B7"/>
+    <w:rPr>
+      <w:color w:val="0563C1" w:themeColor="hyperlink"/>
+      <w:u w:val="single"/>
+    </w:rPr>
+  </w:style>
+  <w:style w:type="character" w:styleId="UnresolvedMention">
+    <w:name w:val="Unresolved Mention"/>
+    <w:basedOn w:val="DefaultParagraphFont"/>
+    <w:uiPriority w:val="99"/>
+    <w:semiHidden/>
+    <w:unhideWhenUsed/>
+    <w:rsid w:val="001B09B7"/>
+    <w:rPr>
+      <w:color w:val="605E5C"/>
+      <w:shd w:val="clear" w:color="auto" w:fill="E1DFDD"/>
+    </w:rPr>
+  </w:style>
+  <w:style w:type="character" w:styleId="FollowedHyperlink">
+    <w:name w:val="FollowedHyperlink"/>
+    <w:basedOn w:val="DefaultParagraphFont"/>
+    <w:uiPriority w:val="99"/>
+    <w:semiHidden/>
+    <w:unhideWhenUsed/>
+    <w:rsid w:val="001B09B7"/>
+    <w:rPr>
+      <w:color w:val="954F72" w:themeColor="followedHyperlink"/>
+      <w:u w:val="single"/>
+    </w:rPr>
+  </w:style>
+  <w:style w:type="table" w:styleId="TableGrid">
+    <w:name w:val="Table Grid"/>
+    <w:basedOn w:val="TableNormal"/>
+    <w:uiPriority w:val="39"/>
+    <w:rsid w:val="0040378D"/>
+    <w:pPr>
+      <w:spacing w:after="0" w:line="240" w:lineRule="auto"/>
+    </w:pPr>
+    <w:tblPr>
+      <w:tblBorders>
+        <w:top w:val="single" w:sz="4" w:space="0" w:color="auto"/>
+        <w:left w:val="single" w:sz="4" w:space="0" w:color="auto"/>
+        <w:bottom w:val="single" w:sz="4" w:space="0" w:color="auto"/>
+        <w:right w:val="single" w:sz="4" w:space="0" w:color="auto"/>
+        <w:insideH w:val="single" w:sz="4" w:space="0" w:color="auto"/>
+        <w:insideV w:val="single" w:sz="4" w:space="0" w:color="auto"/>
+      </w:tblBorders>
+    </w:tblPr>
+  </w:style>
+  <w:style w:type="character" w:styleId="PlaceholderText">
+    <w:name w:val="Placeholder Text"/>
+    <w:basedOn w:val="DefaultParagraphFont"/>
+    <w:uiPriority w:val="99"/>
+    <w:semiHidden/>
+    <w:rsid w:val="00396458"/>
+    <w:rPr>
+      <w:color w:val="808080"/>
+    </w:rPr>
+  </w:style>
+  <w:style w:type="paragraph" w:styleId="Caption">
+    <w:name w:val="caption"/>
+    <w:basedOn w:val="Normal"/>
+    <w:next w:val="Normal"/>
+    <w:uiPriority w:val="35"/>
+    <w:unhideWhenUsed/>
+    <w:qFormat/>
+    <w:rsid w:val="00514798"/>
+    <w:pPr>
+      <w:spacing w:after="200" w:line="240" w:lineRule="auto"/>
+    </w:pPr>
+    <w:rPr>
+      <w:i/>
+      <w:iCs/>
+      <w:color w:val="44546A" w:themeColor="text2"/>
+      <w:sz w:val="18"/>
+      <w:szCs w:val="18"/>
+    </w:rPr>
+  </w:style>
+  <w:style w:type="paragraph" w:styleId="EndnoteText">
+    <w:name w:val="endnote text"/>
+    <w:basedOn w:val="Normal"/>
+    <w:link w:val="EndnoteTextChar"/>
+    <w:uiPriority w:val="99"/>
+    <w:semiHidden/>
+    <w:unhideWhenUsed/>
+    <w:rsid w:val="00FD2E2C"/>
+    <w:pPr>
+      <w:spacing w:after="0" w:line="240" w:lineRule="auto"/>
+    </w:pPr>
+    <w:rPr>
+      <w:sz w:val="20"/>
+      <w:szCs w:val="20"/>
+    </w:rPr>
+  </w:style>
+  <w:style w:type="character" w:customStyle="1" w:styleId="EndnoteTextChar">
+    <w:name w:val="Endnote Text Char"/>
+    <w:basedOn w:val="DefaultParagraphFont"/>
+    <w:link w:val="EndnoteText"/>
+    <w:uiPriority w:val="99"/>
+    <w:semiHidden/>
+    <w:rsid w:val="00FD2E2C"/>
+    <w:rPr>
+      <w:sz w:val="20"/>
+      <w:szCs w:val="20"/>
+      <w:lang w:val="lv-LV"/>
+    </w:rPr>
+  </w:style>
+  <w:style w:type="character" w:styleId="EndnoteReference">
+    <w:name w:val="endnote reference"/>
+    <w:basedOn w:val="DefaultParagraphFont"/>
+    <w:uiPriority w:val="99"/>
+    <w:semiHidden/>
+    <w:unhideWhenUsed/>
+    <w:rsid w:val="00FD2E2C"/>
+    <w:rPr>
+      <w:vertAlign w:val="superscript"/>
+    </w:rPr>
+  </w:style>
+  <w:style w:type="paragraph" w:styleId="FootnoteText">
+    <w:name w:val="footnote text"/>
+    <w:basedOn w:val="Normal"/>
+    <w:link w:val="FootnoteTextChar"/>
+    <w:uiPriority w:val="99"/>
+    <w:semiHidden/>
+    <w:unhideWhenUsed/>
+    <w:rsid w:val="001E6481"/>
+    <w:pPr>
+      <w:spacing w:after="0" w:line="240" w:lineRule="auto"/>
+    </w:pPr>
+    <w:rPr>
+      <w:sz w:val="20"/>
+      <w:szCs w:val="20"/>
+    </w:rPr>
+  </w:style>
+  <w:style w:type="character" w:customStyle="1" w:styleId="FootnoteTextChar">
+    <w:name w:val="Footnote Text Char"/>
+    <w:basedOn w:val="DefaultParagraphFont"/>
+    <w:link w:val="FootnoteText"/>
+    <w:uiPriority w:val="99"/>
+    <w:semiHidden/>
+    <w:rsid w:val="001E6481"/>
+    <w:rPr>
+      <w:sz w:val="20"/>
+      <w:szCs w:val="20"/>
+      <w:lang w:val="lv-LV"/>
+    </w:rPr>
+  </w:style>
+  <w:style w:type="character" w:styleId="FootnoteReference">
+    <w:name w:val="footnote reference"/>
+    <w:basedOn w:val="DefaultParagraphFont"/>
+    <w:uiPriority w:val="99"/>
+    <w:semiHidden/>
+    <w:unhideWhenUsed/>
+    <w:rsid w:val="001E6481"/>
+    <w:rPr>
+      <w:vertAlign w:val="superscript"/>
+    </w:rPr>
   </w:style>
 </w:styles>
 </file>

--- a/Atskaite (MI II).docx
+++ b/Atskaite (MI II).docx
@@ -280,8 +280,56 @@
             <w:sz w:val="24"/>
             <w:szCs w:val="24"/>
           </w:rPr>
-          <w:t>https://archive.ics.uci.edu/ml/dat</w:t>
-        </w:r>
+          <w:t>https://archive.ics.uci.edu/ml/datasets/seeds</w:t>
+        </w:r>
+      </w:hyperlink>
+    </w:p>
+    <w:p>
+      <w:pPr>
+        <w:spacing w:after="0"/>
+        <w:jc w:val="right"/>
+        <w:rPr>
+          <w:rFonts w:ascii="Times New Roman" w:hAnsi="Times New Roman" w:cs="Times New Roman"/>
+          <w:sz w:val="24"/>
+          <w:szCs w:val="24"/>
+        </w:rPr>
+      </w:pPr>
+      <w:r>
+        <w:rPr>
+          <w:rFonts w:ascii="Times New Roman" w:hAnsi="Times New Roman" w:cs="Times New Roman"/>
+          <w:sz w:val="24"/>
+          <w:szCs w:val="24"/>
+        </w:rPr>
+        <w:t>P</w:t>
+      </w:r>
+      <w:r>
+        <w:rPr>
+          <w:rFonts w:ascii="Times New Roman" w:hAnsi="Times New Roman" w:cs="Times New Roman"/>
+          <w:sz w:val="24"/>
+          <w:szCs w:val="24"/>
+        </w:rPr>
+        <w:t>rojekta atrašanās vieta tīmeklī</w:t>
+      </w:r>
+      <w:r>
+        <w:rPr>
+          <w:rFonts w:ascii="Times New Roman" w:hAnsi="Times New Roman" w:cs="Times New Roman"/>
+          <w:sz w:val="24"/>
+          <w:szCs w:val="24"/>
+        </w:rPr>
+        <w:t>:</w:t>
+      </w:r>
+    </w:p>
+    <w:p>
+      <w:pPr>
+        <w:spacing w:after="0"/>
+        <w:jc w:val="right"/>
+        <w:rPr>
+          <w:rFonts w:ascii="Times New Roman" w:hAnsi="Times New Roman" w:cs="Times New Roman"/>
+          <w:sz w:val="24"/>
+          <w:szCs w:val="24"/>
+        </w:rPr>
+      </w:pPr>
+      <w:hyperlink r:id="rId9" w:history="1">
         <w:r>
           <w:rPr>
             <w:rStyle w:val="Hyperlink"/>
@@ -289,16 +337,7 @@
             <w:sz w:val="24"/>
             <w:szCs w:val="24"/>
           </w:rPr>
-          <w:t>a</w:t>
-        </w:r>
-        <w:r>
-          <w:rPr>
-            <w:rStyle w:val="Hyperlink"/>
-            <w:rFonts w:ascii="Times New Roman" w:hAnsi="Times New Roman" w:cs="Times New Roman"/>
-            <w:sz w:val="24"/>
-            <w:szCs w:val="24"/>
-          </w:rPr>
-          <w:t>sets/seeds</w:t>
+          <w:t>https://github.com/nikolajeff/2_pd_ai</w:t>
         </w:r>
       </w:hyperlink>
     </w:p>
@@ -312,30 +351,6 @@
           <w:szCs w:val="24"/>
         </w:rPr>
       </w:pPr>
-      <w:r>
-        <w:rPr>
-          <w:rFonts w:ascii="Times New Roman" w:hAnsi="Times New Roman" w:cs="Times New Roman"/>
-          <w:sz w:val="24"/>
-          <w:szCs w:val="24"/>
-        </w:rPr>
-        <w:t>P</w:t>
-      </w:r>
-      <w:r>
-        <w:rPr>
-          <w:rFonts w:ascii="Times New Roman" w:hAnsi="Times New Roman" w:cs="Times New Roman"/>
-          <w:sz w:val="24"/>
-          <w:szCs w:val="24"/>
-        </w:rPr>
-        <w:t>rojekta atrašanās vieta tīmeklī</w:t>
-      </w:r>
-      <w:r>
-        <w:rPr>
-          <w:rFonts w:ascii="Times New Roman" w:hAnsi="Times New Roman" w:cs="Times New Roman"/>
-          <w:sz w:val="24"/>
-          <w:szCs w:val="24"/>
-        </w:rPr>
-        <w:t>:</w:t>
-      </w:r>
     </w:p>
     <w:p>
       <w:pPr>
@@ -347,71 +362,6 @@
           <w:szCs w:val="24"/>
         </w:rPr>
       </w:pPr>
-      <w:hyperlink r:id="rId9" w:history="1">
-        <w:r>
-          <w:rPr>
-            <w:rStyle w:val="Hyperlink"/>
-            <w:rFonts w:ascii="Times New Roman" w:hAnsi="Times New Roman" w:cs="Times New Roman"/>
-            <w:sz w:val="24"/>
-            <w:szCs w:val="24"/>
-          </w:rPr>
-          <w:t>h</w:t>
-        </w:r>
-        <w:r>
-          <w:rPr>
-            <w:rStyle w:val="Hyperlink"/>
-            <w:rFonts w:ascii="Times New Roman" w:hAnsi="Times New Roman" w:cs="Times New Roman"/>
-            <w:sz w:val="24"/>
-            <w:szCs w:val="24"/>
-          </w:rPr>
-          <w:t>t</w:t>
-        </w:r>
-        <w:r>
-          <w:rPr>
-            <w:rStyle w:val="Hyperlink"/>
-            <w:rFonts w:ascii="Times New Roman" w:hAnsi="Times New Roman" w:cs="Times New Roman"/>
-            <w:sz w:val="24"/>
-            <w:szCs w:val="24"/>
-          </w:rPr>
-          <w:t>tps://github.com/nikol</w:t>
-        </w:r>
-        <w:r>
-          <w:rPr>
-            <w:rStyle w:val="Hyperlink"/>
-            <w:rFonts w:ascii="Times New Roman" w:hAnsi="Times New Roman" w:cs="Times New Roman"/>
-            <w:sz w:val="24"/>
-            <w:szCs w:val="24"/>
-          </w:rPr>
-          <w:t>a</w:t>
-        </w:r>
-        <w:r>
-          <w:rPr>
-            <w:rStyle w:val="Hyperlink"/>
-            <w:rFonts w:ascii="Times New Roman" w:hAnsi="Times New Roman" w:cs="Times New Roman"/>
-            <w:sz w:val="24"/>
-            <w:szCs w:val="24"/>
-          </w:rPr>
-          <w:t>jeff/2_</w:t>
-        </w:r>
-        <w:r>
-          <w:rPr>
-            <w:rStyle w:val="Hyperlink"/>
-            <w:rFonts w:ascii="Times New Roman" w:hAnsi="Times New Roman" w:cs="Times New Roman"/>
-            <w:sz w:val="24"/>
-            <w:szCs w:val="24"/>
-          </w:rPr>
-          <w:t>p</w:t>
-        </w:r>
-        <w:r>
-          <w:rPr>
-            <w:rStyle w:val="Hyperlink"/>
-            <w:rFonts w:ascii="Times New Roman" w:hAnsi="Times New Roman" w:cs="Times New Roman"/>
-            <w:sz w:val="24"/>
-            <w:szCs w:val="24"/>
-          </w:rPr>
-          <w:t>d_ai</w:t>
-        </w:r>
-      </w:hyperlink>
     </w:p>
     <w:p>
       <w:pPr>
@@ -427,7 +377,17 @@
     <w:p>
       <w:pPr>
         <w:spacing w:after="0"/>
-        <w:jc w:val="right"/>
+        <w:rPr>
+          <w:rFonts w:ascii="Times New Roman" w:hAnsi="Times New Roman" w:cs="Times New Roman"/>
+          <w:sz w:val="24"/>
+          <w:szCs w:val="24"/>
+        </w:rPr>
+      </w:pPr>
+    </w:p>
+    <w:p>
+      <w:pPr>
+        <w:spacing w:after="0"/>
+        <w:jc w:val="center"/>
         <w:rPr>
           <w:rFonts w:ascii="Times New Roman" w:hAnsi="Times New Roman" w:cs="Times New Roman"/>
           <w:sz w:val="24"/>
@@ -449,6 +409,106 @@
     <w:p>
       <w:pPr>
         <w:spacing w:after="0"/>
+        <w:jc w:val="right"/>
+        <w:rPr>
+          <w:rFonts w:ascii="Times New Roman" w:hAnsi="Times New Roman" w:cs="Times New Roman"/>
+          <w:sz w:val="24"/>
+          <w:szCs w:val="24"/>
+        </w:rPr>
+      </w:pPr>
+      <w:r>
+        <w:rPr>
+          <w:rFonts w:ascii="Times New Roman" w:hAnsi="Times New Roman" w:cs="Times New Roman"/>
+          <w:sz w:val="24"/>
+          <w:szCs w:val="24"/>
+        </w:rPr>
+        <w:t>Izstrādāja:</w:t>
+      </w:r>
+    </w:p>
+    <w:p>
+      <w:pPr>
+        <w:spacing w:after="0"/>
+        <w:jc w:val="right"/>
+        <w:rPr>
+          <w:rFonts w:ascii="Times New Roman" w:hAnsi="Times New Roman" w:cs="Times New Roman"/>
+          <w:sz w:val="24"/>
+          <w:szCs w:val="24"/>
+        </w:rPr>
+      </w:pPr>
+      <w:r>
+        <w:rPr>
+          <w:rFonts w:ascii="Times New Roman" w:hAnsi="Times New Roman" w:cs="Times New Roman"/>
+          <w:sz w:val="24"/>
+          <w:szCs w:val="24"/>
+        </w:rPr>
+        <w:t>Informācijas tehnoloģijas students</w:t>
+      </w:r>
+    </w:p>
+    <w:p>
+      <w:pPr>
+        <w:spacing w:after="0"/>
+        <w:jc w:val="right"/>
+        <w:rPr>
+          <w:rFonts w:ascii="Times New Roman" w:hAnsi="Times New Roman" w:cs="Times New Roman"/>
+          <w:b/>
+          <w:bCs/>
+          <w:sz w:val="24"/>
+          <w:szCs w:val="24"/>
+        </w:rPr>
+      </w:pPr>
+      <w:r>
+        <w:rPr>
+          <w:rFonts w:ascii="Times New Roman" w:hAnsi="Times New Roman" w:cs="Times New Roman"/>
+          <w:b/>
+          <w:bCs/>
+          <w:sz w:val="24"/>
+          <w:szCs w:val="24"/>
+        </w:rPr>
+        <w:t>Ņikita Nikolajevs</w:t>
+      </w:r>
+    </w:p>
+    <w:p>
+      <w:pPr>
+        <w:spacing w:after="0"/>
+        <w:jc w:val="right"/>
+        <w:rPr>
+          <w:rFonts w:ascii="Times New Roman" w:hAnsi="Times New Roman" w:cs="Times New Roman"/>
+          <w:sz w:val="24"/>
+          <w:szCs w:val="24"/>
+        </w:rPr>
+      </w:pPr>
+      <w:r>
+        <w:rPr>
+          <w:rFonts w:ascii="Times New Roman" w:hAnsi="Times New Roman" w:cs="Times New Roman"/>
+          <w:sz w:val="24"/>
+          <w:szCs w:val="24"/>
+        </w:rPr>
+        <w:t>1.grupa</w:t>
+      </w:r>
+    </w:p>
+    <w:p>
+      <w:pPr>
+        <w:spacing w:after="0"/>
+        <w:jc w:val="right"/>
+        <w:rPr>
+          <w:rFonts w:ascii="Times New Roman" w:hAnsi="Times New Roman" w:cs="Times New Roman"/>
+          <w:sz w:val="24"/>
+          <w:szCs w:val="24"/>
+        </w:rPr>
+      </w:pPr>
+      <w:r>
+        <w:rPr>
+          <w:rFonts w:ascii="Times New Roman" w:hAnsi="Times New Roman" w:cs="Times New Roman"/>
+          <w:sz w:val="24"/>
+          <w:szCs w:val="24"/>
+        </w:rPr>
+        <w:t>201RDB058</w:t>
+      </w:r>
+    </w:p>
+    <w:p>
+      <w:pPr>
+        <w:spacing w:after="0"/>
+        <w:jc w:val="right"/>
         <w:rPr>
           <w:rFonts w:ascii="Times New Roman" w:hAnsi="Times New Roman" w:cs="Times New Roman"/>
           <w:sz w:val="24"/>
@@ -462,66 +522,6 @@
         <w:jc w:val="center"/>
         <w:rPr>
           <w:rFonts w:ascii="Times New Roman" w:hAnsi="Times New Roman" w:cs="Times New Roman"/>
-          <w:sz w:val="24"/>
-          <w:szCs w:val="24"/>
-        </w:rPr>
-      </w:pPr>
-    </w:p>
-    <w:p>
-      <w:pPr>
-        <w:spacing w:after="0"/>
-        <w:jc w:val="right"/>
-        <w:rPr>
-          <w:rFonts w:ascii="Times New Roman" w:hAnsi="Times New Roman" w:cs="Times New Roman"/>
-          <w:sz w:val="24"/>
-          <w:szCs w:val="24"/>
-        </w:rPr>
-      </w:pPr>
-    </w:p>
-    <w:p>
-      <w:pPr>
-        <w:spacing w:after="0"/>
-        <w:jc w:val="right"/>
-        <w:rPr>
-          <w:rFonts w:ascii="Times New Roman" w:hAnsi="Times New Roman" w:cs="Times New Roman"/>
-          <w:sz w:val="24"/>
-          <w:szCs w:val="24"/>
-        </w:rPr>
-      </w:pPr>
-      <w:r>
-        <w:rPr>
-          <w:rFonts w:ascii="Times New Roman" w:hAnsi="Times New Roman" w:cs="Times New Roman"/>
-          <w:sz w:val="24"/>
-          <w:szCs w:val="24"/>
-        </w:rPr>
-        <w:t>Izstrādāja:</w:t>
-      </w:r>
-    </w:p>
-    <w:p>
-      <w:pPr>
-        <w:spacing w:after="0"/>
-        <w:jc w:val="right"/>
-        <w:rPr>
-          <w:rFonts w:ascii="Times New Roman" w:hAnsi="Times New Roman" w:cs="Times New Roman"/>
-          <w:sz w:val="24"/>
-          <w:szCs w:val="24"/>
-        </w:rPr>
-      </w:pPr>
-      <w:r>
-        <w:rPr>
-          <w:rFonts w:ascii="Times New Roman" w:hAnsi="Times New Roman" w:cs="Times New Roman"/>
-          <w:sz w:val="24"/>
-          <w:szCs w:val="24"/>
-        </w:rPr>
-        <w:t>Informācijas tehnoloģijas students</w:t>
-      </w:r>
-    </w:p>
-    <w:p>
-      <w:pPr>
-        <w:spacing w:after="0"/>
-        <w:jc w:val="right"/>
-        <w:rPr>
-          <w:rFonts w:ascii="Times New Roman" w:hAnsi="Times New Roman" w:cs="Times New Roman"/>
           <w:b/>
           <w:bCs/>
           <w:sz w:val="24"/>
@@ -536,62 +536,11 @@
           <w:sz w:val="24"/>
           <w:szCs w:val="24"/>
         </w:rPr>
-        <w:t>Ņikita Nikolajevs</w:t>
-      </w:r>
-    </w:p>
-    <w:p>
-      <w:pPr>
-        <w:spacing w:after="0"/>
-        <w:jc w:val="right"/>
-        <w:rPr>
-          <w:rFonts w:ascii="Times New Roman" w:hAnsi="Times New Roman" w:cs="Times New Roman"/>
-          <w:sz w:val="24"/>
-          <w:szCs w:val="24"/>
-        </w:rPr>
-      </w:pPr>
-      <w:r>
-        <w:rPr>
-          <w:rFonts w:ascii="Times New Roman" w:hAnsi="Times New Roman" w:cs="Times New Roman"/>
-          <w:sz w:val="24"/>
-          <w:szCs w:val="24"/>
-        </w:rPr>
-        <w:t>1.grupa</w:t>
-      </w:r>
-    </w:p>
-    <w:p>
-      <w:pPr>
-        <w:spacing w:after="0"/>
-        <w:jc w:val="right"/>
-        <w:rPr>
-          <w:rFonts w:ascii="Times New Roman" w:hAnsi="Times New Roman" w:cs="Times New Roman"/>
-          <w:sz w:val="24"/>
-          <w:szCs w:val="24"/>
-        </w:rPr>
-      </w:pPr>
-      <w:r>
-        <w:rPr>
-          <w:rFonts w:ascii="Times New Roman" w:hAnsi="Times New Roman" w:cs="Times New Roman"/>
-          <w:sz w:val="24"/>
-          <w:szCs w:val="24"/>
-        </w:rPr>
-        <w:t>201RDB058</w:t>
-      </w:r>
-    </w:p>
-    <w:p>
-      <w:pPr>
-        <w:spacing w:after="0"/>
-        <w:jc w:val="right"/>
-        <w:rPr>
-          <w:rFonts w:ascii="Times New Roman" w:hAnsi="Times New Roman" w:cs="Times New Roman"/>
-          <w:sz w:val="24"/>
-          <w:szCs w:val="24"/>
-        </w:rPr>
-      </w:pPr>
-    </w:p>
-    <w:p>
-      <w:pPr>
-        <w:spacing w:after="0"/>
-        <w:jc w:val="center"/>
+        <w:t>Rīga, 2022</w:t>
+      </w:r>
+    </w:p>
+    <w:p>
+      <w:pPr>
         <w:rPr>
           <w:rFonts w:ascii="Times New Roman" w:hAnsi="Times New Roman" w:cs="Times New Roman"/>
           <w:b/>
@@ -608,8 +557,870 @@
           <w:sz w:val="24"/>
           <w:szCs w:val="24"/>
         </w:rPr>
-        <w:t>Rīga, 2022</w:t>
-      </w:r>
+        <w:br w:type="page"/>
+      </w:r>
+    </w:p>
+    <w:p>
+      <w:pPr>
+        <w:pStyle w:val="TOC1"/>
+        <w:rPr>
+          <w:sz w:val="36"/>
+          <w:szCs w:val="36"/>
+        </w:rPr>
+      </w:pPr>
+      <w:r>
+        <w:lastRenderedPageBreak/>
+        <w:t>Saturs</w:t>
+      </w:r>
+    </w:p>
+    <w:p>
+      <w:pPr>
+        <w:pStyle w:val="TOC1"/>
+        <w:rPr>
+          <w:rFonts w:eastAsiaTheme="minorEastAsia"/>
+          <w:noProof/>
+          <w:lang w:val="en-US"/>
+        </w:rPr>
+      </w:pPr>
+      <w:r>
+        <w:rPr>
+          <w:rFonts w:ascii="Times New Roman" w:hAnsi="Times New Roman" w:cs="Times New Roman"/>
+          <w:sz w:val="24"/>
+          <w:szCs w:val="24"/>
+        </w:rPr>
+        <w:fldChar w:fldCharType="begin"/>
+      </w:r>
+      <w:r>
+        <w:rPr>
+          <w:rFonts w:ascii="Times New Roman" w:hAnsi="Times New Roman" w:cs="Times New Roman"/>
+          <w:sz w:val="24"/>
+          <w:szCs w:val="24"/>
+        </w:rPr>
+        <w:instrText xml:space="preserve"> TOC \o "1-2" \h \z \u </w:instrText>
+      </w:r>
+      <w:r>
+        <w:rPr>
+          <w:rFonts w:ascii="Times New Roman" w:hAnsi="Times New Roman" w:cs="Times New Roman"/>
+          <w:sz w:val="24"/>
+          <w:szCs w:val="24"/>
+        </w:rPr>
+        <w:fldChar w:fldCharType="separate"/>
+      </w:r>
+      <w:hyperlink w:anchor="_Toc104241655" w:history="1">
+        <w:r>
+          <w:rPr>
+            <w:rStyle w:val="Hyperlink"/>
+            <w:noProof/>
+          </w:rPr>
+          <w:t>“Orange” rīka atspoguļojums visam darbam</w:t>
+        </w:r>
+        <w:r>
+          <w:rPr>
+            <w:noProof/>
+            <w:webHidden/>
+          </w:rPr>
+          <w:tab/>
+        </w:r>
+        <w:r>
+          <w:rPr>
+            <w:noProof/>
+            <w:webHidden/>
+          </w:rPr>
+          <w:fldChar w:fldCharType="begin"/>
+        </w:r>
+        <w:r>
+          <w:rPr>
+            <w:noProof/>
+            <w:webHidden/>
+          </w:rPr>
+          <w:instrText xml:space="preserve"> PAGEREF _Toc104241655 \h </w:instrText>
+        </w:r>
+        <w:r>
+          <w:rPr>
+            <w:noProof/>
+            <w:webHidden/>
+          </w:rPr>
+        </w:r>
+        <w:r>
+          <w:rPr>
+            <w:noProof/>
+            <w:webHidden/>
+          </w:rPr>
+          <w:fldChar w:fldCharType="separate"/>
+        </w:r>
+        <w:r>
+          <w:rPr>
+            <w:noProof/>
+            <w:webHidden/>
+          </w:rPr>
+          <w:t>3</w:t>
+        </w:r>
+        <w:r>
+          <w:rPr>
+            <w:noProof/>
+            <w:webHidden/>
+          </w:rPr>
+          <w:fldChar w:fldCharType="end"/>
+        </w:r>
+      </w:hyperlink>
+    </w:p>
+    <w:p>
+      <w:pPr>
+        <w:pStyle w:val="TOC1"/>
+        <w:rPr>
+          <w:rFonts w:eastAsiaTheme="minorEastAsia"/>
+          <w:noProof/>
+          <w:lang w:val="en-US"/>
+        </w:rPr>
+      </w:pPr>
+      <w:hyperlink w:anchor="_Toc104241656" w:history="1">
+        <w:r>
+          <w:rPr>
+            <w:rStyle w:val="Hyperlink"/>
+            <w:noProof/>
+          </w:rPr>
+          <w:t>I daļa - Datu pirmapstrāde/izpēte</w:t>
+        </w:r>
+        <w:r>
+          <w:rPr>
+            <w:noProof/>
+            <w:webHidden/>
+          </w:rPr>
+          <w:tab/>
+        </w:r>
+        <w:r>
+          <w:rPr>
+            <w:noProof/>
+            <w:webHidden/>
+          </w:rPr>
+          <w:fldChar w:fldCharType="begin"/>
+        </w:r>
+        <w:r>
+          <w:rPr>
+            <w:noProof/>
+            <w:webHidden/>
+          </w:rPr>
+          <w:instrText xml:space="preserve"> PAGEREF _Toc104241656 \h </w:instrText>
+        </w:r>
+        <w:r>
+          <w:rPr>
+            <w:noProof/>
+            <w:webHidden/>
+          </w:rPr>
+        </w:r>
+        <w:r>
+          <w:rPr>
+            <w:noProof/>
+            <w:webHidden/>
+          </w:rPr>
+          <w:fldChar w:fldCharType="separate"/>
+        </w:r>
+        <w:r>
+          <w:rPr>
+            <w:noProof/>
+            <w:webHidden/>
+          </w:rPr>
+          <w:t>5</w:t>
+        </w:r>
+        <w:r>
+          <w:rPr>
+            <w:noProof/>
+            <w:webHidden/>
+          </w:rPr>
+          <w:fldChar w:fldCharType="end"/>
+        </w:r>
+      </w:hyperlink>
+    </w:p>
+    <w:p>
+      <w:pPr>
+        <w:pStyle w:val="TOC2"/>
+        <w:tabs>
+          <w:tab w:val="right" w:leader="dot" w:pos="9350"/>
+        </w:tabs>
+        <w:rPr>
+          <w:rFonts w:eastAsiaTheme="minorEastAsia"/>
+          <w:noProof/>
+          <w:lang w:val="en-US"/>
+        </w:rPr>
+      </w:pPr>
+      <w:hyperlink w:anchor="_Toc104241657" w:history="1">
+        <w:r>
+          <w:rPr>
+            <w:rStyle w:val="Hyperlink"/>
+            <w:noProof/>
+          </w:rPr>
+          <w:t>1. Datu kopas apraksts</w:t>
+        </w:r>
+        <w:r>
+          <w:rPr>
+            <w:noProof/>
+            <w:webHidden/>
+          </w:rPr>
+          <w:tab/>
+        </w:r>
+        <w:r>
+          <w:rPr>
+            <w:noProof/>
+            <w:webHidden/>
+          </w:rPr>
+          <w:fldChar w:fldCharType="begin"/>
+        </w:r>
+        <w:r>
+          <w:rPr>
+            <w:noProof/>
+            <w:webHidden/>
+          </w:rPr>
+          <w:instrText xml:space="preserve"> PAGEREF _Toc104241657 \h </w:instrText>
+        </w:r>
+        <w:r>
+          <w:rPr>
+            <w:noProof/>
+            <w:webHidden/>
+          </w:rPr>
+        </w:r>
+        <w:r>
+          <w:rPr>
+            <w:noProof/>
+            <w:webHidden/>
+          </w:rPr>
+          <w:fldChar w:fldCharType="separate"/>
+        </w:r>
+        <w:r>
+          <w:rPr>
+            <w:noProof/>
+            <w:webHidden/>
+          </w:rPr>
+          <w:t>5</w:t>
+        </w:r>
+        <w:r>
+          <w:rPr>
+            <w:noProof/>
+            <w:webHidden/>
+          </w:rPr>
+          <w:fldChar w:fldCharType="end"/>
+        </w:r>
+      </w:hyperlink>
+    </w:p>
+    <w:p>
+      <w:pPr>
+        <w:pStyle w:val="TOC2"/>
+        <w:tabs>
+          <w:tab w:val="right" w:leader="dot" w:pos="9350"/>
+        </w:tabs>
+        <w:rPr>
+          <w:rFonts w:eastAsiaTheme="minorEastAsia"/>
+          <w:noProof/>
+          <w:lang w:val="en-US"/>
+        </w:rPr>
+      </w:pPr>
+      <w:hyperlink w:anchor="_Toc104241658" w:history="1">
+        <w:r>
+          <w:rPr>
+            <w:rStyle w:val="Hyperlink"/>
+            <w:noProof/>
+          </w:rPr>
+          <w:t>2. Datu kopas satura apraksts</w:t>
+        </w:r>
+        <w:r>
+          <w:rPr>
+            <w:noProof/>
+            <w:webHidden/>
+          </w:rPr>
+          <w:tab/>
+        </w:r>
+        <w:r>
+          <w:rPr>
+            <w:noProof/>
+            <w:webHidden/>
+          </w:rPr>
+          <w:fldChar w:fldCharType="begin"/>
+        </w:r>
+        <w:r>
+          <w:rPr>
+            <w:noProof/>
+            <w:webHidden/>
+          </w:rPr>
+          <w:instrText xml:space="preserve"> PAGEREF _Toc104241658 \h </w:instrText>
+        </w:r>
+        <w:r>
+          <w:rPr>
+            <w:noProof/>
+            <w:webHidden/>
+          </w:rPr>
+        </w:r>
+        <w:r>
+          <w:rPr>
+            <w:noProof/>
+            <w:webHidden/>
+          </w:rPr>
+          <w:fldChar w:fldCharType="separate"/>
+        </w:r>
+        <w:r>
+          <w:rPr>
+            <w:noProof/>
+            <w:webHidden/>
+          </w:rPr>
+          <w:t>5</w:t>
+        </w:r>
+        <w:r>
+          <w:rPr>
+            <w:noProof/>
+            <w:webHidden/>
+          </w:rPr>
+          <w:fldChar w:fldCharType="end"/>
+        </w:r>
+      </w:hyperlink>
+    </w:p>
+    <w:p>
+      <w:pPr>
+        <w:pStyle w:val="TOC2"/>
+        <w:tabs>
+          <w:tab w:val="right" w:leader="dot" w:pos="9350"/>
+        </w:tabs>
+        <w:rPr>
+          <w:rFonts w:eastAsiaTheme="minorEastAsia"/>
+          <w:noProof/>
+          <w:lang w:val="en-US"/>
+        </w:rPr>
+      </w:pPr>
+      <w:hyperlink w:anchor="_Toc104241659" w:history="1">
+        <w:r>
+          <w:rPr>
+            <w:rStyle w:val="Hyperlink"/>
+            <w:noProof/>
+          </w:rPr>
+          <w:t>3. Datu apstrādes rezultāti “Orange” rīkā</w:t>
+        </w:r>
+        <w:r>
+          <w:rPr>
+            <w:noProof/>
+            <w:webHidden/>
+          </w:rPr>
+          <w:tab/>
+        </w:r>
+        <w:r>
+          <w:rPr>
+            <w:noProof/>
+            <w:webHidden/>
+          </w:rPr>
+          <w:fldChar w:fldCharType="begin"/>
+        </w:r>
+        <w:r>
+          <w:rPr>
+            <w:noProof/>
+            <w:webHidden/>
+          </w:rPr>
+          <w:instrText xml:space="preserve"> PAGEREF _Toc104241659 \h </w:instrText>
+        </w:r>
+        <w:r>
+          <w:rPr>
+            <w:noProof/>
+            <w:webHidden/>
+          </w:rPr>
+        </w:r>
+        <w:r>
+          <w:rPr>
+            <w:noProof/>
+            <w:webHidden/>
+          </w:rPr>
+          <w:fldChar w:fldCharType="separate"/>
+        </w:r>
+        <w:r>
+          <w:rPr>
+            <w:noProof/>
+            <w:webHidden/>
+          </w:rPr>
+          <w:t>7</w:t>
+        </w:r>
+        <w:r>
+          <w:rPr>
+            <w:noProof/>
+            <w:webHidden/>
+          </w:rPr>
+          <w:fldChar w:fldCharType="end"/>
+        </w:r>
+      </w:hyperlink>
+    </w:p>
+    <w:p>
+      <w:pPr>
+        <w:pStyle w:val="TOC2"/>
+        <w:tabs>
+          <w:tab w:val="right" w:leader="dot" w:pos="9350"/>
+        </w:tabs>
+        <w:rPr>
+          <w:rFonts w:eastAsiaTheme="minorEastAsia"/>
+          <w:noProof/>
+          <w:lang w:val="en-US"/>
+        </w:rPr>
+      </w:pPr>
+      <w:hyperlink w:anchor="_Toc104241660" w:history="1">
+        <w:r>
+          <w:rPr>
+            <w:rStyle w:val="Hyperlink"/>
+            <w:noProof/>
+          </w:rPr>
+          <w:t>4. Pirmās daļas secinājumi</w:t>
+        </w:r>
+        <w:r>
+          <w:rPr>
+            <w:noProof/>
+            <w:webHidden/>
+          </w:rPr>
+          <w:tab/>
+        </w:r>
+        <w:r>
+          <w:rPr>
+            <w:noProof/>
+            <w:webHidden/>
+          </w:rPr>
+          <w:fldChar w:fldCharType="begin"/>
+        </w:r>
+        <w:r>
+          <w:rPr>
+            <w:noProof/>
+            <w:webHidden/>
+          </w:rPr>
+          <w:instrText xml:space="preserve"> PAGEREF _Toc104241660 \h </w:instrText>
+        </w:r>
+        <w:r>
+          <w:rPr>
+            <w:noProof/>
+            <w:webHidden/>
+          </w:rPr>
+        </w:r>
+        <w:r>
+          <w:rPr>
+            <w:noProof/>
+            <w:webHidden/>
+          </w:rPr>
+          <w:fldChar w:fldCharType="separate"/>
+        </w:r>
+        <w:r>
+          <w:rPr>
+            <w:noProof/>
+            <w:webHidden/>
+          </w:rPr>
+          <w:t>9</w:t>
+        </w:r>
+        <w:r>
+          <w:rPr>
+            <w:noProof/>
+            <w:webHidden/>
+          </w:rPr>
+          <w:fldChar w:fldCharType="end"/>
+        </w:r>
+      </w:hyperlink>
+    </w:p>
+    <w:p>
+      <w:pPr>
+        <w:pStyle w:val="TOC1"/>
+        <w:rPr>
+          <w:rFonts w:eastAsiaTheme="minorEastAsia"/>
+          <w:noProof/>
+          <w:lang w:val="en-US"/>
+        </w:rPr>
+      </w:pPr>
+      <w:hyperlink w:anchor="_Toc104241661" w:history="1">
+        <w:r>
+          <w:rPr>
+            <w:rStyle w:val="Hyperlink"/>
+            <w:noProof/>
+          </w:rPr>
+          <w:t>II daļa - Nepārraudzītā mašīnmācīšanās</w:t>
+        </w:r>
+        <w:r>
+          <w:rPr>
+            <w:noProof/>
+            <w:webHidden/>
+          </w:rPr>
+          <w:tab/>
+        </w:r>
+        <w:r>
+          <w:rPr>
+            <w:noProof/>
+            <w:webHidden/>
+          </w:rPr>
+          <w:fldChar w:fldCharType="begin"/>
+        </w:r>
+        <w:r>
+          <w:rPr>
+            <w:noProof/>
+            <w:webHidden/>
+          </w:rPr>
+          <w:instrText xml:space="preserve"> PAGEREF _Toc104241661 \h </w:instrText>
+        </w:r>
+        <w:r>
+          <w:rPr>
+            <w:noProof/>
+            <w:webHidden/>
+          </w:rPr>
+        </w:r>
+        <w:r>
+          <w:rPr>
+            <w:noProof/>
+            <w:webHidden/>
+          </w:rPr>
+          <w:fldChar w:fldCharType="separate"/>
+        </w:r>
+        <w:r>
+          <w:rPr>
+            <w:noProof/>
+            <w:webHidden/>
+          </w:rPr>
+          <w:t>10</w:t>
+        </w:r>
+        <w:r>
+          <w:rPr>
+            <w:noProof/>
+            <w:webHidden/>
+          </w:rPr>
+          <w:fldChar w:fldCharType="end"/>
+        </w:r>
+      </w:hyperlink>
+    </w:p>
+    <w:p>
+      <w:pPr>
+        <w:pStyle w:val="TOC2"/>
+        <w:tabs>
+          <w:tab w:val="right" w:leader="dot" w:pos="9350"/>
+        </w:tabs>
+        <w:rPr>
+          <w:rFonts w:eastAsiaTheme="minorEastAsia"/>
+          <w:noProof/>
+          <w:lang w:val="en-US"/>
+        </w:rPr>
+      </w:pPr>
+      <w:hyperlink w:anchor="_Toc104241662" w:history="1">
+        <w:r>
+          <w:rPr>
+            <w:rStyle w:val="Hyperlink"/>
+            <w:noProof/>
+          </w:rPr>
+          <w:t>1) Hierarhiskās klasterizācijas algoritms</w:t>
+        </w:r>
+        <w:r>
+          <w:rPr>
+            <w:noProof/>
+            <w:webHidden/>
+          </w:rPr>
+          <w:tab/>
+        </w:r>
+        <w:r>
+          <w:rPr>
+            <w:noProof/>
+            <w:webHidden/>
+          </w:rPr>
+          <w:fldChar w:fldCharType="begin"/>
+        </w:r>
+        <w:r>
+          <w:rPr>
+            <w:noProof/>
+            <w:webHidden/>
+          </w:rPr>
+          <w:instrText xml:space="preserve"> PAGEREF _Toc104241662 \h </w:instrText>
+        </w:r>
+        <w:r>
+          <w:rPr>
+            <w:noProof/>
+            <w:webHidden/>
+          </w:rPr>
+        </w:r>
+        <w:r>
+          <w:rPr>
+            <w:noProof/>
+            <w:webHidden/>
+          </w:rPr>
+          <w:fldChar w:fldCharType="separate"/>
+        </w:r>
+        <w:r>
+          <w:rPr>
+            <w:noProof/>
+            <w:webHidden/>
+          </w:rPr>
+          <w:t>10</w:t>
+        </w:r>
+        <w:r>
+          <w:rPr>
+            <w:noProof/>
+            <w:webHidden/>
+          </w:rPr>
+          <w:fldChar w:fldCharType="end"/>
+        </w:r>
+      </w:hyperlink>
+    </w:p>
+    <w:p>
+      <w:pPr>
+        <w:pStyle w:val="TOC2"/>
+        <w:tabs>
+          <w:tab w:val="right" w:leader="dot" w:pos="9350"/>
+        </w:tabs>
+        <w:rPr>
+          <w:rFonts w:eastAsiaTheme="minorEastAsia"/>
+          <w:noProof/>
+          <w:lang w:val="en-US"/>
+        </w:rPr>
+      </w:pPr>
+      <w:hyperlink w:anchor="_Toc104241663" w:history="1">
+        <w:r>
+          <w:rPr>
+            <w:rStyle w:val="Hyperlink"/>
+            <w:noProof/>
+          </w:rPr>
+          <w:t>2) K-Vidējo algoritms</w:t>
+        </w:r>
+        <w:r>
+          <w:rPr>
+            <w:noProof/>
+            <w:webHidden/>
+          </w:rPr>
+          <w:tab/>
+        </w:r>
+        <w:r>
+          <w:rPr>
+            <w:noProof/>
+            <w:webHidden/>
+          </w:rPr>
+          <w:fldChar w:fldCharType="begin"/>
+        </w:r>
+        <w:r>
+          <w:rPr>
+            <w:noProof/>
+            <w:webHidden/>
+          </w:rPr>
+          <w:instrText xml:space="preserve"> PAGEREF _Toc104241663 \h </w:instrText>
+        </w:r>
+        <w:r>
+          <w:rPr>
+            <w:noProof/>
+            <w:webHidden/>
+          </w:rPr>
+        </w:r>
+        <w:r>
+          <w:rPr>
+            <w:noProof/>
+            <w:webHidden/>
+          </w:rPr>
+          <w:fldChar w:fldCharType="separate"/>
+        </w:r>
+        <w:r>
+          <w:rPr>
+            <w:noProof/>
+            <w:webHidden/>
+          </w:rPr>
+          <w:t>13</w:t>
+        </w:r>
+        <w:r>
+          <w:rPr>
+            <w:noProof/>
+            <w:webHidden/>
+          </w:rPr>
+          <w:fldChar w:fldCharType="end"/>
+        </w:r>
+      </w:hyperlink>
+    </w:p>
+    <w:p>
+      <w:pPr>
+        <w:pStyle w:val="TOC2"/>
+        <w:tabs>
+          <w:tab w:val="right" w:leader="dot" w:pos="9350"/>
+        </w:tabs>
+        <w:rPr>
+          <w:rFonts w:eastAsiaTheme="minorEastAsia"/>
+          <w:noProof/>
+          <w:lang w:val="en-US"/>
+        </w:rPr>
+      </w:pPr>
+      <w:hyperlink w:anchor="_Toc104241664" w:history="1">
+        <w:r>
+          <w:rPr>
+            <w:rStyle w:val="Hyperlink"/>
+            <w:noProof/>
+          </w:rPr>
+          <w:t>3) Otras daļas secinājumi</w:t>
+        </w:r>
+        <w:r>
+          <w:rPr>
+            <w:noProof/>
+            <w:webHidden/>
+          </w:rPr>
+          <w:tab/>
+        </w:r>
+        <w:r>
+          <w:rPr>
+            <w:noProof/>
+            <w:webHidden/>
+          </w:rPr>
+          <w:fldChar w:fldCharType="begin"/>
+        </w:r>
+        <w:r>
+          <w:rPr>
+            <w:noProof/>
+            <w:webHidden/>
+          </w:rPr>
+          <w:instrText xml:space="preserve"> PAGEREF _Toc104241664 \h </w:instrText>
+        </w:r>
+        <w:r>
+          <w:rPr>
+            <w:noProof/>
+            <w:webHidden/>
+          </w:rPr>
+        </w:r>
+        <w:r>
+          <w:rPr>
+            <w:noProof/>
+            <w:webHidden/>
+          </w:rPr>
+          <w:fldChar w:fldCharType="separate"/>
+        </w:r>
+        <w:r>
+          <w:rPr>
+            <w:noProof/>
+            <w:webHidden/>
+          </w:rPr>
+          <w:t>16</w:t>
+        </w:r>
+        <w:r>
+          <w:rPr>
+            <w:noProof/>
+            <w:webHidden/>
+          </w:rPr>
+          <w:fldChar w:fldCharType="end"/>
+        </w:r>
+      </w:hyperlink>
+    </w:p>
+    <w:p>
+      <w:pPr>
+        <w:pStyle w:val="TOC1"/>
+        <w:rPr>
+          <w:rFonts w:eastAsiaTheme="minorEastAsia"/>
+          <w:noProof/>
+          <w:lang w:val="en-US"/>
+        </w:rPr>
+      </w:pPr>
+      <w:hyperlink w:anchor="_Toc104241665" w:history="1">
+        <w:r>
+          <w:rPr>
+            <w:rStyle w:val="Hyperlink"/>
+            <w:noProof/>
+          </w:rPr>
+          <w:t>III daļa - Pārraudzītā mašīnmācīšanās</w:t>
+        </w:r>
+        <w:r>
+          <w:rPr>
+            <w:noProof/>
+            <w:webHidden/>
+          </w:rPr>
+          <w:tab/>
+        </w:r>
+        <w:r>
+          <w:rPr>
+            <w:noProof/>
+            <w:webHidden/>
+          </w:rPr>
+          <w:fldChar w:fldCharType="begin"/>
+        </w:r>
+        <w:r>
+          <w:rPr>
+            <w:noProof/>
+            <w:webHidden/>
+          </w:rPr>
+          <w:instrText xml:space="preserve"> PAGEREF _Toc104241665 \h </w:instrText>
+        </w:r>
+        <w:r>
+          <w:rPr>
+            <w:noProof/>
+            <w:webHidden/>
+          </w:rPr>
+        </w:r>
+        <w:r>
+          <w:rPr>
+            <w:noProof/>
+            <w:webHidden/>
+          </w:rPr>
+          <w:fldChar w:fldCharType="separate"/>
+        </w:r>
+        <w:r>
+          <w:rPr>
+            <w:noProof/>
+            <w:webHidden/>
+          </w:rPr>
+          <w:t>17</w:t>
+        </w:r>
+        <w:r>
+          <w:rPr>
+            <w:noProof/>
+            <w:webHidden/>
+          </w:rPr>
+          <w:fldChar w:fldCharType="end"/>
+        </w:r>
+      </w:hyperlink>
+    </w:p>
+    <w:p>
+      <w:pPr>
+        <w:pStyle w:val="TOC1"/>
+        <w:rPr>
+          <w:rFonts w:eastAsiaTheme="minorEastAsia"/>
+          <w:noProof/>
+          <w:lang w:val="en-US"/>
+        </w:rPr>
+      </w:pPr>
+      <w:hyperlink w:anchor="_Toc104241666" w:history="1">
+        <w:r>
+          <w:rPr>
+            <w:rStyle w:val="Hyperlink"/>
+            <w:noProof/>
+          </w:rPr>
+          <w:t>Secinājumi</w:t>
+        </w:r>
+        <w:r>
+          <w:rPr>
+            <w:noProof/>
+            <w:webHidden/>
+          </w:rPr>
+          <w:tab/>
+        </w:r>
+        <w:r>
+          <w:rPr>
+            <w:noProof/>
+            <w:webHidden/>
+          </w:rPr>
+          <w:fldChar w:fldCharType="begin"/>
+        </w:r>
+        <w:r>
+          <w:rPr>
+            <w:noProof/>
+            <w:webHidden/>
+          </w:rPr>
+          <w:instrText xml:space="preserve"> PAGEREF _Toc104241666 \h </w:instrText>
+        </w:r>
+        <w:r>
+          <w:rPr>
+            <w:noProof/>
+            <w:webHidden/>
+          </w:rPr>
+        </w:r>
+        <w:r>
+          <w:rPr>
+            <w:noProof/>
+            <w:webHidden/>
+          </w:rPr>
+          <w:fldChar w:fldCharType="separate"/>
+        </w:r>
+        <w:r>
+          <w:rPr>
+            <w:noProof/>
+            <w:webHidden/>
+          </w:rPr>
+          <w:t>18</w:t>
+        </w:r>
+        <w:r>
+          <w:rPr>
+            <w:noProof/>
+            <w:webHidden/>
+          </w:rPr>
+          <w:fldChar w:fldCharType="end"/>
+        </w:r>
+      </w:hyperlink>
     </w:p>
     <w:p>
       <w:pPr>
@@ -629,13 +1440,9 @@
           <w:sz w:val="24"/>
           <w:szCs w:val="24"/>
         </w:rPr>
-        <w:br w:type="page"/>
-      </w:r>
-    </w:p>
-    <w:p>
-      <w:pPr>
-        <w:spacing w:after="0"/>
-        <w:jc w:val="center"/>
+        <w:fldChar w:fldCharType="end"/>
+      </w:r>
+      <w:r>
         <w:rPr>
           <w:rFonts w:ascii="Times New Roman" w:hAnsi="Times New Roman" w:cs="Times New Roman"/>
           <w:b/>
@@ -643,17 +1450,39 @@
           <w:sz w:val="24"/>
           <w:szCs w:val="24"/>
         </w:rPr>
-      </w:pPr>
-      <w:r>
-        <w:rPr>
-          <w:rFonts w:ascii="Times New Roman" w:hAnsi="Times New Roman" w:cs="Times New Roman"/>
+        <w:br w:type="page"/>
+      </w:r>
+    </w:p>
+    <w:p>
+      <w:pPr>
+        <w:rPr>
+          <w:rFonts w:ascii="Times New Roman" w:hAnsi="Times New Roman" w:cs="Times New Roman"/>
+          <w:b/>
+          <w:bCs/>
+          <w:sz w:val="24"/>
+          <w:szCs w:val="24"/>
+        </w:rPr>
+      </w:pPr>
+    </w:p>
+    <w:p>
+      <w:pPr>
+        <w:pStyle w:val="Heading1"/>
+        <w:jc w:val="center"/>
+        <w:rPr>
+          <w:b/>
+          <w:bCs/>
+        </w:rPr>
+      </w:pPr>
+      <w:bookmarkStart w:id="0" w:name="_Toc104241655"/>
+      <w:r>
+        <w:rPr>
           <w:b/>
           <w:bCs/>
           <w:noProof/>
-          <w:sz w:val="24"/>
-          <w:szCs w:val="24"/>
-        </w:rPr>
-        <w:lastRenderedPageBreak/>
+          <w:color w:val="auto"/>
+          <w:sz w:val="24"/>
+          <w:szCs w:val="24"/>
+        </w:rPr>
         <w:drawing>
           <wp:anchor distT="0" distB="0" distL="114300" distR="114300" simplePos="0" relativeHeight="251664384" behindDoc="0" locked="0" layoutInCell="1" allowOverlap="1" wp14:anchorId="3B0141F7" wp14:editId="6DEF4D7B">
             <wp:simplePos x="0" y="0"/>
@@ -711,14 +1540,15 @@
       </w:r>
       <w:r>
         <w:rPr>
-          <w:rFonts w:ascii="Times New Roman" w:hAnsi="Times New Roman" w:cs="Times New Roman"/>
           <w:b/>
           <w:bCs/>
+          <w:color w:val="auto"/>
           <w:sz w:val="24"/>
           <w:szCs w:val="24"/>
         </w:rPr>
         <w:t>“Orange” rīka atspoguļojums visam darbam</w:t>
       </w:r>
+      <w:bookmarkEnd w:id="0"/>
     </w:p>
     <w:p>
       <w:pPr>
@@ -943,19 +1773,7 @@
         <w:rPr>
           <w:rFonts w:ascii="Times New Roman" w:hAnsi="Times New Roman" w:cs="Times New Roman"/>
         </w:rPr>
-        <w:t xml:space="preserve">Att. 0.3. kNN </w:t>
-      </w:r>
-      <w:r>
-        <w:rPr>
-          <w:rFonts w:ascii="Times New Roman" w:hAnsi="Times New Roman" w:cs="Times New Roman"/>
-        </w:rPr>
-        <w:t>algoritma mainīgo vērtības un rezultāti</w:t>
-      </w:r>
-      <w:r>
-        <w:rPr>
-          <w:rFonts w:ascii="Times New Roman" w:hAnsi="Times New Roman" w:cs="Times New Roman"/>
-        </w:rPr>
-        <w:t>.</w:t>
+        <w:t>Att. 0.3. kNN algoritma mainīgo vērtības un rezultāti.</w:t>
       </w:r>
     </w:p>
     <w:p>
@@ -977,37 +1795,7 @@
         <w:rPr>
           <w:rFonts w:ascii="Times New Roman" w:hAnsi="Times New Roman" w:cs="Times New Roman"/>
         </w:rPr>
-        <w:t>Att. 0.</w:t>
-      </w:r>
-      <w:r>
-        <w:rPr>
-          <w:rFonts w:ascii="Times New Roman" w:hAnsi="Times New Roman" w:cs="Times New Roman"/>
-        </w:rPr>
-        <w:t>4</w:t>
-      </w:r>
-      <w:r>
-        <w:rPr>
-          <w:rFonts w:ascii="Times New Roman" w:hAnsi="Times New Roman" w:cs="Times New Roman"/>
-        </w:rPr>
-        <w:t xml:space="preserve">. </w:t>
-      </w:r>
-      <w:r>
-        <w:rPr>
-          <w:rFonts w:ascii="Times New Roman" w:hAnsi="Times New Roman" w:cs="Times New Roman"/>
-        </w:rPr>
-        <w:t>AdaBoost</w:t>
-      </w:r>
-      <w:r>
-        <w:rPr>
-          <w:rFonts w:ascii="Times New Roman" w:hAnsi="Times New Roman" w:cs="Times New Roman"/>
-        </w:rPr>
-        <w:t xml:space="preserve"> algoritma mainīgo vērtības un rezultāti</w:t>
-      </w:r>
-      <w:r>
-        <w:rPr>
-          <w:rFonts w:ascii="Times New Roman" w:hAnsi="Times New Roman" w:cs="Times New Roman"/>
-        </w:rPr>
-        <w:t>.</w:t>
+        <w:t>Att. 0.4. AdaBoost algoritma mainīgo vērtības un rezultāti.</w:t>
       </w:r>
     </w:p>
     <w:p>
@@ -1088,87 +1876,68 @@
       <w:r>
         <w:rPr>
           <w:rFonts w:ascii="Times New Roman" w:hAnsi="Times New Roman" w:cs="Times New Roman"/>
+        </w:rPr>
+        <w:t>Att. 0.3. kNN algoritma mainīgo vērtības un rezultāti.</w:t>
+      </w:r>
+    </w:p>
+    <w:p>
+      <w:pPr>
+        <w:rPr>
+          <w:rFonts w:ascii="Times New Roman" w:hAnsi="Times New Roman" w:cs="Times New Roman"/>
+        </w:rPr>
+      </w:pPr>
+      <w:r>
+        <w:rPr>
+          <w:rFonts w:ascii="Times New Roman" w:hAnsi="Times New Roman" w:cs="Times New Roman"/>
+        </w:rPr>
+        <w:br w:type="page"/>
+      </w:r>
+    </w:p>
+    <w:p>
+      <w:pPr>
+        <w:pStyle w:val="Heading1"/>
+        <w:jc w:val="center"/>
+        <w:rPr>
           <w:b/>
           <w:bCs/>
-          <w:sz w:val="32"/>
-          <w:szCs w:val="32"/>
-        </w:rPr>
-        <w:br w:type="page"/>
-      </w:r>
-      <w:r>
-        <w:rPr>
-          <w:rFonts w:ascii="Times New Roman" w:hAnsi="Times New Roman" w:cs="Times New Roman"/>
-        </w:rPr>
-        <w:lastRenderedPageBreak/>
-        <w:t>Att. 0.3. kNN algoritma mainīgo vērtības un rezultāti.</w:t>
-      </w:r>
-    </w:p>
-    <w:p>
-      <w:pPr>
-        <w:rPr>
-          <w:rFonts w:ascii="Times New Roman" w:hAnsi="Times New Roman" w:cs="Times New Roman"/>
-        </w:rPr>
-      </w:pPr>
-    </w:p>
-    <w:p>
-      <w:pPr>
-        <w:jc w:val="center"/>
-        <w:rPr>
-          <w:rFonts w:ascii="Times New Roman" w:hAnsi="Times New Roman" w:cs="Times New Roman"/>
+          <w:color w:val="auto"/>
+          <w:sz w:val="28"/>
+          <w:szCs w:val="28"/>
+        </w:rPr>
+      </w:pPr>
+      <w:bookmarkStart w:id="1" w:name="_Toc104241656"/>
+      <w:r>
+        <w:rPr>
           <w:b/>
           <w:bCs/>
-          <w:sz w:val="32"/>
-          <w:szCs w:val="32"/>
-        </w:rPr>
-      </w:pPr>
-      <w:r>
-        <w:rPr>
-          <w:rFonts w:ascii="Times New Roman" w:hAnsi="Times New Roman" w:cs="Times New Roman"/>
+          <w:color w:val="auto"/>
+          <w:sz w:val="28"/>
+          <w:szCs w:val="28"/>
+        </w:rPr>
+        <w:lastRenderedPageBreak/>
+        <w:t>I daļa</w:t>
+      </w:r>
+      <w:r>
+        <w:rPr>
           <w:b/>
           <w:bCs/>
-          <w:sz w:val="32"/>
-          <w:szCs w:val="32"/>
-        </w:rPr>
-        <w:t>I daļa</w:t>
-      </w:r>
-      <w:r>
-        <w:rPr>
-          <w:rFonts w:ascii="Times New Roman" w:hAnsi="Times New Roman" w:cs="Times New Roman"/>
-          <w:b/>
-          <w:bCs/>
-          <w:sz w:val="32"/>
-          <w:szCs w:val="32"/>
-        </w:rPr>
-        <w:t xml:space="preserve"> - </w:t>
-      </w:r>
-      <w:r>
-        <w:rPr>
-          <w:rFonts w:ascii="Times New Roman" w:hAnsi="Times New Roman" w:cs="Times New Roman"/>
-          <w:b/>
-          <w:bCs/>
-          <w:sz w:val="32"/>
-          <w:szCs w:val="32"/>
-        </w:rPr>
-        <w:t>Datu pirmapstrāde/izpēte</w:t>
-      </w:r>
-    </w:p>
-    <w:p>
-      <w:pPr>
-        <w:jc w:val="center"/>
-        <w:rPr>
-          <w:rFonts w:ascii="Times New Roman" w:hAnsi="Times New Roman" w:cs="Times New Roman"/>
+          <w:color w:val="auto"/>
           <w:sz w:val="28"/>
           <w:szCs w:val="28"/>
         </w:rPr>
-      </w:pPr>
-      <w:r>
-        <w:rPr>
-          <w:rFonts w:ascii="Times New Roman" w:hAnsi="Times New Roman" w:cs="Times New Roman"/>
-          <w:sz w:val="28"/>
-          <w:szCs w:val="28"/>
-        </w:rPr>
+        <w:t xml:space="preserve"> - Datu pirmapstrāde/izpēte</w:t>
+      </w:r>
+      <w:bookmarkEnd w:id="1"/>
+    </w:p>
+    <w:p>
+      <w:pPr>
+        <w:pStyle w:val="Heading2"/>
+      </w:pPr>
+      <w:bookmarkStart w:id="2" w:name="_Toc104241657"/>
+      <w:r>
         <w:t>1. Datu kopas apraksts</w:t>
       </w:r>
+      <w:bookmarkEnd w:id="2"/>
     </w:p>
     <w:p>
       <w:pPr>
@@ -1370,6 +2139,7 @@
           <w:rFonts w:ascii="Times New Roman" w:hAnsi="Times New Roman" w:cs="Times New Roman"/>
           <w:sz w:val="24"/>
           <w:szCs w:val="24"/>
+          <w:vertAlign w:val="superscript"/>
         </w:rPr>
       </w:pPr>
       <w:r>
@@ -1430,25 +2200,25 @@
         </w:rPr>
         <w:t>ģeometriskas pazīmes.</w:t>
       </w:r>
-    </w:p>
-    <w:p>
-      <w:pPr>
-        <w:spacing w:after="0"/>
-        <w:jc w:val="center"/>
-        <w:rPr>
-          <w:rFonts w:ascii="Times New Roman" w:hAnsi="Times New Roman" w:cs="Times New Roman"/>
-          <w:sz w:val="28"/>
-          <w:szCs w:val="28"/>
-        </w:rPr>
-      </w:pPr>
-      <w:r>
-        <w:rPr>
-          <w:rFonts w:ascii="Times New Roman" w:hAnsi="Times New Roman" w:cs="Times New Roman"/>
-          <w:sz w:val="28"/>
-          <w:szCs w:val="28"/>
-        </w:rPr>
+      <w:r>
+        <w:rPr>
+          <w:rStyle w:val="FootnoteReference"/>
+          <w:rFonts w:ascii="Times New Roman" w:hAnsi="Times New Roman" w:cs="Times New Roman"/>
+          <w:sz w:val="24"/>
+          <w:szCs w:val="24"/>
+        </w:rPr>
+        <w:footnoteReference w:id="1"/>
+      </w:r>
+    </w:p>
+    <w:p>
+      <w:pPr>
+        <w:pStyle w:val="Heading2"/>
+      </w:pPr>
+      <w:bookmarkStart w:id="3" w:name="_Toc104241658"/>
+      <w:r>
         <w:t>2. Datu kopas satura apraksts</w:t>
       </w:r>
+      <w:bookmarkEnd w:id="3"/>
     </w:p>
     <w:p>
       <w:pPr>
@@ -2759,7 +3529,6 @@
                 <w:sz w:val="24"/>
                 <w:szCs w:val="24"/>
               </w:rPr>
-              <w:lastRenderedPageBreak/>
               <w:t>9.</w:t>
             </w:r>
           </w:p>
@@ -2870,6 +3639,16 @@
         </w:rPr>
         <w:t>Tabula 1.1. Datu kopas atribūtu apraksts.</w:t>
       </w:r>
+    </w:p>
+    <w:p>
+      <w:pPr>
+        <w:ind w:firstLine="720"/>
+        <w:rPr>
+          <w:rFonts w:ascii="Times New Roman" w:hAnsi="Times New Roman" w:cs="Times New Roman"/>
+          <w:sz w:val="24"/>
+          <w:szCs w:val="24"/>
+        </w:rPr>
+      </w:pPr>
     </w:p>
     <w:p>
       <w:pPr>
@@ -2989,47 +3768,22 @@
     </w:p>
     <w:p>
       <w:pPr>
-        <w:jc w:val="center"/>
-        <w:rPr>
-          <w:rFonts w:ascii="Times New Roman" w:hAnsi="Times New Roman" w:cs="Times New Roman"/>
-          <w:sz w:val="28"/>
-          <w:szCs w:val="28"/>
-        </w:rPr>
-      </w:pPr>
-      <w:r>
-        <w:rPr>
-          <w:rFonts w:ascii="Times New Roman" w:hAnsi="Times New Roman" w:cs="Times New Roman"/>
-          <w:sz w:val="28"/>
-          <w:szCs w:val="28"/>
-        </w:rPr>
+        <w:pStyle w:val="Heading2"/>
+      </w:pPr>
+      <w:r>
         <w:br w:type="page"/>
       </w:r>
-      <w:r>
-        <w:rPr>
-          <w:rFonts w:ascii="Times New Roman" w:hAnsi="Times New Roman" w:cs="Times New Roman"/>
-          <w:sz w:val="28"/>
-          <w:szCs w:val="28"/>
-        </w:rPr>
+      <w:bookmarkStart w:id="4" w:name="_Toc104241659"/>
+      <w:r>
         <w:lastRenderedPageBreak/>
-        <w:t>3. D</w:t>
-      </w:r>
-      <w:r>
-        <w:rPr>
-          <w:rFonts w:ascii="Times New Roman" w:hAnsi="Times New Roman" w:cs="Times New Roman"/>
-          <w:sz w:val="28"/>
-          <w:szCs w:val="28"/>
-        </w:rPr>
-        <w:t>atu apstrādes rezultāti</w:t>
-      </w:r>
-      <w:r>
-        <w:rPr>
-          <w:rFonts w:ascii="Times New Roman" w:hAnsi="Times New Roman" w:cs="Times New Roman"/>
-          <w:sz w:val="28"/>
-          <w:szCs w:val="28"/>
-        </w:rPr>
+        <w:t>3. Datu apstrādes rezultāti</w:t>
+      </w:r>
+      <w:r>
         <w:t xml:space="preserve"> “Orange” rīkā</w:t>
       </w:r>
-    </w:p>
+      <w:bookmarkEnd w:id="4"/>
+    </w:p>
+    <w:p/>
     <w:p>
       <w:pPr>
         <w:ind w:firstLine="720"/>
@@ -3735,34 +4489,390 @@
     </w:p>
     <w:p>
       <w:pPr>
+        <w:pStyle w:val="Heading2"/>
+        <w:rPr>
+          <w:szCs w:val="28"/>
+        </w:rPr>
+      </w:pPr>
+      <w:bookmarkStart w:id="5" w:name="_Toc104241660"/>
+      <w:r>
+        <w:rPr>
+          <w:szCs w:val="28"/>
+        </w:rPr>
+        <w:lastRenderedPageBreak/>
+        <w:t>4. Pirmās daļas secinājumi</w:t>
+      </w:r>
+      <w:bookmarkEnd w:id="5"/>
+    </w:p>
+    <w:p>
+      <w:pPr>
+        <w:ind w:firstLine="720"/>
+        <w:jc w:val="both"/>
+        <w:rPr>
+          <w:rFonts w:ascii="Times New Roman" w:hAnsi="Times New Roman" w:cs="Times New Roman"/>
+          <w:sz w:val="24"/>
+          <w:szCs w:val="24"/>
+        </w:rPr>
+      </w:pPr>
+      <w:r>
+        <w:rPr>
+          <w:rFonts w:ascii="Times New Roman" w:hAnsi="Times New Roman" w:cs="Times New Roman"/>
+          <w:sz w:val="24"/>
+          <w:szCs w:val="24"/>
+        </w:rPr>
+        <w:t>Pirms datu analīzes ir svarīgi pieminēt, ka datu kopas klases ir pilnīgi līdzsvarotas (atsaucotioes uz datu kopa aprakstu, tiek ņemti</w:t>
+      </w:r>
+      <w:r>
+        <w:rPr>
+          <w:rFonts w:ascii="Times New Roman" w:hAnsi="Times New Roman" w:cs="Times New Roman"/>
+          <w:sz w:val="24"/>
+          <w:szCs w:val="24"/>
+        </w:rPr>
+        <w:t xml:space="preserve"> pa</w:t>
+      </w:r>
+      <w:r>
+        <w:rPr>
+          <w:rFonts w:ascii="Times New Roman" w:hAnsi="Times New Roman" w:cs="Times New Roman"/>
+          <w:sz w:val="24"/>
+          <w:szCs w:val="24"/>
+        </w:rPr>
+        <w:t xml:space="preserve"> 70 katra </w:t>
+      </w:r>
+      <w:r>
+        <w:rPr>
+          <w:rFonts w:ascii="Times New Roman" w:hAnsi="Times New Roman" w:cs="Times New Roman"/>
+          <w:sz w:val="24"/>
+          <w:szCs w:val="24"/>
+        </w:rPr>
+        <w:t xml:space="preserve">sēklu </w:t>
+      </w:r>
+      <w:r>
+        <w:rPr>
+          <w:rFonts w:ascii="Times New Roman" w:hAnsi="Times New Roman" w:cs="Times New Roman"/>
+          <w:sz w:val="24"/>
+          <w:szCs w:val="24"/>
+        </w:rPr>
+        <w:t>veid</w:t>
+      </w:r>
+      <w:r>
+        <w:rPr>
+          <w:rFonts w:ascii="Times New Roman" w:hAnsi="Times New Roman" w:cs="Times New Roman"/>
+          <w:sz w:val="24"/>
+          <w:szCs w:val="24"/>
+        </w:rPr>
+        <w:t>a</w:t>
+      </w:r>
+      <w:r>
+        <w:rPr>
+          <w:rFonts w:ascii="Times New Roman" w:hAnsi="Times New Roman" w:cs="Times New Roman"/>
+          <w:sz w:val="24"/>
+          <w:szCs w:val="24"/>
+        </w:rPr>
+        <w:t>)</w:t>
+      </w:r>
+      <w:r>
+        <w:rPr>
+          <w:rFonts w:ascii="Times New Roman" w:hAnsi="Times New Roman" w:cs="Times New Roman"/>
+          <w:sz w:val="24"/>
+          <w:szCs w:val="24"/>
+        </w:rPr>
+        <w:t>.</w:t>
+      </w:r>
+    </w:p>
+    <w:p>
+      <w:pPr>
+        <w:ind w:firstLine="720"/>
+        <w:jc w:val="both"/>
+        <w:rPr>
+          <w:rFonts w:ascii="Times New Roman" w:hAnsi="Times New Roman" w:cs="Times New Roman"/>
+          <w:sz w:val="24"/>
+          <w:szCs w:val="24"/>
+        </w:rPr>
+      </w:pPr>
+      <w:r>
+        <w:rPr>
+          <w:rFonts w:ascii="Times New Roman" w:hAnsi="Times New Roman" w:cs="Times New Roman"/>
+          <w:sz w:val="24"/>
+          <w:szCs w:val="24"/>
+        </w:rPr>
+        <w:t>Ņemot verā visus infografikas elementus, ir viegli salasīt objektu klases atalāmību. Skatoties uz izkliedes diagrammam</w:t>
+      </w:r>
+      <w:r>
+        <w:rPr>
+          <w:rFonts w:ascii="Times New Roman" w:hAnsi="Times New Roman" w:cs="Times New Roman"/>
+          <w:sz w:val="24"/>
+          <w:szCs w:val="24"/>
+        </w:rPr>
+        <w:t xml:space="preserve"> attēlos 1.2. un 1.3.</w:t>
+      </w:r>
+      <w:r>
+        <w:rPr>
+          <w:rFonts w:ascii="Times New Roman" w:hAnsi="Times New Roman" w:cs="Times New Roman"/>
+          <w:sz w:val="24"/>
+          <w:szCs w:val="24"/>
+        </w:rPr>
+        <w:t xml:space="preserve">, varu secināt, ka visi trīs sēkļu veidi ir </w:t>
+      </w:r>
+      <w:r>
+        <w:rPr>
+          <w:rFonts w:ascii="Times New Roman" w:hAnsi="Times New Roman" w:cs="Times New Roman"/>
+          <w:sz w:val="24"/>
+          <w:szCs w:val="24"/>
+        </w:rPr>
+        <w:t>savietoti savās sektoros un nesaplūst, izņemot pāris gadījumus</w:t>
+      </w:r>
+      <w:r>
+        <w:rPr>
+          <w:rFonts w:ascii="Times New Roman" w:hAnsi="Times New Roman" w:cs="Times New Roman"/>
+          <w:sz w:val="24"/>
+          <w:szCs w:val="24"/>
+        </w:rPr>
+        <w:t>, kas nav kritisks</w:t>
+      </w:r>
+      <w:r>
+        <w:rPr>
+          <w:rFonts w:ascii="Times New Roman" w:hAnsi="Times New Roman" w:cs="Times New Roman"/>
+          <w:sz w:val="24"/>
+          <w:szCs w:val="24"/>
+        </w:rPr>
+        <w:t>.</w:t>
+      </w:r>
+      <w:r>
+        <w:rPr>
+          <w:rFonts w:ascii="Times New Roman" w:hAnsi="Times New Roman" w:cs="Times New Roman"/>
+          <w:sz w:val="24"/>
+          <w:szCs w:val="24"/>
+        </w:rPr>
+        <w:t xml:space="preserve"> Att. 1.2. rāda, ka, ņemot verā asimetrijas koeficientu un sēklas laukumu, trīs klases atrodas diezgan tālu viens no otra, atkal – neskatoties uz dāžiem izņemumiem, kad objekts atrodas svēšā diapazonā. </w:t>
+      </w:r>
+    </w:p>
+    <w:p>
+      <w:pPr>
+        <w:ind w:firstLine="720"/>
+        <w:jc w:val="both"/>
+        <w:rPr>
+          <w:rFonts w:ascii="Times New Roman" w:hAnsi="Times New Roman" w:cs="Times New Roman"/>
+          <w:sz w:val="24"/>
+          <w:szCs w:val="24"/>
+        </w:rPr>
+      </w:pPr>
+      <w:r>
+        <w:rPr>
+          <w:rFonts w:ascii="Times New Roman" w:hAnsi="Times New Roman" w:cs="Times New Roman"/>
+          <w:sz w:val="24"/>
+          <w:szCs w:val="24"/>
+        </w:rPr>
+        <w:t xml:space="preserve">Apskatot sadalījumu diagrammas attēlos 1.4. un 1.5, kuri atspoguļo tikai viena kritērija sadali, </w:t>
+      </w:r>
+      <w:r>
+        <w:rPr>
+          <w:rFonts w:ascii="Times New Roman" w:hAnsi="Times New Roman" w:cs="Times New Roman"/>
+          <w:sz w:val="24"/>
+          <w:szCs w:val="24"/>
+        </w:rPr>
+        <w:t xml:space="preserve">ir redzama diezgan skaidra atalāmība. Protams, skatoties uz histogrammu tikai ar vienu parametru, dažādu sēkļu veidu parametru vērtības iekļūt vienā diapazonām kas ir </w:t>
+      </w:r>
+      <w:r>
+        <w:rPr>
+          <w:rFonts w:ascii="Times New Roman" w:hAnsi="Times New Roman" w:cs="Times New Roman"/>
+          <w:sz w:val="24"/>
+          <w:szCs w:val="24"/>
+        </w:rPr>
+        <w:t xml:space="preserve">diezgan </w:t>
+      </w:r>
+      <w:r>
+        <w:rPr>
+          <w:rFonts w:ascii="Times New Roman" w:hAnsi="Times New Roman" w:cs="Times New Roman"/>
+          <w:sz w:val="24"/>
+          <w:szCs w:val="24"/>
+        </w:rPr>
+        <w:t>neizb</w:t>
+      </w:r>
+      <w:r>
+        <w:rPr>
+          <w:rFonts w:ascii="Times New Roman" w:hAnsi="Times New Roman" w:cs="Times New Roman"/>
+          <w:sz w:val="24"/>
+          <w:szCs w:val="24"/>
+        </w:rPr>
+        <w:t>ē</w:t>
+      </w:r>
+      <w:r>
+        <w:rPr>
+          <w:rFonts w:ascii="Times New Roman" w:hAnsi="Times New Roman" w:cs="Times New Roman"/>
+          <w:sz w:val="24"/>
+          <w:szCs w:val="24"/>
+        </w:rPr>
+        <w:t>igami</w:t>
+      </w:r>
+      <w:r>
+        <w:rPr>
+          <w:rFonts w:ascii="Times New Roman" w:hAnsi="Times New Roman" w:cs="Times New Roman"/>
+          <w:sz w:val="24"/>
+          <w:szCs w:val="24"/>
+        </w:rPr>
+        <w:t>. Joprojam, pievēršot uzmanību uz standarta novirzes līnijas, to virsotnes atrodas pietiekami tālu viens no otra. Tas</w:t>
+      </w:r>
+      <w:r>
+        <w:rPr>
+          <w:rFonts w:ascii="Times New Roman" w:hAnsi="Times New Roman" w:cs="Times New Roman"/>
+          <w:sz w:val="24"/>
+          <w:szCs w:val="24"/>
+        </w:rPr>
+        <w:t xml:space="preserve"> attēlo skadrāk</w:t>
+      </w:r>
+      <w:r>
+        <w:rPr>
+          <w:rFonts w:ascii="Times New Roman" w:hAnsi="Times New Roman" w:cs="Times New Roman"/>
+          <w:sz w:val="24"/>
+          <w:szCs w:val="24"/>
+        </w:rPr>
+        <w:t>u</w:t>
+      </w:r>
+      <w:r>
+        <w:rPr>
+          <w:rFonts w:ascii="Times New Roman" w:hAnsi="Times New Roman" w:cs="Times New Roman"/>
+          <w:sz w:val="24"/>
+          <w:szCs w:val="24"/>
+        </w:rPr>
+        <w:t xml:space="preserve"> </w:t>
+      </w:r>
+      <w:r>
+        <w:rPr>
+          <w:rFonts w:ascii="Times New Roman" w:hAnsi="Times New Roman" w:cs="Times New Roman"/>
+          <w:sz w:val="24"/>
+          <w:szCs w:val="24"/>
+        </w:rPr>
+        <w:t>atdal</w:t>
+      </w:r>
+      <w:r>
+        <w:rPr>
+          <w:rFonts w:ascii="Times New Roman" w:hAnsi="Times New Roman" w:cs="Times New Roman"/>
+          <w:sz w:val="24"/>
+          <w:szCs w:val="24"/>
+        </w:rPr>
+        <w:t>ā</w:t>
+      </w:r>
+      <w:r>
+        <w:rPr>
+          <w:rFonts w:ascii="Times New Roman" w:hAnsi="Times New Roman" w:cs="Times New Roman"/>
+          <w:sz w:val="24"/>
+          <w:szCs w:val="24"/>
+        </w:rPr>
+        <w:t>mīb</w:t>
+      </w:r>
+      <w:r>
+        <w:rPr>
+          <w:rFonts w:ascii="Times New Roman" w:hAnsi="Times New Roman" w:cs="Times New Roman"/>
+          <w:sz w:val="24"/>
+          <w:szCs w:val="24"/>
+        </w:rPr>
+        <w:t>u.</w:t>
+      </w:r>
+    </w:p>
+    <w:p>
+      <w:pPr>
+        <w:ind w:firstLine="720"/>
+        <w:jc w:val="both"/>
+        <w:rPr>
+          <w:rFonts w:ascii="Times New Roman" w:hAnsi="Times New Roman" w:cs="Times New Roman"/>
+          <w:sz w:val="24"/>
+          <w:szCs w:val="24"/>
+        </w:rPr>
+      </w:pPr>
+      <w:r>
+        <w:rPr>
+          <w:rFonts w:ascii="Times New Roman" w:hAnsi="Times New Roman" w:cs="Times New Roman"/>
+          <w:sz w:val="24"/>
+          <w:szCs w:val="24"/>
+        </w:rPr>
+        <w:t>Skatoties uz statistikas elementiem</w:t>
+      </w:r>
+      <w:r>
+        <w:rPr>
+          <w:rFonts w:ascii="Times New Roman" w:hAnsi="Times New Roman" w:cs="Times New Roman"/>
+          <w:sz w:val="24"/>
+          <w:szCs w:val="24"/>
+        </w:rPr>
+        <w:t xml:space="preserve"> (att. 1.6.), varu veikt sekojošus</w:t>
+      </w:r>
+      <w:r>
+        <w:rPr>
+          <w:rFonts w:ascii="Times New Roman" w:hAnsi="Times New Roman" w:cs="Times New Roman"/>
+          <w:sz w:val="24"/>
+          <w:szCs w:val="24"/>
+        </w:rPr>
+        <w:t xml:space="preserve"> </w:t>
+      </w:r>
+      <w:r>
+        <w:rPr>
+          <w:rFonts w:ascii="Times New Roman" w:hAnsi="Times New Roman" w:cs="Times New Roman"/>
+          <w:sz w:val="24"/>
+          <w:szCs w:val="24"/>
+        </w:rPr>
+        <w:t xml:space="preserve">secinājumus. Skatoties uz “Distribution” diagrammam, ir iespējams redzēt īpašības, kuri arī atspoguļo klases </w:t>
+      </w:r>
+      <w:r>
+        <w:rPr>
+          <w:rFonts w:ascii="Times New Roman" w:hAnsi="Times New Roman" w:cs="Times New Roman"/>
+          <w:sz w:val="24"/>
+          <w:szCs w:val="24"/>
+        </w:rPr>
+        <w:t xml:space="preserve">sadalāmību. Piemēram, paskatīsimes uz “widthofkernel” sēkla plātuma histogrammu. Katrs sēklu veids dominē savā vērtību regionā. Pirmos trīs stābiņos ir visvairāk zāļas krāsas objektu, divos nākamos stabos </w:t>
+      </w:r>
+      <w:r>
+        <w:rPr>
+          <w:rFonts w:ascii="Times New Roman" w:hAnsi="Times New Roman" w:cs="Times New Roman"/>
+          <w:sz w:val="24"/>
+          <w:szCs w:val="24"/>
+        </w:rPr>
+        <w:t>dominē zila krasa, sestājā stabā ir tikpat daudz sarkano un zilo objektu, pēc tam dominē pedējais sēklu veids.</w:t>
+      </w:r>
+    </w:p>
+    <w:p>
+      <w:pPr>
+        <w:rPr>
+          <w:rFonts w:ascii="Times New Roman" w:hAnsi="Times New Roman" w:cs="Times New Roman"/>
+          <w:sz w:val="24"/>
+          <w:szCs w:val="24"/>
+        </w:rPr>
+      </w:pPr>
+      <w:r>
+        <w:rPr>
+          <w:rFonts w:ascii="Times New Roman" w:hAnsi="Times New Roman" w:cs="Times New Roman"/>
+          <w:sz w:val="24"/>
+          <w:szCs w:val="24"/>
+        </w:rPr>
+        <w:br w:type="page"/>
+      </w:r>
+    </w:p>
+    <w:p>
+      <w:pPr>
+        <w:pStyle w:val="Heading1"/>
         <w:jc w:val="center"/>
         <w:rPr>
-          <w:rFonts w:ascii="Times New Roman" w:hAnsi="Times New Roman" w:cs="Times New Roman"/>
+          <w:b/>
+          <w:bCs/>
+          <w:color w:val="auto"/>
           <w:sz w:val="28"/>
           <w:szCs w:val="28"/>
         </w:rPr>
       </w:pPr>
-      <w:r>
-        <w:rPr>
-          <w:rFonts w:ascii="Times New Roman" w:hAnsi="Times New Roman" w:cs="Times New Roman"/>
+      <w:bookmarkStart w:id="6" w:name="_Toc104241661"/>
+      <w:r>
+        <w:rPr>
+          <w:b/>
+          <w:bCs/>
+          <w:color w:val="auto"/>
           <w:sz w:val="28"/>
           <w:szCs w:val="28"/>
         </w:rPr>
         <w:lastRenderedPageBreak/>
-        <w:t>4.</w:t>
-      </w:r>
-      <w:r>
-        <w:rPr>
-          <w:rFonts w:ascii="Times New Roman" w:hAnsi="Times New Roman" w:cs="Times New Roman"/>
-          <w:sz w:val="28"/>
-          <w:szCs w:val="28"/>
-        </w:rPr>
-        <w:t xml:space="preserve"> Pirmās daļas secinājumi</w:t>
-      </w:r>
-    </w:p>
-    <w:p>
-      <w:pPr>
-        <w:ind w:firstLine="720"/>
+        <w:t>II daļa - Nepārraudzītā mašīnmācīšanās</w:t>
+      </w:r>
+      <w:bookmarkEnd w:id="6"/>
+    </w:p>
+    <w:p>
+      <w:pPr>
         <w:jc w:val="both"/>
         <w:rPr>
           <w:rFonts w:ascii="Times New Roman" w:hAnsi="Times New Roman" w:cs="Times New Roman"/>
@@ -3776,418 +4886,6 @@
           <w:sz w:val="24"/>
           <w:szCs w:val="24"/>
         </w:rPr>
-        <w:t>Pirms datu analīzes ir svarīgi pieminēt, ka datu kopas klases ir pilnīgi līdzsvarotas (atsaucotioes uz datu kopa aprakstu, tiek ņemti</w:t>
-      </w:r>
-      <w:r>
-        <w:rPr>
-          <w:rFonts w:ascii="Times New Roman" w:hAnsi="Times New Roman" w:cs="Times New Roman"/>
-          <w:sz w:val="24"/>
-          <w:szCs w:val="24"/>
-        </w:rPr>
-        <w:t xml:space="preserve"> pa</w:t>
-      </w:r>
-      <w:r>
-        <w:rPr>
-          <w:rFonts w:ascii="Times New Roman" w:hAnsi="Times New Roman" w:cs="Times New Roman"/>
-          <w:sz w:val="24"/>
-          <w:szCs w:val="24"/>
-        </w:rPr>
-        <w:t xml:space="preserve"> 70 katra </w:t>
-      </w:r>
-      <w:r>
-        <w:rPr>
-          <w:rFonts w:ascii="Times New Roman" w:hAnsi="Times New Roman" w:cs="Times New Roman"/>
-          <w:sz w:val="24"/>
-          <w:szCs w:val="24"/>
-        </w:rPr>
-        <w:t>sēkl</w:t>
-      </w:r>
-      <w:r>
-        <w:rPr>
-          <w:rFonts w:ascii="Times New Roman" w:hAnsi="Times New Roman" w:cs="Times New Roman"/>
-          <w:sz w:val="24"/>
-          <w:szCs w:val="24"/>
-        </w:rPr>
-        <w:t xml:space="preserve">u </w:t>
-      </w:r>
-      <w:r>
-        <w:rPr>
-          <w:rFonts w:ascii="Times New Roman" w:hAnsi="Times New Roman" w:cs="Times New Roman"/>
-          <w:sz w:val="24"/>
-          <w:szCs w:val="24"/>
-        </w:rPr>
-        <w:t>veid</w:t>
-      </w:r>
-      <w:r>
-        <w:rPr>
-          <w:rFonts w:ascii="Times New Roman" w:hAnsi="Times New Roman" w:cs="Times New Roman"/>
-          <w:sz w:val="24"/>
-          <w:szCs w:val="24"/>
-        </w:rPr>
-        <w:t>a</w:t>
-      </w:r>
-      <w:r>
-        <w:rPr>
-          <w:rFonts w:ascii="Times New Roman" w:hAnsi="Times New Roman" w:cs="Times New Roman"/>
-          <w:sz w:val="24"/>
-          <w:szCs w:val="24"/>
-        </w:rPr>
-        <w:t>)</w:t>
-      </w:r>
-      <w:r>
-        <w:rPr>
-          <w:rFonts w:ascii="Times New Roman" w:hAnsi="Times New Roman" w:cs="Times New Roman"/>
-          <w:sz w:val="24"/>
-          <w:szCs w:val="24"/>
-        </w:rPr>
-        <w:t>.</w:t>
-      </w:r>
-    </w:p>
-    <w:p>
-      <w:pPr>
-        <w:ind w:firstLine="720"/>
-        <w:jc w:val="both"/>
-        <w:rPr>
-          <w:rFonts w:ascii="Times New Roman" w:hAnsi="Times New Roman" w:cs="Times New Roman"/>
-          <w:sz w:val="24"/>
-          <w:szCs w:val="24"/>
-        </w:rPr>
-      </w:pPr>
-      <w:r>
-        <w:rPr>
-          <w:rFonts w:ascii="Times New Roman" w:hAnsi="Times New Roman" w:cs="Times New Roman"/>
-          <w:sz w:val="24"/>
-          <w:szCs w:val="24"/>
-        </w:rPr>
-        <w:t>Ņemot verā visus infografikas elementus, ir viegli salasīt objektu klases atalāmību. Skatoties uz izkliedes diagrammam</w:t>
-      </w:r>
-      <w:r>
-        <w:rPr>
-          <w:rFonts w:ascii="Times New Roman" w:hAnsi="Times New Roman" w:cs="Times New Roman"/>
-          <w:sz w:val="24"/>
-          <w:szCs w:val="24"/>
-        </w:rPr>
-        <w:t xml:space="preserve"> attēlos 1.2. un 1.3.</w:t>
-      </w:r>
-      <w:r>
-        <w:rPr>
-          <w:rFonts w:ascii="Times New Roman" w:hAnsi="Times New Roman" w:cs="Times New Roman"/>
-          <w:sz w:val="24"/>
-          <w:szCs w:val="24"/>
-        </w:rPr>
-        <w:t xml:space="preserve">, varu secināt, ka visi trīs sēkļu veidi ir </w:t>
-      </w:r>
-      <w:r>
-        <w:rPr>
-          <w:rFonts w:ascii="Times New Roman" w:hAnsi="Times New Roman" w:cs="Times New Roman"/>
-          <w:sz w:val="24"/>
-          <w:szCs w:val="24"/>
-        </w:rPr>
-        <w:t>savietoti savās sektoros un nesaplūst, izņemot pāris gadījumus</w:t>
-      </w:r>
-      <w:r>
-        <w:rPr>
-          <w:rFonts w:ascii="Times New Roman" w:hAnsi="Times New Roman" w:cs="Times New Roman"/>
-          <w:sz w:val="24"/>
-          <w:szCs w:val="24"/>
-        </w:rPr>
-        <w:t>, kas nav kritisks</w:t>
-      </w:r>
-      <w:r>
-        <w:rPr>
-          <w:rFonts w:ascii="Times New Roman" w:hAnsi="Times New Roman" w:cs="Times New Roman"/>
-          <w:sz w:val="24"/>
-          <w:szCs w:val="24"/>
-        </w:rPr>
-        <w:t>.</w:t>
-      </w:r>
-      <w:r>
-        <w:rPr>
-          <w:rFonts w:ascii="Times New Roman" w:hAnsi="Times New Roman" w:cs="Times New Roman"/>
-          <w:sz w:val="24"/>
-          <w:szCs w:val="24"/>
-        </w:rPr>
-        <w:t xml:space="preserve"> Att. 1.2. rāda, ka, ņemot verā asimetrijas koeficientu un sēklas laukumu, trīs klases atrodas diezgan tālu viens no otra, atkal – neskatoties uz dāžiem izņemumiem, kad objekts atrodas svēšā diapazonā. </w:t>
-      </w:r>
-    </w:p>
-    <w:p>
-      <w:pPr>
-        <w:ind w:firstLine="720"/>
-        <w:jc w:val="both"/>
-        <w:rPr>
-          <w:rFonts w:ascii="Times New Roman" w:hAnsi="Times New Roman" w:cs="Times New Roman"/>
-          <w:sz w:val="24"/>
-          <w:szCs w:val="24"/>
-        </w:rPr>
-      </w:pPr>
-      <w:r>
-        <w:rPr>
-          <w:rFonts w:ascii="Times New Roman" w:hAnsi="Times New Roman" w:cs="Times New Roman"/>
-          <w:sz w:val="24"/>
-          <w:szCs w:val="24"/>
-        </w:rPr>
-        <w:t xml:space="preserve">Apskatot sadalījumu diagrammas attēlos 1.4. un 1.5, kuri atspoguļo tikai viena kritērija sadali, </w:t>
-      </w:r>
-      <w:r>
-        <w:rPr>
-          <w:rFonts w:ascii="Times New Roman" w:hAnsi="Times New Roman" w:cs="Times New Roman"/>
-          <w:sz w:val="24"/>
-          <w:szCs w:val="24"/>
-        </w:rPr>
-        <w:t xml:space="preserve">ir redzama diezgan skaidra atalāmība. Protams, skatoties uz histogrammu tikai ar vienu parametru, dažādu sēkļu veidu parametru vērtības iekļūt vienā diapazonām kas ir </w:t>
-      </w:r>
-      <w:r>
-        <w:rPr>
-          <w:rFonts w:ascii="Times New Roman" w:hAnsi="Times New Roman" w:cs="Times New Roman"/>
-          <w:sz w:val="24"/>
-          <w:szCs w:val="24"/>
-        </w:rPr>
-        <w:t xml:space="preserve">diezgan </w:t>
-      </w:r>
-      <w:r>
-        <w:rPr>
-          <w:rFonts w:ascii="Times New Roman" w:hAnsi="Times New Roman" w:cs="Times New Roman"/>
-          <w:sz w:val="24"/>
-          <w:szCs w:val="24"/>
-        </w:rPr>
-        <w:t>neizb</w:t>
-      </w:r>
-      <w:r>
-        <w:rPr>
-          <w:rFonts w:ascii="Times New Roman" w:hAnsi="Times New Roman" w:cs="Times New Roman"/>
-          <w:sz w:val="24"/>
-          <w:szCs w:val="24"/>
-        </w:rPr>
-        <w:t>ē</w:t>
-      </w:r>
-      <w:r>
-        <w:rPr>
-          <w:rFonts w:ascii="Times New Roman" w:hAnsi="Times New Roman" w:cs="Times New Roman"/>
-          <w:sz w:val="24"/>
-          <w:szCs w:val="24"/>
-        </w:rPr>
-        <w:t>igami</w:t>
-      </w:r>
-      <w:r>
-        <w:rPr>
-          <w:rFonts w:ascii="Times New Roman" w:hAnsi="Times New Roman" w:cs="Times New Roman"/>
-          <w:sz w:val="24"/>
-          <w:szCs w:val="24"/>
-        </w:rPr>
-        <w:t>. Joprojam, pievēršot uzmanību uz standarta novirzes līnijas, to virsotnes atrodas pietiekami tālu viens no otra. Tas</w:t>
-      </w:r>
-      <w:r>
-        <w:rPr>
-          <w:rFonts w:ascii="Times New Roman" w:hAnsi="Times New Roman" w:cs="Times New Roman"/>
-          <w:sz w:val="24"/>
-          <w:szCs w:val="24"/>
-        </w:rPr>
-        <w:t xml:space="preserve"> attēlo skadrāk</w:t>
-      </w:r>
-      <w:r>
-        <w:rPr>
-          <w:rFonts w:ascii="Times New Roman" w:hAnsi="Times New Roman" w:cs="Times New Roman"/>
-          <w:sz w:val="24"/>
-          <w:szCs w:val="24"/>
-        </w:rPr>
-        <w:t>u</w:t>
-      </w:r>
-      <w:r>
-        <w:rPr>
-          <w:rFonts w:ascii="Times New Roman" w:hAnsi="Times New Roman" w:cs="Times New Roman"/>
-          <w:sz w:val="24"/>
-          <w:szCs w:val="24"/>
-        </w:rPr>
-        <w:t xml:space="preserve"> </w:t>
-      </w:r>
-      <w:r>
-        <w:rPr>
-          <w:rFonts w:ascii="Times New Roman" w:hAnsi="Times New Roman" w:cs="Times New Roman"/>
-          <w:sz w:val="24"/>
-          <w:szCs w:val="24"/>
-        </w:rPr>
-        <w:t>atdal</w:t>
-      </w:r>
-      <w:r>
-        <w:rPr>
-          <w:rFonts w:ascii="Times New Roman" w:hAnsi="Times New Roman" w:cs="Times New Roman"/>
-          <w:sz w:val="24"/>
-          <w:szCs w:val="24"/>
-        </w:rPr>
-        <w:t>ā</w:t>
-      </w:r>
-      <w:r>
-        <w:rPr>
-          <w:rFonts w:ascii="Times New Roman" w:hAnsi="Times New Roman" w:cs="Times New Roman"/>
-          <w:sz w:val="24"/>
-          <w:szCs w:val="24"/>
-        </w:rPr>
-        <w:t>mīb</w:t>
-      </w:r>
-      <w:r>
-        <w:rPr>
-          <w:rFonts w:ascii="Times New Roman" w:hAnsi="Times New Roman" w:cs="Times New Roman"/>
-          <w:sz w:val="24"/>
-          <w:szCs w:val="24"/>
-        </w:rPr>
-        <w:t>u.</w:t>
-      </w:r>
-    </w:p>
-    <w:p>
-      <w:pPr>
-        <w:ind w:firstLine="720"/>
-        <w:jc w:val="both"/>
-        <w:rPr>
-          <w:rFonts w:ascii="Times New Roman" w:hAnsi="Times New Roman" w:cs="Times New Roman"/>
-          <w:sz w:val="24"/>
-          <w:szCs w:val="24"/>
-        </w:rPr>
-      </w:pPr>
-      <w:r>
-        <w:rPr>
-          <w:rFonts w:ascii="Times New Roman" w:hAnsi="Times New Roman" w:cs="Times New Roman"/>
-          <w:sz w:val="24"/>
-          <w:szCs w:val="24"/>
-        </w:rPr>
-        <w:t>Skatoties uz statistikas elementiem</w:t>
-      </w:r>
-      <w:r>
-        <w:rPr>
-          <w:rFonts w:ascii="Times New Roman" w:hAnsi="Times New Roman" w:cs="Times New Roman"/>
-          <w:sz w:val="24"/>
-          <w:szCs w:val="24"/>
-        </w:rPr>
-        <w:t xml:space="preserve"> (att. 1.6.), varu veikt sekojošus</w:t>
-      </w:r>
-      <w:r>
-        <w:rPr>
-          <w:rFonts w:ascii="Times New Roman" w:hAnsi="Times New Roman" w:cs="Times New Roman"/>
-          <w:sz w:val="24"/>
-          <w:szCs w:val="24"/>
-          <w:lang w:val="en-US"/>
-        </w:rPr>
-        <w:t xml:space="preserve"> </w:t>
-      </w:r>
-      <w:r>
-        <w:rPr>
-          <w:rFonts w:ascii="Times New Roman" w:hAnsi="Times New Roman" w:cs="Times New Roman"/>
-          <w:sz w:val="24"/>
-          <w:szCs w:val="24"/>
-        </w:rPr>
-        <w:t xml:space="preserve">secinājumus. Skatoties uz “Distribution” diagrammam, ir iespējams redzēt īpašības, kuri arī atspoguļo klases </w:t>
-      </w:r>
-      <w:r>
-        <w:rPr>
-          <w:rFonts w:ascii="Times New Roman" w:hAnsi="Times New Roman" w:cs="Times New Roman"/>
-          <w:sz w:val="24"/>
-          <w:szCs w:val="24"/>
-        </w:rPr>
-        <w:t xml:space="preserve">sadalāmību. Piemēram, paskatīsimes uz “widthofkernel” sēkla plātuma histogrammu. Katrs sēklu veids dominē savā vērtību regionā. Pirmos trīs stābiņos ir visvairāk zāļas krāsas objektu, divos nākamos stabos </w:t>
-      </w:r>
-      <w:r>
-        <w:rPr>
-          <w:rFonts w:ascii="Times New Roman" w:hAnsi="Times New Roman" w:cs="Times New Roman"/>
-          <w:sz w:val="24"/>
-          <w:szCs w:val="24"/>
-        </w:rPr>
-        <w:t>dominē zila krasa, sestājā stabā ir tikpat daudz sarkano un zilo objektu, pēc tam dominē pedējais sēklu veids.</w:t>
-      </w:r>
-    </w:p>
-    <w:p>
-      <w:pPr>
-        <w:rPr>
-          <w:rFonts w:ascii="Times New Roman" w:hAnsi="Times New Roman" w:cs="Times New Roman"/>
-          <w:sz w:val="24"/>
-          <w:szCs w:val="24"/>
-        </w:rPr>
-      </w:pPr>
-      <w:r>
-        <w:rPr>
-          <w:rFonts w:ascii="Times New Roman" w:hAnsi="Times New Roman" w:cs="Times New Roman"/>
-          <w:sz w:val="24"/>
-          <w:szCs w:val="24"/>
-        </w:rPr>
-        <w:br w:type="page"/>
-      </w:r>
-    </w:p>
-    <w:p>
-      <w:pPr>
-        <w:jc w:val="center"/>
-        <w:rPr>
-          <w:rFonts w:ascii="Times New Roman" w:hAnsi="Times New Roman" w:cs="Times New Roman"/>
-          <w:b/>
-          <w:bCs/>
-          <w:sz w:val="32"/>
-          <w:szCs w:val="32"/>
-        </w:rPr>
-      </w:pPr>
-      <w:r>
-        <w:rPr>
-          <w:rFonts w:ascii="Times New Roman" w:hAnsi="Times New Roman" w:cs="Times New Roman"/>
-          <w:b/>
-          <w:bCs/>
-          <w:sz w:val="32"/>
-          <w:szCs w:val="32"/>
-        </w:rPr>
-        <w:lastRenderedPageBreak/>
-        <w:t>I</w:t>
-      </w:r>
-      <w:r>
-        <w:rPr>
-          <w:rFonts w:ascii="Times New Roman" w:hAnsi="Times New Roman" w:cs="Times New Roman"/>
-          <w:b/>
-          <w:bCs/>
-          <w:sz w:val="32"/>
-          <w:szCs w:val="32"/>
-        </w:rPr>
-        <w:t>I</w:t>
-      </w:r>
-      <w:r>
-        <w:rPr>
-          <w:rFonts w:ascii="Times New Roman" w:hAnsi="Times New Roman" w:cs="Times New Roman"/>
-          <w:b/>
-          <w:bCs/>
-          <w:sz w:val="32"/>
-          <w:szCs w:val="32"/>
-        </w:rPr>
-        <w:t xml:space="preserve"> daļa</w:t>
-      </w:r>
-      <w:r>
-        <w:rPr>
-          <w:rFonts w:ascii="Times New Roman" w:hAnsi="Times New Roman" w:cs="Times New Roman"/>
-          <w:b/>
-          <w:bCs/>
-          <w:sz w:val="32"/>
-          <w:szCs w:val="32"/>
-        </w:rPr>
-        <w:t xml:space="preserve"> - </w:t>
-      </w:r>
-      <w:r>
-        <w:rPr>
-          <w:rFonts w:ascii="Times New Roman" w:hAnsi="Times New Roman" w:cs="Times New Roman"/>
-          <w:b/>
-          <w:bCs/>
-          <w:sz w:val="32"/>
-          <w:szCs w:val="32"/>
-        </w:rPr>
-        <w:t>Nepārraudzītā mašīnmācīšanās</w:t>
-      </w:r>
-    </w:p>
-    <w:p>
-      <w:pPr>
-        <w:jc w:val="both"/>
-        <w:rPr>
-          <w:rFonts w:ascii="Times New Roman" w:hAnsi="Times New Roman" w:cs="Times New Roman"/>
-          <w:sz w:val="24"/>
-          <w:szCs w:val="24"/>
-        </w:rPr>
-      </w:pPr>
-      <w:r>
-        <w:rPr>
-          <w:rFonts w:ascii="Times New Roman" w:hAnsi="Times New Roman" w:cs="Times New Roman"/>
-          <w:sz w:val="24"/>
-          <w:szCs w:val="24"/>
-        </w:rPr>
         <w:t xml:space="preserve">Šī daļā tiek apskatīti nepārraudzītās mašīnmācīšanās iespējas un metodes. Precīzāk – </w:t>
       </w:r>
       <w:r>
@@ -4196,15 +4894,7 @@
           <w:sz w:val="24"/>
           <w:szCs w:val="24"/>
         </w:rPr>
-        <w:t>Hierarhiskās klasterizācijas algoritms</w:t>
-      </w:r>
-      <w:r>
-        <w:rPr>
-          <w:rFonts w:ascii="Times New Roman" w:hAnsi="Times New Roman" w:cs="Times New Roman"/>
-          <w:sz w:val="24"/>
-          <w:szCs w:val="24"/>
-        </w:rPr>
-        <w:t xml:space="preserve"> </w:t>
+        <w:t xml:space="preserve">Hierarhiskās klasterizācijas algoritms </w:t>
       </w:r>
       <w:r>
         <w:rPr>
@@ -4217,21 +4907,13 @@
     </w:p>
     <w:p>
       <w:pPr>
-        <w:jc w:val="both"/>
-        <w:rPr>
-          <w:rFonts w:ascii="Times New Roman" w:hAnsi="Times New Roman" w:cs="Times New Roman"/>
-          <w:sz w:val="24"/>
-          <w:szCs w:val="24"/>
-        </w:rPr>
-      </w:pPr>
-      <w:r>
-        <w:rPr>
-          <w:rFonts w:ascii="Times New Roman" w:hAnsi="Times New Roman" w:cs="Times New Roman"/>
-          <w:sz w:val="24"/>
-          <w:szCs w:val="24"/>
-        </w:rPr>
+        <w:pStyle w:val="Heading2"/>
+      </w:pPr>
+      <w:bookmarkStart w:id="7" w:name="_Toc104241662"/>
+      <w:r>
         <w:t>1) Hierarhiskās klasterizācijas algoritms</w:t>
       </w:r>
+      <w:bookmarkEnd w:id="7"/>
     </w:p>
     <w:p>
       <w:pPr>
@@ -4439,7 +5121,6 @@
     <w:p>
       <w:pPr>
         <w:spacing w:after="0"/>
-        <w:ind w:firstLine="720"/>
         <w:jc w:val="center"/>
         <w:rPr>
           <w:rFonts w:ascii="Times New Roman" w:hAnsi="Times New Roman" w:cs="Times New Roman"/>
@@ -4449,7 +5130,6 @@
     <w:p>
       <w:pPr>
         <w:spacing w:after="0"/>
-        <w:ind w:firstLine="720"/>
         <w:jc w:val="center"/>
         <w:rPr>
           <w:rFonts w:ascii="Times New Roman" w:hAnsi="Times New Roman" w:cs="Times New Roman"/>
@@ -4464,7 +5144,6 @@
     </w:p>
     <w:p>
       <w:pPr>
-        <w:ind w:firstLine="720"/>
         <w:jc w:val="center"/>
         <w:rPr>
           <w:rFonts w:ascii="Times New Roman" w:hAnsi="Times New Roman" w:cs="Times New Roman"/>
@@ -4568,13 +5247,7 @@
         <w:rPr>
           <w:rFonts w:ascii="Times New Roman" w:hAnsi="Times New Roman" w:cs="Times New Roman"/>
         </w:rPr>
-        <w:t xml:space="preserve">Att. 2.2. </w:t>
-      </w:r>
-      <w:r>
-        <w:rPr>
-          <w:rFonts w:ascii="Times New Roman" w:hAnsi="Times New Roman" w:cs="Times New Roman"/>
-        </w:rPr>
-        <w:t>Hierarhiskā klasterizācijas algoritma darba demostrēšana</w:t>
+        <w:t>Att. 2.2. Hierarhiskā klasterizācijas algoritma darba demostrēšana</w:t>
       </w:r>
     </w:p>
     <w:p>
@@ -4589,31 +5262,7 @@
         <w:rPr>
           <w:rFonts w:ascii="Times New Roman" w:hAnsi="Times New Roman" w:cs="Times New Roman"/>
         </w:rPr>
-        <w:t xml:space="preserve">(Distance Metric = </w:t>
-      </w:r>
-      <w:r>
-        <w:rPr>
-          <w:rFonts w:ascii="Times New Roman" w:hAnsi="Times New Roman" w:cs="Times New Roman"/>
-        </w:rPr>
-        <w:t>Euclidean</w:t>
-      </w:r>
-      <w:r>
-        <w:rPr>
-          <w:rFonts w:ascii="Times New Roman" w:hAnsi="Times New Roman" w:cs="Times New Roman"/>
-        </w:rPr>
-        <w:t xml:space="preserve">; </w:t>
-      </w:r>
-      <w:r>
-        <w:rPr>
-          <w:rFonts w:ascii="Times New Roman" w:hAnsi="Times New Roman" w:cs="Times New Roman"/>
-        </w:rPr>
-        <w:t>Klasteru skaits</w:t>
-      </w:r>
-      <w:r>
-        <w:rPr>
-          <w:rFonts w:ascii="Times New Roman" w:hAnsi="Times New Roman" w:cs="Times New Roman"/>
-        </w:rPr>
-        <w:t xml:space="preserve"> = 3)</w:t>
+        <w:t>(Distance Metric = Euclidean; Klasteru skaits = 3)</w:t>
       </w:r>
     </w:p>
     <w:p>
@@ -4731,43 +5380,7 @@
         <w:rPr>
           <w:rFonts w:ascii="Times New Roman" w:hAnsi="Times New Roman" w:cs="Times New Roman"/>
         </w:rPr>
-        <w:t xml:space="preserve">(Distance Metric = </w:t>
-      </w:r>
-      <w:r>
-        <w:rPr>
-          <w:rFonts w:ascii="Times New Roman" w:hAnsi="Times New Roman" w:cs="Times New Roman"/>
-        </w:rPr>
-        <w:t xml:space="preserve">Euclidean; </w:t>
-      </w:r>
-      <w:r>
-        <w:rPr>
-          <w:rFonts w:ascii="Times New Roman" w:hAnsi="Times New Roman" w:cs="Times New Roman"/>
-        </w:rPr>
-        <w:t>Klasteru skaits</w:t>
-      </w:r>
-      <w:r>
-        <w:rPr>
-          <w:rFonts w:ascii="Times New Roman" w:hAnsi="Times New Roman" w:cs="Times New Roman"/>
-        </w:rPr>
-        <w:t xml:space="preserve"> </w:t>
-      </w:r>
-      <w:r>
-        <w:rPr>
-          <w:rFonts w:ascii="Times New Roman" w:hAnsi="Times New Roman" w:cs="Times New Roman"/>
-        </w:rPr>
-        <w:t xml:space="preserve">= </w:t>
-      </w:r>
-      <w:r>
-        <w:rPr>
-          <w:rFonts w:ascii="Times New Roman" w:hAnsi="Times New Roman" w:cs="Times New Roman"/>
-        </w:rPr>
-        <w:t>4</w:t>
-      </w:r>
-      <w:r>
-        <w:rPr>
-          <w:rFonts w:ascii="Times New Roman" w:hAnsi="Times New Roman" w:cs="Times New Roman"/>
-        </w:rPr>
-        <w:t>)</w:t>
+        <w:t>(Distance Metric = Euclidean; Klasteru skaits = 4)</w:t>
       </w:r>
     </w:p>
     <w:p>
@@ -4859,19 +5472,7 @@
         <w:rPr>
           <w:rFonts w:ascii="Times New Roman" w:hAnsi="Times New Roman" w:cs="Times New Roman"/>
         </w:rPr>
-        <w:t>Att. 2.</w:t>
-      </w:r>
-      <w:r>
-        <w:rPr>
-          <w:rFonts w:ascii="Times New Roman" w:hAnsi="Times New Roman" w:cs="Times New Roman"/>
-        </w:rPr>
-        <w:t>4</w:t>
-      </w:r>
-      <w:r>
-        <w:rPr>
-          <w:rFonts w:ascii="Times New Roman" w:hAnsi="Times New Roman" w:cs="Times New Roman"/>
-        </w:rPr>
-        <w:t>. Hierarhiskā klasterizācijas algoritma darba demostrēšana</w:t>
+        <w:t>Att. 2.4. Hierarhiskā klasterizācijas algoritma darba demostrēšana</w:t>
       </w:r>
     </w:p>
     <w:p>
@@ -4887,31 +5488,7 @@
         <w:rPr>
           <w:rFonts w:ascii="Times New Roman" w:hAnsi="Times New Roman" w:cs="Times New Roman"/>
         </w:rPr>
-        <w:t>(Distance Metric = Euclidean; Klasteru skaits</w:t>
-      </w:r>
-      <w:r>
-        <w:rPr>
-          <w:rFonts w:ascii="Times New Roman" w:hAnsi="Times New Roman" w:cs="Times New Roman"/>
-        </w:rPr>
-        <w:t xml:space="preserve"> </w:t>
-      </w:r>
-      <w:r>
-        <w:rPr>
-          <w:rFonts w:ascii="Times New Roman" w:hAnsi="Times New Roman" w:cs="Times New Roman"/>
-        </w:rPr>
-        <w:t xml:space="preserve">= </w:t>
-      </w:r>
-      <w:r>
-        <w:rPr>
-          <w:rFonts w:ascii="Times New Roman" w:hAnsi="Times New Roman" w:cs="Times New Roman"/>
-        </w:rPr>
-        <w:t>6</w:t>
-      </w:r>
-      <w:r>
-        <w:rPr>
-          <w:rFonts w:ascii="Times New Roman" w:hAnsi="Times New Roman" w:cs="Times New Roman"/>
-        </w:rPr>
-        <w:t>)</w:t>
+        <w:t>(Distance Metric = Euclidean; Klasteru skaits = 6)</w:t>
       </w:r>
     </w:p>
     <w:p>
@@ -4933,22 +5510,14 @@
     </w:p>
     <w:p>
       <w:pPr>
-        <w:jc w:val="center"/>
-        <w:rPr>
-          <w:rFonts w:ascii="Times New Roman" w:hAnsi="Times New Roman" w:cs="Times New Roman"/>
-          <w:sz w:val="24"/>
-          <w:szCs w:val="24"/>
-        </w:rPr>
-      </w:pPr>
-      <w:r>
-        <w:rPr>
-          <w:rFonts w:ascii="Times New Roman" w:hAnsi="Times New Roman" w:cs="Times New Roman"/>
-          <w:sz w:val="24"/>
-          <w:szCs w:val="24"/>
-        </w:rPr>
+        <w:pStyle w:val="Heading2"/>
+      </w:pPr>
+      <w:bookmarkStart w:id="8" w:name="_Toc104241663"/>
+      <w:r>
         <w:lastRenderedPageBreak/>
         <w:t>2) K-Vidējo algoritms</w:t>
       </w:r>
+      <w:bookmarkEnd w:id="8"/>
     </w:p>
     <w:p>
       <w:pPr>
@@ -5092,13 +5661,13 @@
           <w:szCs w:val="24"/>
         </w:rPr>
         <w:drawing>
-          <wp:anchor distT="0" distB="0" distL="114300" distR="114300" simplePos="0" relativeHeight="251669504" behindDoc="0" locked="0" layoutInCell="1" allowOverlap="1" wp14:anchorId="033CE3F1" wp14:editId="6FD79DBB">
+          <wp:anchor distT="0" distB="0" distL="114300" distR="114300" simplePos="0" relativeHeight="251669504" behindDoc="0" locked="0" layoutInCell="1" allowOverlap="1" wp14:anchorId="033CE3F1" wp14:editId="015601F4">
             <wp:simplePos x="0" y="0"/>
             <wp:positionH relativeFrom="margin">
               <wp:align>center</wp:align>
             </wp:positionH>
             <wp:positionV relativeFrom="page">
-              <wp:posOffset>4122725</wp:posOffset>
+              <wp:posOffset>3908665</wp:posOffset>
             </wp:positionV>
             <wp:extent cx="5943600" cy="3448050"/>
             <wp:effectExtent l="19050" t="19050" r="19050" b="19050"/>
@@ -5310,25 +5879,7 @@
         <w:rPr>
           <w:rFonts w:ascii="Times New Roman" w:hAnsi="Times New Roman" w:cs="Times New Roman"/>
         </w:rPr>
-        <w:t>Att. 2.</w:t>
-      </w:r>
-      <w:r>
-        <w:rPr>
-          <w:rFonts w:ascii="Times New Roman" w:hAnsi="Times New Roman" w:cs="Times New Roman"/>
-        </w:rPr>
-        <w:t>6</w:t>
-      </w:r>
-      <w:r>
-        <w:rPr>
-          <w:rFonts w:ascii="Times New Roman" w:hAnsi="Times New Roman" w:cs="Times New Roman"/>
-        </w:rPr>
-        <w:t xml:space="preserve">. K-Vidējo algoritma darba demonstrācija pie k = </w:t>
-      </w:r>
-      <w:r>
-        <w:rPr>
-          <w:rFonts w:ascii="Times New Roman" w:hAnsi="Times New Roman" w:cs="Times New Roman"/>
-        </w:rPr>
-        <w:t>3</w:t>
+        <w:t>Att. 2.6. K-Vidējo algoritma darba demonstrācija pie k = 3</w:t>
       </w:r>
     </w:p>
     <w:p>
@@ -5352,25 +5903,7 @@
         <w:rPr>
           <w:rFonts w:ascii="Times New Roman" w:hAnsi="Times New Roman" w:cs="Times New Roman"/>
         </w:rPr>
-        <w:t>Att. 2.</w:t>
-      </w:r>
-      <w:r>
-        <w:rPr>
-          <w:rFonts w:ascii="Times New Roman" w:hAnsi="Times New Roman" w:cs="Times New Roman"/>
-        </w:rPr>
-        <w:t>7</w:t>
-      </w:r>
-      <w:r>
-        <w:rPr>
-          <w:rFonts w:ascii="Times New Roman" w:hAnsi="Times New Roman" w:cs="Times New Roman"/>
-        </w:rPr>
-        <w:t xml:space="preserve">. K-Vidējo algoritma darba demonstrācija pie k = </w:t>
-      </w:r>
-      <w:r>
-        <w:rPr>
-          <w:rFonts w:ascii="Times New Roman" w:hAnsi="Times New Roman" w:cs="Times New Roman"/>
-        </w:rPr>
-        <w:t>4</w:t>
+        <w:t>Att. 2.7. K-Vidējo algoritma darba demonstrācija pie k = 4</w:t>
       </w:r>
     </w:p>
     <w:p>
@@ -5392,6 +5925,29 @@
           <w:rFonts w:ascii="Times New Roman" w:hAnsi="Times New Roman" w:cs="Times New Roman"/>
         </w:rPr>
       </w:pPr>
+    </w:p>
+    <w:p>
+      <w:pPr>
+        <w:jc w:val="center"/>
+        <w:rPr>
+          <w:rFonts w:ascii="Times New Roman" w:hAnsi="Times New Roman" w:cs="Times New Roman"/>
+        </w:rPr>
+      </w:pPr>
+      <w:r>
+        <w:rPr>
+          <w:rFonts w:ascii="Times New Roman" w:hAnsi="Times New Roman" w:cs="Times New Roman"/>
+        </w:rPr>
+        <w:lastRenderedPageBreak/>
+        <w:t>Att. 2.8. K-Vidējo algoritma darba demonstrācija pie k = 5</w:t>
+      </w:r>
+    </w:p>
+    <w:p>
+      <w:pPr>
+        <w:jc w:val="center"/>
+        <w:rPr>
+          <w:rFonts w:ascii="Times New Roman" w:hAnsi="Times New Roman" w:cs="Times New Roman"/>
+        </w:rPr>
+      </w:pPr>
       <w:r>
         <w:rPr>
           <w:rFonts w:ascii="Times New Roman" w:hAnsi="Times New Roman" w:cs="Times New Roman"/>
@@ -5399,15 +5955,76 @@
           <w:sz w:val="24"/>
           <w:szCs w:val="24"/>
         </w:rPr>
-        <w:lastRenderedPageBreak/>
         <w:drawing>
-          <wp:anchor distT="0" distB="0" distL="114300" distR="114300" simplePos="0" relativeHeight="251674624" behindDoc="0" locked="0" layoutInCell="1" allowOverlap="1" wp14:anchorId="018C65C4" wp14:editId="50E581DA">
+          <wp:anchor distT="0" distB="0" distL="114300" distR="114300" simplePos="0" relativeHeight="251672576" behindDoc="0" locked="0" layoutInCell="1" allowOverlap="1" wp14:anchorId="04CBFF39" wp14:editId="5479F7BF">
+            <wp:simplePos x="0" y="0"/>
+            <wp:positionH relativeFrom="margin">
+              <wp:align>right</wp:align>
+            </wp:positionH>
+            <wp:positionV relativeFrom="margin">
+              <wp:posOffset>-360944</wp:posOffset>
+            </wp:positionV>
+            <wp:extent cx="5943600" cy="3420110"/>
+            <wp:effectExtent l="19050" t="19050" r="19050" b="27940"/>
+            <wp:wrapTopAndBottom/>
+            <wp:docPr id="15" name="Picture 15" descr="Chart, funnel chart&#10;&#10;Description automatically generated"/>
+            <wp:cNvGraphicFramePr>
+              <a:graphicFrameLocks xmlns:a="http://schemas.openxmlformats.org/drawingml/2006/main" noChangeAspect="1"/>
+            </wp:cNvGraphicFramePr>
+            <a:graphic xmlns:a="http://schemas.openxmlformats.org/drawingml/2006/main">
+              <a:graphicData uri="http://schemas.openxmlformats.org/drawingml/2006/picture">
+                <pic:pic xmlns:pic="http://schemas.openxmlformats.org/drawingml/2006/picture">
+                  <pic:nvPicPr>
+                    <pic:cNvPr id="15" name="Picture 15" descr="Chart, funnel chart&#10;&#10;Description automatically generated"/>
+                    <pic:cNvPicPr/>
+                  </pic:nvPicPr>
+                  <pic:blipFill>
+                    <a:blip r:embed="rId27">
+                      <a:extLst>
+                        <a:ext uri="{28A0092B-C50C-407E-A947-70E740481C1C}">
+                          <a14:useLocalDpi xmlns:a14="http://schemas.microsoft.com/office/drawing/2010/main" val="0"/>
+                        </a:ext>
+                      </a:extLst>
+                    </a:blip>
+                    <a:stretch>
+                      <a:fillRect/>
+                    </a:stretch>
+                  </pic:blipFill>
+                  <pic:spPr>
+                    <a:xfrm>
+                      <a:off x="0" y="0"/>
+                      <a:ext cx="5943600" cy="3420110"/>
+                    </a:xfrm>
+                    <a:prstGeom prst="rect">
+                      <a:avLst/>
+                    </a:prstGeom>
+                    <a:ln>
+                      <a:solidFill>
+                        <a:schemeClr val="tx1"/>
+                      </a:solidFill>
+                    </a:ln>
+                  </pic:spPr>
+                </pic:pic>
+              </a:graphicData>
+            </a:graphic>
+          </wp:anchor>
+        </w:drawing>
+      </w:r>
+      <w:r>
+        <w:rPr>
+          <w:rFonts w:ascii="Times New Roman" w:hAnsi="Times New Roman" w:cs="Times New Roman"/>
+          <w:noProof/>
+          <w:sz w:val="24"/>
+          <w:szCs w:val="24"/>
+        </w:rPr>
+        <w:drawing>
+          <wp:anchor distT="0" distB="0" distL="114300" distR="114300" simplePos="0" relativeHeight="251674624" behindDoc="0" locked="0" layoutInCell="1" allowOverlap="1" wp14:anchorId="018C65C4" wp14:editId="55E5E562">
             <wp:simplePos x="0" y="0"/>
             <wp:positionH relativeFrom="margin">
               <wp:align>left</wp:align>
             </wp:positionH>
             <wp:positionV relativeFrom="page">
-              <wp:posOffset>4803775</wp:posOffset>
+              <wp:posOffset>4363836</wp:posOffset>
             </wp:positionV>
             <wp:extent cx="5943600" cy="3429000"/>
             <wp:effectExtent l="19050" t="19050" r="19050" b="19050"/>
@@ -5424,7 +6041,7 @@
                     <pic:cNvPicPr/>
                   </pic:nvPicPr>
                   <pic:blipFill>
-                    <a:blip r:embed="rId27">
+                    <a:blip r:embed="rId28">
                       <a:extLst>
                         <a:ext uri="{28A0092B-C50C-407E-A947-70E740481C1C}">
                           <a14:useLocalDpi xmlns:a14="http://schemas.microsoft.com/office/drawing/2010/main" val="0"/>
@@ -5455,30 +6072,6 @@
           </wp:anchor>
         </w:drawing>
       </w:r>
-      <w:r>
-        <w:rPr>
-          <w:rFonts w:ascii="Times New Roman" w:hAnsi="Times New Roman" w:cs="Times New Roman"/>
-        </w:rPr>
-        <w:t>Att. 2.</w:t>
-      </w:r>
-      <w:r>
-        <w:rPr>
-          <w:rFonts w:ascii="Times New Roman" w:hAnsi="Times New Roman" w:cs="Times New Roman"/>
-        </w:rPr>
-        <w:t>8</w:t>
-      </w:r>
-      <w:r>
-        <w:rPr>
-          <w:rFonts w:ascii="Times New Roman" w:hAnsi="Times New Roman" w:cs="Times New Roman"/>
-        </w:rPr>
-        <w:t xml:space="preserve">. K-Vidējo algoritma darba demonstrācija pie k = </w:t>
-      </w:r>
-      <w:r>
-        <w:rPr>
-          <w:rFonts w:ascii="Times New Roman" w:hAnsi="Times New Roman" w:cs="Times New Roman"/>
-        </w:rPr>
-        <w:t>5</w:t>
-      </w:r>
     </w:p>
     <w:p>
       <w:pPr>
@@ -5487,37 +6080,11 @@
           <w:rFonts w:ascii="Times New Roman" w:hAnsi="Times New Roman" w:cs="Times New Roman"/>
         </w:rPr>
       </w:pPr>
-    </w:p>
-    <w:p>
-      <w:pPr>
-        <w:jc w:val="center"/>
-        <w:rPr>
-          <w:rFonts w:ascii="Times New Roman" w:hAnsi="Times New Roman" w:cs="Times New Roman"/>
-        </w:rPr>
-      </w:pPr>
-      <w:r>
-        <w:rPr>
-          <w:rFonts w:ascii="Times New Roman" w:hAnsi="Times New Roman" w:cs="Times New Roman"/>
-        </w:rPr>
-        <w:t>Att. 2.</w:t>
-      </w:r>
-      <w:r>
-        <w:rPr>
-          <w:rFonts w:ascii="Times New Roman" w:hAnsi="Times New Roman" w:cs="Times New Roman"/>
-        </w:rPr>
-        <w:t>9</w:t>
-      </w:r>
-      <w:r>
-        <w:rPr>
-          <w:rFonts w:ascii="Times New Roman" w:hAnsi="Times New Roman" w:cs="Times New Roman"/>
-        </w:rPr>
-        <w:t xml:space="preserve">. K-Vidējo algoritma darba demonstrācija pie k = </w:t>
-      </w:r>
-      <w:r>
-        <w:rPr>
-          <w:rFonts w:ascii="Times New Roman" w:hAnsi="Times New Roman" w:cs="Times New Roman"/>
-        </w:rPr>
-        <w:t>6</w:t>
+      <w:r>
+        <w:rPr>
+          <w:rFonts w:ascii="Times New Roman" w:hAnsi="Times New Roman" w:cs="Times New Roman"/>
+        </w:rPr>
+        <w:t>Att. 2.9. K-Vidējo algoritma darba demonstrācija pie k = 6</w:t>
       </w:r>
     </w:p>
     <w:p>
@@ -5531,240 +6098,180 @@
           <w:szCs w:val="32"/>
         </w:rPr>
       </w:pPr>
-      <w:r>
-        <w:rPr>
-          <w:rFonts w:ascii="Times New Roman" w:hAnsi="Times New Roman" w:cs="Times New Roman"/>
+    </w:p>
+    <w:p>
+      <w:pPr>
+        <w:jc w:val="center"/>
+        <w:rPr>
+          <w:rFonts w:ascii="Times New Roman" w:hAnsi="Times New Roman" w:cs="Times New Roman"/>
+          <w:sz w:val="28"/>
+          <w:szCs w:val="28"/>
+        </w:rPr>
+      </w:pPr>
+    </w:p>
+    <w:p>
+      <w:pPr>
+        <w:jc w:val="center"/>
+        <w:rPr>
+          <w:rFonts w:ascii="Times New Roman" w:hAnsi="Times New Roman" w:cs="Times New Roman"/>
+          <w:sz w:val="28"/>
+          <w:szCs w:val="28"/>
+        </w:rPr>
+      </w:pPr>
+    </w:p>
+    <w:p>
+      <w:pPr>
+        <w:pStyle w:val="Heading2"/>
+      </w:pPr>
+      <w:bookmarkStart w:id="9" w:name="_Toc104241664"/>
+      <w:r>
+        <w:lastRenderedPageBreak/>
+        <w:t>3) Otras daļas secinājumi</w:t>
+      </w:r>
+      <w:bookmarkEnd w:id="9"/>
+    </w:p>
+    <w:p>
+      <w:pPr>
+        <w:rPr>
+          <w:rFonts w:ascii="Times New Roman" w:hAnsi="Times New Roman" w:cs="Times New Roman"/>
+          <w:sz w:val="24"/>
+          <w:szCs w:val="24"/>
+        </w:rPr>
+      </w:pPr>
+      <w:r>
+        <w:rPr>
+          <w:rFonts w:ascii="Times New Roman" w:hAnsi="Times New Roman" w:cs="Times New Roman"/>
+          <w:sz w:val="24"/>
+          <w:szCs w:val="24"/>
+        </w:rPr>
+        <w:t>1. Hierarhiskās klasterizācijas algoritma rezultātu analīze:</w:t>
+      </w:r>
+    </w:p>
+    <w:p>
+      <w:pPr>
+        <w:ind w:firstLine="720"/>
+        <w:jc w:val="both"/>
+        <w:rPr>
+          <w:rFonts w:ascii="Times New Roman" w:hAnsi="Times New Roman" w:cs="Times New Roman"/>
+          <w:sz w:val="24"/>
+          <w:szCs w:val="24"/>
+        </w:rPr>
+      </w:pPr>
+      <w:r>
+        <w:rPr>
+          <w:rFonts w:ascii="Times New Roman" w:hAnsi="Times New Roman" w:cs="Times New Roman"/>
+          <w:sz w:val="24"/>
+          <w:szCs w:val="24"/>
+        </w:rPr>
+        <w:t>Pirmkārt, attēli</w:t>
+      </w:r>
+      <w:r>
+        <w:rPr>
+          <w:rFonts w:ascii="Times New Roman" w:hAnsi="Times New Roman" w:cs="Times New Roman"/>
+          <w:sz w:val="24"/>
+          <w:szCs w:val="24"/>
+        </w:rPr>
+        <w:t xml:space="preserve"> 2.1. un 2.2.</w:t>
+      </w:r>
+      <w:r>
+        <w:rPr>
+          <w:rFonts w:ascii="Times New Roman" w:hAnsi="Times New Roman" w:cs="Times New Roman"/>
+          <w:sz w:val="24"/>
+          <w:szCs w:val="24"/>
+        </w:rPr>
+        <w:t xml:space="preserve"> parāda atšķirību starp Eiklīda un Manhetenas attāluma aprēķina veidu izmantošanu. Tas tikai nedaudz ietekmē rezultātus. Katrs klasteris zaudē tikai vienu vai divus objektus, k</w:t>
+      </w:r>
+      <w:r>
+        <w:rPr>
+          <w:rFonts w:ascii="Times New Roman" w:hAnsi="Times New Roman" w:cs="Times New Roman"/>
+          <w:sz w:val="24"/>
+          <w:szCs w:val="24"/>
+        </w:rPr>
+        <w:t xml:space="preserve">uri </w:t>
+      </w:r>
+      <w:r>
+        <w:rPr>
+          <w:rFonts w:ascii="Times New Roman" w:hAnsi="Times New Roman" w:cs="Times New Roman"/>
+          <w:sz w:val="24"/>
+          <w:szCs w:val="24"/>
+        </w:rPr>
+        <w:t>nonāk citā</w:t>
+      </w:r>
+      <w:r>
+        <w:rPr>
+          <w:rFonts w:ascii="Times New Roman" w:hAnsi="Times New Roman" w:cs="Times New Roman"/>
+          <w:sz w:val="24"/>
+          <w:szCs w:val="24"/>
+        </w:rPr>
+        <w:t xml:space="preserve"> klasterī.</w:t>
+      </w:r>
+    </w:p>
+    <w:p>
+      <w:pPr>
+        <w:ind w:firstLine="720"/>
+        <w:jc w:val="both"/>
+        <w:rPr>
+          <w:rFonts w:ascii="Times New Roman" w:hAnsi="Times New Roman" w:cs="Times New Roman"/>
+          <w:sz w:val="24"/>
+          <w:szCs w:val="24"/>
+        </w:rPr>
+      </w:pPr>
+      <w:r>
+        <w:rPr>
+          <w:rFonts w:ascii="Times New Roman" w:hAnsi="Times New Roman" w:cs="Times New Roman"/>
+          <w:sz w:val="24"/>
+          <w:szCs w:val="24"/>
+        </w:rPr>
+        <w:t>Otrkārt, attēli 2.2., 2.3. un 2.4. attēlo dažādas klastera daudzumus. Neskatoties uz to, ka mūsu datu kopā ir trīš dažadi objektu tipi, š</w:t>
+      </w:r>
+      <w:r>
+        <w:rPr>
+          <w:rFonts w:ascii="Times New Roman" w:hAnsi="Times New Roman" w:cs="Times New Roman"/>
+          <w:sz w:val="24"/>
+          <w:szCs w:val="24"/>
+        </w:rPr>
+        <w:t xml:space="preserve">is algoritms var piedavāt sadalīt mūsu kopu četros vai arī sešos klasteros. Šī algoritma uzvedību var saistīt ar mazo dispersiju (dažos atribūtos dažādi objekti gandrīz neatšķirās). </w:t>
+      </w:r>
+    </w:p>
+    <w:p>
+      <w:pPr>
+        <w:jc w:val="both"/>
+        <w:rPr>
+          <w:rFonts w:ascii="Times New Roman" w:hAnsi="Times New Roman" w:cs="Times New Roman"/>
+          <w:sz w:val="24"/>
+          <w:szCs w:val="24"/>
+        </w:rPr>
+      </w:pPr>
+      <w:r>
+        <w:rPr>
+          <w:rFonts w:ascii="Times New Roman" w:hAnsi="Times New Roman" w:cs="Times New Roman"/>
+          <w:sz w:val="24"/>
+          <w:szCs w:val="24"/>
+        </w:rPr>
+        <w:t>2. K-Vidējo algoritma rezultātu analīze:</w:t>
+      </w:r>
+    </w:p>
+    <w:p>
+      <w:pPr>
+        <w:ind w:firstLine="720"/>
+        <w:rPr>
+          <w:rFonts w:ascii="Times New Roman" w:hAnsi="Times New Roman" w:cs="Times New Roman"/>
+          <w:sz w:val="24"/>
+          <w:szCs w:val="24"/>
+        </w:rPr>
+      </w:pPr>
+      <w:r>
+        <w:rPr>
           <w:noProof/>
-          <w:sz w:val="24"/>
-          <w:szCs w:val="24"/>
         </w:rPr>
         <w:drawing>
-          <wp:anchor distT="0" distB="0" distL="114300" distR="114300" simplePos="0" relativeHeight="251672576" behindDoc="0" locked="0" layoutInCell="1" allowOverlap="1" wp14:anchorId="04CBFF39" wp14:editId="13A1BFCF">
+          <wp:anchor distT="0" distB="0" distL="114300" distR="114300" simplePos="0" relativeHeight="251675648" behindDoc="0" locked="0" layoutInCell="1" allowOverlap="1" wp14:anchorId="40630B68" wp14:editId="7120F946">
             <wp:simplePos x="0" y="0"/>
             <wp:positionH relativeFrom="margin">
-              <wp:align>right</wp:align>
-            </wp:positionH>
-            <wp:positionV relativeFrom="margin">
-              <wp:align>top</wp:align>
-            </wp:positionV>
-            <wp:extent cx="5943600" cy="3420110"/>
-            <wp:effectExtent l="19050" t="19050" r="19050" b="27940"/>
-            <wp:wrapTopAndBottom/>
-            <wp:docPr id="15" name="Picture 15" descr="Chart, funnel chart&#10;&#10;Description automatically generated"/>
-            <wp:cNvGraphicFramePr>
-              <a:graphicFrameLocks xmlns:a="http://schemas.openxmlformats.org/drawingml/2006/main" noChangeAspect="1"/>
-            </wp:cNvGraphicFramePr>
-            <a:graphic xmlns:a="http://schemas.openxmlformats.org/drawingml/2006/main">
-              <a:graphicData uri="http://schemas.openxmlformats.org/drawingml/2006/picture">
-                <pic:pic xmlns:pic="http://schemas.openxmlformats.org/drawingml/2006/picture">
-                  <pic:nvPicPr>
-                    <pic:cNvPr id="15" name="Picture 15" descr="Chart, funnel chart&#10;&#10;Description automatically generated"/>
-                    <pic:cNvPicPr/>
-                  </pic:nvPicPr>
-                  <pic:blipFill>
-                    <a:blip r:embed="rId28">
-                      <a:extLst>
-                        <a:ext uri="{28A0092B-C50C-407E-A947-70E740481C1C}">
-                          <a14:useLocalDpi xmlns:a14="http://schemas.microsoft.com/office/drawing/2010/main" val="0"/>
-                        </a:ext>
-                      </a:extLst>
-                    </a:blip>
-                    <a:stretch>
-                      <a:fillRect/>
-                    </a:stretch>
-                  </pic:blipFill>
-                  <pic:spPr>
-                    <a:xfrm>
-                      <a:off x="0" y="0"/>
-                      <a:ext cx="5943600" cy="3420110"/>
-                    </a:xfrm>
-                    <a:prstGeom prst="rect">
-                      <a:avLst/>
-                    </a:prstGeom>
-                    <a:ln>
-                      <a:solidFill>
-                        <a:schemeClr val="tx1"/>
-                      </a:solidFill>
-                    </a:ln>
-                  </pic:spPr>
-                </pic:pic>
-              </a:graphicData>
-            </a:graphic>
-          </wp:anchor>
-        </w:drawing>
-      </w:r>
-    </w:p>
-    <w:p>
-      <w:pPr>
-        <w:jc w:val="center"/>
-        <w:rPr>
-          <w:rFonts w:ascii="Times New Roman" w:hAnsi="Times New Roman" w:cs="Times New Roman"/>
-          <w:sz w:val="28"/>
-          <w:szCs w:val="28"/>
-        </w:rPr>
-      </w:pPr>
-    </w:p>
-    <w:p>
-      <w:pPr>
-        <w:jc w:val="center"/>
-        <w:rPr>
-          <w:rFonts w:ascii="Times New Roman" w:hAnsi="Times New Roman" w:cs="Times New Roman"/>
-          <w:sz w:val="28"/>
-          <w:szCs w:val="28"/>
-        </w:rPr>
-      </w:pPr>
-      <w:r>
-        <w:rPr>
-          <w:rFonts w:ascii="Times New Roman" w:hAnsi="Times New Roman" w:cs="Times New Roman"/>
-          <w:sz w:val="28"/>
-          <w:szCs w:val="28"/>
-        </w:rPr>
-        <w:t>3) Otras daļas secinājumi</w:t>
-      </w:r>
-    </w:p>
-    <w:p>
-      <w:pPr>
-        <w:rPr>
-          <w:rFonts w:ascii="Times New Roman" w:hAnsi="Times New Roman" w:cs="Times New Roman"/>
-          <w:sz w:val="24"/>
-          <w:szCs w:val="24"/>
-        </w:rPr>
-      </w:pPr>
-      <w:r>
-        <w:rPr>
-          <w:rFonts w:ascii="Times New Roman" w:hAnsi="Times New Roman" w:cs="Times New Roman"/>
-          <w:sz w:val="24"/>
-          <w:szCs w:val="24"/>
-        </w:rPr>
-        <w:lastRenderedPageBreak/>
-        <w:t>1. Hierarhiskās klasterizācijas algoritma rezultātu analīze:</w:t>
-      </w:r>
-    </w:p>
-    <w:p>
-      <w:pPr>
-        <w:ind w:firstLine="720"/>
-        <w:jc w:val="both"/>
-        <w:rPr>
-          <w:rFonts w:ascii="Times New Roman" w:hAnsi="Times New Roman" w:cs="Times New Roman"/>
-          <w:sz w:val="24"/>
-          <w:szCs w:val="24"/>
-        </w:rPr>
-      </w:pPr>
-      <w:r>
-        <w:rPr>
-          <w:rFonts w:ascii="Times New Roman" w:hAnsi="Times New Roman" w:cs="Times New Roman"/>
-          <w:sz w:val="24"/>
-          <w:szCs w:val="24"/>
-        </w:rPr>
-        <w:t>Pirmkārt, attēli</w:t>
-      </w:r>
-      <w:r>
-        <w:rPr>
-          <w:rFonts w:ascii="Times New Roman" w:hAnsi="Times New Roman" w:cs="Times New Roman"/>
-          <w:sz w:val="24"/>
-          <w:szCs w:val="24"/>
-        </w:rPr>
-        <w:t xml:space="preserve"> 2.1. un 2.2.</w:t>
-      </w:r>
-      <w:r>
-        <w:rPr>
-          <w:rFonts w:ascii="Times New Roman" w:hAnsi="Times New Roman" w:cs="Times New Roman"/>
-          <w:sz w:val="24"/>
-          <w:szCs w:val="24"/>
-        </w:rPr>
-        <w:t xml:space="preserve"> parāda atšķirību starp Eiklīda un Manhetenas attāluma aprēķina veidu izmantošanu. Tas tikai nedaudz ietekmē rezultātus. Katrs klasteris zaudē tikai vienu vai divus objektus, k</w:t>
-      </w:r>
-      <w:r>
-        <w:rPr>
-          <w:rFonts w:ascii="Times New Roman" w:hAnsi="Times New Roman" w:cs="Times New Roman"/>
-          <w:sz w:val="24"/>
-          <w:szCs w:val="24"/>
-        </w:rPr>
-        <w:t xml:space="preserve">uri </w:t>
-      </w:r>
-      <w:r>
-        <w:rPr>
-          <w:rFonts w:ascii="Times New Roman" w:hAnsi="Times New Roman" w:cs="Times New Roman"/>
-          <w:sz w:val="24"/>
-          <w:szCs w:val="24"/>
-        </w:rPr>
-        <w:t>nonāk citā</w:t>
-      </w:r>
-      <w:r>
-        <w:rPr>
-          <w:rFonts w:ascii="Times New Roman" w:hAnsi="Times New Roman" w:cs="Times New Roman"/>
-          <w:sz w:val="24"/>
-          <w:szCs w:val="24"/>
-        </w:rPr>
-        <w:t xml:space="preserve"> klasterī.</w:t>
-      </w:r>
-    </w:p>
-    <w:p>
-      <w:pPr>
-        <w:ind w:firstLine="720"/>
-        <w:jc w:val="both"/>
-        <w:rPr>
-          <w:rFonts w:ascii="Times New Roman" w:hAnsi="Times New Roman" w:cs="Times New Roman"/>
-          <w:sz w:val="24"/>
-          <w:szCs w:val="24"/>
-        </w:rPr>
-      </w:pPr>
-      <w:r>
-        <w:rPr>
-          <w:rFonts w:ascii="Times New Roman" w:hAnsi="Times New Roman" w:cs="Times New Roman"/>
-          <w:sz w:val="24"/>
-          <w:szCs w:val="24"/>
-        </w:rPr>
-        <w:t>Otrkārt, attēli 2.2., 2.3. un 2.4. attēlo dažādas klastera daudzumus. Neskatoties uz to, ka mūsu datu kopā ir trīš dažadi objektu tipi, š</w:t>
-      </w:r>
-      <w:r>
-        <w:rPr>
-          <w:rFonts w:ascii="Times New Roman" w:hAnsi="Times New Roman" w:cs="Times New Roman"/>
-          <w:sz w:val="24"/>
-          <w:szCs w:val="24"/>
-        </w:rPr>
-        <w:t xml:space="preserve">is algoritms var piedavāt sadalīt mūsu kopu četros vai arī sešos klasteros. Šī algoritma uzvedību var saistīt ar mazo dispersiju (dažos atribūtos dažādi objekti gandrīz neatšķirās). </w:t>
-      </w:r>
-    </w:p>
-    <w:p>
-      <w:pPr>
-        <w:jc w:val="both"/>
-        <w:rPr>
-          <w:rFonts w:ascii="Times New Roman" w:hAnsi="Times New Roman" w:cs="Times New Roman"/>
-          <w:sz w:val="24"/>
-          <w:szCs w:val="24"/>
-        </w:rPr>
-      </w:pPr>
-      <w:r>
-        <w:rPr>
-          <w:rFonts w:ascii="Times New Roman" w:hAnsi="Times New Roman" w:cs="Times New Roman"/>
-          <w:sz w:val="24"/>
-          <w:szCs w:val="24"/>
-        </w:rPr>
-        <w:t>2. K-Vidējo algoritma rezultātu analīze:</w:t>
-      </w:r>
-    </w:p>
-    <w:p>
-      <w:pPr>
-        <w:ind w:firstLine="720"/>
-        <w:rPr>
-          <w:rFonts w:ascii="Times New Roman" w:hAnsi="Times New Roman" w:cs="Times New Roman"/>
-          <w:sz w:val="24"/>
-          <w:szCs w:val="24"/>
-        </w:rPr>
-      </w:pPr>
-      <w:r>
-        <w:rPr>
-          <w:noProof/>
-        </w:rPr>
-        <w:drawing>
-          <wp:anchor distT="0" distB="0" distL="114300" distR="114300" simplePos="0" relativeHeight="251675648" behindDoc="0" locked="0" layoutInCell="1" allowOverlap="1" wp14:anchorId="40630B68" wp14:editId="2866CD54">
-            <wp:simplePos x="0" y="0"/>
-            <wp:positionH relativeFrom="margin">
-              <wp:align>center</wp:align>
+              <wp:posOffset>904875</wp:posOffset>
             </wp:positionH>
             <wp:positionV relativeFrom="page">
-              <wp:posOffset>3837665</wp:posOffset>
+              <wp:posOffset>3682365</wp:posOffset>
             </wp:positionV>
             <wp:extent cx="4124325" cy="2962275"/>
             <wp:effectExtent l="19050" t="19050" r="28575" b="28575"/>
@@ -5985,36 +6492,27 @@
     </w:p>
     <w:p>
       <w:pPr>
+        <w:pStyle w:val="Heading1"/>
         <w:jc w:val="center"/>
         <w:rPr>
-          <w:rFonts w:ascii="Times New Roman" w:hAnsi="Times New Roman" w:cs="Times New Roman"/>
           <w:b/>
           <w:bCs/>
-          <w:sz w:val="32"/>
-          <w:szCs w:val="32"/>
-        </w:rPr>
-      </w:pPr>
-      <w:r>
-        <w:rPr>
-          <w:rFonts w:ascii="Times New Roman" w:hAnsi="Times New Roman" w:cs="Times New Roman"/>
+          <w:color w:val="auto"/>
+        </w:rPr>
+      </w:pPr>
+      <w:bookmarkStart w:id="10" w:name="_Toc104241665"/>
+      <w:r>
+        <w:rPr>
           <w:b/>
           <w:bCs/>
-          <w:sz w:val="32"/>
-          <w:szCs w:val="32"/>
+          <w:color w:val="auto"/>
+          <w:sz w:val="28"/>
+          <w:szCs w:val="28"/>
         </w:rPr>
         <w:lastRenderedPageBreak/>
-        <w:t>I</w:t>
-      </w:r>
-      <w:r>
-        <w:rPr>
-          <w:rFonts w:ascii="Times New Roman" w:hAnsi="Times New Roman" w:cs="Times New Roman"/>
-          <w:b/>
-          <w:bCs/>
-          <w:sz w:val="32"/>
-          <w:szCs w:val="32"/>
-        </w:rPr>
-        <w:t>II daļa - Pārraudzītā mašīnmācīšanās</w:t>
-      </w:r>
+        <w:t>III daļa - Pārraudzītā mašīnmācīšanās</w:t>
+      </w:r>
+      <w:bookmarkEnd w:id="10"/>
     </w:p>
     <w:p>
       <w:pPr>
@@ -6543,7 +7041,7 @@
           <w:sz w:val="24"/>
           <w:szCs w:val="24"/>
         </w:rPr>
-        <w:footnoteReference w:id="1"/>
+        <w:footnoteReference w:id="2"/>
       </w:r>
     </w:p>
     <w:p>
@@ -6688,24 +7186,29 @@
     </w:p>
     <w:p>
       <w:pPr>
+        <w:pStyle w:val="Heading1"/>
         <w:jc w:val="center"/>
         <w:rPr>
-          <w:rFonts w:ascii="Times New Roman" w:hAnsi="Times New Roman" w:cs="Times New Roman"/>
-          <w:sz w:val="24"/>
-          <w:szCs w:val="24"/>
-        </w:rPr>
-      </w:pPr>
-      <w:r>
-        <w:rPr>
-          <w:rFonts w:ascii="Times New Roman" w:hAnsi="Times New Roman" w:cs="Times New Roman"/>
           <w:b/>
           <w:bCs/>
-          <w:sz w:val="32"/>
-          <w:szCs w:val="32"/>
+          <w:color w:val="auto"/>
+          <w:sz w:val="28"/>
+          <w:szCs w:val="28"/>
+        </w:rPr>
+      </w:pPr>
+      <w:bookmarkStart w:id="11" w:name="_Toc104241666"/>
+      <w:r>
+        <w:rPr>
+          <w:b/>
+          <w:bCs/>
+          <w:color w:val="auto"/>
+          <w:sz w:val="28"/>
+          <w:szCs w:val="28"/>
         </w:rPr>
         <w:lastRenderedPageBreak/>
         <w:t>Secinājumi</w:t>
       </w:r>
+      <w:bookmarkEnd w:id="11"/>
     </w:p>
     <w:p>
       <w:pPr>
@@ -6980,9 +7483,43 @@
       <w:r>
         <w:t xml:space="preserve"> </w:t>
       </w:r>
-      <w:r>
-        <w:t>https://blog.paperspace.com/adaboost-optimizer/</w:t>
-      </w:r>
+      <w:hyperlink r:id="rId1" w:history="1">
+        <w:r>
+          <w:rPr>
+            <w:rStyle w:val="Hyperlink"/>
+            <w:sz w:val="16"/>
+            <w:szCs w:val="16"/>
+          </w:rPr>
+          <w:t>https://www.researchgate.net/publication/226738117_Complete_Gradient_Clustering_Algorithm_for_Features_Analysis_of_X-Ray_Images</w:t>
+        </w:r>
+      </w:hyperlink>
+    </w:p>
+  </w:footnote>
+  <w:footnote w:id="2">
+    <w:p>
+      <w:pPr>
+        <w:pStyle w:val="FootnoteText"/>
+        <w:rPr>
+          <w:lang w:val="en-US"/>
+        </w:rPr>
+      </w:pPr>
+      <w:r>
+        <w:rPr>
+          <w:rStyle w:val="FootnoteReference"/>
+        </w:rPr>
+        <w:footnoteRef/>
+      </w:r>
+      <w:r>
+        <w:t xml:space="preserve"> </w:t>
+      </w:r>
+      <w:hyperlink r:id="rId2" w:history="1">
+        <w:r>
+          <w:rPr>
+            <w:rStyle w:val="Hyperlink"/>
+          </w:rPr>
+          <w:t>https://blog.paperspace.com/adaboost-optimizer/</w:t>
+        </w:r>
+      </w:hyperlink>
     </w:p>
   </w:footnote>
 </w:footnotes>
@@ -7485,6 +8022,49 @@
       <w:lang w:val="lv-LV"/>
     </w:rPr>
   </w:style>
+  <w:style w:type="paragraph" w:styleId="Heading1">
+    <w:name w:val="heading 1"/>
+    <w:basedOn w:val="Normal"/>
+    <w:next w:val="Normal"/>
+    <w:link w:val="Heading1Char"/>
+    <w:uiPriority w:val="9"/>
+    <w:qFormat/>
+    <w:rsid w:val="00A028D3"/>
+    <w:pPr>
+      <w:keepNext/>
+      <w:keepLines/>
+      <w:spacing w:before="240" w:after="0"/>
+      <w:outlineLvl w:val="0"/>
+    </w:pPr>
+    <w:rPr>
+      <w:rFonts w:asciiTheme="majorHAnsi" w:eastAsiaTheme="majorEastAsia" w:hAnsiTheme="majorHAnsi" w:cstheme="majorBidi"/>
+      <w:color w:val="2F5496" w:themeColor="accent1" w:themeShade="BF"/>
+      <w:sz w:val="32"/>
+      <w:szCs w:val="32"/>
+    </w:rPr>
+  </w:style>
+  <w:style w:type="paragraph" w:styleId="Heading2">
+    <w:name w:val="heading 2"/>
+    <w:basedOn w:val="Normal"/>
+    <w:next w:val="Normal"/>
+    <w:link w:val="Heading2Char"/>
+    <w:uiPriority w:val="9"/>
+    <w:unhideWhenUsed/>
+    <w:qFormat/>
+    <w:rsid w:val="00A028D3"/>
+    <w:pPr>
+      <w:keepNext/>
+      <w:keepLines/>
+      <w:spacing w:before="40" w:after="0"/>
+      <w:jc w:val="center"/>
+      <w:outlineLvl w:val="1"/>
+    </w:pPr>
+    <w:rPr>
+      <w:rFonts w:ascii="Times New Roman" w:eastAsiaTheme="majorEastAsia" w:hAnsi="Times New Roman" w:cstheme="majorBidi"/>
+      <w:sz w:val="28"/>
+      <w:szCs w:val="26"/>
+    </w:rPr>
+  </w:style>
   <w:style w:type="character" w:default="1" w:styleId="DefaultParagraphFont">
     <w:name w:val="Default Paragraph Font"/>
     <w:uiPriority w:val="1"/>
@@ -7518,12 +8098,21 @@
     <w:next w:val="Normal"/>
     <w:autoRedefine/>
     <w:uiPriority w:val="39"/>
-    <w:semiHidden/>
     <w:unhideWhenUsed/>
-    <w:rsid w:val="00922CAC"/>
+    <w:rsid w:val="00CA0B2C"/>
     <w:pPr>
+      <w:tabs>
+        <w:tab w:val="right" w:leader="dot" w:pos="9350"/>
+      </w:tabs>
       <w:spacing w:after="100"/>
+      <w:jc w:val="center"/>
     </w:pPr>
+    <w:rPr>
+      <w:b/>
+      <w:bCs/>
+      <w:sz w:val="28"/>
+      <w:szCs w:val="28"/>
+    </w:rPr>
   </w:style>
   <w:style w:type="paragraph" w:styleId="ListParagraph">
     <w:name w:val="List Paragraph"/>
@@ -7698,6 +8287,61 @@
     <w:rPr>
       <w:vertAlign w:val="superscript"/>
     </w:rPr>
+  </w:style>
+  <w:style w:type="character" w:customStyle="1" w:styleId="Heading1Char">
+    <w:name w:val="Heading 1 Char"/>
+    <w:basedOn w:val="DefaultParagraphFont"/>
+    <w:link w:val="Heading1"/>
+    <w:uiPriority w:val="9"/>
+    <w:rsid w:val="00A028D3"/>
+    <w:rPr>
+      <w:rFonts w:asciiTheme="majorHAnsi" w:eastAsiaTheme="majorEastAsia" w:hAnsiTheme="majorHAnsi" w:cstheme="majorBidi"/>
+      <w:color w:val="2F5496" w:themeColor="accent1" w:themeShade="BF"/>
+      <w:sz w:val="32"/>
+      <w:szCs w:val="32"/>
+      <w:lang w:val="lv-LV"/>
+    </w:rPr>
+  </w:style>
+  <w:style w:type="paragraph" w:styleId="TOCHeading">
+    <w:name w:val="TOC Heading"/>
+    <w:basedOn w:val="Heading1"/>
+    <w:next w:val="Normal"/>
+    <w:uiPriority w:val="39"/>
+    <w:unhideWhenUsed/>
+    <w:qFormat/>
+    <w:rsid w:val="00A028D3"/>
+    <w:pPr>
+      <w:outlineLvl w:val="9"/>
+    </w:pPr>
+    <w:rPr>
+      <w:lang w:val="en-US"/>
+    </w:rPr>
+  </w:style>
+  <w:style w:type="character" w:customStyle="1" w:styleId="Heading2Char">
+    <w:name w:val="Heading 2 Char"/>
+    <w:basedOn w:val="DefaultParagraphFont"/>
+    <w:link w:val="Heading2"/>
+    <w:uiPriority w:val="9"/>
+    <w:rsid w:val="00A028D3"/>
+    <w:rPr>
+      <w:rFonts w:ascii="Times New Roman" w:eastAsiaTheme="majorEastAsia" w:hAnsi="Times New Roman" w:cstheme="majorBidi"/>
+      <w:sz w:val="28"/>
+      <w:szCs w:val="26"/>
+      <w:lang w:val="lv-LV"/>
+    </w:rPr>
+  </w:style>
+  <w:style w:type="paragraph" w:styleId="TOC2">
+    <w:name w:val="toc 2"/>
+    <w:basedOn w:val="Normal"/>
+    <w:next w:val="Normal"/>
+    <w:autoRedefine/>
+    <w:uiPriority w:val="39"/>
+    <w:unhideWhenUsed/>
+    <w:rsid w:val="00CA0B2C"/>
+    <w:pPr>
+      <w:spacing w:after="100"/>
+      <w:ind w:left="220"/>
+    </w:pPr>
   </w:style>
 </w:styles>
 </file>

--- a/Atskaite (MI II).docx
+++ b/Atskaite (MI II).docx
@@ -7384,24 +7384,6 @@
     </w:p>
     <w:p>
       <w:pPr>
-        <w:rPr>
-          <w:rFonts w:ascii="Times New Roman" w:hAnsi="Times New Roman" w:cs="Times New Roman"/>
-          <w:sz w:val="24"/>
-          <w:szCs w:val="24"/>
-        </w:rPr>
-      </w:pPr>
-      <w:r>
-        <w:rPr>
-          <w:rFonts w:ascii="Times New Roman" w:hAnsi="Times New Roman" w:cs="Times New Roman"/>
-          <w:sz w:val="24"/>
-          <w:szCs w:val="24"/>
-        </w:rPr>
-        <w:br w:type="page"/>
-      </w:r>
-    </w:p>
-    <w:p>
-      <w:pPr>
-        <w:ind w:firstLine="720"/>
         <w:rPr>
           <w:rFonts w:ascii="Times New Roman" w:hAnsi="Times New Roman" w:cs="Times New Roman"/>
           <w:sz w:val="24"/>
